--- a/MessageApp.docx
+++ b/MessageApp.docx
@@ -131,6 +131,12 @@
     </w:p>
     <w:sdt>
       <w:sdtPr>
+        <w:rPr>
+          <w:rFonts w:asciiTheme="minorHAnsi" w:eastAsiaTheme="minorEastAsia" w:hAnsiTheme="minorHAnsi" w:cstheme="minorBidi"/>
+          <w:color w:val="auto"/>
+          <w:sz w:val="21"/>
+          <w:szCs w:val="21"/>
+        </w:rPr>
         <w:id w:val="1111782088"/>
         <w:docPartObj>
           <w:docPartGallery w:val="Table of Contents"/>
@@ -139,13 +145,9 @@
       </w:sdtPr>
       <w:sdtEndPr>
         <w:rPr>
-          <w:rFonts w:asciiTheme="minorHAnsi" w:eastAsiaTheme="minorEastAsia" w:hAnsiTheme="minorHAnsi" w:cstheme="minorBidi"/>
           <w:b/>
           <w:bCs/>
           <w:noProof/>
-          <w:color w:val="auto"/>
-          <w:sz w:val="21"/>
-          <w:szCs w:val="21"/>
         </w:rPr>
       </w:sdtEndPr>
       <w:sdtContent>
@@ -423,6 +425,18 @@
       <w:r>
         <w:t>&lt;Talk about the immigrations and international students in Universities and social media bringing the world smaller&gt;</w:t>
       </w:r>
+    </w:p>
+    <w:p>
+      <w:hyperlink r:id="rId6" w:history="1">
+        <w:r>
+          <w:rPr>
+            <w:rStyle w:val="Hyperlink"/>
+          </w:rPr>
+          <w:t>https://www.ons.gov.uk/peoplepopulationandcommunity/culturalidentity/language/articles/languageinenglandandwales/2013-03-04</w:t>
+        </w:r>
+      </w:hyperlink>
+    </w:p>
+    <w:p>
       <w:bookmarkStart w:id="2" w:name="_GoBack"/>
       <w:bookmarkEnd w:id="2"/>
     </w:p>
@@ -1798,6 +1812,18 @@
       <w:u w:val="single"/>
     </w:rPr>
   </w:style>
+  <w:style w:type="character" w:styleId="UnresolvedMention">
+    <w:name w:val="Unresolved Mention"/>
+    <w:basedOn w:val="DefaultParagraphFont"/>
+    <w:uiPriority w:val="99"/>
+    <w:semiHidden/>
+    <w:unhideWhenUsed/>
+    <w:rsid w:val="00DB774A"/>
+    <w:rPr>
+      <w:color w:val="605E5C"/>
+      <w:shd w:val="clear" w:color="auto" w:fill="E1DFDD"/>
+    </w:rPr>
+  </w:style>
 </w:styles>
 </file>
 
@@ -2101,7 +2127,7 @@
 </file>
 
 <file path=customXml/itemProps1.xml><?xml version="1.0" encoding="utf-8"?>
-<ds:datastoreItem xmlns:ds="http://schemas.openxmlformats.org/officeDocument/2006/customXml" ds:itemID="{6E2EC609-3897-4084-8939-A8E8471BC3E0}">
+<ds:datastoreItem xmlns:ds="http://schemas.openxmlformats.org/officeDocument/2006/customXml" ds:itemID="{416EFFCD-29DF-4383-929B-25C0A3B986BD}">
   <ds:schemaRefs>
     <ds:schemaRef ds:uri="http://schemas.openxmlformats.org/officeDocument/2006/bibliography"/>
   </ds:schemaRefs>

--- a/MessageApp.docx
+++ b/MessageApp.docx
@@ -79,7 +79,7 @@
       <w:pPr>
         <w:pStyle w:val="Heading1"/>
       </w:pPr>
-      <w:bookmarkStart w:id="0" w:name="_Toc14158143"/>
+      <w:bookmarkStart w:id="0" w:name="_Toc16023534"/>
       <w:r>
         <w:lastRenderedPageBreak/>
         <w:t>Abstract</w:t>
@@ -109,7 +109,7 @@
       <w:pPr>
         <w:pStyle w:val="Heading1"/>
       </w:pPr>
-      <w:bookmarkStart w:id="1" w:name="_Toc14158144"/>
+      <w:bookmarkStart w:id="1" w:name="_Toc16023535"/>
       <w:r>
         <w:lastRenderedPageBreak/>
         <w:t>Acknowledgement</w:t>
@@ -167,6 +167,9 @@
             </w:tabs>
             <w:rPr>
               <w:noProof/>
+              <w:sz w:val="22"/>
+              <w:szCs w:val="22"/>
+              <w:lang w:val="en-IN" w:eastAsia="en-IN"/>
             </w:rPr>
           </w:pPr>
           <w:r>
@@ -193,7 +196,7 @@
             </w:rPr>
             <w:fldChar w:fldCharType="separate"/>
           </w:r>
-          <w:hyperlink w:anchor="_Toc14158143" w:history="1">
+          <w:hyperlink w:anchor="_Toc16023534" w:history="1">
             <w:r>
               <w:rPr>
                 <w:rStyle w:val="Hyperlink"/>
@@ -220,7 +223,7 @@
                 <w:noProof/>
                 <w:webHidden/>
               </w:rPr>
-              <w:instrText xml:space="preserve"> PAGEREF _Toc14158143 \h </w:instrText>
+              <w:instrText xml:space="preserve"> PAGEREF _Toc16023534 \h </w:instrText>
             </w:r>
             <w:r>
               <w:rPr>
@@ -259,9 +262,12 @@
             </w:tabs>
             <w:rPr>
               <w:noProof/>
+              <w:sz w:val="22"/>
+              <w:szCs w:val="22"/>
+              <w:lang w:val="en-IN" w:eastAsia="en-IN"/>
             </w:rPr>
           </w:pPr>
-          <w:hyperlink w:anchor="_Toc14158144" w:history="1">
+          <w:hyperlink w:anchor="_Toc16023535" w:history="1">
             <w:r>
               <w:rPr>
                 <w:rStyle w:val="Hyperlink"/>
@@ -288,7 +294,7 @@
                 <w:noProof/>
                 <w:webHidden/>
               </w:rPr>
-              <w:instrText xml:space="preserve"> PAGEREF _Toc14158144 \h </w:instrText>
+              <w:instrText xml:space="preserve"> PAGEREF _Toc16023535 \h </w:instrText>
             </w:r>
             <w:r>
               <w:rPr>
@@ -309,6 +315,561 @@
                 <w:webHidden/>
               </w:rPr>
               <w:t>3</w:t>
+            </w:r>
+            <w:r>
+              <w:rPr>
+                <w:noProof/>
+                <w:webHidden/>
+              </w:rPr>
+              <w:fldChar w:fldCharType="end"/>
+            </w:r>
+          </w:hyperlink>
+        </w:p>
+        <w:p>
+          <w:pPr>
+            <w:pStyle w:val="TOC1"/>
+            <w:tabs>
+              <w:tab w:val="right" w:leader="dot" w:pos="9016"/>
+            </w:tabs>
+            <w:rPr>
+              <w:noProof/>
+              <w:sz w:val="22"/>
+              <w:szCs w:val="22"/>
+              <w:lang w:val="en-IN" w:eastAsia="en-IN"/>
+            </w:rPr>
+          </w:pPr>
+          <w:hyperlink w:anchor="_Toc16023536" w:history="1">
+            <w:r>
+              <w:rPr>
+                <w:rStyle w:val="Hyperlink"/>
+                <w:noProof/>
+              </w:rPr>
+              <w:t>Chapter 1: Introduction</w:t>
+            </w:r>
+            <w:r>
+              <w:rPr>
+                <w:noProof/>
+                <w:webHidden/>
+              </w:rPr>
+              <w:tab/>
+            </w:r>
+            <w:r>
+              <w:rPr>
+                <w:noProof/>
+                <w:webHidden/>
+              </w:rPr>
+              <w:fldChar w:fldCharType="begin"/>
+            </w:r>
+            <w:r>
+              <w:rPr>
+                <w:noProof/>
+                <w:webHidden/>
+              </w:rPr>
+              <w:instrText xml:space="preserve"> PAGEREF _Toc16023536 \h </w:instrText>
+            </w:r>
+            <w:r>
+              <w:rPr>
+                <w:noProof/>
+                <w:webHidden/>
+              </w:rPr>
+            </w:r>
+            <w:r>
+              <w:rPr>
+                <w:noProof/>
+                <w:webHidden/>
+              </w:rPr>
+              <w:fldChar w:fldCharType="separate"/>
+            </w:r>
+            <w:r>
+              <w:rPr>
+                <w:noProof/>
+                <w:webHidden/>
+              </w:rPr>
+              <w:t>5</w:t>
+            </w:r>
+            <w:r>
+              <w:rPr>
+                <w:noProof/>
+                <w:webHidden/>
+              </w:rPr>
+              <w:fldChar w:fldCharType="end"/>
+            </w:r>
+          </w:hyperlink>
+        </w:p>
+        <w:p>
+          <w:pPr>
+            <w:pStyle w:val="TOC2"/>
+            <w:tabs>
+              <w:tab w:val="left" w:pos="880"/>
+              <w:tab w:val="right" w:leader="dot" w:pos="9016"/>
+            </w:tabs>
+            <w:rPr>
+              <w:noProof/>
+            </w:rPr>
+          </w:pPr>
+          <w:hyperlink w:anchor="_Toc16023537" w:history="1">
+            <w:r>
+              <w:rPr>
+                <w:rStyle w:val="Hyperlink"/>
+                <w:noProof/>
+              </w:rPr>
+              <w:t>1.1.</w:t>
+            </w:r>
+            <w:r>
+              <w:rPr>
+                <w:noProof/>
+              </w:rPr>
+              <w:tab/>
+            </w:r>
+            <w:r>
+              <w:rPr>
+                <w:rStyle w:val="Hyperlink"/>
+                <w:noProof/>
+              </w:rPr>
+              <w:t>Background Research</w:t>
+            </w:r>
+            <w:r>
+              <w:rPr>
+                <w:noProof/>
+                <w:webHidden/>
+              </w:rPr>
+              <w:tab/>
+            </w:r>
+            <w:r>
+              <w:rPr>
+                <w:noProof/>
+                <w:webHidden/>
+              </w:rPr>
+              <w:fldChar w:fldCharType="begin"/>
+            </w:r>
+            <w:r>
+              <w:rPr>
+                <w:noProof/>
+                <w:webHidden/>
+              </w:rPr>
+              <w:instrText xml:space="preserve"> PAGEREF _Toc16023537 \h </w:instrText>
+            </w:r>
+            <w:r>
+              <w:rPr>
+                <w:noProof/>
+                <w:webHidden/>
+              </w:rPr>
+            </w:r>
+            <w:r>
+              <w:rPr>
+                <w:noProof/>
+                <w:webHidden/>
+              </w:rPr>
+              <w:fldChar w:fldCharType="separate"/>
+            </w:r>
+            <w:r>
+              <w:rPr>
+                <w:noProof/>
+                <w:webHidden/>
+              </w:rPr>
+              <w:t>5</w:t>
+            </w:r>
+            <w:r>
+              <w:rPr>
+                <w:noProof/>
+                <w:webHidden/>
+              </w:rPr>
+              <w:fldChar w:fldCharType="end"/>
+            </w:r>
+          </w:hyperlink>
+        </w:p>
+        <w:p>
+          <w:pPr>
+            <w:pStyle w:val="TOC2"/>
+            <w:tabs>
+              <w:tab w:val="left" w:pos="880"/>
+              <w:tab w:val="right" w:leader="dot" w:pos="9016"/>
+            </w:tabs>
+            <w:rPr>
+              <w:noProof/>
+            </w:rPr>
+          </w:pPr>
+          <w:hyperlink w:anchor="_Toc16023538" w:history="1">
+            <w:r>
+              <w:rPr>
+                <w:rStyle w:val="Hyperlink"/>
+                <w:noProof/>
+              </w:rPr>
+              <w:t>1.2.</w:t>
+            </w:r>
+            <w:r>
+              <w:rPr>
+                <w:noProof/>
+              </w:rPr>
+              <w:tab/>
+            </w:r>
+            <w:r>
+              <w:rPr>
+                <w:rStyle w:val="Hyperlink"/>
+                <w:noProof/>
+              </w:rPr>
+              <w:t>Research Design</w:t>
+            </w:r>
+            <w:r>
+              <w:rPr>
+                <w:noProof/>
+                <w:webHidden/>
+              </w:rPr>
+              <w:tab/>
+            </w:r>
+            <w:r>
+              <w:rPr>
+                <w:noProof/>
+                <w:webHidden/>
+              </w:rPr>
+              <w:fldChar w:fldCharType="begin"/>
+            </w:r>
+            <w:r>
+              <w:rPr>
+                <w:noProof/>
+                <w:webHidden/>
+              </w:rPr>
+              <w:instrText xml:space="preserve"> PAGEREF _Toc16023538 \h </w:instrText>
+            </w:r>
+            <w:r>
+              <w:rPr>
+                <w:noProof/>
+                <w:webHidden/>
+              </w:rPr>
+            </w:r>
+            <w:r>
+              <w:rPr>
+                <w:noProof/>
+                <w:webHidden/>
+              </w:rPr>
+              <w:fldChar w:fldCharType="separate"/>
+            </w:r>
+            <w:r>
+              <w:rPr>
+                <w:noProof/>
+                <w:webHidden/>
+              </w:rPr>
+              <w:t>5</w:t>
+            </w:r>
+            <w:r>
+              <w:rPr>
+                <w:noProof/>
+                <w:webHidden/>
+              </w:rPr>
+              <w:fldChar w:fldCharType="end"/>
+            </w:r>
+          </w:hyperlink>
+        </w:p>
+        <w:p>
+          <w:pPr>
+            <w:pStyle w:val="TOC3"/>
+            <w:tabs>
+              <w:tab w:val="left" w:pos="880"/>
+              <w:tab w:val="right" w:leader="dot" w:pos="9016"/>
+            </w:tabs>
+            <w:rPr>
+              <w:noProof/>
+            </w:rPr>
+          </w:pPr>
+          <w:hyperlink w:anchor="_Toc16023539" w:history="1">
+            <w:r>
+              <w:rPr>
+                <w:rStyle w:val="Hyperlink"/>
+                <w:rFonts w:ascii="Symbol" w:hAnsi="Symbol"/>
+                <w:noProof/>
+              </w:rPr>
+              <w:t></w:t>
+            </w:r>
+            <w:r>
+              <w:rPr>
+                <w:noProof/>
+              </w:rPr>
+              <w:tab/>
+            </w:r>
+            <w:r>
+              <w:rPr>
+                <w:rStyle w:val="Hyperlink"/>
+                <w:noProof/>
+              </w:rPr>
+              <w:t>Problem Statement</w:t>
+            </w:r>
+            <w:r>
+              <w:rPr>
+                <w:noProof/>
+                <w:webHidden/>
+              </w:rPr>
+              <w:tab/>
+            </w:r>
+            <w:r>
+              <w:rPr>
+                <w:noProof/>
+                <w:webHidden/>
+              </w:rPr>
+              <w:fldChar w:fldCharType="begin"/>
+            </w:r>
+            <w:r>
+              <w:rPr>
+                <w:noProof/>
+                <w:webHidden/>
+              </w:rPr>
+              <w:instrText xml:space="preserve"> PAGEREF _Toc16023539 \h </w:instrText>
+            </w:r>
+            <w:r>
+              <w:rPr>
+                <w:noProof/>
+                <w:webHidden/>
+              </w:rPr>
+            </w:r>
+            <w:r>
+              <w:rPr>
+                <w:noProof/>
+                <w:webHidden/>
+              </w:rPr>
+              <w:fldChar w:fldCharType="separate"/>
+            </w:r>
+            <w:r>
+              <w:rPr>
+                <w:noProof/>
+                <w:webHidden/>
+              </w:rPr>
+              <w:t>5</w:t>
+            </w:r>
+            <w:r>
+              <w:rPr>
+                <w:noProof/>
+                <w:webHidden/>
+              </w:rPr>
+              <w:fldChar w:fldCharType="end"/>
+            </w:r>
+          </w:hyperlink>
+        </w:p>
+        <w:p>
+          <w:pPr>
+            <w:pStyle w:val="TOC3"/>
+            <w:tabs>
+              <w:tab w:val="left" w:pos="880"/>
+              <w:tab w:val="right" w:leader="dot" w:pos="9016"/>
+            </w:tabs>
+            <w:rPr>
+              <w:noProof/>
+            </w:rPr>
+          </w:pPr>
+          <w:hyperlink w:anchor="_Toc16023540" w:history="1">
+            <w:r>
+              <w:rPr>
+                <w:rStyle w:val="Hyperlink"/>
+                <w:rFonts w:ascii="Symbol" w:hAnsi="Symbol"/>
+                <w:noProof/>
+              </w:rPr>
+              <w:t></w:t>
+            </w:r>
+            <w:r>
+              <w:rPr>
+                <w:noProof/>
+              </w:rPr>
+              <w:tab/>
+            </w:r>
+            <w:r>
+              <w:rPr>
+                <w:rStyle w:val="Hyperlink"/>
+                <w:noProof/>
+              </w:rPr>
+              <w:t>Research Objectives and Scope</w:t>
+            </w:r>
+            <w:r>
+              <w:rPr>
+                <w:noProof/>
+                <w:webHidden/>
+              </w:rPr>
+              <w:tab/>
+            </w:r>
+            <w:r>
+              <w:rPr>
+                <w:noProof/>
+                <w:webHidden/>
+              </w:rPr>
+              <w:fldChar w:fldCharType="begin"/>
+            </w:r>
+            <w:r>
+              <w:rPr>
+                <w:noProof/>
+                <w:webHidden/>
+              </w:rPr>
+              <w:instrText xml:space="preserve"> PAGEREF _Toc16023540 \h </w:instrText>
+            </w:r>
+            <w:r>
+              <w:rPr>
+                <w:noProof/>
+                <w:webHidden/>
+              </w:rPr>
+            </w:r>
+            <w:r>
+              <w:rPr>
+                <w:noProof/>
+                <w:webHidden/>
+              </w:rPr>
+              <w:fldChar w:fldCharType="separate"/>
+            </w:r>
+            <w:r>
+              <w:rPr>
+                <w:noProof/>
+                <w:webHidden/>
+              </w:rPr>
+              <w:t>5</w:t>
+            </w:r>
+            <w:r>
+              <w:rPr>
+                <w:noProof/>
+                <w:webHidden/>
+              </w:rPr>
+              <w:fldChar w:fldCharType="end"/>
+            </w:r>
+          </w:hyperlink>
+        </w:p>
+        <w:p>
+          <w:pPr>
+            <w:pStyle w:val="TOC3"/>
+            <w:tabs>
+              <w:tab w:val="left" w:pos="880"/>
+              <w:tab w:val="right" w:leader="dot" w:pos="9016"/>
+            </w:tabs>
+            <w:rPr>
+              <w:noProof/>
+            </w:rPr>
+          </w:pPr>
+          <w:hyperlink w:anchor="_Toc16023541" w:history="1">
+            <w:r>
+              <w:rPr>
+                <w:rStyle w:val="Hyperlink"/>
+                <w:rFonts w:ascii="Symbol" w:hAnsi="Symbol"/>
+                <w:noProof/>
+              </w:rPr>
+              <w:t></w:t>
+            </w:r>
+            <w:r>
+              <w:rPr>
+                <w:noProof/>
+              </w:rPr>
+              <w:tab/>
+            </w:r>
+            <w:r>
+              <w:rPr>
+                <w:rStyle w:val="Hyperlink"/>
+                <w:noProof/>
+              </w:rPr>
+              <w:t>Research Methodology and Structure</w:t>
+            </w:r>
+            <w:r>
+              <w:rPr>
+                <w:noProof/>
+                <w:webHidden/>
+              </w:rPr>
+              <w:tab/>
+            </w:r>
+            <w:r>
+              <w:rPr>
+                <w:noProof/>
+                <w:webHidden/>
+              </w:rPr>
+              <w:fldChar w:fldCharType="begin"/>
+            </w:r>
+            <w:r>
+              <w:rPr>
+                <w:noProof/>
+                <w:webHidden/>
+              </w:rPr>
+              <w:instrText xml:space="preserve"> PAGEREF _Toc16023541 \h </w:instrText>
+            </w:r>
+            <w:r>
+              <w:rPr>
+                <w:noProof/>
+                <w:webHidden/>
+              </w:rPr>
+            </w:r>
+            <w:r>
+              <w:rPr>
+                <w:noProof/>
+                <w:webHidden/>
+              </w:rPr>
+              <w:fldChar w:fldCharType="separate"/>
+            </w:r>
+            <w:r>
+              <w:rPr>
+                <w:noProof/>
+                <w:webHidden/>
+              </w:rPr>
+              <w:t>5</w:t>
+            </w:r>
+            <w:r>
+              <w:rPr>
+                <w:noProof/>
+                <w:webHidden/>
+              </w:rPr>
+              <w:fldChar w:fldCharType="end"/>
+            </w:r>
+          </w:hyperlink>
+        </w:p>
+        <w:p>
+          <w:pPr>
+            <w:pStyle w:val="TOC1"/>
+            <w:tabs>
+              <w:tab w:val="right" w:leader="dot" w:pos="9016"/>
+            </w:tabs>
+            <w:rPr>
+              <w:noProof/>
+              <w:sz w:val="22"/>
+              <w:szCs w:val="22"/>
+              <w:lang w:val="en-IN" w:eastAsia="en-IN"/>
+            </w:rPr>
+          </w:pPr>
+          <w:hyperlink w:anchor="_Toc16023542" w:history="1">
+            <w:r>
+              <w:rPr>
+                <w:rStyle w:val="Hyperlink"/>
+                <w:noProof/>
+              </w:rPr>
+              <w:t>Chapter 2: Literature Review</w:t>
+            </w:r>
+            <w:r>
+              <w:rPr>
+                <w:noProof/>
+                <w:webHidden/>
+              </w:rPr>
+              <w:tab/>
+            </w:r>
+            <w:r>
+              <w:rPr>
+                <w:noProof/>
+                <w:webHidden/>
+              </w:rPr>
+              <w:fldChar w:fldCharType="begin"/>
+            </w:r>
+            <w:r>
+              <w:rPr>
+                <w:noProof/>
+                <w:webHidden/>
+              </w:rPr>
+              <w:instrText xml:space="preserve"> PAGEREF _Toc16023542 \h </w:instrText>
+            </w:r>
+            <w:r>
+              <w:rPr>
+                <w:noProof/>
+                <w:webHidden/>
+              </w:rPr>
+            </w:r>
+            <w:r>
+              <w:rPr>
+                <w:noProof/>
+                <w:webHidden/>
+              </w:rPr>
+              <w:fldChar w:fldCharType="separate"/>
+            </w:r>
+            <w:r>
+              <w:rPr>
+                <w:noProof/>
+                <w:webHidden/>
+              </w:rPr>
+              <w:t>5</w:t>
             </w:r>
             <w:r>
               <w:rPr>
@@ -348,10 +909,12 @@
       <w:pPr>
         <w:pStyle w:val="Heading1"/>
       </w:pPr>
+      <w:bookmarkStart w:id="2" w:name="_Toc16023536"/>
       <w:r>
         <w:lastRenderedPageBreak/>
         <w:t>Chapter 1: Introduction</w:t>
       </w:r>
+      <w:bookmarkEnd w:id="2"/>
     </w:p>
     <w:p>
       <w:pPr>
@@ -361,9 +924,11 @@
           <w:numId w:val="2"/>
         </w:numPr>
       </w:pPr>
+      <w:bookmarkStart w:id="3" w:name="_Toc16023537"/>
       <w:r>
         <w:t>Background Research</w:t>
       </w:r>
+      <w:bookmarkEnd w:id="3"/>
     </w:p>
     <w:p>
       <w:pPr>
@@ -373,9 +938,11 @@
           <w:numId w:val="2"/>
         </w:numPr>
       </w:pPr>
+      <w:bookmarkStart w:id="4" w:name="_Toc16023538"/>
       <w:r>
         <w:t>Research Design</w:t>
       </w:r>
+      <w:bookmarkEnd w:id="4"/>
     </w:p>
     <w:p>
       <w:pPr>
@@ -385,9 +952,11 @@
           <w:numId w:val="3"/>
         </w:numPr>
       </w:pPr>
+      <w:bookmarkStart w:id="5" w:name="_Toc16023539"/>
       <w:r>
         <w:t>Problem Statement</w:t>
       </w:r>
+      <w:bookmarkEnd w:id="5"/>
     </w:p>
     <w:p>
       <w:pPr>
@@ -397,9 +966,11 @@
           <w:numId w:val="3"/>
         </w:numPr>
       </w:pPr>
+      <w:bookmarkStart w:id="6" w:name="_Toc16023540"/>
       <w:r>
         <w:t>Research Objectives and Scope</w:t>
       </w:r>
+      <w:bookmarkEnd w:id="6"/>
     </w:p>
     <w:p>
       <w:pPr>
@@ -409,17 +980,21 @@
           <w:numId w:val="3"/>
         </w:numPr>
       </w:pPr>
+      <w:bookmarkStart w:id="7" w:name="_Toc16023541"/>
       <w:r>
         <w:t>Research Methodology and Structure</w:t>
       </w:r>
+      <w:bookmarkEnd w:id="7"/>
     </w:p>
     <w:p>
       <w:pPr>
         <w:pStyle w:val="Heading1"/>
       </w:pPr>
+      <w:bookmarkStart w:id="8" w:name="_Toc16023542"/>
       <w:r>
         <w:t>Chapter 2: Literature Review</w:t>
       </w:r>
+      <w:bookmarkEnd w:id="8"/>
     </w:p>
     <w:p>
       <w:r>
@@ -427,6 +1002,11 @@
       </w:r>
     </w:p>
     <w:p>
+      <w:pPr>
+        <w:rPr>
+          <w:rStyle w:val="Hyperlink"/>
+        </w:rPr>
+      </w:pPr>
       <w:hyperlink r:id="rId6" w:history="1">
         <w:r>
           <w:rPr>
@@ -437,9 +1017,107 @@
       </w:hyperlink>
     </w:p>
     <w:p>
-      <w:bookmarkStart w:id="2" w:name="_GoBack"/>
-      <w:bookmarkEnd w:id="2"/>
+      <w:pPr>
+        <w:pStyle w:val="ListParagraph"/>
+        <w:numPr>
+          <w:ilvl w:val="0"/>
+          <w:numId w:val="4"/>
+        </w:numPr>
+      </w:pPr>
+      <w:r>
+        <w:t>Demand based literature Review</w:t>
+      </w:r>
     </w:p>
+    <w:p>
+      <w:pPr>
+        <w:pStyle w:val="ListParagraph"/>
+        <w:numPr>
+          <w:ilvl w:val="0"/>
+          <w:numId w:val="4"/>
+        </w:numPr>
+      </w:pPr>
+      <w:r>
+        <w:t>% of people using Smartphone</w:t>
+      </w:r>
+    </w:p>
+    <w:p>
+      <w:pPr>
+        <w:pStyle w:val="ListParagraph"/>
+        <w:numPr>
+          <w:ilvl w:val="0"/>
+          <w:numId w:val="4"/>
+        </w:numPr>
+      </w:pPr>
+      <w:r>
+        <w:t>Global bilingual population</w:t>
+      </w:r>
+    </w:p>
+    <w:p>
+      <w:pPr>
+        <w:pStyle w:val="ListParagraph"/>
+        <w:numPr>
+          <w:ilvl w:val="0"/>
+          <w:numId w:val="4"/>
+        </w:numPr>
+      </w:pPr>
+      <w:r>
+        <w:t>Chat platforms most commonly used and their multi lingual support</w:t>
+      </w:r>
+    </w:p>
+    <w:p>
+      <w:pPr>
+        <w:pStyle w:val="ListParagraph"/>
+        <w:numPr>
+          <w:ilvl w:val="0"/>
+          <w:numId w:val="4"/>
+        </w:numPr>
+      </w:pPr>
+      <w:r>
+        <w:t>% of people using chat as forms of communication</w:t>
+      </w:r>
+    </w:p>
+    <w:p>
+      <w:pPr>
+        <w:pStyle w:val="ListParagraph"/>
+        <w:numPr>
+          <w:ilvl w:val="0"/>
+          <w:numId w:val="4"/>
+        </w:numPr>
+      </w:pPr>
+      <w:r>
+        <w:t>How people communicate non-native language</w:t>
+      </w:r>
+    </w:p>
+    <w:p>
+      <w:pPr>
+        <w:pStyle w:val="ListParagraph"/>
+        <w:numPr>
+          <w:ilvl w:val="0"/>
+          <w:numId w:val="4"/>
+        </w:numPr>
+      </w:pPr>
+      <w:r>
+        <w:t>How this app tries to lessen the cognitive load used by people communicating in non-native language.</w:t>
+      </w:r>
+    </w:p>
+    <w:p>
+      <w:pPr>
+        <w:pStyle w:val="ListParagraph"/>
+        <w:numPr>
+          <w:ilvl w:val="0"/>
+          <w:numId w:val="4"/>
+        </w:numPr>
+      </w:pPr>
+      <w:r>
+        <w:t>Define the demand for this app from the above.</w:t>
+      </w:r>
+      <w:bookmarkStart w:id="9" w:name="_GoBack"/>
+      <w:bookmarkEnd w:id="9"/>
+      <w:r>
+        <w:t xml:space="preserve"> </w:t>
+      </w:r>
+    </w:p>
+    <w:p/>
     <w:sectPr>
       <w:pgSz w:w="11906" w:h="16838"/>
       <w:pgMar w:top="1440" w:right="1440" w:bottom="1440" w:left="1440" w:header="708" w:footer="708" w:gutter="0"/>
@@ -539,6 +1217,119 @@
     </w:lvl>
   </w:abstractNum>
   <w:abstractNum w:abstractNumId="1" w15:restartNumberingAfterBreak="0">
+    <w:nsid w:val="16B1484A"/>
+    <w:multiLevelType w:val="hybridMultilevel"/>
+    <w:tmpl w:val="E29C3770"/>
+    <w:lvl w:ilvl="0" w:tplc="40090001">
+      <w:start w:val="1"/>
+      <w:numFmt w:val="bullet"/>
+      <w:lvlText w:val=""/>
+      <w:lvlJc w:val="left"/>
+      <w:pPr>
+        <w:ind w:left="720" w:hanging="360"/>
+      </w:pPr>
+      <w:rPr>
+        <w:rFonts w:ascii="Symbol" w:hAnsi="Symbol" w:hint="default"/>
+      </w:rPr>
+    </w:lvl>
+    <w:lvl w:ilvl="1" w:tplc="40090003" w:tentative="1">
+      <w:start w:val="1"/>
+      <w:numFmt w:val="bullet"/>
+      <w:lvlText w:val="o"/>
+      <w:lvlJc w:val="left"/>
+      <w:pPr>
+        <w:ind w:left="1440" w:hanging="360"/>
+      </w:pPr>
+      <w:rPr>
+        <w:rFonts w:ascii="Courier New" w:hAnsi="Courier New" w:cs="Courier New" w:hint="default"/>
+      </w:rPr>
+    </w:lvl>
+    <w:lvl w:ilvl="2" w:tplc="40090005" w:tentative="1">
+      <w:start w:val="1"/>
+      <w:numFmt w:val="bullet"/>
+      <w:lvlText w:val=""/>
+      <w:lvlJc w:val="left"/>
+      <w:pPr>
+        <w:ind w:left="2160" w:hanging="360"/>
+      </w:pPr>
+      <w:rPr>
+        <w:rFonts w:ascii="Wingdings" w:hAnsi="Wingdings" w:hint="default"/>
+      </w:rPr>
+    </w:lvl>
+    <w:lvl w:ilvl="3" w:tplc="40090001" w:tentative="1">
+      <w:start w:val="1"/>
+      <w:numFmt w:val="bullet"/>
+      <w:lvlText w:val=""/>
+      <w:lvlJc w:val="left"/>
+      <w:pPr>
+        <w:ind w:left="2880" w:hanging="360"/>
+      </w:pPr>
+      <w:rPr>
+        <w:rFonts w:ascii="Symbol" w:hAnsi="Symbol" w:hint="default"/>
+      </w:rPr>
+    </w:lvl>
+    <w:lvl w:ilvl="4" w:tplc="40090003" w:tentative="1">
+      <w:start w:val="1"/>
+      <w:numFmt w:val="bullet"/>
+      <w:lvlText w:val="o"/>
+      <w:lvlJc w:val="left"/>
+      <w:pPr>
+        <w:ind w:left="3600" w:hanging="360"/>
+      </w:pPr>
+      <w:rPr>
+        <w:rFonts w:ascii="Courier New" w:hAnsi="Courier New" w:cs="Courier New" w:hint="default"/>
+      </w:rPr>
+    </w:lvl>
+    <w:lvl w:ilvl="5" w:tplc="40090005" w:tentative="1">
+      <w:start w:val="1"/>
+      <w:numFmt w:val="bullet"/>
+      <w:lvlText w:val=""/>
+      <w:lvlJc w:val="left"/>
+      <w:pPr>
+        <w:ind w:left="4320" w:hanging="360"/>
+      </w:pPr>
+      <w:rPr>
+        <w:rFonts w:ascii="Wingdings" w:hAnsi="Wingdings" w:hint="default"/>
+      </w:rPr>
+    </w:lvl>
+    <w:lvl w:ilvl="6" w:tplc="40090001" w:tentative="1">
+      <w:start w:val="1"/>
+      <w:numFmt w:val="bullet"/>
+      <w:lvlText w:val=""/>
+      <w:lvlJc w:val="left"/>
+      <w:pPr>
+        <w:ind w:left="5040" w:hanging="360"/>
+      </w:pPr>
+      <w:rPr>
+        <w:rFonts w:ascii="Symbol" w:hAnsi="Symbol" w:hint="default"/>
+      </w:rPr>
+    </w:lvl>
+    <w:lvl w:ilvl="7" w:tplc="40090003" w:tentative="1">
+      <w:start w:val="1"/>
+      <w:numFmt w:val="bullet"/>
+      <w:lvlText w:val="o"/>
+      <w:lvlJc w:val="left"/>
+      <w:pPr>
+        <w:ind w:left="5760" w:hanging="360"/>
+      </w:pPr>
+      <w:rPr>
+        <w:rFonts w:ascii="Courier New" w:hAnsi="Courier New" w:cs="Courier New" w:hint="default"/>
+      </w:rPr>
+    </w:lvl>
+    <w:lvl w:ilvl="8" w:tplc="40090005" w:tentative="1">
+      <w:start w:val="1"/>
+      <w:numFmt w:val="bullet"/>
+      <w:lvlText w:val=""/>
+      <w:lvlJc w:val="left"/>
+      <w:pPr>
+        <w:ind w:left="6480" w:hanging="360"/>
+      </w:pPr>
+      <w:rPr>
+        <w:rFonts w:ascii="Wingdings" w:hAnsi="Wingdings" w:hint="default"/>
+      </w:rPr>
+    </w:lvl>
+  </w:abstractNum>
+  <w:abstractNum w:abstractNumId="2" w15:restartNumberingAfterBreak="0">
     <w:nsid w:val="47AD74CF"/>
     <w:multiLevelType w:val="hybridMultilevel"/>
     <w:tmpl w:val="0E46DC64"/>
@@ -651,7 +1442,7 @@
       </w:rPr>
     </w:lvl>
   </w:abstractNum>
-  <w:abstractNum w:abstractNumId="2" w15:restartNumberingAfterBreak="0">
+  <w:abstractNum w:abstractNumId="3" w15:restartNumberingAfterBreak="0">
     <w:nsid w:val="7CA92B08"/>
     <w:multiLevelType w:val="hybridMultilevel"/>
     <w:tmpl w:val="032855A2"/>
@@ -738,12 +1529,15 @@
     </w:lvl>
   </w:abstractNum>
   <w:num w:numId="1">
-    <w:abstractNumId w:val="2"/>
+    <w:abstractNumId w:val="3"/>
   </w:num>
   <w:num w:numId="2">
     <w:abstractNumId w:val="0"/>
   </w:num>
   <w:num w:numId="3">
+    <w:abstractNumId w:val="2"/>
+  </w:num>
+  <w:num w:numId="4">
     <w:abstractNumId w:val="1"/>
   </w:num>
 </w:numbering>
@@ -766,7 +1560,7 @@
       </w:pPr>
     </w:pPrDefault>
   </w:docDefaults>
-  <w:latentStyles w:defLockedState="0" w:defUIPriority="99" w:defSemiHidden="0" w:defUnhideWhenUsed="0" w:defQFormat="0" w:count="375">
+  <w:latentStyles w:defLockedState="0" w:defUIPriority="99" w:defSemiHidden="0" w:defUnhideWhenUsed="0" w:defQFormat="0" w:count="376">
     <w:lsdException w:name="Normal" w:uiPriority="0" w:qFormat="1"/>
     <w:lsdException w:name="heading 1" w:uiPriority="9" w:qFormat="1"/>
     <w:lsdException w:name="heading 2" w:semiHidden="1" w:uiPriority="9" w:unhideWhenUsed="1" w:qFormat="1"/>
@@ -872,7 +1666,6 @@
     <w:lsdException w:name="HTML Sample" w:semiHidden="1" w:unhideWhenUsed="1"/>
     <w:lsdException w:name="HTML Typewriter" w:semiHidden="1" w:unhideWhenUsed="1"/>
     <w:lsdException w:name="HTML Variable" w:semiHidden="1" w:unhideWhenUsed="1"/>
-    <w:lsdException w:name="Normal Table" w:semiHidden="1" w:unhideWhenUsed="1"/>
     <w:lsdException w:name="annotation subject" w:semiHidden="1" w:unhideWhenUsed="1"/>
     <w:lsdException w:name="No List" w:semiHidden="1" w:unhideWhenUsed="1"/>
     <w:lsdException w:name="Outline List 1" w:semiHidden="1" w:unhideWhenUsed="1"/>
@@ -919,10 +1712,8 @@
     <w:lsdException w:name="Table Subtle 2" w:semiHidden="1" w:unhideWhenUsed="1"/>
     <w:lsdException w:name="Table Web 1" w:semiHidden="1" w:unhideWhenUsed="1"/>
     <w:lsdException w:name="Table Web 2" w:semiHidden="1" w:unhideWhenUsed="1"/>
-    <w:lsdException w:name="Table Web 3" w:semiHidden="1" w:unhideWhenUsed="1"/>
     <w:lsdException w:name="Balloon Text" w:semiHidden="1" w:unhideWhenUsed="1"/>
     <w:lsdException w:name="Table Grid" w:uiPriority="39"/>
-    <w:lsdException w:name="Table Theme" w:semiHidden="1" w:unhideWhenUsed="1"/>
     <w:lsdException w:name="Placeholder Text" w:semiHidden="1"/>
     <w:lsdException w:name="No Spacing" w:uiPriority="1" w:qFormat="1"/>
     <w:lsdException w:name="Light Shading" w:uiPriority="60"/>
@@ -1142,6 +1933,7 @@
     <w:lsdException w:name="Smart Hyperlink" w:semiHidden="1" w:unhideWhenUsed="1"/>
     <w:lsdException w:name="Hashtag" w:semiHidden="1" w:unhideWhenUsed="1"/>
     <w:lsdException w:name="Unresolved Mention" w:semiHidden="1" w:unhideWhenUsed="1"/>
+    <w:lsdException w:name="Smart Link" w:semiHidden="1" w:unhideWhenUsed="1"/>
   </w:latentStyles>
   <w:style w:type="paragraph" w:default="1" w:styleId="Normal">
     <w:name w:val="Normal"/>
@@ -1823,6 +2615,32 @@
       <w:color w:val="605E5C"/>
       <w:shd w:val="clear" w:color="auto" w:fill="E1DFDD"/>
     </w:rPr>
+  </w:style>
+  <w:style w:type="paragraph" w:styleId="TOC2">
+    <w:name w:val="toc 2"/>
+    <w:basedOn w:val="Normal"/>
+    <w:next w:val="Normal"/>
+    <w:autoRedefine/>
+    <w:uiPriority w:val="39"/>
+    <w:unhideWhenUsed/>
+    <w:rsid w:val="003F6D5A"/>
+    <w:pPr>
+      <w:spacing w:after="100"/>
+      <w:ind w:left="210"/>
+    </w:pPr>
+  </w:style>
+  <w:style w:type="paragraph" w:styleId="TOC3">
+    <w:name w:val="toc 3"/>
+    <w:basedOn w:val="Normal"/>
+    <w:next w:val="Normal"/>
+    <w:autoRedefine/>
+    <w:uiPriority w:val="39"/>
+    <w:unhideWhenUsed/>
+    <w:rsid w:val="003F6D5A"/>
+    <w:pPr>
+      <w:spacing w:after="100"/>
+      <w:ind w:left="420"/>
+    </w:pPr>
   </w:style>
 </w:styles>
 </file>
@@ -2127,7 +2945,7 @@
 </file>
 
 <file path=customXml/itemProps1.xml><?xml version="1.0" encoding="utf-8"?>
-<ds:datastoreItem xmlns:ds="http://schemas.openxmlformats.org/officeDocument/2006/customXml" ds:itemID="{416EFFCD-29DF-4383-929B-25C0A3B986BD}">
+<ds:datastoreItem xmlns:ds="http://schemas.openxmlformats.org/officeDocument/2006/customXml" ds:itemID="{E919E948-7F08-4CB0-A196-267C76E27FAA}">
   <ds:schemaRefs>
     <ds:schemaRef ds:uri="http://schemas.openxmlformats.org/officeDocument/2006/bibliography"/>
   </ds:schemaRefs>

--- a/MessageApp.docx
+++ b/MessageApp.docx
@@ -79,7 +79,7 @@
       <w:pPr>
         <w:pStyle w:val="Heading1"/>
       </w:pPr>
-      <w:bookmarkStart w:id="0" w:name="_Toc16023534"/>
+      <w:bookmarkStart w:id="0" w:name="_Toc17165290"/>
       <w:r>
         <w:lastRenderedPageBreak/>
         <w:t>Abstract</w:t>
@@ -109,7 +109,7 @@
       <w:pPr>
         <w:pStyle w:val="Heading1"/>
       </w:pPr>
-      <w:bookmarkStart w:id="1" w:name="_Toc16023535"/>
+      <w:bookmarkStart w:id="1" w:name="_Toc17165291"/>
       <w:r>
         <w:lastRenderedPageBreak/>
         <w:t>Acknowledgement</w:t>
@@ -163,7 +163,7 @@
           <w:pPr>
             <w:pStyle w:val="TOC1"/>
             <w:tabs>
-              <w:tab w:val="right" w:leader="dot" w:pos="9016"/>
+              <w:tab w:val="right" w:leader="dot" w:pos="9323"/>
             </w:tabs>
             <w:rPr>
               <w:noProof/>
@@ -196,7 +196,7 @@
             </w:rPr>
             <w:fldChar w:fldCharType="separate"/>
           </w:r>
-          <w:hyperlink w:anchor="_Toc16023534" w:history="1">
+          <w:hyperlink w:anchor="_Toc17165290" w:history="1">
             <w:r>
               <w:rPr>
                 <w:rStyle w:val="Hyperlink"/>
@@ -223,7 +223,7 @@
                 <w:noProof/>
                 <w:webHidden/>
               </w:rPr>
-              <w:instrText xml:space="preserve"> PAGEREF _Toc16023534 \h </w:instrText>
+              <w:instrText xml:space="preserve"> PAGEREF _Toc17165290 \h </w:instrText>
             </w:r>
             <w:r>
               <w:rPr>
@@ -258,7 +258,7 @@
           <w:pPr>
             <w:pStyle w:val="TOC1"/>
             <w:tabs>
-              <w:tab w:val="right" w:leader="dot" w:pos="9016"/>
+              <w:tab w:val="right" w:leader="dot" w:pos="9323"/>
             </w:tabs>
             <w:rPr>
               <w:noProof/>
@@ -267,7 +267,7 @@
               <w:lang w:val="en-IN" w:eastAsia="en-IN"/>
             </w:rPr>
           </w:pPr>
-          <w:hyperlink w:anchor="_Toc16023535" w:history="1">
+          <w:hyperlink w:anchor="_Toc17165291" w:history="1">
             <w:r>
               <w:rPr>
                 <w:rStyle w:val="Hyperlink"/>
@@ -294,7 +294,7 @@
                 <w:noProof/>
                 <w:webHidden/>
               </w:rPr>
-              <w:instrText xml:space="preserve"> PAGEREF _Toc16023535 \h </w:instrText>
+              <w:instrText xml:space="preserve"> PAGEREF _Toc17165291 \h </w:instrText>
             </w:r>
             <w:r>
               <w:rPr>
@@ -329,7 +329,7 @@
           <w:pPr>
             <w:pStyle w:val="TOC1"/>
             <w:tabs>
-              <w:tab w:val="right" w:leader="dot" w:pos="9016"/>
+              <w:tab w:val="right" w:leader="dot" w:pos="9323"/>
             </w:tabs>
             <w:rPr>
               <w:noProof/>
@@ -338,7 +338,7 @@
               <w:lang w:val="en-IN" w:eastAsia="en-IN"/>
             </w:rPr>
           </w:pPr>
-          <w:hyperlink w:anchor="_Toc16023536" w:history="1">
+          <w:hyperlink w:anchor="_Toc17165292" w:history="1">
             <w:r>
               <w:rPr>
                 <w:rStyle w:val="Hyperlink"/>
@@ -365,7 +365,7 @@
                 <w:noProof/>
                 <w:webHidden/>
               </w:rPr>
-              <w:instrText xml:space="preserve"> PAGEREF _Toc16023536 \h </w:instrText>
+              <w:instrText xml:space="preserve"> PAGEREF _Toc17165292 \h </w:instrText>
             </w:r>
             <w:r>
               <w:rPr>
@@ -400,420 +400,7 @@
           <w:pPr>
             <w:pStyle w:val="TOC2"/>
             <w:tabs>
-              <w:tab w:val="left" w:pos="880"/>
-              <w:tab w:val="right" w:leader="dot" w:pos="9016"/>
-            </w:tabs>
-            <w:rPr>
-              <w:noProof/>
-            </w:rPr>
-          </w:pPr>
-          <w:hyperlink w:anchor="_Toc16023537" w:history="1">
-            <w:r>
-              <w:rPr>
-                <w:rStyle w:val="Hyperlink"/>
-                <w:noProof/>
-              </w:rPr>
-              <w:t>1.1.</w:t>
-            </w:r>
-            <w:r>
-              <w:rPr>
-                <w:noProof/>
-              </w:rPr>
-              <w:tab/>
-            </w:r>
-            <w:r>
-              <w:rPr>
-                <w:rStyle w:val="Hyperlink"/>
-                <w:noProof/>
-              </w:rPr>
-              <w:t>Background Research</w:t>
-            </w:r>
-            <w:r>
-              <w:rPr>
-                <w:noProof/>
-                <w:webHidden/>
-              </w:rPr>
-              <w:tab/>
-            </w:r>
-            <w:r>
-              <w:rPr>
-                <w:noProof/>
-                <w:webHidden/>
-              </w:rPr>
-              <w:fldChar w:fldCharType="begin"/>
-            </w:r>
-            <w:r>
-              <w:rPr>
-                <w:noProof/>
-                <w:webHidden/>
-              </w:rPr>
-              <w:instrText xml:space="preserve"> PAGEREF _Toc16023537 \h </w:instrText>
-            </w:r>
-            <w:r>
-              <w:rPr>
-                <w:noProof/>
-                <w:webHidden/>
-              </w:rPr>
-            </w:r>
-            <w:r>
-              <w:rPr>
-                <w:noProof/>
-                <w:webHidden/>
-              </w:rPr>
-              <w:fldChar w:fldCharType="separate"/>
-            </w:r>
-            <w:r>
-              <w:rPr>
-                <w:noProof/>
-                <w:webHidden/>
-              </w:rPr>
-              <w:t>5</w:t>
-            </w:r>
-            <w:r>
-              <w:rPr>
-                <w:noProof/>
-                <w:webHidden/>
-              </w:rPr>
-              <w:fldChar w:fldCharType="end"/>
-            </w:r>
-          </w:hyperlink>
-        </w:p>
-        <w:p>
-          <w:pPr>
-            <w:pStyle w:val="TOC2"/>
-            <w:tabs>
-              <w:tab w:val="left" w:pos="880"/>
-              <w:tab w:val="right" w:leader="dot" w:pos="9016"/>
-            </w:tabs>
-            <w:rPr>
-              <w:noProof/>
-            </w:rPr>
-          </w:pPr>
-          <w:hyperlink w:anchor="_Toc16023538" w:history="1">
-            <w:r>
-              <w:rPr>
-                <w:rStyle w:val="Hyperlink"/>
-                <w:noProof/>
-              </w:rPr>
-              <w:t>1.2.</w:t>
-            </w:r>
-            <w:r>
-              <w:rPr>
-                <w:noProof/>
-              </w:rPr>
-              <w:tab/>
-            </w:r>
-            <w:r>
-              <w:rPr>
-                <w:rStyle w:val="Hyperlink"/>
-                <w:noProof/>
-              </w:rPr>
-              <w:t>Research Design</w:t>
-            </w:r>
-            <w:r>
-              <w:rPr>
-                <w:noProof/>
-                <w:webHidden/>
-              </w:rPr>
-              <w:tab/>
-            </w:r>
-            <w:r>
-              <w:rPr>
-                <w:noProof/>
-                <w:webHidden/>
-              </w:rPr>
-              <w:fldChar w:fldCharType="begin"/>
-            </w:r>
-            <w:r>
-              <w:rPr>
-                <w:noProof/>
-                <w:webHidden/>
-              </w:rPr>
-              <w:instrText xml:space="preserve"> PAGEREF _Toc16023538 \h </w:instrText>
-            </w:r>
-            <w:r>
-              <w:rPr>
-                <w:noProof/>
-                <w:webHidden/>
-              </w:rPr>
-            </w:r>
-            <w:r>
-              <w:rPr>
-                <w:noProof/>
-                <w:webHidden/>
-              </w:rPr>
-              <w:fldChar w:fldCharType="separate"/>
-            </w:r>
-            <w:r>
-              <w:rPr>
-                <w:noProof/>
-                <w:webHidden/>
-              </w:rPr>
-              <w:t>5</w:t>
-            </w:r>
-            <w:r>
-              <w:rPr>
-                <w:noProof/>
-                <w:webHidden/>
-              </w:rPr>
-              <w:fldChar w:fldCharType="end"/>
-            </w:r>
-          </w:hyperlink>
-        </w:p>
-        <w:p>
-          <w:pPr>
-            <w:pStyle w:val="TOC3"/>
-            <w:tabs>
-              <w:tab w:val="left" w:pos="880"/>
-              <w:tab w:val="right" w:leader="dot" w:pos="9016"/>
-            </w:tabs>
-            <w:rPr>
-              <w:noProof/>
-            </w:rPr>
-          </w:pPr>
-          <w:hyperlink w:anchor="_Toc16023539" w:history="1">
-            <w:r>
-              <w:rPr>
-                <w:rStyle w:val="Hyperlink"/>
-                <w:rFonts w:ascii="Symbol" w:hAnsi="Symbol"/>
-                <w:noProof/>
-              </w:rPr>
-              <w:t></w:t>
-            </w:r>
-            <w:r>
-              <w:rPr>
-                <w:noProof/>
-              </w:rPr>
-              <w:tab/>
-            </w:r>
-            <w:r>
-              <w:rPr>
-                <w:rStyle w:val="Hyperlink"/>
-                <w:noProof/>
-              </w:rPr>
-              <w:t>Problem Statement</w:t>
-            </w:r>
-            <w:r>
-              <w:rPr>
-                <w:noProof/>
-                <w:webHidden/>
-              </w:rPr>
-              <w:tab/>
-            </w:r>
-            <w:r>
-              <w:rPr>
-                <w:noProof/>
-                <w:webHidden/>
-              </w:rPr>
-              <w:fldChar w:fldCharType="begin"/>
-            </w:r>
-            <w:r>
-              <w:rPr>
-                <w:noProof/>
-                <w:webHidden/>
-              </w:rPr>
-              <w:instrText xml:space="preserve"> PAGEREF _Toc16023539 \h </w:instrText>
-            </w:r>
-            <w:r>
-              <w:rPr>
-                <w:noProof/>
-                <w:webHidden/>
-              </w:rPr>
-            </w:r>
-            <w:r>
-              <w:rPr>
-                <w:noProof/>
-                <w:webHidden/>
-              </w:rPr>
-              <w:fldChar w:fldCharType="separate"/>
-            </w:r>
-            <w:r>
-              <w:rPr>
-                <w:noProof/>
-                <w:webHidden/>
-              </w:rPr>
-              <w:t>5</w:t>
-            </w:r>
-            <w:r>
-              <w:rPr>
-                <w:noProof/>
-                <w:webHidden/>
-              </w:rPr>
-              <w:fldChar w:fldCharType="end"/>
-            </w:r>
-          </w:hyperlink>
-        </w:p>
-        <w:p>
-          <w:pPr>
-            <w:pStyle w:val="TOC3"/>
-            <w:tabs>
-              <w:tab w:val="left" w:pos="880"/>
-              <w:tab w:val="right" w:leader="dot" w:pos="9016"/>
-            </w:tabs>
-            <w:rPr>
-              <w:noProof/>
-            </w:rPr>
-          </w:pPr>
-          <w:hyperlink w:anchor="_Toc16023540" w:history="1">
-            <w:r>
-              <w:rPr>
-                <w:rStyle w:val="Hyperlink"/>
-                <w:rFonts w:ascii="Symbol" w:hAnsi="Symbol"/>
-                <w:noProof/>
-              </w:rPr>
-              <w:t></w:t>
-            </w:r>
-            <w:r>
-              <w:rPr>
-                <w:noProof/>
-              </w:rPr>
-              <w:tab/>
-            </w:r>
-            <w:r>
-              <w:rPr>
-                <w:rStyle w:val="Hyperlink"/>
-                <w:noProof/>
-              </w:rPr>
-              <w:t>Research Objectives and Scope</w:t>
-            </w:r>
-            <w:r>
-              <w:rPr>
-                <w:noProof/>
-                <w:webHidden/>
-              </w:rPr>
-              <w:tab/>
-            </w:r>
-            <w:r>
-              <w:rPr>
-                <w:noProof/>
-                <w:webHidden/>
-              </w:rPr>
-              <w:fldChar w:fldCharType="begin"/>
-            </w:r>
-            <w:r>
-              <w:rPr>
-                <w:noProof/>
-                <w:webHidden/>
-              </w:rPr>
-              <w:instrText xml:space="preserve"> PAGEREF _Toc16023540 \h </w:instrText>
-            </w:r>
-            <w:r>
-              <w:rPr>
-                <w:noProof/>
-                <w:webHidden/>
-              </w:rPr>
-            </w:r>
-            <w:r>
-              <w:rPr>
-                <w:noProof/>
-                <w:webHidden/>
-              </w:rPr>
-              <w:fldChar w:fldCharType="separate"/>
-            </w:r>
-            <w:r>
-              <w:rPr>
-                <w:noProof/>
-                <w:webHidden/>
-              </w:rPr>
-              <w:t>5</w:t>
-            </w:r>
-            <w:r>
-              <w:rPr>
-                <w:noProof/>
-                <w:webHidden/>
-              </w:rPr>
-              <w:fldChar w:fldCharType="end"/>
-            </w:r>
-          </w:hyperlink>
-        </w:p>
-        <w:p>
-          <w:pPr>
-            <w:pStyle w:val="TOC3"/>
-            <w:tabs>
-              <w:tab w:val="left" w:pos="880"/>
-              <w:tab w:val="right" w:leader="dot" w:pos="9016"/>
-            </w:tabs>
-            <w:rPr>
-              <w:noProof/>
-            </w:rPr>
-          </w:pPr>
-          <w:hyperlink w:anchor="_Toc16023541" w:history="1">
-            <w:r>
-              <w:rPr>
-                <w:rStyle w:val="Hyperlink"/>
-                <w:rFonts w:ascii="Symbol" w:hAnsi="Symbol"/>
-                <w:noProof/>
-              </w:rPr>
-              <w:t></w:t>
-            </w:r>
-            <w:r>
-              <w:rPr>
-                <w:noProof/>
-              </w:rPr>
-              <w:tab/>
-            </w:r>
-            <w:r>
-              <w:rPr>
-                <w:rStyle w:val="Hyperlink"/>
-                <w:noProof/>
-              </w:rPr>
-              <w:t>Research Methodology and Structure</w:t>
-            </w:r>
-            <w:r>
-              <w:rPr>
-                <w:noProof/>
-                <w:webHidden/>
-              </w:rPr>
-              <w:tab/>
-            </w:r>
-            <w:r>
-              <w:rPr>
-                <w:noProof/>
-                <w:webHidden/>
-              </w:rPr>
-              <w:fldChar w:fldCharType="begin"/>
-            </w:r>
-            <w:r>
-              <w:rPr>
-                <w:noProof/>
-                <w:webHidden/>
-              </w:rPr>
-              <w:instrText xml:space="preserve"> PAGEREF _Toc16023541 \h </w:instrText>
-            </w:r>
-            <w:r>
-              <w:rPr>
-                <w:noProof/>
-                <w:webHidden/>
-              </w:rPr>
-            </w:r>
-            <w:r>
-              <w:rPr>
-                <w:noProof/>
-                <w:webHidden/>
-              </w:rPr>
-              <w:fldChar w:fldCharType="separate"/>
-            </w:r>
-            <w:r>
-              <w:rPr>
-                <w:noProof/>
-                <w:webHidden/>
-              </w:rPr>
-              <w:t>5</w:t>
-            </w:r>
-            <w:r>
-              <w:rPr>
-                <w:noProof/>
-                <w:webHidden/>
-              </w:rPr>
-              <w:fldChar w:fldCharType="end"/>
-            </w:r>
-          </w:hyperlink>
-        </w:p>
-        <w:p>
-          <w:pPr>
-            <w:pStyle w:val="TOC1"/>
-            <w:tabs>
-              <w:tab w:val="right" w:leader="dot" w:pos="9016"/>
+              <w:tab w:val="right" w:leader="dot" w:pos="9323"/>
             </w:tabs>
             <w:rPr>
               <w:noProof/>
@@ -822,12 +409,401 @@
               <w:lang w:val="en-IN" w:eastAsia="en-IN"/>
             </w:rPr>
           </w:pPr>
-          <w:hyperlink w:anchor="_Toc16023542" w:history="1">
+          <w:hyperlink w:anchor="_Toc17165293" w:history="1">
             <w:r>
               <w:rPr>
                 <w:rStyle w:val="Hyperlink"/>
                 <w:noProof/>
               </w:rPr>
+              <w:t>Background Research</w:t>
+            </w:r>
+            <w:r>
+              <w:rPr>
+                <w:noProof/>
+                <w:webHidden/>
+              </w:rPr>
+              <w:tab/>
+            </w:r>
+            <w:r>
+              <w:rPr>
+                <w:noProof/>
+                <w:webHidden/>
+              </w:rPr>
+              <w:fldChar w:fldCharType="begin"/>
+            </w:r>
+            <w:r>
+              <w:rPr>
+                <w:noProof/>
+                <w:webHidden/>
+              </w:rPr>
+              <w:instrText xml:space="preserve"> PAGEREF _Toc17165293 \h </w:instrText>
+            </w:r>
+            <w:r>
+              <w:rPr>
+                <w:noProof/>
+                <w:webHidden/>
+              </w:rPr>
+            </w:r>
+            <w:r>
+              <w:rPr>
+                <w:noProof/>
+                <w:webHidden/>
+              </w:rPr>
+              <w:fldChar w:fldCharType="separate"/>
+            </w:r>
+            <w:r>
+              <w:rPr>
+                <w:noProof/>
+                <w:webHidden/>
+              </w:rPr>
+              <w:t>5</w:t>
+            </w:r>
+            <w:r>
+              <w:rPr>
+                <w:noProof/>
+                <w:webHidden/>
+              </w:rPr>
+              <w:fldChar w:fldCharType="end"/>
+            </w:r>
+          </w:hyperlink>
+        </w:p>
+        <w:p>
+          <w:pPr>
+            <w:pStyle w:val="TOC3"/>
+            <w:tabs>
+              <w:tab w:val="left" w:pos="880"/>
+              <w:tab w:val="right" w:leader="dot" w:pos="9323"/>
+            </w:tabs>
+            <w:rPr>
+              <w:noProof/>
+              <w:sz w:val="22"/>
+              <w:szCs w:val="22"/>
+              <w:lang w:val="en-IN" w:eastAsia="en-IN"/>
+            </w:rPr>
+          </w:pPr>
+          <w:hyperlink w:anchor="_Toc17165294" w:history="1">
+            <w:r>
+              <w:rPr>
+                <w:rStyle w:val="Hyperlink"/>
+                <w:noProof/>
+              </w:rPr>
+              <w:t>1.</w:t>
+            </w:r>
+            <w:r>
+              <w:rPr>
+                <w:noProof/>
+                <w:sz w:val="22"/>
+                <w:szCs w:val="22"/>
+                <w:lang w:val="en-IN" w:eastAsia="en-IN"/>
+              </w:rPr>
+              <w:tab/>
+            </w:r>
+            <w:r>
+              <w:rPr>
+                <w:rStyle w:val="Hyperlink"/>
+                <w:noProof/>
+              </w:rPr>
+              <w:t>Bilingual people around the world:</w:t>
+            </w:r>
+            <w:r>
+              <w:rPr>
+                <w:noProof/>
+                <w:webHidden/>
+              </w:rPr>
+              <w:tab/>
+            </w:r>
+            <w:r>
+              <w:rPr>
+                <w:noProof/>
+                <w:webHidden/>
+              </w:rPr>
+              <w:fldChar w:fldCharType="begin"/>
+            </w:r>
+            <w:r>
+              <w:rPr>
+                <w:noProof/>
+                <w:webHidden/>
+              </w:rPr>
+              <w:instrText xml:space="preserve"> PAGEREF _Toc17165294 \h </w:instrText>
+            </w:r>
+            <w:r>
+              <w:rPr>
+                <w:noProof/>
+                <w:webHidden/>
+              </w:rPr>
+            </w:r>
+            <w:r>
+              <w:rPr>
+                <w:noProof/>
+                <w:webHidden/>
+              </w:rPr>
+              <w:fldChar w:fldCharType="separate"/>
+            </w:r>
+            <w:r>
+              <w:rPr>
+                <w:noProof/>
+                <w:webHidden/>
+              </w:rPr>
+              <w:t>5</w:t>
+            </w:r>
+            <w:r>
+              <w:rPr>
+                <w:noProof/>
+                <w:webHidden/>
+              </w:rPr>
+              <w:fldChar w:fldCharType="end"/>
+            </w:r>
+          </w:hyperlink>
+        </w:p>
+        <w:p>
+          <w:pPr>
+            <w:pStyle w:val="TOC3"/>
+            <w:tabs>
+              <w:tab w:val="left" w:pos="880"/>
+              <w:tab w:val="right" w:leader="dot" w:pos="9323"/>
+            </w:tabs>
+            <w:rPr>
+              <w:noProof/>
+              <w:sz w:val="22"/>
+              <w:szCs w:val="22"/>
+              <w:lang w:val="en-IN" w:eastAsia="en-IN"/>
+            </w:rPr>
+          </w:pPr>
+          <w:hyperlink w:anchor="_Toc17165295" w:history="1">
+            <w:r>
+              <w:rPr>
+                <w:rStyle w:val="Hyperlink"/>
+                <w:noProof/>
+              </w:rPr>
+              <w:t>2.</w:t>
+            </w:r>
+            <w:r>
+              <w:rPr>
+                <w:noProof/>
+                <w:sz w:val="22"/>
+                <w:szCs w:val="22"/>
+                <w:lang w:val="en-IN" w:eastAsia="en-IN"/>
+              </w:rPr>
+              <w:tab/>
+            </w:r>
+            <w:r>
+              <w:rPr>
+                <w:rStyle w:val="Hyperlink"/>
+                <w:noProof/>
+              </w:rPr>
+              <w:t>Smartphone users:</w:t>
+            </w:r>
+            <w:r>
+              <w:rPr>
+                <w:noProof/>
+                <w:webHidden/>
+              </w:rPr>
+              <w:tab/>
+            </w:r>
+            <w:r>
+              <w:rPr>
+                <w:noProof/>
+                <w:webHidden/>
+              </w:rPr>
+              <w:fldChar w:fldCharType="begin"/>
+            </w:r>
+            <w:r>
+              <w:rPr>
+                <w:noProof/>
+                <w:webHidden/>
+              </w:rPr>
+              <w:instrText xml:space="preserve"> PAGEREF _Toc17165295 \h </w:instrText>
+            </w:r>
+            <w:r>
+              <w:rPr>
+                <w:noProof/>
+                <w:webHidden/>
+              </w:rPr>
+            </w:r>
+            <w:r>
+              <w:rPr>
+                <w:noProof/>
+                <w:webHidden/>
+              </w:rPr>
+              <w:fldChar w:fldCharType="separate"/>
+            </w:r>
+            <w:r>
+              <w:rPr>
+                <w:noProof/>
+                <w:webHidden/>
+              </w:rPr>
+              <w:t>5</w:t>
+            </w:r>
+            <w:r>
+              <w:rPr>
+                <w:noProof/>
+                <w:webHidden/>
+              </w:rPr>
+              <w:fldChar w:fldCharType="end"/>
+            </w:r>
+          </w:hyperlink>
+        </w:p>
+        <w:p>
+          <w:pPr>
+            <w:pStyle w:val="TOC2"/>
+            <w:tabs>
+              <w:tab w:val="right" w:leader="dot" w:pos="9323"/>
+            </w:tabs>
+            <w:rPr>
+              <w:noProof/>
+              <w:sz w:val="22"/>
+              <w:szCs w:val="22"/>
+              <w:lang w:val="en-IN" w:eastAsia="en-IN"/>
+            </w:rPr>
+          </w:pPr>
+          <w:hyperlink w:anchor="_Toc17165296" w:history="1">
+            <w:r>
+              <w:rPr>
+                <w:rStyle w:val="Hyperlink"/>
+                <w:noProof/>
+              </w:rPr>
+              <w:t>Problem Statement</w:t>
+            </w:r>
+            <w:r>
+              <w:rPr>
+                <w:noProof/>
+                <w:webHidden/>
+              </w:rPr>
+              <w:tab/>
+            </w:r>
+            <w:r>
+              <w:rPr>
+                <w:noProof/>
+                <w:webHidden/>
+              </w:rPr>
+              <w:fldChar w:fldCharType="begin"/>
+            </w:r>
+            <w:r>
+              <w:rPr>
+                <w:noProof/>
+                <w:webHidden/>
+              </w:rPr>
+              <w:instrText xml:space="preserve"> PAGEREF _Toc17165296 \h </w:instrText>
+            </w:r>
+            <w:r>
+              <w:rPr>
+                <w:noProof/>
+                <w:webHidden/>
+              </w:rPr>
+            </w:r>
+            <w:r>
+              <w:rPr>
+                <w:noProof/>
+                <w:webHidden/>
+              </w:rPr>
+              <w:fldChar w:fldCharType="separate"/>
+            </w:r>
+            <w:r>
+              <w:rPr>
+                <w:noProof/>
+                <w:webHidden/>
+              </w:rPr>
+              <w:t>7</w:t>
+            </w:r>
+            <w:r>
+              <w:rPr>
+                <w:noProof/>
+                <w:webHidden/>
+              </w:rPr>
+              <w:fldChar w:fldCharType="end"/>
+            </w:r>
+          </w:hyperlink>
+        </w:p>
+        <w:p>
+          <w:pPr>
+            <w:pStyle w:val="TOC2"/>
+            <w:tabs>
+              <w:tab w:val="right" w:leader="dot" w:pos="9323"/>
+            </w:tabs>
+            <w:rPr>
+              <w:noProof/>
+              <w:sz w:val="22"/>
+              <w:szCs w:val="22"/>
+              <w:lang w:val="en-IN" w:eastAsia="en-IN"/>
+            </w:rPr>
+          </w:pPr>
+          <w:hyperlink w:anchor="_Toc17165297" w:history="1">
+            <w:r>
+              <w:rPr>
+                <w:rStyle w:val="Hyperlink"/>
+                <w:noProof/>
+              </w:rPr>
+              <w:t>Research Methodology and Structure:</w:t>
+            </w:r>
+            <w:r>
+              <w:rPr>
+                <w:noProof/>
+                <w:webHidden/>
+              </w:rPr>
+              <w:tab/>
+            </w:r>
+            <w:r>
+              <w:rPr>
+                <w:noProof/>
+                <w:webHidden/>
+              </w:rPr>
+              <w:fldChar w:fldCharType="begin"/>
+            </w:r>
+            <w:r>
+              <w:rPr>
+                <w:noProof/>
+                <w:webHidden/>
+              </w:rPr>
+              <w:instrText xml:space="preserve"> PAGEREF _Toc17165297 \h </w:instrText>
+            </w:r>
+            <w:r>
+              <w:rPr>
+                <w:noProof/>
+                <w:webHidden/>
+              </w:rPr>
+            </w:r>
+            <w:r>
+              <w:rPr>
+                <w:noProof/>
+                <w:webHidden/>
+              </w:rPr>
+              <w:fldChar w:fldCharType="separate"/>
+            </w:r>
+            <w:r>
+              <w:rPr>
+                <w:noProof/>
+                <w:webHidden/>
+              </w:rPr>
+              <w:t>7</w:t>
+            </w:r>
+            <w:r>
+              <w:rPr>
+                <w:noProof/>
+                <w:webHidden/>
+              </w:rPr>
+              <w:fldChar w:fldCharType="end"/>
+            </w:r>
+          </w:hyperlink>
+        </w:p>
+        <w:p>
+          <w:pPr>
+            <w:pStyle w:val="TOC1"/>
+            <w:tabs>
+              <w:tab w:val="right" w:leader="dot" w:pos="9323"/>
+            </w:tabs>
+            <w:rPr>
+              <w:noProof/>
+              <w:sz w:val="22"/>
+              <w:szCs w:val="22"/>
+              <w:lang w:val="en-IN" w:eastAsia="en-IN"/>
+            </w:rPr>
+          </w:pPr>
+          <w:hyperlink w:anchor="_Toc17165298" w:history="1">
+            <w:r>
+              <w:rPr>
+                <w:rStyle w:val="Hyperlink"/>
+                <w:noProof/>
+              </w:rPr>
               <w:t>Chapter 2: Literature Review</w:t>
             </w:r>
             <w:r>
@@ -849,7 +825,7 @@
                 <w:noProof/>
                 <w:webHidden/>
               </w:rPr>
-              <w:instrText xml:space="preserve"> PAGEREF _Toc16023542 \h </w:instrText>
+              <w:instrText xml:space="preserve"> PAGEREF _Toc17165298 \h </w:instrText>
             </w:r>
             <w:r>
               <w:rPr>
@@ -869,7 +845,78 @@
                 <w:noProof/>
                 <w:webHidden/>
               </w:rPr>
-              <w:t>5</w:t>
+              <w:t>7</w:t>
+            </w:r>
+            <w:r>
+              <w:rPr>
+                <w:noProof/>
+                <w:webHidden/>
+              </w:rPr>
+              <w:fldChar w:fldCharType="end"/>
+            </w:r>
+          </w:hyperlink>
+        </w:p>
+        <w:p>
+          <w:pPr>
+            <w:pStyle w:val="TOC1"/>
+            <w:tabs>
+              <w:tab w:val="right" w:leader="dot" w:pos="9323"/>
+            </w:tabs>
+            <w:rPr>
+              <w:noProof/>
+              <w:sz w:val="22"/>
+              <w:szCs w:val="22"/>
+              <w:lang w:val="en-IN" w:eastAsia="en-IN"/>
+            </w:rPr>
+          </w:pPr>
+          <w:hyperlink w:anchor="_Toc17165299" w:history="1">
+            <w:r>
+              <w:rPr>
+                <w:rStyle w:val="Hyperlink"/>
+                <w:noProof/>
+              </w:rPr>
+              <w:t>References</w:t>
+            </w:r>
+            <w:r>
+              <w:rPr>
+                <w:noProof/>
+                <w:webHidden/>
+              </w:rPr>
+              <w:tab/>
+            </w:r>
+            <w:r>
+              <w:rPr>
+                <w:noProof/>
+                <w:webHidden/>
+              </w:rPr>
+              <w:fldChar w:fldCharType="begin"/>
+            </w:r>
+            <w:r>
+              <w:rPr>
+                <w:noProof/>
+                <w:webHidden/>
+              </w:rPr>
+              <w:instrText xml:space="preserve"> PAGEREF _Toc17165299 \h </w:instrText>
+            </w:r>
+            <w:r>
+              <w:rPr>
+                <w:noProof/>
+                <w:webHidden/>
+              </w:rPr>
+            </w:r>
+            <w:r>
+              <w:rPr>
+                <w:noProof/>
+                <w:webHidden/>
+              </w:rPr>
+              <w:fldChar w:fldCharType="separate"/>
+            </w:r>
+            <w:r>
+              <w:rPr>
+                <w:noProof/>
+                <w:webHidden/>
+              </w:rPr>
+              <w:t>9</w:t>
             </w:r>
             <w:r>
               <w:rPr>
@@ -904,43 +951,137 @@
       <w:r>
         <w:br w:type="page"/>
       </w:r>
+      <w:bookmarkStart w:id="2" w:name="_GoBack"/>
+      <w:bookmarkEnd w:id="2"/>
     </w:p>
     <w:p>
       <w:pPr>
         <w:pStyle w:val="Heading1"/>
       </w:pPr>
-      <w:bookmarkStart w:id="2" w:name="_Toc16023536"/>
+      <w:bookmarkStart w:id="3" w:name="_Toc17165292"/>
       <w:r>
         <w:lastRenderedPageBreak/>
         <w:t>Chapter 1: Introduction</w:t>
       </w:r>
-      <w:bookmarkEnd w:id="2"/>
+      <w:bookmarkEnd w:id="3"/>
+    </w:p>
+    <w:p>
+      <w:pPr>
+        <w:spacing w:before="240"/>
+        <w:jc w:val="both"/>
+        <w:rPr>
+          <w:rFonts w:cstheme="minorHAnsi"/>
+          <w:sz w:val="24"/>
+          <w:szCs w:val="24"/>
+        </w:rPr>
+      </w:pPr>
+      <w:r>
+        <w:rPr>
+          <w:rFonts w:cstheme="minorHAnsi"/>
+          <w:sz w:val="24"/>
+          <w:szCs w:val="24"/>
+        </w:rPr>
+        <w:t>Human migration has led to the mixing of people speaking different languages in vast numbers. Be it for professional or personal reasons, it has become very important for people to be able to communicate</w:t>
+      </w:r>
+      <w:r>
+        <w:rPr>
+          <w:rFonts w:cstheme="minorHAnsi"/>
+          <w:sz w:val="24"/>
+          <w:szCs w:val="24"/>
+        </w:rPr>
+        <w:t xml:space="preserve"> freely and correctly.</w:t>
+      </w:r>
+      <w:r>
+        <w:rPr>
+          <w:rFonts w:cstheme="minorHAnsi"/>
+          <w:sz w:val="24"/>
+          <w:szCs w:val="24"/>
+        </w:rPr>
+        <w:t xml:space="preserve"> </w:t>
+      </w:r>
+      <w:r>
+        <w:rPr>
+          <w:rFonts w:cstheme="minorHAnsi"/>
+          <w:sz w:val="24"/>
+          <w:szCs w:val="24"/>
+        </w:rPr>
+        <w:t>Moreover, be</w:t>
+      </w:r>
+      <w:r>
+        <w:rPr>
+          <w:rFonts w:cstheme="minorHAnsi"/>
+          <w:sz w:val="24"/>
+          <w:szCs w:val="24"/>
+        </w:rPr>
+        <w:t xml:space="preserve">cause of the availability of more advanced and cheap technology, today smartphone has become an integral part of everybody’s life. Hence, this project aims to build a messaging application that provides real-time language translation to the language </w:t>
+      </w:r>
+      <w:r>
+        <w:rPr>
+          <w:rFonts w:cstheme="minorHAnsi"/>
+          <w:sz w:val="24"/>
+          <w:szCs w:val="24"/>
+        </w:rPr>
+        <w:t>of the receiver’s choice. For example: if user A has language set as English and user B has language set as French, then when A sends a message to B in English, B receives it in French and vice versa.</w:t>
+      </w:r>
+      <w:r>
+        <w:rPr>
+          <w:rFonts w:cstheme="minorHAnsi"/>
+          <w:sz w:val="24"/>
+          <w:szCs w:val="24"/>
+        </w:rPr>
+        <w:t xml:space="preserve"> </w:t>
+      </w:r>
+    </w:p>
+    <w:p>
+      <w:pPr>
+        <w:spacing w:before="240"/>
+        <w:jc w:val="both"/>
+        <w:rPr>
+          <w:rFonts w:cstheme="minorHAnsi"/>
+          <w:sz w:val="24"/>
+          <w:szCs w:val="24"/>
+        </w:rPr>
+      </w:pPr>
+      <w:r>
+        <w:rPr>
+          <w:rFonts w:cstheme="minorHAnsi"/>
+          <w:sz w:val="24"/>
+          <w:szCs w:val="24"/>
+        </w:rPr>
+        <w:t xml:space="preserve">This application provides uses for people from all fields, from students to employees. It provides a platform where users can send their messages in their native language and the receiver can receive it in their native language. </w:t>
+      </w:r>
+    </w:p>
+    <w:p>
+      <w:pPr>
+        <w:spacing w:before="240"/>
+        <w:jc w:val="both"/>
+        <w:rPr>
+          <w:sz w:val="24"/>
+          <w:szCs w:val="24"/>
+        </w:rPr>
+      </w:pPr>
+      <w:r>
+        <w:rPr>
+          <w:sz w:val="24"/>
+          <w:szCs w:val="24"/>
+        </w:rPr>
+        <w:t xml:space="preserve">In this chapter </w:t>
+      </w:r>
+      <w:r>
+        <w:rPr>
+          <w:sz w:val="24"/>
+          <w:szCs w:val="24"/>
+        </w:rPr>
+        <w:t>we discuss about the Background Research, the Problem Statement and the Development Methodology followed.</w:t>
+      </w:r>
     </w:p>
     <w:p>
       <w:pPr>
         <w:pStyle w:val="Heading2"/>
-        <w:numPr>
-          <w:ilvl w:val="1"/>
-          <w:numId w:val="2"/>
-        </w:numPr>
-      </w:pPr>
-      <w:bookmarkStart w:id="3" w:name="_Toc16023537"/>
+      </w:pPr>
+      <w:bookmarkStart w:id="4" w:name="_Toc17165293"/>
       <w:r>
         <w:t>Background Research</w:t>
-      </w:r>
-      <w:bookmarkEnd w:id="3"/>
-    </w:p>
-    <w:p>
-      <w:pPr>
-        <w:pStyle w:val="Heading2"/>
-        <w:numPr>
-          <w:ilvl w:val="1"/>
-          <w:numId w:val="2"/>
-        </w:numPr>
-      </w:pPr>
-      <w:bookmarkStart w:id="4" w:name="_Toc16023538"/>
-      <w:r>
-        <w:t>Research Design</w:t>
       </w:r>
       <w:bookmarkEnd w:id="4"/>
     </w:p>
@@ -949,65 +1090,783 @@
         <w:pStyle w:val="Heading3"/>
         <w:numPr>
           <w:ilvl w:val="0"/>
-          <w:numId w:val="3"/>
+          <w:numId w:val="8"/>
         </w:numPr>
       </w:pPr>
-      <w:bookmarkStart w:id="5" w:name="_Toc16023539"/>
-      <w:r>
-        <w:t>Problem Statement</w:t>
+      <w:bookmarkStart w:id="5" w:name="_Toc17165294"/>
+      <w:r>
+        <w:t>Bilingual people around the world:</w:t>
       </w:r>
       <w:bookmarkEnd w:id="5"/>
+    </w:p>
+    <w:p>
+      <w:pPr>
+        <w:spacing w:before="240"/>
+        <w:jc w:val="both"/>
+        <w:rPr>
+          <w:sz w:val="24"/>
+          <w:szCs w:val="24"/>
+        </w:rPr>
+      </w:pPr>
+      <w:hyperlink r:id="rId8" w:history="1">
+        <w:r>
+          <w:rPr>
+            <w:rStyle w:val="Hyperlink"/>
+            <w:sz w:val="24"/>
+            <w:szCs w:val="24"/>
+          </w:rPr>
+          <w:t>https://www.psychologytoday.com/gb/blog/life-bilingual/201209/how-many-are-we</w:t>
+        </w:r>
+      </w:hyperlink>
+    </w:p>
+    <w:p>
+      <w:pPr>
+        <w:spacing w:before="240"/>
+        <w:jc w:val="both"/>
+        <w:rPr>
+          <w:sz w:val="24"/>
+          <w:szCs w:val="24"/>
+        </w:rPr>
+      </w:pPr>
+      <w:hyperlink r:id="rId9" w:history="1">
+        <w:r>
+          <w:rPr>
+            <w:rStyle w:val="Hyperlink"/>
+            <w:sz w:val="24"/>
+            <w:szCs w:val="24"/>
+          </w:rPr>
+          <w:t>https://www.psychologytoday.com/gb/blog/life-bilingual/201011/bilingualisms-best-kept-secret</w:t>
+        </w:r>
+      </w:hyperlink>
+    </w:p>
+    <w:p>
+      <w:pPr>
+        <w:spacing w:before="240"/>
+        <w:jc w:val="both"/>
+        <w:rPr>
+          <w:sz w:val="24"/>
+          <w:szCs w:val="24"/>
+        </w:rPr>
+      </w:pPr>
     </w:p>
     <w:p>
       <w:pPr>
         <w:pStyle w:val="Heading3"/>
         <w:numPr>
           <w:ilvl w:val="0"/>
-          <w:numId w:val="3"/>
+          <w:numId w:val="8"/>
         </w:numPr>
       </w:pPr>
-      <w:bookmarkStart w:id="6" w:name="_Toc16023540"/>
-      <w:r>
-        <w:t>Research Objectives and Scope</w:t>
+      <w:bookmarkStart w:id="6" w:name="_Toc17165295"/>
+      <w:r>
+        <w:t>Smartphone users:</w:t>
       </w:r>
       <w:bookmarkEnd w:id="6"/>
     </w:p>
     <w:p>
       <w:pPr>
-        <w:pStyle w:val="Heading3"/>
+        <w:spacing w:before="240"/>
+        <w:jc w:val="both"/>
+        <w:rPr>
+          <w:sz w:val="24"/>
+          <w:szCs w:val="24"/>
+        </w:rPr>
+      </w:pPr>
+      <w:r>
+        <w:rPr>
+          <w:sz w:val="24"/>
+          <w:szCs w:val="24"/>
+        </w:rPr>
+        <w:t>Following is the timeline of smartphone since world’s first smartphone:</w:t>
+      </w:r>
+    </w:p>
+    <w:p>
+      <w:pPr>
+        <w:pStyle w:val="ListParagraph"/>
         <w:numPr>
           <w:ilvl w:val="0"/>
-          <w:numId w:val="3"/>
+          <w:numId w:val="9"/>
         </w:numPr>
-      </w:pPr>
-      <w:bookmarkStart w:id="7" w:name="_Toc16023541"/>
-      <w:r>
-        <w:t>Research Methodology and Structure</w:t>
-      </w:r>
-      <w:bookmarkEnd w:id="7"/>
-    </w:p>
-    <w:p>
-      <w:pPr>
-        <w:pStyle w:val="Heading1"/>
-      </w:pPr>
-      <w:bookmarkStart w:id="8" w:name="_Toc16023542"/>
-      <w:r>
-        <w:t>Chapter 2: Literature Review</w:t>
-      </w:r>
-      <w:bookmarkEnd w:id="8"/>
-    </w:p>
-    <w:p>
-      <w:r>
+        <w:spacing w:before="240"/>
+        <w:jc w:val="both"/>
+        <w:rPr>
+          <w:sz w:val="24"/>
+          <w:szCs w:val="24"/>
+        </w:rPr>
+      </w:pPr>
+      <w:r>
+        <w:rPr>
+          <w:sz w:val="24"/>
+          <w:szCs w:val="24"/>
+        </w:rPr>
+        <w:t>1992 IBM launched world’s first smartphone, Simon Personal Communicator. It had features such as email, fax, touchscreen and 1 hour of battery life.</w:t>
+      </w:r>
+      <w:sdt>
+        <w:sdtPr>
+          <w:rPr>
+            <w:sz w:val="24"/>
+            <w:szCs w:val="24"/>
+          </w:rPr>
+          <w:id w:val="-1102248922"/>
+          <w:citation/>
+        </w:sdtPr>
+        <w:sdtContent>
+          <w:r>
+            <w:rPr>
+              <w:sz w:val="24"/>
+              <w:szCs w:val="24"/>
+            </w:rPr>
+            <w:fldChar w:fldCharType="begin"/>
+          </w:r>
+          <w:r>
+            <w:rPr>
+              <w:sz w:val="24"/>
+              <w:szCs w:val="24"/>
+              <w:lang w:val="en-IN"/>
+            </w:rPr>
+            <w:instrText xml:space="preserve"> CITATION SmartphoneEvolution \l 16393 </w:instrText>
+          </w:r>
+          <w:r>
+            <w:rPr>
+              <w:sz w:val="24"/>
+              <w:szCs w:val="24"/>
+            </w:rPr>
+            <w:fldChar w:fldCharType="separate"/>
+          </w:r>
+          <w:r>
+            <w:rPr>
+              <w:noProof/>
+              <w:sz w:val="24"/>
+              <w:szCs w:val="24"/>
+              <w:lang w:val="en-IN"/>
+            </w:rPr>
+            <w:t xml:space="preserve"> </w:t>
+          </w:r>
+          <w:r>
+            <w:rPr>
+              <w:noProof/>
+              <w:sz w:val="24"/>
+              <w:szCs w:val="24"/>
+              <w:lang w:val="en-IN"/>
+            </w:rPr>
+            <w:t>(Andrew, 2018)</w:t>
+          </w:r>
+          <w:r>
+            <w:rPr>
+              <w:sz w:val="24"/>
+              <w:szCs w:val="24"/>
+            </w:rPr>
+            <w:fldChar w:fldCharType="end"/>
+          </w:r>
+        </w:sdtContent>
+      </w:sdt>
+    </w:p>
+    <w:p>
+      <w:pPr>
+        <w:pStyle w:val="ListParagraph"/>
+        <w:numPr>
+          <w:ilvl w:val="0"/>
+          <w:numId w:val="9"/>
+        </w:numPr>
+        <w:spacing w:before="240"/>
+        <w:jc w:val="both"/>
+        <w:rPr>
+          <w:sz w:val="24"/>
+          <w:szCs w:val="24"/>
+        </w:rPr>
+      </w:pPr>
+      <w:r>
+        <w:rPr>
+          <w:sz w:val="24"/>
+          <w:szCs w:val="24"/>
+        </w:rPr>
+        <w:t xml:space="preserve">Next, BlackBerry launched its mobile device with BlackBerry 5810. </w:t>
+      </w:r>
+      <w:r>
+        <w:rPr>
+          <w:sz w:val="24"/>
+          <w:szCs w:val="24"/>
+        </w:rPr>
+        <w:t>Its</w:t>
+      </w:r>
+      <w:r>
+        <w:rPr>
+          <w:sz w:val="24"/>
+          <w:szCs w:val="24"/>
+        </w:rPr>
+        <w:t xml:space="preserve"> targeted business professionals and gained the smartphone market before Apple launched its smartphone device.</w:t>
+      </w:r>
+      <w:sdt>
+        <w:sdtPr>
+          <w:rPr>
+            <w:sz w:val="24"/>
+            <w:szCs w:val="24"/>
+          </w:rPr>
+          <w:id w:val="-147901136"/>
+          <w:citation/>
+        </w:sdtPr>
+        <w:sdtContent>
+          <w:r>
+            <w:rPr>
+              <w:sz w:val="24"/>
+              <w:szCs w:val="24"/>
+            </w:rPr>
+            <w:fldChar w:fldCharType="begin"/>
+          </w:r>
+          <w:r>
+            <w:rPr>
+              <w:sz w:val="24"/>
+              <w:szCs w:val="24"/>
+              <w:lang w:val="en-IN"/>
+            </w:rPr>
+            <w:instrText xml:space="preserve"> CITATION SmartphoneEvolution \l 16393 </w:instrText>
+          </w:r>
+          <w:r>
+            <w:rPr>
+              <w:sz w:val="24"/>
+              <w:szCs w:val="24"/>
+            </w:rPr>
+            <w:fldChar w:fldCharType="separate"/>
+          </w:r>
+          <w:r>
+            <w:rPr>
+              <w:noProof/>
+              <w:sz w:val="24"/>
+              <w:szCs w:val="24"/>
+              <w:lang w:val="en-IN"/>
+            </w:rPr>
+            <w:t xml:space="preserve"> </w:t>
+          </w:r>
+          <w:r>
+            <w:rPr>
+              <w:noProof/>
+              <w:sz w:val="24"/>
+              <w:szCs w:val="24"/>
+              <w:lang w:val="en-IN"/>
+            </w:rPr>
+            <w:t>(Andrew, 2018)</w:t>
+          </w:r>
+          <w:r>
+            <w:rPr>
+              <w:sz w:val="24"/>
+              <w:szCs w:val="24"/>
+            </w:rPr>
+            <w:fldChar w:fldCharType="end"/>
+          </w:r>
+        </w:sdtContent>
+      </w:sdt>
+    </w:p>
+    <w:p>
+      <w:pPr>
+        <w:pStyle w:val="ListParagraph"/>
+        <w:numPr>
+          <w:ilvl w:val="0"/>
+          <w:numId w:val="9"/>
+        </w:numPr>
+        <w:spacing w:before="240"/>
+        <w:jc w:val="both"/>
+        <w:rPr>
+          <w:sz w:val="24"/>
+          <w:szCs w:val="24"/>
+        </w:rPr>
+      </w:pPr>
+      <w:r>
+        <w:rPr>
+          <w:sz w:val="24"/>
+          <w:szCs w:val="24"/>
+        </w:rPr>
+        <w:t>Apple launched its first smartphone device with iPhone and it was one of the most advanced smartphones consumers had ever seen. Since its launch, Apple had sold 1.4 million in its first year.</w:t>
+      </w:r>
+      <w:sdt>
+        <w:sdtPr>
+          <w:rPr>
+            <w:sz w:val="24"/>
+            <w:szCs w:val="24"/>
+          </w:rPr>
+          <w:id w:val="1487212036"/>
+          <w:citation/>
+        </w:sdtPr>
+        <w:sdtContent>
+          <w:r>
+            <w:rPr>
+              <w:sz w:val="24"/>
+              <w:szCs w:val="24"/>
+            </w:rPr>
+            <w:fldChar w:fldCharType="begin"/>
+          </w:r>
+          <w:r>
+            <w:rPr>
+              <w:sz w:val="24"/>
+              <w:szCs w:val="24"/>
+              <w:lang w:val="en-IN"/>
+            </w:rPr>
+            <w:instrText xml:space="preserve"> CITATION SmartphoneEvolution \l 16393 </w:instrText>
+          </w:r>
+          <w:r>
+            <w:rPr>
+              <w:sz w:val="24"/>
+              <w:szCs w:val="24"/>
+            </w:rPr>
+            <w:fldChar w:fldCharType="separate"/>
+          </w:r>
+          <w:r>
+            <w:rPr>
+              <w:noProof/>
+              <w:sz w:val="24"/>
+              <w:szCs w:val="24"/>
+              <w:lang w:val="en-IN"/>
+            </w:rPr>
+            <w:t xml:space="preserve"> </w:t>
+          </w:r>
+          <w:r>
+            <w:rPr>
+              <w:noProof/>
+              <w:sz w:val="24"/>
+              <w:szCs w:val="24"/>
+              <w:lang w:val="en-IN"/>
+            </w:rPr>
+            <w:t>(Andrew, 2018)</w:t>
+          </w:r>
+          <w:r>
+            <w:rPr>
+              <w:sz w:val="24"/>
+              <w:szCs w:val="24"/>
+            </w:rPr>
+            <w:fldChar w:fldCharType="end"/>
+          </w:r>
+        </w:sdtContent>
+      </w:sdt>
+    </w:p>
+    <w:p>
+      <w:pPr>
+        <w:spacing w:before="240"/>
+        <w:ind w:left="360"/>
+        <w:jc w:val="both"/>
+        <w:rPr>
+          <w:sz w:val="24"/>
+          <w:szCs w:val="24"/>
+        </w:rPr>
+      </w:pPr>
+      <w:r>
+        <w:rPr>
+          <w:sz w:val="24"/>
+          <w:szCs w:val="24"/>
+        </w:rPr>
+        <w:lastRenderedPageBreak/>
+        <w:t>The present smartphone</w:t>
+      </w:r>
+      <w:r>
+        <w:rPr>
+          <w:sz w:val="24"/>
+          <w:szCs w:val="24"/>
+        </w:rPr>
+        <w:t>s</w:t>
+      </w:r>
+      <w:r>
+        <w:rPr>
+          <w:sz w:val="24"/>
+          <w:szCs w:val="24"/>
+        </w:rPr>
+        <w:t xml:space="preserve"> have faster and more powerful multi-core processor, more memory, HD cameras</w:t>
+      </w:r>
+      <w:r>
+        <w:rPr>
+          <w:sz w:val="24"/>
+          <w:szCs w:val="24"/>
+        </w:rPr>
+        <w:t xml:space="preserve">, longer lasting battery etc. </w:t>
+      </w:r>
+      <w:r>
+        <w:rPr>
+          <w:sz w:val="24"/>
+          <w:szCs w:val="24"/>
+        </w:rPr>
+        <w:t>With advanced technology coupled with cheaper rates, the number of smartphone users globally have risen to 3 billion with Asia-Pacific leading. The forecast for the number of active smartphone users is made to be risen to 3.8 billion by 2021. The following graph shows the rise of active smartphone users from 2016 onwards.</w:t>
+      </w:r>
+      <w:sdt>
+        <w:sdtPr>
+          <w:rPr>
+            <w:sz w:val="24"/>
+            <w:szCs w:val="24"/>
+          </w:rPr>
+          <w:id w:val="840669101"/>
+          <w:citation/>
+        </w:sdtPr>
+        <w:sdtContent>
+          <w:r>
+            <w:rPr>
+              <w:sz w:val="24"/>
+              <w:szCs w:val="24"/>
+            </w:rPr>
+            <w:fldChar w:fldCharType="begin"/>
+          </w:r>
+          <w:r>
+            <w:rPr>
+              <w:sz w:val="24"/>
+              <w:szCs w:val="24"/>
+              <w:lang w:val="en-IN"/>
+            </w:rPr>
+            <w:instrText xml:space="preserve"> CITATION Koo18 \l 16393 </w:instrText>
+          </w:r>
+          <w:r>
+            <w:rPr>
+              <w:sz w:val="24"/>
+              <w:szCs w:val="24"/>
+            </w:rPr>
+            <w:fldChar w:fldCharType="separate"/>
+          </w:r>
+          <w:r>
+            <w:rPr>
+              <w:noProof/>
+              <w:sz w:val="24"/>
+              <w:szCs w:val="24"/>
+              <w:lang w:val="en-IN"/>
+            </w:rPr>
+            <w:t xml:space="preserve"> </w:t>
+          </w:r>
+          <w:r>
+            <w:rPr>
+              <w:noProof/>
+              <w:sz w:val="24"/>
+              <w:szCs w:val="24"/>
+              <w:lang w:val="en-IN"/>
+            </w:rPr>
+            <w:t>(Kooistra, 2018)</w:t>
+          </w:r>
+          <w:r>
+            <w:rPr>
+              <w:sz w:val="24"/>
+              <w:szCs w:val="24"/>
+            </w:rPr>
+            <w:fldChar w:fldCharType="end"/>
+          </w:r>
+        </w:sdtContent>
+      </w:sdt>
+    </w:p>
+    <w:p>
+      <w:pPr>
+        <w:spacing w:before="240"/>
+        <w:jc w:val="center"/>
+        <w:rPr>
+          <w:sz w:val="24"/>
+          <w:szCs w:val="24"/>
+        </w:rPr>
+      </w:pPr>
+      <w:r>
+        <w:rPr>
+          <w:noProof/>
+          <w:sz w:val="24"/>
+          <w:szCs w:val="24"/>
+        </w:rPr>
+        <w:drawing>
+          <wp:inline distT="0" distB="0" distL="0" distR="0" wp14:anchorId="26CCBD6B" wp14:editId="27811809">
+            <wp:extent cx="6055508" cy="3406140"/>
+            <wp:effectExtent l="0" t="0" r="2540" b="3810"/>
+            <wp:docPr id="1" name="Picture 1"/>
+            <wp:cNvGraphicFramePr>
+              <a:graphicFrameLocks xmlns:a="http://schemas.openxmlformats.org/drawingml/2006/main" noChangeAspect="1"/>
+            </wp:cNvGraphicFramePr>
+            <a:graphic xmlns:a="http://schemas.openxmlformats.org/drawingml/2006/main">
+              <a:graphicData uri="http://schemas.openxmlformats.org/drawingml/2006/picture">
+                <pic:pic xmlns:pic="http://schemas.openxmlformats.org/drawingml/2006/picture">
+                  <pic:nvPicPr>
+                    <pic:cNvPr id="1" name="Newzoo_Smartphone_Users_Per_Region.png"/>
+                    <pic:cNvPicPr/>
+                  </pic:nvPicPr>
+                  <pic:blipFill>
+                    <a:blip r:embed="rId10" cstate="print">
+                      <a:extLst>
+                        <a:ext uri="{28A0092B-C50C-407E-A947-70E740481C1C}">
+                          <a14:useLocalDpi xmlns:a14="http://schemas.microsoft.com/office/drawing/2010/main" val="0"/>
+                        </a:ext>
+                      </a:extLst>
+                    </a:blip>
+                    <a:stretch>
+                      <a:fillRect/>
+                    </a:stretch>
+                  </pic:blipFill>
+                  <pic:spPr>
+                    <a:xfrm>
+                      <a:off x="0" y="0"/>
+                      <a:ext cx="6077805" cy="3418682"/>
+                    </a:xfrm>
+                    <a:prstGeom prst="rect">
+                      <a:avLst/>
+                    </a:prstGeom>
+                  </pic:spPr>
+                </pic:pic>
+              </a:graphicData>
+            </a:graphic>
+          </wp:inline>
+        </w:drawing>
+      </w:r>
+    </w:p>
+    <w:p>
+      <w:pPr>
+        <w:spacing w:before="240"/>
+        <w:jc w:val="center"/>
+        <w:rPr>
+          <w:sz w:val="24"/>
+          <w:szCs w:val="24"/>
+        </w:rPr>
+      </w:pPr>
+      <w:r>
+        <w:rPr>
+          <w:sz w:val="24"/>
+          <w:szCs w:val="24"/>
+        </w:rPr>
+        <w:t>Figure 1: Active smartphone users globally</w:t>
+      </w:r>
+      <w:sdt>
+        <w:sdtPr>
+          <w:rPr>
+            <w:sz w:val="24"/>
+            <w:szCs w:val="24"/>
+          </w:rPr>
+          <w:id w:val="671459652"/>
+          <w:citation/>
+        </w:sdtPr>
+        <w:sdtContent>
+          <w:r>
+            <w:rPr>
+              <w:sz w:val="24"/>
+              <w:szCs w:val="24"/>
+            </w:rPr>
+            <w:fldChar w:fldCharType="begin"/>
+          </w:r>
+          <w:r>
+            <w:rPr>
+              <w:sz w:val="24"/>
+              <w:szCs w:val="24"/>
+              <w:lang w:val="en-IN"/>
+            </w:rPr>
+            <w:instrText xml:space="preserve"> CITATION Koo18 \l 16393 </w:instrText>
+          </w:r>
+          <w:r>
+            <w:rPr>
+              <w:sz w:val="24"/>
+              <w:szCs w:val="24"/>
+            </w:rPr>
+            <w:fldChar w:fldCharType="separate"/>
+          </w:r>
+          <w:r>
+            <w:rPr>
+              <w:noProof/>
+              <w:sz w:val="24"/>
+              <w:szCs w:val="24"/>
+              <w:lang w:val="en-IN"/>
+            </w:rPr>
+            <w:t xml:space="preserve"> </w:t>
+          </w:r>
+          <w:r>
+            <w:rPr>
+              <w:noProof/>
+              <w:sz w:val="24"/>
+              <w:szCs w:val="24"/>
+              <w:lang w:val="en-IN"/>
+            </w:rPr>
+            <w:t>(Kooistra, 2018)</w:t>
+          </w:r>
+          <w:r>
+            <w:rPr>
+              <w:sz w:val="24"/>
+              <w:szCs w:val="24"/>
+            </w:rPr>
+            <w:fldChar w:fldCharType="end"/>
+          </w:r>
+        </w:sdtContent>
+      </w:sdt>
+    </w:p>
+    <w:p>
+      <w:pPr>
+        <w:spacing w:before="240"/>
+        <w:jc w:val="both"/>
+        <w:rPr>
+          <w:sz w:val="24"/>
+          <w:szCs w:val="24"/>
+        </w:rPr>
+      </w:pPr>
+      <w:r>
+        <w:rPr>
+          <w:sz w:val="24"/>
+          <w:szCs w:val="24"/>
+        </w:rPr>
+        <w:t xml:space="preserve">More than 1.5 billion smartphones were sold globally and smartphone penetration rate is higher than </w:t>
+      </w:r>
+      <w:r>
+        <w:rPr>
+          <w:sz w:val="24"/>
+          <w:szCs w:val="24"/>
+        </w:rPr>
+        <w:t xml:space="preserve">70 in highly populated countries such as India and China. Hence even though there is a stagnation in the smartphone market due to high average Selling Price, it still has a growth potential. </w:t>
+      </w:r>
+      <w:sdt>
+        <w:sdtPr>
+          <w:rPr>
+            <w:sz w:val="24"/>
+            <w:szCs w:val="24"/>
+          </w:rPr>
+          <w:id w:val="424995547"/>
+          <w:citation/>
+        </w:sdtPr>
+        <w:sdtContent>
+          <w:r>
+            <w:rPr>
+              <w:sz w:val="24"/>
+              <w:szCs w:val="24"/>
+            </w:rPr>
+            <w:fldChar w:fldCharType="begin"/>
+          </w:r>
+          <w:r>
+            <w:rPr>
+              <w:sz w:val="24"/>
+              <w:szCs w:val="24"/>
+              <w:lang w:val="en-IN"/>
+            </w:rPr>
+            <w:instrText xml:space="preserve"> CITATION Hol19 \l 16393 </w:instrText>
+          </w:r>
+          <w:r>
+            <w:rPr>
+              <w:sz w:val="24"/>
+              <w:szCs w:val="24"/>
+            </w:rPr>
+            <w:fldChar w:fldCharType="separate"/>
+          </w:r>
+          <w:r>
+            <w:rPr>
+              <w:noProof/>
+              <w:sz w:val="24"/>
+              <w:szCs w:val="24"/>
+              <w:lang w:val="en-IN"/>
+            </w:rPr>
+            <w:t>(Holst, 2019)</w:t>
+          </w:r>
+          <w:r>
+            <w:rPr>
+              <w:sz w:val="24"/>
+              <w:szCs w:val="24"/>
+            </w:rPr>
+            <w:fldChar w:fldCharType="end"/>
+          </w:r>
+        </w:sdtContent>
+      </w:sdt>
+    </w:p>
+    <w:p>
+      <w:pPr>
+        <w:spacing w:before="240"/>
+        <w:jc w:val="both"/>
+        <w:rPr>
+          <w:sz w:val="24"/>
+          <w:szCs w:val="24"/>
+        </w:rPr>
+      </w:pPr>
+    </w:p>
+    <w:p>
+      <w:pPr>
+        <w:pStyle w:val="ListParagraph"/>
+        <w:numPr>
+          <w:ilvl w:val="0"/>
+          <w:numId w:val="2"/>
+        </w:numPr>
+      </w:pPr>
+      <w:r>
+        <w:t>Global bilingual population</w:t>
+      </w:r>
+    </w:p>
+    <w:p>
+      <w:pPr>
+        <w:pStyle w:val="ListParagraph"/>
+        <w:numPr>
+          <w:ilvl w:val="0"/>
+          <w:numId w:val="2"/>
+        </w:numPr>
+      </w:pPr>
+      <w:r>
+        <w:t>Chat platforms most commonly used and their multi lingual support</w:t>
+      </w:r>
+    </w:p>
+    <w:p>
+      <w:pPr>
+        <w:pStyle w:val="ListParagraph"/>
+        <w:numPr>
+          <w:ilvl w:val="0"/>
+          <w:numId w:val="2"/>
+        </w:numPr>
+      </w:pPr>
+      <w:r>
+        <w:t>% of people using chat as forms of communication</w:t>
+      </w:r>
+    </w:p>
+    <w:p>
+      <w:pPr>
+        <w:pStyle w:val="ListParagraph"/>
+        <w:numPr>
+          <w:ilvl w:val="0"/>
+          <w:numId w:val="2"/>
+        </w:numPr>
+      </w:pPr>
+      <w:r>
+        <w:t>How people communicate non-native language</w:t>
+      </w:r>
+    </w:p>
+    <w:p>
+      <w:pPr>
+        <w:pStyle w:val="ListParagraph"/>
+        <w:ind w:left="360"/>
+      </w:pPr>
+      <w:hyperlink r:id="rId11" w:history="1">
+        <w:r>
+          <w:rPr>
+            <w:rStyle w:val="Hyperlink"/>
+          </w:rPr>
+          <w:t>https://www.researchgate.net/post/How_does_the_brain_understand_and_interpret_two_different_languages</w:t>
+        </w:r>
+      </w:hyperlink>
+    </w:p>
+    <w:p>
+      <w:pPr>
+        <w:pStyle w:val="ListParagraph"/>
+        <w:ind w:left="360"/>
+      </w:pPr>
+    </w:p>
+    <w:p>
+      <w:pPr>
+        <w:pStyle w:val="ListParagraph"/>
+        <w:numPr>
+          <w:ilvl w:val="0"/>
+          <w:numId w:val="2"/>
+        </w:numPr>
+      </w:pPr>
+      <w:r>
+        <w:t xml:space="preserve">How this app tries to lessen the cognitive load used by people communicating in non-native language. </w:t>
+      </w:r>
+    </w:p>
+    <w:p>
+      <w:pPr>
+        <w:pStyle w:val="ListParagraph"/>
+        <w:numPr>
+          <w:ilvl w:val="0"/>
+          <w:numId w:val="2"/>
+        </w:numPr>
+      </w:pPr>
+      <w:r>
+        <w:lastRenderedPageBreak/>
         <w:t>&lt;Talk about the immigrations and international students in Universities and social media bringing the world smaller&gt;</w:t>
       </w:r>
     </w:p>
     <w:p>
       <w:pPr>
-        <w:rPr>
-          <w:rStyle w:val="Hyperlink"/>
-        </w:rPr>
-      </w:pPr>
-      <w:hyperlink r:id="rId6" w:history="1">
+        <w:pStyle w:val="ListParagraph"/>
+        <w:numPr>
+          <w:ilvl w:val="0"/>
+          <w:numId w:val="2"/>
+        </w:numPr>
+        <w:rPr>
+          <w:color w:val="0563C1" w:themeColor="hyperlink"/>
+          <w:u w:val="single"/>
+        </w:rPr>
+      </w:pPr>
+      <w:hyperlink r:id="rId12" w:history="1">
         <w:r>
           <w:rPr>
             <w:rStyle w:val="Hyperlink"/>
@@ -1018,14 +1877,28 @@
     </w:p>
     <w:p>
       <w:pPr>
+        <w:pStyle w:val="Heading2"/>
+      </w:pPr>
+      <w:bookmarkStart w:id="7" w:name="_Toc17165296"/>
+      <w:r>
+        <w:t>Problem Statement</w:t>
+      </w:r>
+      <w:bookmarkEnd w:id="7"/>
+    </w:p>
+    <w:p>
+      <w:pPr>
         <w:pStyle w:val="ListParagraph"/>
         <w:numPr>
           <w:ilvl w:val="0"/>
-          <w:numId w:val="4"/>
+          <w:numId w:val="3"/>
         </w:numPr>
       </w:pPr>
       <w:r>
-        <w:t>Demand based literature Review</w:t>
+        <w:rPr>
+          <w:sz w:val="24"/>
+          <w:szCs w:val="24"/>
+        </w:rPr>
+        <w:t>Talk about the lack of quasi-real time translations and how the problem was faced by me in Software Engineering assignment. Cardiff University international student ratio narrowing it down to computer science school</w:t>
       </w:r>
     </w:p>
     <w:p>
@@ -1033,11 +1906,11 @@
         <w:pStyle w:val="ListParagraph"/>
         <w:numPr>
           <w:ilvl w:val="0"/>
-          <w:numId w:val="4"/>
+          <w:numId w:val="3"/>
         </w:numPr>
       </w:pPr>
       <w:r>
-        <w:t>% of people using Smartphone</w:t>
+        <w:t>Define the demand for this app from the above.</w:t>
       </w:r>
     </w:p>
     <w:p>
@@ -1045,11 +1918,35 @@
         <w:pStyle w:val="ListParagraph"/>
         <w:numPr>
           <w:ilvl w:val="0"/>
-          <w:numId w:val="4"/>
+          <w:numId w:val="3"/>
         </w:numPr>
       </w:pPr>
       <w:r>
-        <w:t>Global bilingual population</w:t>
+        <w:t xml:space="preserve">Talk about how sending a message in a different language </w:t>
+      </w:r>
+      <w:proofErr w:type="spellStart"/>
+      <w:r>
+        <w:t>doesnot</w:t>
+      </w:r>
+      <w:proofErr w:type="spellEnd"/>
+      <w:r>
+        <w:t xml:space="preserve"> get translated to the receiver language.</w:t>
+      </w:r>
+    </w:p>
+    <w:p>
+      <w:pPr>
+        <w:pStyle w:val="Heading2"/>
+      </w:pPr>
+      <w:bookmarkStart w:id="8" w:name="_Toc17165297"/>
+      <w:r>
+        <w:t>Research Methodology and Structure</w:t>
+      </w:r>
+      <w:r>
+        <w:t>:</w:t>
+      </w:r>
+      <w:bookmarkEnd w:id="8"/>
+      <w:r>
+        <w:t xml:space="preserve"> </w:t>
       </w:r>
     </w:p>
     <w:p>
@@ -1057,11 +1954,15 @@
         <w:pStyle w:val="ListParagraph"/>
         <w:numPr>
           <w:ilvl w:val="0"/>
-          <w:numId w:val="4"/>
+          <w:numId w:val="3"/>
         </w:numPr>
       </w:pPr>
       <w:r>
-        <w:t>Chat platforms most commonly used and their multi lingual support</w:t>
+        <w:rPr>
+          <w:sz w:val="24"/>
+          <w:szCs w:val="24"/>
+        </w:rPr>
+        <w:t>Talk about development process and user feedback taken.</w:t>
       </w:r>
     </w:p>
     <w:p>
@@ -1069,11 +1970,15 @@
         <w:pStyle w:val="ListParagraph"/>
         <w:numPr>
           <w:ilvl w:val="0"/>
-          <w:numId w:val="4"/>
+          <w:numId w:val="3"/>
         </w:numPr>
       </w:pPr>
       <w:r>
-        <w:t>% of people using chat as forms of communication</w:t>
+        <w:rPr>
+          <w:sz w:val="24"/>
+          <w:szCs w:val="24"/>
+        </w:rPr>
+        <w:t>Outcome expected from the thesis</w:t>
       </w:r>
     </w:p>
     <w:p>
@@ -1081,23 +1986,57 @@
         <w:pStyle w:val="ListParagraph"/>
         <w:numPr>
           <w:ilvl w:val="0"/>
-          <w:numId w:val="4"/>
+          <w:numId w:val="3"/>
         </w:numPr>
       </w:pPr>
       <w:r>
-        <w:t>How people communicate non-native language</w:t>
-      </w:r>
+        <w:rPr>
+          <w:sz w:val="24"/>
+          <w:szCs w:val="24"/>
+        </w:rPr>
+        <w:t xml:space="preserve">And the structure of the thesis </w:t>
+      </w:r>
+    </w:p>
+    <w:p>
+      <w:pPr>
+        <w:pStyle w:val="Heading1"/>
+      </w:pPr>
+      <w:bookmarkStart w:id="9" w:name="_Toc17165298"/>
+      <w:r>
+        <w:t>Chapter 2: Literature Review</w:t>
+      </w:r>
+      <w:bookmarkEnd w:id="9"/>
     </w:p>
     <w:p>
       <w:pPr>
         <w:pStyle w:val="ListParagraph"/>
         <w:numPr>
           <w:ilvl w:val="0"/>
-          <w:numId w:val="4"/>
+          <w:numId w:val="5"/>
         </w:numPr>
       </w:pPr>
       <w:r>
-        <w:t>How this app tries to lessen the cognitive load used by people communicating in non-native language.</w:t>
+        <w:rPr>
+          <w:sz w:val="24"/>
+          <w:szCs w:val="24"/>
+        </w:rPr>
+        <w:t xml:space="preserve">Talk about work done so far regarding translations. </w:t>
+      </w:r>
+    </w:p>
+    <w:p>
+      <w:pPr>
+        <w:pStyle w:val="ListParagraph"/>
+        <w:rPr>
+          <w:sz w:val="24"/>
+          <w:szCs w:val="24"/>
+        </w:rPr>
+      </w:pPr>
+      <w:r>
+        <w:rPr>
+          <w:sz w:val="24"/>
+          <w:szCs w:val="24"/>
+        </w:rPr>
+        <w:t>Example:</w:t>
       </w:r>
     </w:p>
     <w:p>
@@ -1105,22 +2044,409 @@
         <w:pStyle w:val="ListParagraph"/>
         <w:numPr>
           <w:ilvl w:val="0"/>
-          <w:numId w:val="4"/>
+          <w:numId w:val="6"/>
         </w:numPr>
       </w:pPr>
       <w:r>
-        <w:t>Define the demand for this app from the above.</w:t>
-      </w:r>
-      <w:bookmarkStart w:id="9" w:name="_GoBack"/>
-      <w:bookmarkEnd w:id="9"/>
-      <w:r>
-        <w:t xml:space="preserve"> </w:t>
+        <w:t>Translation in posts.</w:t>
+      </w:r>
+    </w:p>
+    <w:p>
+      <w:pPr>
+        <w:pStyle w:val="ListParagraph"/>
+        <w:numPr>
+          <w:ilvl w:val="0"/>
+          <w:numId w:val="6"/>
+        </w:numPr>
+      </w:pPr>
+      <w:r>
+        <w:t>Camera translations</w:t>
+      </w:r>
+    </w:p>
+    <w:p>
+      <w:pPr>
+        <w:pStyle w:val="ListParagraph"/>
+        <w:numPr>
+          <w:ilvl w:val="0"/>
+          <w:numId w:val="6"/>
+        </w:numPr>
+      </w:pPr>
+      <w:r>
+        <w:t>Google translation</w:t>
+      </w:r>
+    </w:p>
+    <w:p>
+      <w:pPr>
+        <w:pStyle w:val="ListParagraph"/>
+        <w:numPr>
+          <w:ilvl w:val="0"/>
+          <w:numId w:val="6"/>
+        </w:numPr>
+      </w:pPr>
+      <w:r>
+        <w:t>Translations provided in chat platform.</w:t>
       </w:r>
     </w:p>
     <w:p/>
+    <w:p>
+      <w:r>
+        <w:t>Notes:</w:t>
+      </w:r>
+    </w:p>
+    <w:p>
+      <w:pPr>
+        <w:pStyle w:val="ListParagraph"/>
+        <w:numPr>
+          <w:ilvl w:val="0"/>
+          <w:numId w:val="7"/>
+        </w:numPr>
+      </w:pPr>
+      <w:r>
+        <w:t>Talk about FCM integration and data flow there. And the data flow used</w:t>
+      </w:r>
+    </w:p>
+    <w:p>
+      <w:pPr>
+        <w:pStyle w:val="ListParagraph"/>
+        <w:numPr>
+          <w:ilvl w:val="0"/>
+          <w:numId w:val="7"/>
+        </w:numPr>
+      </w:pPr>
+      <w:r>
+        <w:t xml:space="preserve">Talk about why react-native, express, </w:t>
+      </w:r>
+      <w:proofErr w:type="spellStart"/>
+      <w:r>
+        <w:t>socketio</w:t>
+      </w:r>
+      <w:proofErr w:type="spellEnd"/>
+      <w:r>
+        <w:t>.</w:t>
+      </w:r>
+    </w:p>
+    <w:p>
+      <w:pPr>
+        <w:pStyle w:val="ListParagraph"/>
+        <w:numPr>
+          <w:ilvl w:val="0"/>
+          <w:numId w:val="7"/>
+        </w:numPr>
+      </w:pPr>
+      <w:r>
+        <w:t xml:space="preserve">Talk about why android and not </w:t>
+      </w:r>
+      <w:proofErr w:type="spellStart"/>
+      <w:r>
+        <w:t>ios</w:t>
+      </w:r>
+      <w:proofErr w:type="spellEnd"/>
+    </w:p>
+    <w:p>
+      <w:pPr>
+        <w:pStyle w:val="ListParagraph"/>
+        <w:numPr>
+          <w:ilvl w:val="0"/>
+          <w:numId w:val="7"/>
+        </w:numPr>
+      </w:pPr>
+      <w:r>
+        <w:t>Talk about image storage facility</w:t>
+      </w:r>
+    </w:p>
+    <w:p>
+      <w:pPr>
+        <w:pStyle w:val="ListParagraph"/>
+        <w:numPr>
+          <w:ilvl w:val="0"/>
+          <w:numId w:val="7"/>
+        </w:numPr>
+      </w:pPr>
+      <w:r>
+        <w:t>Talk about API changeability</w:t>
+      </w:r>
+    </w:p>
+    <w:p>
+      <w:pPr>
+        <w:pStyle w:val="ListParagraph"/>
+        <w:numPr>
+          <w:ilvl w:val="0"/>
+          <w:numId w:val="7"/>
+        </w:numPr>
+      </w:pPr>
+      <w:r>
+        <w:t xml:space="preserve">Talk about </w:t>
+      </w:r>
+      <w:proofErr w:type="spellStart"/>
+      <w:r>
+        <w:t>nosql</w:t>
+      </w:r>
+      <w:proofErr w:type="spellEnd"/>
+    </w:p>
+    <w:p>
+      <w:pPr>
+        <w:pStyle w:val="ListParagraph"/>
+        <w:numPr>
+          <w:ilvl w:val="0"/>
+          <w:numId w:val="7"/>
+        </w:numPr>
+      </w:pPr>
+      <w:r>
+        <w:t>Talk about Sprints and version control.</w:t>
+      </w:r>
+    </w:p>
+    <w:p>
+      <w:pPr>
+        <w:pStyle w:val="ListParagraph"/>
+        <w:numPr>
+          <w:ilvl w:val="0"/>
+          <w:numId w:val="7"/>
+        </w:numPr>
+      </w:pPr>
+      <w:r>
+        <w:t>Talk about connection to Contacts and using phone number</w:t>
+      </w:r>
+    </w:p>
+    <w:p>
+      <w:pPr>
+        <w:pStyle w:val="ListParagraph"/>
+        <w:numPr>
+          <w:ilvl w:val="0"/>
+          <w:numId w:val="7"/>
+        </w:numPr>
+      </w:pPr>
+      <w:r>
+        <w:t>Talk about only showing users whose email is saved</w:t>
+      </w:r>
+    </w:p>
+    <w:p/>
+    <w:p/>
+    <w:p/>
+    <w:p>
+      <w:r>
+        <w:lastRenderedPageBreak/>
+        <w:t>Save languages in DB so that internet connection is not needed to get the languages from Microsoft.</w:t>
+      </w:r>
+    </w:p>
+    <w:p>
+      <w:r>
+        <w:br w:type="page"/>
+      </w:r>
+    </w:p>
+    <w:bookmarkStart w:id="10" w:name="_Toc17165299" w:displacedByCustomXml="next"/>
+    <w:sdt>
+      <w:sdtPr>
+        <w:id w:val="-1603488605"/>
+        <w:docPartObj>
+          <w:docPartGallery w:val="Bibliographies"/>
+          <w:docPartUnique/>
+        </w:docPartObj>
+      </w:sdtPr>
+      <w:sdtEndPr>
+        <w:rPr>
+          <w:rFonts w:asciiTheme="minorHAnsi" w:eastAsiaTheme="minorEastAsia" w:hAnsiTheme="minorHAnsi" w:cstheme="minorBidi"/>
+          <w:color w:val="auto"/>
+          <w:sz w:val="21"/>
+          <w:szCs w:val="21"/>
+        </w:rPr>
+      </w:sdtEndPr>
+      <w:sdtContent>
+        <w:p>
+          <w:pPr>
+            <w:pStyle w:val="Heading1"/>
+          </w:pPr>
+          <w:r>
+            <w:t>References</w:t>
+          </w:r>
+          <w:bookmarkEnd w:id="10"/>
+        </w:p>
+        <w:sdt>
+          <w:sdtPr>
+            <w:id w:val="-573587230"/>
+            <w:bibliography/>
+          </w:sdtPr>
+          <w:sdtContent>
+            <w:p>
+              <w:pPr>
+                <w:pStyle w:val="Bibliography"/>
+                <w:rPr>
+                  <w:noProof/>
+                  <w:sz w:val="24"/>
+                  <w:szCs w:val="24"/>
+                </w:rPr>
+              </w:pPr>
+              <w:r>
+                <w:fldChar w:fldCharType="begin"/>
+              </w:r>
+              <w:r>
+                <w:instrText xml:space="preserve"> BIBLIOGRAPHY </w:instrText>
+              </w:r>
+              <w:r>
+                <w:fldChar w:fldCharType="separate"/>
+              </w:r>
+              <w:r>
+                <w:rPr>
+                  <w:noProof/>
+                </w:rPr>
+                <w:t xml:space="preserve">Andrew, O., 2018. </w:t>
+              </w:r>
+              <w:r>
+                <w:rPr>
+                  <w:i/>
+                  <w:iCs/>
+                  <w:noProof/>
+                </w:rPr>
+                <w:t xml:space="preserve">The History and Evolution of the Smartphone: 1992-2018. </w:t>
+              </w:r>
+              <w:r>
+                <w:rPr>
+                  <w:noProof/>
+                </w:rPr>
+                <w:t xml:space="preserve">[Online] </w:t>
+              </w:r>
+              <w:r>
+                <w:rPr>
+                  <w:noProof/>
+                </w:rPr>
+                <w:br/>
+                <w:t xml:space="preserve">Available at: </w:t>
+              </w:r>
+              <w:r>
+                <w:rPr>
+                  <w:noProof/>
+                  <w:u w:val="single"/>
+                </w:rPr>
+                <w:t>https://www.textrequest.com/blog/history-evolution-smartphone/</w:t>
+              </w:r>
+              <w:r>
+                <w:rPr>
+                  <w:noProof/>
+                </w:rPr>
+                <w:br/>
+                <w:t>[Accessed 19 August 2019].</w:t>
+              </w:r>
+            </w:p>
+            <w:p>
+              <w:pPr>
+                <w:pStyle w:val="Bibliography"/>
+                <w:rPr>
+                  <w:noProof/>
+                </w:rPr>
+              </w:pPr>
+              <w:r>
+                <w:rPr>
+                  <w:noProof/>
+                </w:rPr>
+                <w:t xml:space="preserve">Holst, A., 2019. </w:t>
+              </w:r>
+              <w:r>
+                <w:rPr>
+                  <w:i/>
+                  <w:iCs/>
+                  <w:noProof/>
+                </w:rPr>
+                <w:t xml:space="preserve">Number of smartphone users worldwide from 2016 to 2021 (in billions). </w:t>
+              </w:r>
+              <w:r>
+                <w:rPr>
+                  <w:noProof/>
+                </w:rPr>
+                <w:t xml:space="preserve">[Online] </w:t>
+              </w:r>
+              <w:r>
+                <w:rPr>
+                  <w:noProof/>
+                </w:rPr>
+                <w:br/>
+                <w:t xml:space="preserve">Available at: </w:t>
+              </w:r>
+              <w:r>
+                <w:rPr>
+                  <w:noProof/>
+                  <w:u w:val="single"/>
+                </w:rPr>
+                <w:t>https://www.statista.com/statistics/330695/number-of-smartphone-users-worldwide/</w:t>
+              </w:r>
+              <w:r>
+                <w:rPr>
+                  <w:noProof/>
+                </w:rPr>
+                <w:br/>
+                <w:t>[Accessed 20 August 2019].</w:t>
+              </w:r>
+            </w:p>
+            <w:p>
+              <w:pPr>
+                <w:pStyle w:val="Bibliography"/>
+                <w:rPr>
+                  <w:noProof/>
+                </w:rPr>
+              </w:pPr>
+              <w:r>
+                <w:rPr>
+                  <w:noProof/>
+                </w:rPr>
+                <w:t xml:space="preserve">Kooistra, J., 2018. </w:t>
+              </w:r>
+              <w:r>
+                <w:rPr>
+                  <w:i/>
+                  <w:iCs/>
+                  <w:noProof/>
+                </w:rPr>
+                <w:t xml:space="preserve">Newzoo’s 2018 Global Mobile Market Report: Insights into the World’s 3 Billion Smartphone Users. </w:t>
+              </w:r>
+              <w:r>
+                <w:rPr>
+                  <w:noProof/>
+                </w:rPr>
+                <w:t xml:space="preserve">[Online] </w:t>
+              </w:r>
+              <w:r>
+                <w:rPr>
+                  <w:noProof/>
+                </w:rPr>
+                <w:br/>
+                <w:t xml:space="preserve">Available at: </w:t>
+              </w:r>
+              <w:r>
+                <w:rPr>
+                  <w:noProof/>
+                  <w:u w:val="single"/>
+                </w:rPr>
+                <w:t>https://newzoo.com/insights/articles/newzoos-2018-global-mobile-market-report-insights-into-the-worlds-3-billion-smartphone-users/</w:t>
+              </w:r>
+              <w:r>
+                <w:rPr>
+                  <w:noProof/>
+                </w:rPr>
+                <w:br/>
+                <w:t>[Accessed 19 August 2019].</w:t>
+              </w:r>
+            </w:p>
+            <w:p>
+              <w:pPr>
+                <w:pStyle w:val="Bibliography"/>
+                <w:rPr>
+                  <w:noProof/>
+                </w:rPr>
+              </w:pPr>
+              <w:r>
+                <w:rPr>
+                  <w:b/>
+                  <w:bCs/>
+                  <w:noProof/>
+                </w:rPr>
+                <w:fldChar w:fldCharType="end"/>
+              </w:r>
+            </w:p>
+          </w:sdtContent>
+        </w:sdt>
+      </w:sdtContent>
+    </w:sdt>
     <w:sectPr>
       <w:pgSz w:w="11906" w:h="16838"/>
-      <w:pgMar w:top="1440" w:right="1440" w:bottom="1440" w:left="1440" w:header="708" w:footer="708" w:gutter="0"/>
+      <w:pgMar w:top="1440" w:right="1133" w:bottom="1440" w:left="1440" w:header="708" w:footer="708" w:gutter="0"/>
       <w:cols w:space="708"/>
       <w:docGrid w:linePitch="360"/>
     </w:sectPr>
@@ -1128,8 +2454,84 @@
 </w:document>
 </file>
 
+<file path=word/endnotes.xml><?xml version="1.0" encoding="utf-8"?>
+<w:endnotes xmlns:wpc="http://schemas.microsoft.com/office/word/2010/wordprocessingCanvas" xmlns:cx="http://schemas.microsoft.com/office/drawing/2014/chartex" xmlns:cx1="http://schemas.microsoft.com/office/drawing/2015/9/8/chartex" xmlns:cx2="http://schemas.microsoft.com/office/drawing/2015/10/21/chartex" xmlns:cx3="http://schemas.microsoft.com/office/drawing/2016/5/9/chartex" xmlns:cx4="http://schemas.microsoft.com/office/drawing/2016/5/10/chartex" xmlns:cx5="http://schemas.microsoft.com/office/drawing/2016/5/11/chartex" xmlns:cx6="http://schemas.microsoft.com/office/drawing/2016/5/12/chartex" xmlns:cx7="http://schemas.microsoft.com/office/drawing/2016/5/13/chartex" xmlns:cx8="http://schemas.microsoft.com/office/drawing/2016/5/14/chartex" xmlns:mc="http://schemas.openxmlformats.org/markup-compatibility/2006" xmlns:aink="http://schemas.microsoft.com/office/drawing/2016/ink" xmlns:am3d="http://schemas.microsoft.com/office/drawing/2017/model3d" xmlns:o="urn:schemas-microsoft-com:office:office" xmlns:r="http://schemas.openxmlformats.org/officeDocument/2006/relationships" xmlns:m="http://schemas.openxmlformats.org/officeDocument/2006/math" xmlns:v="urn:schemas-microsoft-com:vml" xmlns:wp14="http://schemas.microsoft.com/office/word/2010/wordprocessingDrawing" xmlns:wp="http://schemas.openxmlformats.org/drawingml/2006/wordprocessingDrawing" xmlns:w10="urn:schemas-microsoft-com:office:word" xmlns:w="http://schemas.openxmlformats.org/wordprocessingml/2006/main" xmlns:w14="http://schemas.microsoft.com/office/word/2010/wordml" xmlns:w15="http://schemas.microsoft.com/office/word/2012/wordml" xmlns:w16cid="http://schemas.microsoft.com/office/word/2016/wordml/cid" xmlns:w16se="http://schemas.microsoft.com/office/word/2015/wordml/symex" xmlns:wpg="http://schemas.microsoft.com/office/word/2010/wordprocessingGroup" xmlns:wpi="http://schemas.microsoft.com/office/word/2010/wordprocessingInk" xmlns:wne="http://schemas.microsoft.com/office/word/2006/wordml" xmlns:wps="http://schemas.microsoft.com/office/word/2010/wordprocessingShape" mc:Ignorable="w14 w15 w16se w16cid wp14">
+  <w:endnote w:type="separator" w:id="-1">
+    <w:p>
+      <w:pPr>
+        <w:spacing w:after="0" w:line="240" w:lineRule="auto"/>
+      </w:pPr>
+      <w:r>
+        <w:separator/>
+      </w:r>
+    </w:p>
+  </w:endnote>
+  <w:endnote w:type="continuationSeparator" w:id="0">
+    <w:p>
+      <w:pPr>
+        <w:spacing w:after="0" w:line="240" w:lineRule="auto"/>
+      </w:pPr>
+      <w:r>
+        <w:continuationSeparator/>
+      </w:r>
+    </w:p>
+  </w:endnote>
+</w:endnotes>
+</file>
+
+<file path=word/footnotes.xml><?xml version="1.0" encoding="utf-8"?>
+<w:footnotes xmlns:wpc="http://schemas.microsoft.com/office/word/2010/wordprocessingCanvas" xmlns:cx="http://schemas.microsoft.com/office/drawing/2014/chartex" xmlns:cx1="http://schemas.microsoft.com/office/drawing/2015/9/8/chartex" xmlns:cx2="http://schemas.microsoft.com/office/drawing/2015/10/21/chartex" xmlns:cx3="http://schemas.microsoft.com/office/drawing/2016/5/9/chartex" xmlns:cx4="http://schemas.microsoft.com/office/drawing/2016/5/10/chartex" xmlns:cx5="http://schemas.microsoft.com/office/drawing/2016/5/11/chartex" xmlns:cx6="http://schemas.microsoft.com/office/drawing/2016/5/12/chartex" xmlns:cx7="http://schemas.microsoft.com/office/drawing/2016/5/13/chartex" xmlns:cx8="http://schemas.microsoft.com/office/drawing/2016/5/14/chartex" xmlns:mc="http://schemas.openxmlformats.org/markup-compatibility/2006" xmlns:aink="http://schemas.microsoft.com/office/drawing/2016/ink" xmlns:am3d="http://schemas.microsoft.com/office/drawing/2017/model3d" xmlns:o="urn:schemas-microsoft-com:office:office" xmlns:r="http://schemas.openxmlformats.org/officeDocument/2006/relationships" xmlns:m="http://schemas.openxmlformats.org/officeDocument/2006/math" xmlns:v="urn:schemas-microsoft-com:vml" xmlns:wp14="http://schemas.microsoft.com/office/word/2010/wordprocessingDrawing" xmlns:wp="http://schemas.openxmlformats.org/drawingml/2006/wordprocessingDrawing" xmlns:w10="urn:schemas-microsoft-com:office:word" xmlns:w="http://schemas.openxmlformats.org/wordprocessingml/2006/main" xmlns:w14="http://schemas.microsoft.com/office/word/2010/wordml" xmlns:w15="http://schemas.microsoft.com/office/word/2012/wordml" xmlns:w16cid="http://schemas.microsoft.com/office/word/2016/wordml/cid" xmlns:w16se="http://schemas.microsoft.com/office/word/2015/wordml/symex" xmlns:wpg="http://schemas.microsoft.com/office/word/2010/wordprocessingGroup" xmlns:wpi="http://schemas.microsoft.com/office/word/2010/wordprocessingInk" xmlns:wne="http://schemas.microsoft.com/office/word/2006/wordml" xmlns:wps="http://schemas.microsoft.com/office/word/2010/wordprocessingShape" mc:Ignorable="w14 w15 w16se w16cid wp14">
+  <w:footnote w:type="separator" w:id="-1">
+    <w:p>
+      <w:pPr>
+        <w:spacing w:after="0" w:line="240" w:lineRule="auto"/>
+      </w:pPr>
+      <w:r>
+        <w:separator/>
+      </w:r>
+    </w:p>
+  </w:footnote>
+  <w:footnote w:type="continuationSeparator" w:id="0">
+    <w:p>
+      <w:pPr>
+        <w:spacing w:after="0" w:line="240" w:lineRule="auto"/>
+      </w:pPr>
+      <w:r>
+        <w:continuationSeparator/>
+      </w:r>
+    </w:p>
+  </w:footnote>
+</w:footnotes>
+</file>
+
 <file path=word/numbering.xml><?xml version="1.0" encoding="utf-8"?>
 <w:numbering xmlns:wpc="http://schemas.microsoft.com/office/word/2010/wordprocessingCanvas" xmlns:cx="http://schemas.microsoft.com/office/drawing/2014/chartex" xmlns:cx1="http://schemas.microsoft.com/office/drawing/2015/9/8/chartex" xmlns:cx2="http://schemas.microsoft.com/office/drawing/2015/10/21/chartex" xmlns:cx3="http://schemas.microsoft.com/office/drawing/2016/5/9/chartex" xmlns:cx4="http://schemas.microsoft.com/office/drawing/2016/5/10/chartex" xmlns:cx5="http://schemas.microsoft.com/office/drawing/2016/5/11/chartex" xmlns:cx6="http://schemas.microsoft.com/office/drawing/2016/5/12/chartex" xmlns:cx7="http://schemas.microsoft.com/office/drawing/2016/5/13/chartex" xmlns:cx8="http://schemas.microsoft.com/office/drawing/2016/5/14/chartex" xmlns:mc="http://schemas.openxmlformats.org/markup-compatibility/2006" xmlns:aink="http://schemas.microsoft.com/office/drawing/2016/ink" xmlns:am3d="http://schemas.microsoft.com/office/drawing/2017/model3d" xmlns:o="urn:schemas-microsoft-com:office:office" xmlns:r="http://schemas.openxmlformats.org/officeDocument/2006/relationships" xmlns:m="http://schemas.openxmlformats.org/officeDocument/2006/math" xmlns:v="urn:schemas-microsoft-com:vml" xmlns:wp14="http://schemas.microsoft.com/office/word/2010/wordprocessingDrawing" xmlns:wp="http://schemas.openxmlformats.org/drawingml/2006/wordprocessingDrawing" xmlns:w10="urn:schemas-microsoft-com:office:word" xmlns:w="http://schemas.openxmlformats.org/wordprocessingml/2006/main" xmlns:w14="http://schemas.microsoft.com/office/word/2010/wordml" xmlns:w15="http://schemas.microsoft.com/office/word/2012/wordml" xmlns:w16cid="http://schemas.microsoft.com/office/word/2016/wordml/cid" xmlns:w16se="http://schemas.microsoft.com/office/word/2015/wordml/symex" xmlns:wpg="http://schemas.microsoft.com/office/word/2010/wordprocessingGroup" xmlns:wpi="http://schemas.microsoft.com/office/word/2010/wordprocessingInk" xmlns:wne="http://schemas.microsoft.com/office/word/2006/wordml" xmlns:wps="http://schemas.microsoft.com/office/word/2010/wordprocessingShape" mc:Ignorable="w14 w15 w16se w16cid wp14">
+  <w:numPicBullet w:numPicBulletId="0">
+    <w:pict>
+      <v:shapetype id="_x0000_t75" coordsize="21600,21600" o:spt="75" o:preferrelative="t" path="m@4@5l@4@11@9@11@9@5xe" filled="f" stroked="f">
+        <v:stroke joinstyle="miter"/>
+        <v:formulas>
+          <v:f eqn="if lineDrawn pixelLineWidth 0"/>
+          <v:f eqn="sum @0 1 0"/>
+          <v:f eqn="sum 0 0 @1"/>
+          <v:f eqn="prod @2 1 2"/>
+          <v:f eqn="prod @3 21600 pixelWidth"/>
+          <v:f eqn="prod @3 21600 pixelHeight"/>
+          <v:f eqn="sum @0 0 1"/>
+          <v:f eqn="prod @6 1 2"/>
+          <v:f eqn="prod @7 21600 pixelWidth"/>
+          <v:f eqn="sum @8 21600 0"/>
+          <v:f eqn="prod @7 21600 pixelHeight"/>
+          <v:f eqn="sum @10 21600 0"/>
+        </v:formulas>
+        <v:path o:extrusionok="f" gradientshapeok="t" o:connecttype="rect"/>
+        <o:lock v:ext="edit" aspectratio="t"/>
+      </v:shapetype>
+      <v:shape id="_x0000_i1105" type="#_x0000_t75" style="width:11.4pt;height:11.4pt" o:bullet="t">
+        <v:imagedata r:id="rId1" o:title="mso57F9"/>
+      </v:shape>
+    </w:pict>
+  </w:numPicBullet>
   <w:abstractNum w:abstractNumId="0" w15:restartNumberingAfterBreak="0">
     <w:nsid w:val="030B6C6B"/>
     <w:multiLevelType w:val="multilevel"/>
@@ -1330,119 +2732,1033 @@
     </w:lvl>
   </w:abstractNum>
   <w:abstractNum w:abstractNumId="2" w15:restartNumberingAfterBreak="0">
-    <w:nsid w:val="47AD74CF"/>
+    <w:nsid w:val="17E97702"/>
     <w:multiLevelType w:val="hybridMultilevel"/>
-    <w:tmpl w:val="0E46DC64"/>
-    <w:lvl w:ilvl="0" w:tplc="08090001">
+    <w:tmpl w:val="0764F434"/>
+    <w:lvl w:ilvl="0" w:tplc="4009000B">
+      <w:start w:val="1"/>
+      <w:numFmt w:val="bullet"/>
+      <w:lvlText w:val=""/>
+      <w:lvlJc w:val="left"/>
+      <w:pPr>
+        <w:ind w:left="720" w:hanging="360"/>
+      </w:pPr>
+      <w:rPr>
+        <w:rFonts w:ascii="Wingdings" w:hAnsi="Wingdings" w:hint="default"/>
+      </w:rPr>
+    </w:lvl>
+    <w:lvl w:ilvl="1" w:tplc="40090003" w:tentative="1">
+      <w:start w:val="1"/>
+      <w:numFmt w:val="bullet"/>
+      <w:lvlText w:val="o"/>
+      <w:lvlJc w:val="left"/>
+      <w:pPr>
+        <w:ind w:left="1440" w:hanging="360"/>
+      </w:pPr>
+      <w:rPr>
+        <w:rFonts w:ascii="Courier New" w:hAnsi="Courier New" w:cs="Courier New" w:hint="default"/>
+      </w:rPr>
+    </w:lvl>
+    <w:lvl w:ilvl="2" w:tplc="40090005" w:tentative="1">
+      <w:start w:val="1"/>
+      <w:numFmt w:val="bullet"/>
+      <w:lvlText w:val=""/>
+      <w:lvlJc w:val="left"/>
+      <w:pPr>
+        <w:ind w:left="2160" w:hanging="360"/>
+      </w:pPr>
+      <w:rPr>
+        <w:rFonts w:ascii="Wingdings" w:hAnsi="Wingdings" w:hint="default"/>
+      </w:rPr>
+    </w:lvl>
+    <w:lvl w:ilvl="3" w:tplc="40090001" w:tentative="1">
       <w:start w:val="1"/>
       <w:numFmt w:val="bullet"/>
       <w:lvlText w:val=""/>
       <w:lvlJc w:val="left"/>
       <w:pPr>
-        <w:ind w:left="720" w:hanging="360"/>
+        <w:ind w:left="2880" w:hanging="360"/>
       </w:pPr>
       <w:rPr>
         <w:rFonts w:ascii="Symbol" w:hAnsi="Symbol" w:hint="default"/>
       </w:rPr>
     </w:lvl>
-    <w:lvl w:ilvl="1" w:tplc="08090003" w:tentative="1">
+    <w:lvl w:ilvl="4" w:tplc="40090003" w:tentative="1">
       <w:start w:val="1"/>
       <w:numFmt w:val="bullet"/>
       <w:lvlText w:val="o"/>
       <w:lvlJc w:val="left"/>
       <w:pPr>
-        <w:ind w:left="1440" w:hanging="360"/>
+        <w:ind w:left="3600" w:hanging="360"/>
       </w:pPr>
       <w:rPr>
         <w:rFonts w:ascii="Courier New" w:hAnsi="Courier New" w:cs="Courier New" w:hint="default"/>
       </w:rPr>
     </w:lvl>
-    <w:lvl w:ilvl="2" w:tplc="08090005" w:tentative="1">
+    <w:lvl w:ilvl="5" w:tplc="40090005" w:tentative="1">
       <w:start w:val="1"/>
       <w:numFmt w:val="bullet"/>
       <w:lvlText w:val=""/>
       <w:lvlJc w:val="left"/>
       <w:pPr>
-        <w:ind w:left="2160" w:hanging="360"/>
+        <w:ind w:left="4320" w:hanging="360"/>
       </w:pPr>
       <w:rPr>
         <w:rFonts w:ascii="Wingdings" w:hAnsi="Wingdings" w:hint="default"/>
       </w:rPr>
     </w:lvl>
-    <w:lvl w:ilvl="3" w:tplc="08090001" w:tentative="1">
+    <w:lvl w:ilvl="6" w:tplc="40090001" w:tentative="1">
       <w:start w:val="1"/>
       <w:numFmt w:val="bullet"/>
       <w:lvlText w:val=""/>
       <w:lvlJc w:val="left"/>
       <w:pPr>
-        <w:ind w:left="2880" w:hanging="360"/>
+        <w:ind w:left="5040" w:hanging="360"/>
       </w:pPr>
       <w:rPr>
         <w:rFonts w:ascii="Symbol" w:hAnsi="Symbol" w:hint="default"/>
       </w:rPr>
     </w:lvl>
-    <w:lvl w:ilvl="4" w:tplc="08090003" w:tentative="1">
+    <w:lvl w:ilvl="7" w:tplc="40090003" w:tentative="1">
       <w:start w:val="1"/>
       <w:numFmt w:val="bullet"/>
       <w:lvlText w:val="o"/>
       <w:lvlJc w:val="left"/>
       <w:pPr>
-        <w:ind w:left="3600" w:hanging="360"/>
+        <w:ind w:left="5760" w:hanging="360"/>
       </w:pPr>
       <w:rPr>
         <w:rFonts w:ascii="Courier New" w:hAnsi="Courier New" w:cs="Courier New" w:hint="default"/>
       </w:rPr>
     </w:lvl>
-    <w:lvl w:ilvl="5" w:tplc="08090005" w:tentative="1">
+    <w:lvl w:ilvl="8" w:tplc="40090005" w:tentative="1">
       <w:start w:val="1"/>
       <w:numFmt w:val="bullet"/>
       <w:lvlText w:val=""/>
       <w:lvlJc w:val="left"/>
       <w:pPr>
-        <w:ind w:left="4320" w:hanging="360"/>
+        <w:ind w:left="6480" w:hanging="360"/>
       </w:pPr>
       <w:rPr>
         <w:rFonts w:ascii="Wingdings" w:hAnsi="Wingdings" w:hint="default"/>
       </w:rPr>
     </w:lvl>
-    <w:lvl w:ilvl="6" w:tplc="08090001" w:tentative="1">
+  </w:abstractNum>
+  <w:abstractNum w:abstractNumId="3" w15:restartNumberingAfterBreak="0">
+    <w:nsid w:val="1CE81769"/>
+    <w:multiLevelType w:val="hybridMultilevel"/>
+    <w:tmpl w:val="B32C1376"/>
+    <w:lvl w:ilvl="0" w:tplc="08090001">
       <w:start w:val="1"/>
       <w:numFmt w:val="bullet"/>
       <w:lvlText w:val=""/>
       <w:lvlJc w:val="left"/>
       <w:pPr>
-        <w:ind w:left="5040" w:hanging="360"/>
+        <w:ind w:left="720" w:hanging="360"/>
       </w:pPr>
       <w:rPr>
         <w:rFonts w:ascii="Symbol" w:hAnsi="Symbol" w:hint="default"/>
       </w:rPr>
     </w:lvl>
-    <w:lvl w:ilvl="7" w:tplc="08090003" w:tentative="1">
+    <w:lvl w:ilvl="1" w:tplc="40090003" w:tentative="1">
       <w:start w:val="1"/>
       <w:numFmt w:val="bullet"/>
       <w:lvlText w:val="o"/>
       <w:lvlJc w:val="left"/>
       <w:pPr>
-        <w:ind w:left="5760" w:hanging="360"/>
+        <w:ind w:left="1440" w:hanging="360"/>
       </w:pPr>
       <w:rPr>
         <w:rFonts w:ascii="Courier New" w:hAnsi="Courier New" w:cs="Courier New" w:hint="default"/>
       </w:rPr>
     </w:lvl>
-    <w:lvl w:ilvl="8" w:tplc="08090005" w:tentative="1">
+    <w:lvl w:ilvl="2" w:tplc="40090005" w:tentative="1">
       <w:start w:val="1"/>
       <w:numFmt w:val="bullet"/>
       <w:lvlText w:val=""/>
       <w:lvlJc w:val="left"/>
       <w:pPr>
-        <w:ind w:left="6480" w:hanging="360"/>
+        <w:ind w:left="2160" w:hanging="360"/>
       </w:pPr>
       <w:rPr>
         <w:rFonts w:ascii="Wingdings" w:hAnsi="Wingdings" w:hint="default"/>
       </w:rPr>
     </w:lvl>
+    <w:lvl w:ilvl="3" w:tplc="40090001" w:tentative="1">
+      <w:start w:val="1"/>
+      <w:numFmt w:val="bullet"/>
+      <w:lvlText w:val=""/>
+      <w:lvlJc w:val="left"/>
+      <w:pPr>
+        <w:ind w:left="2880" w:hanging="360"/>
+      </w:pPr>
+      <w:rPr>
+        <w:rFonts w:ascii="Symbol" w:hAnsi="Symbol" w:hint="default"/>
+      </w:rPr>
+    </w:lvl>
+    <w:lvl w:ilvl="4" w:tplc="40090003" w:tentative="1">
+      <w:start w:val="1"/>
+      <w:numFmt w:val="bullet"/>
+      <w:lvlText w:val="o"/>
+      <w:lvlJc w:val="left"/>
+      <w:pPr>
+        <w:ind w:left="3600" w:hanging="360"/>
+      </w:pPr>
+      <w:rPr>
+        <w:rFonts w:ascii="Courier New" w:hAnsi="Courier New" w:cs="Courier New" w:hint="default"/>
+      </w:rPr>
+    </w:lvl>
+    <w:lvl w:ilvl="5" w:tplc="40090005" w:tentative="1">
+      <w:start w:val="1"/>
+      <w:numFmt w:val="bullet"/>
+      <w:lvlText w:val=""/>
+      <w:lvlJc w:val="left"/>
+      <w:pPr>
+        <w:ind w:left="4320" w:hanging="360"/>
+      </w:pPr>
+      <w:rPr>
+        <w:rFonts w:ascii="Wingdings" w:hAnsi="Wingdings" w:hint="default"/>
+      </w:rPr>
+    </w:lvl>
+    <w:lvl w:ilvl="6" w:tplc="40090001" w:tentative="1">
+      <w:start w:val="1"/>
+      <w:numFmt w:val="bullet"/>
+      <w:lvlText w:val=""/>
+      <w:lvlJc w:val="left"/>
+      <w:pPr>
+        <w:ind w:left="5040" w:hanging="360"/>
+      </w:pPr>
+      <w:rPr>
+        <w:rFonts w:ascii="Symbol" w:hAnsi="Symbol" w:hint="default"/>
+      </w:rPr>
+    </w:lvl>
+    <w:lvl w:ilvl="7" w:tplc="40090003" w:tentative="1">
+      <w:start w:val="1"/>
+      <w:numFmt w:val="bullet"/>
+      <w:lvlText w:val="o"/>
+      <w:lvlJc w:val="left"/>
+      <w:pPr>
+        <w:ind w:left="5760" w:hanging="360"/>
+      </w:pPr>
+      <w:rPr>
+        <w:rFonts w:ascii="Courier New" w:hAnsi="Courier New" w:cs="Courier New" w:hint="default"/>
+      </w:rPr>
+    </w:lvl>
+    <w:lvl w:ilvl="8" w:tplc="40090005" w:tentative="1">
+      <w:start w:val="1"/>
+      <w:numFmt w:val="bullet"/>
+      <w:lvlText w:val=""/>
+      <w:lvlJc w:val="left"/>
+      <w:pPr>
+        <w:ind w:left="6480" w:hanging="360"/>
+      </w:pPr>
+      <w:rPr>
+        <w:rFonts w:ascii="Wingdings" w:hAnsi="Wingdings" w:hint="default"/>
+      </w:rPr>
+    </w:lvl>
   </w:abstractNum>
-  <w:abstractNum w:abstractNumId="3" w15:restartNumberingAfterBreak="0">
+  <w:abstractNum w:abstractNumId="4" w15:restartNumberingAfterBreak="0">
+    <w:nsid w:val="23EE1127"/>
+    <w:multiLevelType w:val="hybridMultilevel"/>
+    <w:tmpl w:val="7616ADE8"/>
+    <w:lvl w:ilvl="0" w:tplc="4009000F">
+      <w:start w:val="1"/>
+      <w:numFmt w:val="decimal"/>
+      <w:lvlText w:val="%1."/>
+      <w:lvlJc w:val="left"/>
+      <w:pPr>
+        <w:ind w:left="720" w:hanging="360"/>
+      </w:pPr>
+    </w:lvl>
+    <w:lvl w:ilvl="1" w:tplc="40090019" w:tentative="1">
+      <w:start w:val="1"/>
+      <w:numFmt w:val="lowerLetter"/>
+      <w:lvlText w:val="%2."/>
+      <w:lvlJc w:val="left"/>
+      <w:pPr>
+        <w:ind w:left="1440" w:hanging="360"/>
+      </w:pPr>
+    </w:lvl>
+    <w:lvl w:ilvl="2" w:tplc="4009001B" w:tentative="1">
+      <w:start w:val="1"/>
+      <w:numFmt w:val="lowerRoman"/>
+      <w:lvlText w:val="%3."/>
+      <w:lvlJc w:val="right"/>
+      <w:pPr>
+        <w:ind w:left="2160" w:hanging="180"/>
+      </w:pPr>
+    </w:lvl>
+    <w:lvl w:ilvl="3" w:tplc="4009000F" w:tentative="1">
+      <w:start w:val="1"/>
+      <w:numFmt w:val="decimal"/>
+      <w:lvlText w:val="%4."/>
+      <w:lvlJc w:val="left"/>
+      <w:pPr>
+        <w:ind w:left="2880" w:hanging="360"/>
+      </w:pPr>
+    </w:lvl>
+    <w:lvl w:ilvl="4" w:tplc="40090019" w:tentative="1">
+      <w:start w:val="1"/>
+      <w:numFmt w:val="lowerLetter"/>
+      <w:lvlText w:val="%5."/>
+      <w:lvlJc w:val="left"/>
+      <w:pPr>
+        <w:ind w:left="3600" w:hanging="360"/>
+      </w:pPr>
+    </w:lvl>
+    <w:lvl w:ilvl="5" w:tplc="4009001B" w:tentative="1">
+      <w:start w:val="1"/>
+      <w:numFmt w:val="lowerRoman"/>
+      <w:lvlText w:val="%6."/>
+      <w:lvlJc w:val="right"/>
+      <w:pPr>
+        <w:ind w:left="4320" w:hanging="180"/>
+      </w:pPr>
+    </w:lvl>
+    <w:lvl w:ilvl="6" w:tplc="4009000F" w:tentative="1">
+      <w:start w:val="1"/>
+      <w:numFmt w:val="decimal"/>
+      <w:lvlText w:val="%7."/>
+      <w:lvlJc w:val="left"/>
+      <w:pPr>
+        <w:ind w:left="5040" w:hanging="360"/>
+      </w:pPr>
+    </w:lvl>
+    <w:lvl w:ilvl="7" w:tplc="40090019" w:tentative="1">
+      <w:start w:val="1"/>
+      <w:numFmt w:val="lowerLetter"/>
+      <w:lvlText w:val="%8."/>
+      <w:lvlJc w:val="left"/>
+      <w:pPr>
+        <w:ind w:left="5760" w:hanging="360"/>
+      </w:pPr>
+    </w:lvl>
+    <w:lvl w:ilvl="8" w:tplc="4009001B" w:tentative="1">
+      <w:start w:val="1"/>
+      <w:numFmt w:val="lowerRoman"/>
+      <w:lvlText w:val="%9."/>
+      <w:lvlJc w:val="right"/>
+      <w:pPr>
+        <w:ind w:left="6480" w:hanging="180"/>
+      </w:pPr>
+    </w:lvl>
+  </w:abstractNum>
+  <w:abstractNum w:abstractNumId="5" w15:restartNumberingAfterBreak="0">
+    <w:nsid w:val="448F6D2B"/>
+    <w:multiLevelType w:val="hybridMultilevel"/>
+    <w:tmpl w:val="B052BA26"/>
+    <w:lvl w:ilvl="0" w:tplc="4009000F">
+      <w:start w:val="1"/>
+      <w:numFmt w:val="decimal"/>
+      <w:lvlText w:val="%1."/>
+      <w:lvlJc w:val="left"/>
+      <w:pPr>
+        <w:ind w:left="720" w:hanging="360"/>
+      </w:pPr>
+    </w:lvl>
+    <w:lvl w:ilvl="1" w:tplc="40090019" w:tentative="1">
+      <w:start w:val="1"/>
+      <w:numFmt w:val="lowerLetter"/>
+      <w:lvlText w:val="%2."/>
+      <w:lvlJc w:val="left"/>
+      <w:pPr>
+        <w:ind w:left="1440" w:hanging="360"/>
+      </w:pPr>
+    </w:lvl>
+    <w:lvl w:ilvl="2" w:tplc="4009001B" w:tentative="1">
+      <w:start w:val="1"/>
+      <w:numFmt w:val="lowerRoman"/>
+      <w:lvlText w:val="%3."/>
+      <w:lvlJc w:val="right"/>
+      <w:pPr>
+        <w:ind w:left="2160" w:hanging="180"/>
+      </w:pPr>
+    </w:lvl>
+    <w:lvl w:ilvl="3" w:tplc="4009000F" w:tentative="1">
+      <w:start w:val="1"/>
+      <w:numFmt w:val="decimal"/>
+      <w:lvlText w:val="%4."/>
+      <w:lvlJc w:val="left"/>
+      <w:pPr>
+        <w:ind w:left="2880" w:hanging="360"/>
+      </w:pPr>
+    </w:lvl>
+    <w:lvl w:ilvl="4" w:tplc="40090019" w:tentative="1">
+      <w:start w:val="1"/>
+      <w:numFmt w:val="lowerLetter"/>
+      <w:lvlText w:val="%5."/>
+      <w:lvlJc w:val="left"/>
+      <w:pPr>
+        <w:ind w:left="3600" w:hanging="360"/>
+      </w:pPr>
+    </w:lvl>
+    <w:lvl w:ilvl="5" w:tplc="4009001B" w:tentative="1">
+      <w:start w:val="1"/>
+      <w:numFmt w:val="lowerRoman"/>
+      <w:lvlText w:val="%6."/>
+      <w:lvlJc w:val="right"/>
+      <w:pPr>
+        <w:ind w:left="4320" w:hanging="180"/>
+      </w:pPr>
+    </w:lvl>
+    <w:lvl w:ilvl="6" w:tplc="4009000F" w:tentative="1">
+      <w:start w:val="1"/>
+      <w:numFmt w:val="decimal"/>
+      <w:lvlText w:val="%7."/>
+      <w:lvlJc w:val="left"/>
+      <w:pPr>
+        <w:ind w:left="5040" w:hanging="360"/>
+      </w:pPr>
+    </w:lvl>
+    <w:lvl w:ilvl="7" w:tplc="40090019" w:tentative="1">
+      <w:start w:val="1"/>
+      <w:numFmt w:val="lowerLetter"/>
+      <w:lvlText w:val="%8."/>
+      <w:lvlJc w:val="left"/>
+      <w:pPr>
+        <w:ind w:left="5760" w:hanging="360"/>
+      </w:pPr>
+    </w:lvl>
+    <w:lvl w:ilvl="8" w:tplc="4009001B" w:tentative="1">
+      <w:start w:val="1"/>
+      <w:numFmt w:val="lowerRoman"/>
+      <w:lvlText w:val="%9."/>
+      <w:lvlJc w:val="right"/>
+      <w:pPr>
+        <w:ind w:left="6480" w:hanging="180"/>
+      </w:pPr>
+    </w:lvl>
+  </w:abstractNum>
+  <w:abstractNum w:abstractNumId="6" w15:restartNumberingAfterBreak="0">
+    <w:nsid w:val="47AD74CF"/>
+    <w:multiLevelType w:val="hybridMultilevel"/>
+    <w:tmpl w:val="95DCC430"/>
+    <w:lvl w:ilvl="0" w:tplc="08090001">
+      <w:start w:val="1"/>
+      <w:numFmt w:val="bullet"/>
+      <w:lvlText w:val=""/>
+      <w:lvlJc w:val="left"/>
+      <w:pPr>
+        <w:ind w:left="720" w:hanging="360"/>
+      </w:pPr>
+      <w:rPr>
+        <w:rFonts w:ascii="Symbol" w:hAnsi="Symbol" w:hint="default"/>
+      </w:rPr>
+    </w:lvl>
+    <w:lvl w:ilvl="1" w:tplc="08090003" w:tentative="1">
+      <w:start w:val="1"/>
+      <w:numFmt w:val="bullet"/>
+      <w:lvlText w:val="o"/>
+      <w:lvlJc w:val="left"/>
+      <w:pPr>
+        <w:ind w:left="1440" w:hanging="360"/>
+      </w:pPr>
+      <w:rPr>
+        <w:rFonts w:ascii="Courier New" w:hAnsi="Courier New" w:cs="Courier New" w:hint="default"/>
+      </w:rPr>
+    </w:lvl>
+    <w:lvl w:ilvl="2" w:tplc="08090005" w:tentative="1">
+      <w:start w:val="1"/>
+      <w:numFmt w:val="bullet"/>
+      <w:lvlText w:val=""/>
+      <w:lvlJc w:val="left"/>
+      <w:pPr>
+        <w:ind w:left="2160" w:hanging="360"/>
+      </w:pPr>
+      <w:rPr>
+        <w:rFonts w:ascii="Wingdings" w:hAnsi="Wingdings" w:hint="default"/>
+      </w:rPr>
+    </w:lvl>
+    <w:lvl w:ilvl="3" w:tplc="08090001" w:tentative="1">
+      <w:start w:val="1"/>
+      <w:numFmt w:val="bullet"/>
+      <w:lvlText w:val=""/>
+      <w:lvlJc w:val="left"/>
+      <w:pPr>
+        <w:ind w:left="2880" w:hanging="360"/>
+      </w:pPr>
+      <w:rPr>
+        <w:rFonts w:ascii="Symbol" w:hAnsi="Symbol" w:hint="default"/>
+      </w:rPr>
+    </w:lvl>
+    <w:lvl w:ilvl="4" w:tplc="08090003" w:tentative="1">
+      <w:start w:val="1"/>
+      <w:numFmt w:val="bullet"/>
+      <w:lvlText w:val="o"/>
+      <w:lvlJc w:val="left"/>
+      <w:pPr>
+        <w:ind w:left="3600" w:hanging="360"/>
+      </w:pPr>
+      <w:rPr>
+        <w:rFonts w:ascii="Courier New" w:hAnsi="Courier New" w:cs="Courier New" w:hint="default"/>
+      </w:rPr>
+    </w:lvl>
+    <w:lvl w:ilvl="5" w:tplc="08090005" w:tentative="1">
+      <w:start w:val="1"/>
+      <w:numFmt w:val="bullet"/>
+      <w:lvlText w:val=""/>
+      <w:lvlJc w:val="left"/>
+      <w:pPr>
+        <w:ind w:left="4320" w:hanging="360"/>
+      </w:pPr>
+      <w:rPr>
+        <w:rFonts w:ascii="Wingdings" w:hAnsi="Wingdings" w:hint="default"/>
+      </w:rPr>
+    </w:lvl>
+    <w:lvl w:ilvl="6" w:tplc="08090001" w:tentative="1">
+      <w:start w:val="1"/>
+      <w:numFmt w:val="bullet"/>
+      <w:lvlText w:val=""/>
+      <w:lvlJc w:val="left"/>
+      <w:pPr>
+        <w:ind w:left="5040" w:hanging="360"/>
+      </w:pPr>
+      <w:rPr>
+        <w:rFonts w:ascii="Symbol" w:hAnsi="Symbol" w:hint="default"/>
+      </w:rPr>
+    </w:lvl>
+    <w:lvl w:ilvl="7" w:tplc="08090003" w:tentative="1">
+      <w:start w:val="1"/>
+      <w:numFmt w:val="bullet"/>
+      <w:lvlText w:val="o"/>
+      <w:lvlJc w:val="left"/>
+      <w:pPr>
+        <w:ind w:left="5760" w:hanging="360"/>
+      </w:pPr>
+      <w:rPr>
+        <w:rFonts w:ascii="Courier New" w:hAnsi="Courier New" w:cs="Courier New" w:hint="default"/>
+      </w:rPr>
+    </w:lvl>
+    <w:lvl w:ilvl="8" w:tplc="08090005" w:tentative="1">
+      <w:start w:val="1"/>
+      <w:numFmt w:val="bullet"/>
+      <w:lvlText w:val=""/>
+      <w:lvlJc w:val="left"/>
+      <w:pPr>
+        <w:ind w:left="6480" w:hanging="360"/>
+      </w:pPr>
+      <w:rPr>
+        <w:rFonts w:ascii="Wingdings" w:hAnsi="Wingdings" w:hint="default"/>
+      </w:rPr>
+    </w:lvl>
+  </w:abstractNum>
+  <w:abstractNum w:abstractNumId="7" w15:restartNumberingAfterBreak="0">
+    <w:nsid w:val="47C50FEC"/>
+    <w:multiLevelType w:val="hybridMultilevel"/>
+    <w:tmpl w:val="164498BC"/>
+    <w:lvl w:ilvl="0" w:tplc="4009000F">
+      <w:start w:val="1"/>
+      <w:numFmt w:val="decimal"/>
+      <w:lvlText w:val="%1."/>
+      <w:lvlJc w:val="left"/>
+      <w:pPr>
+        <w:ind w:left="720" w:hanging="360"/>
+      </w:pPr>
+    </w:lvl>
+    <w:lvl w:ilvl="1" w:tplc="40090019" w:tentative="1">
+      <w:start w:val="1"/>
+      <w:numFmt w:val="lowerLetter"/>
+      <w:lvlText w:val="%2."/>
+      <w:lvlJc w:val="left"/>
+      <w:pPr>
+        <w:ind w:left="1440" w:hanging="360"/>
+      </w:pPr>
+    </w:lvl>
+    <w:lvl w:ilvl="2" w:tplc="4009001B" w:tentative="1">
+      <w:start w:val="1"/>
+      <w:numFmt w:val="lowerRoman"/>
+      <w:lvlText w:val="%3."/>
+      <w:lvlJc w:val="right"/>
+      <w:pPr>
+        <w:ind w:left="2160" w:hanging="180"/>
+      </w:pPr>
+    </w:lvl>
+    <w:lvl w:ilvl="3" w:tplc="4009000F" w:tentative="1">
+      <w:start w:val="1"/>
+      <w:numFmt w:val="decimal"/>
+      <w:lvlText w:val="%4."/>
+      <w:lvlJc w:val="left"/>
+      <w:pPr>
+        <w:ind w:left="2880" w:hanging="360"/>
+      </w:pPr>
+    </w:lvl>
+    <w:lvl w:ilvl="4" w:tplc="40090019" w:tentative="1">
+      <w:start w:val="1"/>
+      <w:numFmt w:val="lowerLetter"/>
+      <w:lvlText w:val="%5."/>
+      <w:lvlJc w:val="left"/>
+      <w:pPr>
+        <w:ind w:left="3600" w:hanging="360"/>
+      </w:pPr>
+    </w:lvl>
+    <w:lvl w:ilvl="5" w:tplc="4009001B" w:tentative="1">
+      <w:start w:val="1"/>
+      <w:numFmt w:val="lowerRoman"/>
+      <w:lvlText w:val="%6."/>
+      <w:lvlJc w:val="right"/>
+      <w:pPr>
+        <w:ind w:left="4320" w:hanging="180"/>
+      </w:pPr>
+    </w:lvl>
+    <w:lvl w:ilvl="6" w:tplc="4009000F" w:tentative="1">
+      <w:start w:val="1"/>
+      <w:numFmt w:val="decimal"/>
+      <w:lvlText w:val="%7."/>
+      <w:lvlJc w:val="left"/>
+      <w:pPr>
+        <w:ind w:left="5040" w:hanging="360"/>
+      </w:pPr>
+    </w:lvl>
+    <w:lvl w:ilvl="7" w:tplc="40090019" w:tentative="1">
+      <w:start w:val="1"/>
+      <w:numFmt w:val="lowerLetter"/>
+      <w:lvlText w:val="%8."/>
+      <w:lvlJc w:val="left"/>
+      <w:pPr>
+        <w:ind w:left="5760" w:hanging="360"/>
+      </w:pPr>
+    </w:lvl>
+    <w:lvl w:ilvl="8" w:tplc="4009001B" w:tentative="1">
+      <w:start w:val="1"/>
+      <w:numFmt w:val="lowerRoman"/>
+      <w:lvlText w:val="%9."/>
+      <w:lvlJc w:val="right"/>
+      <w:pPr>
+        <w:ind w:left="6480" w:hanging="180"/>
+      </w:pPr>
+    </w:lvl>
+  </w:abstractNum>
+  <w:abstractNum w:abstractNumId="8" w15:restartNumberingAfterBreak="0">
+    <w:nsid w:val="5A6C36B8"/>
+    <w:multiLevelType w:val="hybridMultilevel"/>
+    <w:tmpl w:val="F6361AF0"/>
+    <w:lvl w:ilvl="0" w:tplc="4009000F">
+      <w:start w:val="1"/>
+      <w:numFmt w:val="decimal"/>
+      <w:lvlText w:val="%1."/>
+      <w:lvlJc w:val="left"/>
+      <w:pPr>
+        <w:ind w:left="720" w:hanging="360"/>
+      </w:pPr>
+    </w:lvl>
+    <w:lvl w:ilvl="1" w:tplc="40090019" w:tentative="1">
+      <w:start w:val="1"/>
+      <w:numFmt w:val="lowerLetter"/>
+      <w:lvlText w:val="%2."/>
+      <w:lvlJc w:val="left"/>
+      <w:pPr>
+        <w:ind w:left="1440" w:hanging="360"/>
+      </w:pPr>
+    </w:lvl>
+    <w:lvl w:ilvl="2" w:tplc="4009001B" w:tentative="1">
+      <w:start w:val="1"/>
+      <w:numFmt w:val="lowerRoman"/>
+      <w:lvlText w:val="%3."/>
+      <w:lvlJc w:val="right"/>
+      <w:pPr>
+        <w:ind w:left="2160" w:hanging="180"/>
+      </w:pPr>
+    </w:lvl>
+    <w:lvl w:ilvl="3" w:tplc="4009000F" w:tentative="1">
+      <w:start w:val="1"/>
+      <w:numFmt w:val="decimal"/>
+      <w:lvlText w:val="%4."/>
+      <w:lvlJc w:val="left"/>
+      <w:pPr>
+        <w:ind w:left="2880" w:hanging="360"/>
+      </w:pPr>
+    </w:lvl>
+    <w:lvl w:ilvl="4" w:tplc="40090019" w:tentative="1">
+      <w:start w:val="1"/>
+      <w:numFmt w:val="lowerLetter"/>
+      <w:lvlText w:val="%5."/>
+      <w:lvlJc w:val="left"/>
+      <w:pPr>
+        <w:ind w:left="3600" w:hanging="360"/>
+      </w:pPr>
+    </w:lvl>
+    <w:lvl w:ilvl="5" w:tplc="4009001B" w:tentative="1">
+      <w:start w:val="1"/>
+      <w:numFmt w:val="lowerRoman"/>
+      <w:lvlText w:val="%6."/>
+      <w:lvlJc w:val="right"/>
+      <w:pPr>
+        <w:ind w:left="4320" w:hanging="180"/>
+      </w:pPr>
+    </w:lvl>
+    <w:lvl w:ilvl="6" w:tplc="4009000F" w:tentative="1">
+      <w:start w:val="1"/>
+      <w:numFmt w:val="decimal"/>
+      <w:lvlText w:val="%7."/>
+      <w:lvlJc w:val="left"/>
+      <w:pPr>
+        <w:ind w:left="5040" w:hanging="360"/>
+      </w:pPr>
+    </w:lvl>
+    <w:lvl w:ilvl="7" w:tplc="40090019" w:tentative="1">
+      <w:start w:val="1"/>
+      <w:numFmt w:val="lowerLetter"/>
+      <w:lvlText w:val="%8."/>
+      <w:lvlJc w:val="left"/>
+      <w:pPr>
+        <w:ind w:left="5760" w:hanging="360"/>
+      </w:pPr>
+    </w:lvl>
+    <w:lvl w:ilvl="8" w:tplc="4009001B" w:tentative="1">
+      <w:start w:val="1"/>
+      <w:numFmt w:val="lowerRoman"/>
+      <w:lvlText w:val="%9."/>
+      <w:lvlJc w:val="right"/>
+      <w:pPr>
+        <w:ind w:left="6480" w:hanging="180"/>
+      </w:pPr>
+    </w:lvl>
+  </w:abstractNum>
+  <w:abstractNum w:abstractNumId="9" w15:restartNumberingAfterBreak="0">
+    <w:nsid w:val="65912C88"/>
+    <w:multiLevelType w:val="hybridMultilevel"/>
+    <w:tmpl w:val="1A8E28B8"/>
+    <w:lvl w:ilvl="0" w:tplc="4009000F">
+      <w:start w:val="1"/>
+      <w:numFmt w:val="decimal"/>
+      <w:lvlText w:val="%1."/>
+      <w:lvlJc w:val="left"/>
+      <w:pPr>
+        <w:ind w:left="1440" w:hanging="360"/>
+      </w:pPr>
+    </w:lvl>
+    <w:lvl w:ilvl="1" w:tplc="40090019" w:tentative="1">
+      <w:start w:val="1"/>
+      <w:numFmt w:val="lowerLetter"/>
+      <w:lvlText w:val="%2."/>
+      <w:lvlJc w:val="left"/>
+      <w:pPr>
+        <w:ind w:left="2160" w:hanging="360"/>
+      </w:pPr>
+    </w:lvl>
+    <w:lvl w:ilvl="2" w:tplc="4009001B" w:tentative="1">
+      <w:start w:val="1"/>
+      <w:numFmt w:val="lowerRoman"/>
+      <w:lvlText w:val="%3."/>
+      <w:lvlJc w:val="right"/>
+      <w:pPr>
+        <w:ind w:left="2880" w:hanging="180"/>
+      </w:pPr>
+    </w:lvl>
+    <w:lvl w:ilvl="3" w:tplc="4009000F" w:tentative="1">
+      <w:start w:val="1"/>
+      <w:numFmt w:val="decimal"/>
+      <w:lvlText w:val="%4."/>
+      <w:lvlJc w:val="left"/>
+      <w:pPr>
+        <w:ind w:left="3600" w:hanging="360"/>
+      </w:pPr>
+    </w:lvl>
+    <w:lvl w:ilvl="4" w:tplc="40090019" w:tentative="1">
+      <w:start w:val="1"/>
+      <w:numFmt w:val="lowerLetter"/>
+      <w:lvlText w:val="%5."/>
+      <w:lvlJc w:val="left"/>
+      <w:pPr>
+        <w:ind w:left="4320" w:hanging="360"/>
+      </w:pPr>
+    </w:lvl>
+    <w:lvl w:ilvl="5" w:tplc="4009001B" w:tentative="1">
+      <w:start w:val="1"/>
+      <w:numFmt w:val="lowerRoman"/>
+      <w:lvlText w:val="%6."/>
+      <w:lvlJc w:val="right"/>
+      <w:pPr>
+        <w:ind w:left="5040" w:hanging="180"/>
+      </w:pPr>
+    </w:lvl>
+    <w:lvl w:ilvl="6" w:tplc="4009000F" w:tentative="1">
+      <w:start w:val="1"/>
+      <w:numFmt w:val="decimal"/>
+      <w:lvlText w:val="%7."/>
+      <w:lvlJc w:val="left"/>
+      <w:pPr>
+        <w:ind w:left="5760" w:hanging="360"/>
+      </w:pPr>
+    </w:lvl>
+    <w:lvl w:ilvl="7" w:tplc="40090019" w:tentative="1">
+      <w:start w:val="1"/>
+      <w:numFmt w:val="lowerLetter"/>
+      <w:lvlText w:val="%8."/>
+      <w:lvlJc w:val="left"/>
+      <w:pPr>
+        <w:ind w:left="6480" w:hanging="360"/>
+      </w:pPr>
+    </w:lvl>
+    <w:lvl w:ilvl="8" w:tplc="4009001B" w:tentative="1">
+      <w:start w:val="1"/>
+      <w:numFmt w:val="lowerRoman"/>
+      <w:lvlText w:val="%9."/>
+      <w:lvlJc w:val="right"/>
+      <w:pPr>
+        <w:ind w:left="7200" w:hanging="180"/>
+      </w:pPr>
+    </w:lvl>
+  </w:abstractNum>
+  <w:abstractNum w:abstractNumId="10" w15:restartNumberingAfterBreak="0">
+    <w:nsid w:val="6D0A788B"/>
+    <w:multiLevelType w:val="hybridMultilevel"/>
+    <w:tmpl w:val="81529C0E"/>
+    <w:lvl w:ilvl="0" w:tplc="4009000F">
+      <w:start w:val="1"/>
+      <w:numFmt w:val="decimal"/>
+      <w:lvlText w:val="%1."/>
+      <w:lvlJc w:val="left"/>
+      <w:pPr>
+        <w:ind w:left="720" w:hanging="360"/>
+      </w:pPr>
+    </w:lvl>
+    <w:lvl w:ilvl="1" w:tplc="40090019" w:tentative="1">
+      <w:start w:val="1"/>
+      <w:numFmt w:val="lowerLetter"/>
+      <w:lvlText w:val="%2."/>
+      <w:lvlJc w:val="left"/>
+      <w:pPr>
+        <w:ind w:left="1440" w:hanging="360"/>
+      </w:pPr>
+    </w:lvl>
+    <w:lvl w:ilvl="2" w:tplc="4009001B" w:tentative="1">
+      <w:start w:val="1"/>
+      <w:numFmt w:val="lowerRoman"/>
+      <w:lvlText w:val="%3."/>
+      <w:lvlJc w:val="right"/>
+      <w:pPr>
+        <w:ind w:left="2160" w:hanging="180"/>
+      </w:pPr>
+    </w:lvl>
+    <w:lvl w:ilvl="3" w:tplc="4009000F" w:tentative="1">
+      <w:start w:val="1"/>
+      <w:numFmt w:val="decimal"/>
+      <w:lvlText w:val="%4."/>
+      <w:lvlJc w:val="left"/>
+      <w:pPr>
+        <w:ind w:left="2880" w:hanging="360"/>
+      </w:pPr>
+    </w:lvl>
+    <w:lvl w:ilvl="4" w:tplc="40090019" w:tentative="1">
+      <w:start w:val="1"/>
+      <w:numFmt w:val="lowerLetter"/>
+      <w:lvlText w:val="%5."/>
+      <w:lvlJc w:val="left"/>
+      <w:pPr>
+        <w:ind w:left="3600" w:hanging="360"/>
+      </w:pPr>
+    </w:lvl>
+    <w:lvl w:ilvl="5" w:tplc="4009001B" w:tentative="1">
+      <w:start w:val="1"/>
+      <w:numFmt w:val="lowerRoman"/>
+      <w:lvlText w:val="%6."/>
+      <w:lvlJc w:val="right"/>
+      <w:pPr>
+        <w:ind w:left="4320" w:hanging="180"/>
+      </w:pPr>
+    </w:lvl>
+    <w:lvl w:ilvl="6" w:tplc="4009000F" w:tentative="1">
+      <w:start w:val="1"/>
+      <w:numFmt w:val="decimal"/>
+      <w:lvlText w:val="%7."/>
+      <w:lvlJc w:val="left"/>
+      <w:pPr>
+        <w:ind w:left="5040" w:hanging="360"/>
+      </w:pPr>
+    </w:lvl>
+    <w:lvl w:ilvl="7" w:tplc="40090019" w:tentative="1">
+      <w:start w:val="1"/>
+      <w:numFmt w:val="lowerLetter"/>
+      <w:lvlText w:val="%8."/>
+      <w:lvlJc w:val="left"/>
+      <w:pPr>
+        <w:ind w:left="5760" w:hanging="360"/>
+      </w:pPr>
+    </w:lvl>
+    <w:lvl w:ilvl="8" w:tplc="4009001B" w:tentative="1">
+      <w:start w:val="1"/>
+      <w:numFmt w:val="lowerRoman"/>
+      <w:lvlText w:val="%9."/>
+      <w:lvlJc w:val="right"/>
+      <w:pPr>
+        <w:ind w:left="6480" w:hanging="180"/>
+      </w:pPr>
+    </w:lvl>
+  </w:abstractNum>
+  <w:abstractNum w:abstractNumId="11" w15:restartNumberingAfterBreak="0">
+    <w:nsid w:val="729D37E2"/>
+    <w:multiLevelType w:val="hybridMultilevel"/>
+    <w:tmpl w:val="54C2F7D6"/>
+    <w:lvl w:ilvl="0" w:tplc="4009000F">
+      <w:start w:val="1"/>
+      <w:numFmt w:val="decimal"/>
+      <w:lvlText w:val="%1."/>
+      <w:lvlJc w:val="left"/>
+      <w:pPr>
+        <w:ind w:left="720" w:hanging="360"/>
+      </w:pPr>
+    </w:lvl>
+    <w:lvl w:ilvl="1" w:tplc="40090019" w:tentative="1">
+      <w:start w:val="1"/>
+      <w:numFmt w:val="lowerLetter"/>
+      <w:lvlText w:val="%2."/>
+      <w:lvlJc w:val="left"/>
+      <w:pPr>
+        <w:ind w:left="1440" w:hanging="360"/>
+      </w:pPr>
+    </w:lvl>
+    <w:lvl w:ilvl="2" w:tplc="4009001B" w:tentative="1">
+      <w:start w:val="1"/>
+      <w:numFmt w:val="lowerRoman"/>
+      <w:lvlText w:val="%3."/>
+      <w:lvlJc w:val="right"/>
+      <w:pPr>
+        <w:ind w:left="2160" w:hanging="180"/>
+      </w:pPr>
+    </w:lvl>
+    <w:lvl w:ilvl="3" w:tplc="4009000F" w:tentative="1">
+      <w:start w:val="1"/>
+      <w:numFmt w:val="decimal"/>
+      <w:lvlText w:val="%4."/>
+      <w:lvlJc w:val="left"/>
+      <w:pPr>
+        <w:ind w:left="2880" w:hanging="360"/>
+      </w:pPr>
+    </w:lvl>
+    <w:lvl w:ilvl="4" w:tplc="40090019" w:tentative="1">
+      <w:start w:val="1"/>
+      <w:numFmt w:val="lowerLetter"/>
+      <w:lvlText w:val="%5."/>
+      <w:lvlJc w:val="left"/>
+      <w:pPr>
+        <w:ind w:left="3600" w:hanging="360"/>
+      </w:pPr>
+    </w:lvl>
+    <w:lvl w:ilvl="5" w:tplc="4009001B" w:tentative="1">
+      <w:start w:val="1"/>
+      <w:numFmt w:val="lowerRoman"/>
+      <w:lvlText w:val="%6."/>
+      <w:lvlJc w:val="right"/>
+      <w:pPr>
+        <w:ind w:left="4320" w:hanging="180"/>
+      </w:pPr>
+    </w:lvl>
+    <w:lvl w:ilvl="6" w:tplc="4009000F" w:tentative="1">
+      <w:start w:val="1"/>
+      <w:numFmt w:val="decimal"/>
+      <w:lvlText w:val="%7."/>
+      <w:lvlJc w:val="left"/>
+      <w:pPr>
+        <w:ind w:left="5040" w:hanging="360"/>
+      </w:pPr>
+    </w:lvl>
+    <w:lvl w:ilvl="7" w:tplc="40090019" w:tentative="1">
+      <w:start w:val="1"/>
+      <w:numFmt w:val="lowerLetter"/>
+      <w:lvlText w:val="%8."/>
+      <w:lvlJc w:val="left"/>
+      <w:pPr>
+        <w:ind w:left="5760" w:hanging="360"/>
+      </w:pPr>
+    </w:lvl>
+    <w:lvl w:ilvl="8" w:tplc="4009001B" w:tentative="1">
+      <w:start w:val="1"/>
+      <w:numFmt w:val="lowerRoman"/>
+      <w:lvlText w:val="%9."/>
+      <w:lvlJc w:val="right"/>
+      <w:pPr>
+        <w:ind w:left="6480" w:hanging="180"/>
+      </w:pPr>
+    </w:lvl>
+  </w:abstractNum>
+  <w:abstractNum w:abstractNumId="12" w15:restartNumberingAfterBreak="0">
+    <w:nsid w:val="78592E62"/>
+    <w:multiLevelType w:val="hybridMultilevel"/>
+    <w:tmpl w:val="369EAAA2"/>
+    <w:lvl w:ilvl="0" w:tplc="4009000F">
+      <w:start w:val="1"/>
+      <w:numFmt w:val="decimal"/>
+      <w:lvlText w:val="%1."/>
+      <w:lvlJc w:val="left"/>
+      <w:pPr>
+        <w:ind w:left="720" w:hanging="360"/>
+      </w:pPr>
+    </w:lvl>
+    <w:lvl w:ilvl="1" w:tplc="40090019" w:tentative="1">
+      <w:start w:val="1"/>
+      <w:numFmt w:val="lowerLetter"/>
+      <w:lvlText w:val="%2."/>
+      <w:lvlJc w:val="left"/>
+      <w:pPr>
+        <w:ind w:left="1440" w:hanging="360"/>
+      </w:pPr>
+    </w:lvl>
+    <w:lvl w:ilvl="2" w:tplc="4009001B" w:tentative="1">
+      <w:start w:val="1"/>
+      <w:numFmt w:val="lowerRoman"/>
+      <w:lvlText w:val="%3."/>
+      <w:lvlJc w:val="right"/>
+      <w:pPr>
+        <w:ind w:left="2160" w:hanging="180"/>
+      </w:pPr>
+    </w:lvl>
+    <w:lvl w:ilvl="3" w:tplc="4009000F" w:tentative="1">
+      <w:start w:val="1"/>
+      <w:numFmt w:val="decimal"/>
+      <w:lvlText w:val="%4."/>
+      <w:lvlJc w:val="left"/>
+      <w:pPr>
+        <w:ind w:left="2880" w:hanging="360"/>
+      </w:pPr>
+    </w:lvl>
+    <w:lvl w:ilvl="4" w:tplc="40090019" w:tentative="1">
+      <w:start w:val="1"/>
+      <w:numFmt w:val="lowerLetter"/>
+      <w:lvlText w:val="%5."/>
+      <w:lvlJc w:val="left"/>
+      <w:pPr>
+        <w:ind w:left="3600" w:hanging="360"/>
+      </w:pPr>
+    </w:lvl>
+    <w:lvl w:ilvl="5" w:tplc="4009001B" w:tentative="1">
+      <w:start w:val="1"/>
+      <w:numFmt w:val="lowerRoman"/>
+      <w:lvlText w:val="%6."/>
+      <w:lvlJc w:val="right"/>
+      <w:pPr>
+        <w:ind w:left="4320" w:hanging="180"/>
+      </w:pPr>
+    </w:lvl>
+    <w:lvl w:ilvl="6" w:tplc="4009000F" w:tentative="1">
+      <w:start w:val="1"/>
+      <w:numFmt w:val="decimal"/>
+      <w:lvlText w:val="%7."/>
+      <w:lvlJc w:val="left"/>
+      <w:pPr>
+        <w:ind w:left="5040" w:hanging="360"/>
+      </w:pPr>
+    </w:lvl>
+    <w:lvl w:ilvl="7" w:tplc="40090019" w:tentative="1">
+      <w:start w:val="1"/>
+      <w:numFmt w:val="lowerLetter"/>
+      <w:lvlText w:val="%8."/>
+      <w:lvlJc w:val="left"/>
+      <w:pPr>
+        <w:ind w:left="5760" w:hanging="360"/>
+      </w:pPr>
+    </w:lvl>
+    <w:lvl w:ilvl="8" w:tplc="4009001B" w:tentative="1">
+      <w:start w:val="1"/>
+      <w:numFmt w:val="lowerRoman"/>
+      <w:lvlText w:val="%9."/>
+      <w:lvlJc w:val="right"/>
+      <w:pPr>
+        <w:ind w:left="6480" w:hanging="180"/>
+      </w:pPr>
+    </w:lvl>
+  </w:abstractNum>
+  <w:abstractNum w:abstractNumId="13" w15:restartNumberingAfterBreak="0">
     <w:nsid w:val="7CA92B08"/>
     <w:multiLevelType w:val="hybridMultilevel"/>
     <w:tmpl w:val="032855A2"/>
@@ -1529,16 +3845,46 @@
     </w:lvl>
   </w:abstractNum>
   <w:num w:numId="1">
-    <w:abstractNumId w:val="3"/>
+    <w:abstractNumId w:val="13"/>
   </w:num>
   <w:num w:numId="2">
     <w:abstractNumId w:val="0"/>
   </w:num>
   <w:num w:numId="3">
-    <w:abstractNumId w:val="2"/>
+    <w:abstractNumId w:val="6"/>
   </w:num>
   <w:num w:numId="4">
     <w:abstractNumId w:val="1"/>
+  </w:num>
+  <w:num w:numId="5">
+    <w:abstractNumId w:val="3"/>
+  </w:num>
+  <w:num w:numId="6">
+    <w:abstractNumId w:val="9"/>
+  </w:num>
+  <w:num w:numId="7">
+    <w:abstractNumId w:val="5"/>
+  </w:num>
+  <w:num w:numId="8">
+    <w:abstractNumId w:val="4"/>
+  </w:num>
+  <w:num w:numId="9">
+    <w:abstractNumId w:val="2"/>
+  </w:num>
+  <w:num w:numId="10">
+    <w:abstractNumId w:val="8"/>
+  </w:num>
+  <w:num w:numId="11">
+    <w:abstractNumId w:val="10"/>
+  </w:num>
+  <w:num w:numId="12">
+    <w:abstractNumId w:val="7"/>
+  </w:num>
+  <w:num w:numId="13">
+    <w:abstractNumId w:val="12"/>
+  </w:num>
+  <w:num w:numId="14">
+    <w:abstractNumId w:val="11"/>
   </w:num>
 </w:numbering>
 </file>
@@ -1666,6 +4012,7 @@
     <w:lsdException w:name="HTML Sample" w:semiHidden="1" w:unhideWhenUsed="1"/>
     <w:lsdException w:name="HTML Typewriter" w:semiHidden="1" w:unhideWhenUsed="1"/>
     <w:lsdException w:name="HTML Variable" w:semiHidden="1" w:unhideWhenUsed="1"/>
+    <w:lsdException w:name="Normal Table" w:semiHidden="1" w:unhideWhenUsed="1"/>
     <w:lsdException w:name="annotation subject" w:semiHidden="1" w:unhideWhenUsed="1"/>
     <w:lsdException w:name="No List" w:semiHidden="1" w:unhideWhenUsed="1"/>
     <w:lsdException w:name="Outline List 1" w:semiHidden="1" w:unhideWhenUsed="1"/>
@@ -1712,8 +4059,10 @@
     <w:lsdException w:name="Table Subtle 2" w:semiHidden="1" w:unhideWhenUsed="1"/>
     <w:lsdException w:name="Table Web 1" w:semiHidden="1" w:unhideWhenUsed="1"/>
     <w:lsdException w:name="Table Web 2" w:semiHidden="1" w:unhideWhenUsed="1"/>
+    <w:lsdException w:name="Table Web 3" w:semiHidden="1" w:unhideWhenUsed="1"/>
     <w:lsdException w:name="Balloon Text" w:semiHidden="1" w:unhideWhenUsed="1"/>
     <w:lsdException w:name="Table Grid" w:uiPriority="39"/>
+    <w:lsdException w:name="Table Theme" w:semiHidden="1" w:unhideWhenUsed="1"/>
     <w:lsdException w:name="Placeholder Text" w:semiHidden="1"/>
     <w:lsdException w:name="No Spacing" w:uiPriority="1" w:qFormat="1"/>
     <w:lsdException w:name="Light Shading" w:uiPriority="60"/>
@@ -2147,7 +4496,6 @@
   <w:style w:type="character" w:default="1" w:styleId="DefaultParagraphFont">
     <w:name w:val="Default Paragraph Font"/>
     <w:uiPriority w:val="1"/>
-    <w:semiHidden/>
     <w:unhideWhenUsed/>
   </w:style>
   <w:style w:type="table" w:default="1" w:styleId="TableNormal">
@@ -2642,6 +4990,97 @@
       <w:ind w:left="420"/>
     </w:pPr>
   </w:style>
+  <w:style w:type="paragraph" w:styleId="FootnoteText">
+    <w:name w:val="footnote text"/>
+    <w:basedOn w:val="Normal"/>
+    <w:link w:val="FootnoteTextChar"/>
+    <w:uiPriority w:val="99"/>
+    <w:semiHidden/>
+    <w:unhideWhenUsed/>
+    <w:rsid w:val="000E4BA4"/>
+    <w:pPr>
+      <w:spacing w:after="0" w:line="240" w:lineRule="auto"/>
+    </w:pPr>
+    <w:rPr>
+      <w:sz w:val="20"/>
+      <w:szCs w:val="20"/>
+    </w:rPr>
+  </w:style>
+  <w:style w:type="character" w:customStyle="1" w:styleId="FootnoteTextChar">
+    <w:name w:val="Footnote Text Char"/>
+    <w:basedOn w:val="DefaultParagraphFont"/>
+    <w:link w:val="FootnoteText"/>
+    <w:uiPriority w:val="99"/>
+    <w:semiHidden/>
+    <w:rsid w:val="000E4BA4"/>
+    <w:rPr>
+      <w:sz w:val="20"/>
+      <w:szCs w:val="20"/>
+    </w:rPr>
+  </w:style>
+  <w:style w:type="character" w:styleId="FootnoteReference">
+    <w:name w:val="footnote reference"/>
+    <w:basedOn w:val="DefaultParagraphFont"/>
+    <w:uiPriority w:val="99"/>
+    <w:semiHidden/>
+    <w:unhideWhenUsed/>
+    <w:rsid w:val="000E4BA4"/>
+    <w:rPr>
+      <w:vertAlign w:val="superscript"/>
+    </w:rPr>
+  </w:style>
+  <w:style w:type="paragraph" w:styleId="Bibliography">
+    <w:name w:val="Bibliography"/>
+    <w:basedOn w:val="Normal"/>
+    <w:next w:val="Normal"/>
+    <w:uiPriority w:val="37"/>
+    <w:unhideWhenUsed/>
+    <w:rsid w:val="00B06EBD"/>
+  </w:style>
+  <w:style w:type="paragraph" w:styleId="Header">
+    <w:name w:val="header"/>
+    <w:basedOn w:val="Normal"/>
+    <w:link w:val="HeaderChar"/>
+    <w:uiPriority w:val="99"/>
+    <w:unhideWhenUsed/>
+    <w:rsid w:val="007D75DC"/>
+    <w:pPr>
+      <w:tabs>
+        <w:tab w:val="center" w:pos="4513"/>
+        <w:tab w:val="right" w:pos="9026"/>
+      </w:tabs>
+      <w:spacing w:after="0" w:line="240" w:lineRule="auto"/>
+    </w:pPr>
+  </w:style>
+  <w:style w:type="character" w:customStyle="1" w:styleId="HeaderChar">
+    <w:name w:val="Header Char"/>
+    <w:basedOn w:val="DefaultParagraphFont"/>
+    <w:link w:val="Header"/>
+    <w:uiPriority w:val="99"/>
+    <w:rsid w:val="007D75DC"/>
+  </w:style>
+  <w:style w:type="paragraph" w:styleId="Footer">
+    <w:name w:val="footer"/>
+    <w:basedOn w:val="Normal"/>
+    <w:link w:val="FooterChar"/>
+    <w:uiPriority w:val="99"/>
+    <w:unhideWhenUsed/>
+    <w:rsid w:val="007D75DC"/>
+    <w:pPr>
+      <w:tabs>
+        <w:tab w:val="center" w:pos="4513"/>
+        <w:tab w:val="right" w:pos="9026"/>
+      </w:tabs>
+      <w:spacing w:after="0" w:line="240" w:lineRule="auto"/>
+    </w:pPr>
+  </w:style>
+  <w:style w:type="character" w:customStyle="1" w:styleId="FooterChar">
+    <w:name w:val="Footer Char"/>
+    <w:basedOn w:val="DefaultParagraphFont"/>
+    <w:link w:val="Footer"/>
+    <w:uiPriority w:val="99"/>
+    <w:rsid w:val="007D75DC"/>
+  </w:style>
 </w:styles>
 </file>
 
@@ -2941,11 +5380,81 @@
 </file>
 
 <file path=customXml/item1.xml><?xml version="1.0" encoding="utf-8"?>
-<b:Sources xmlns:b="http://schemas.openxmlformats.org/officeDocument/2006/bibliography" xmlns="http://schemas.openxmlformats.org/officeDocument/2006/bibliography" SelectedStyle="\APASixthEditionOfficeOnline.xsl" StyleName="APA" Version="6"/>
+<b:Sources xmlns:b="http://schemas.openxmlformats.org/officeDocument/2006/bibliography" xmlns="http://schemas.openxmlformats.org/officeDocument/2006/bibliography" SelectedStyle="\HarvardAnglia2008OfficeOnline.xsl" StyleName="Harvard - Anglia" Version="2008">
+  <b:Source>
+    <b:Tag>Koo18</b:Tag>
+    <b:SourceType>InternetSite</b:SourceType>
+    <b:Guid>{4D9FDD2C-5CF2-480C-B6E2-93B4B4EF367D}</b:Guid>
+    <b:Author>
+      <b:Author>
+        <b:NameList>
+          <b:Person>
+            <b:Last>Kooistra</b:Last>
+            <b:First>Jelle</b:First>
+          </b:Person>
+        </b:NameList>
+      </b:Author>
+    </b:Author>
+    <b:Title>Newzoo’s 2018 Global Mobile Market Report: Insights into the World’s 3 Billion Smartphone Users</b:Title>
+    <b:Year>2018</b:Year>
+    <b:YearAccessed>2019</b:YearAccessed>
+    <b:MonthAccessed>August</b:MonthAccessed>
+    <b:DayAccessed>19</b:DayAccessed>
+    <b:URL>https://newzoo.com/insights/articles/newzoos-2018-global-mobile-market-report-insights-into-the-worlds-3-billion-smartphone-users/</b:URL>
+    <b:RefOrder>2</b:RefOrder>
+  </b:Source>
+  <b:Source>
+    <b:Tag>SmartphoneEvolution</b:Tag>
+    <b:SourceType>InternetSite</b:SourceType>
+    <b:Guid>{ACF2D495-023C-4342-A138-9D5EF5ACFC95}</b:Guid>
+    <b:Title>The History and Evolution of the Smartphone: 1992-2018</b:Title>
+    <b:Year>2018</b:Year>
+    <b:Author>
+      <b:Author>
+        <b:NameList>
+          <b:Person>
+            <b:Last>Andrew</b:Last>
+            <b:First>Owen</b:First>
+          </b:Person>
+        </b:NameList>
+      </b:Author>
+    </b:Author>
+    <b:InternetSiteTitle>Text Request</b:InternetSiteTitle>
+    <b:Month>August</b:Month>
+    <b:Day>28</b:Day>
+    <b:URL>https://www.textrequest.com/blog/history-evolution-smartphone/</b:URL>
+    <b:YearAccessed>2019</b:YearAccessed>
+    <b:MonthAccessed>August</b:MonthAccessed>
+    <b:DayAccessed>19</b:DayAccessed>
+    <b:RefOrder>1</b:RefOrder>
+  </b:Source>
+  <b:Source>
+    <b:Tag>Hol19</b:Tag>
+    <b:SourceType>InternetSite</b:SourceType>
+    <b:Guid>{8C0EE96A-E216-4B51-973E-56518E23A4F0}</b:Guid>
+    <b:Author>
+      <b:Author>
+        <b:NameList>
+          <b:Person>
+            <b:Last>Holst</b:Last>
+            <b:First>Arne</b:First>
+          </b:Person>
+        </b:NameList>
+      </b:Author>
+    </b:Author>
+    <b:Title>Number of smartphone users worldwide from 2016 to 2021 (in billions)</b:Title>
+    <b:Year>2019</b:Year>
+    <b:YearAccessed>2019</b:YearAccessed>
+    <b:MonthAccessed>August</b:MonthAccessed>
+    <b:DayAccessed>20</b:DayAccessed>
+    <b:URL>https://www.statista.com/statistics/330695/number-of-smartphone-users-worldwide/</b:URL>
+    <b:RefOrder>3</b:RefOrder>
+  </b:Source>
+</b:Sources>
 </file>
 
 <file path=customXml/itemProps1.xml><?xml version="1.0" encoding="utf-8"?>
-<ds:datastoreItem xmlns:ds="http://schemas.openxmlformats.org/officeDocument/2006/customXml" ds:itemID="{E919E948-7F08-4CB0-A196-267C76E27FAA}">
+<ds:datastoreItem xmlns:ds="http://schemas.openxmlformats.org/officeDocument/2006/customXml" ds:itemID="{472AA4B5-D933-476F-9905-50BA71422669}">
   <ds:schemaRefs>
     <ds:schemaRef ds:uri="http://schemas.openxmlformats.org/officeDocument/2006/bibliography"/>
   </ds:schemaRefs>

--- a/MessageApp.docx
+++ b/MessageApp.docx
@@ -79,7 +79,7 @@
       <w:pPr>
         <w:pStyle w:val="Heading1"/>
       </w:pPr>
-      <w:bookmarkStart w:id="0" w:name="_Toc17165290"/>
+      <w:bookmarkStart w:id="0" w:name="_Toc17325320"/>
       <w:r>
         <w:lastRenderedPageBreak/>
         <w:t>Abstract</w:t>
@@ -109,7 +109,7 @@
       <w:pPr>
         <w:pStyle w:val="Heading1"/>
       </w:pPr>
-      <w:bookmarkStart w:id="1" w:name="_Toc17165291"/>
+      <w:bookmarkStart w:id="1" w:name="_Toc17325321"/>
       <w:r>
         <w:lastRenderedPageBreak/>
         <w:t>Acknowledgement</w:t>
@@ -173,30 +173,15 @@
             </w:rPr>
           </w:pPr>
           <w:r>
-            <w:rPr>
-              <w:b/>
-              <w:bCs/>
-              <w:noProof/>
-            </w:rPr>
             <w:fldChar w:fldCharType="begin"/>
           </w:r>
           <w:r>
-            <w:rPr>
-              <w:b/>
-              <w:bCs/>
-              <w:noProof/>
-            </w:rPr>
             <w:instrText xml:space="preserve"> TOC \o "1-3" \h \z \u </w:instrText>
           </w:r>
           <w:r>
-            <w:rPr>
-              <w:b/>
-              <w:bCs/>
-              <w:noProof/>
-            </w:rPr>
             <w:fldChar w:fldCharType="separate"/>
           </w:r>
-          <w:hyperlink w:anchor="_Toc17165290" w:history="1">
+          <w:hyperlink w:anchor="_Toc17325320" w:history="1">
             <w:r>
               <w:rPr>
                 <w:rStyle w:val="Hyperlink"/>
@@ -223,7 +208,7 @@
                 <w:noProof/>
                 <w:webHidden/>
               </w:rPr>
-              <w:instrText xml:space="preserve"> PAGEREF _Toc17165290 \h </w:instrText>
+              <w:instrText xml:space="preserve"> PAGEREF _Toc17325320 \h </w:instrText>
             </w:r>
             <w:r>
               <w:rPr>
@@ -267,7 +252,7 @@
               <w:lang w:val="en-IN" w:eastAsia="en-IN"/>
             </w:rPr>
           </w:pPr>
-          <w:hyperlink w:anchor="_Toc17165291" w:history="1">
+          <w:hyperlink w:anchor="_Toc17325321" w:history="1">
             <w:r>
               <w:rPr>
                 <w:rStyle w:val="Hyperlink"/>
@@ -294,7 +279,7 @@
                 <w:noProof/>
                 <w:webHidden/>
               </w:rPr>
-              <w:instrText xml:space="preserve"> PAGEREF _Toc17165291 \h </w:instrText>
+              <w:instrText xml:space="preserve"> PAGEREF _Toc17325321 \h </w:instrText>
             </w:r>
             <w:r>
               <w:rPr>
@@ -338,7 +323,7 @@
               <w:lang w:val="en-IN" w:eastAsia="en-IN"/>
             </w:rPr>
           </w:pPr>
-          <w:hyperlink w:anchor="_Toc17165292" w:history="1">
+          <w:hyperlink w:anchor="_Toc17325322" w:history="1">
             <w:r>
               <w:rPr>
                 <w:rStyle w:val="Hyperlink"/>
@@ -365,7 +350,7 @@
                 <w:noProof/>
                 <w:webHidden/>
               </w:rPr>
-              <w:instrText xml:space="preserve"> PAGEREF _Toc17165292 \h </w:instrText>
+              <w:instrText xml:space="preserve"> PAGEREF _Toc17325322 \h </w:instrText>
             </w:r>
             <w:r>
               <w:rPr>
@@ -409,7 +394,7 @@
               <w:lang w:val="en-IN" w:eastAsia="en-IN"/>
             </w:rPr>
           </w:pPr>
-          <w:hyperlink w:anchor="_Toc17165293" w:history="1">
+          <w:hyperlink w:anchor="_Toc17325323" w:history="1">
             <w:r>
               <w:rPr>
                 <w:rStyle w:val="Hyperlink"/>
@@ -436,7 +421,7 @@
                 <w:noProof/>
                 <w:webHidden/>
               </w:rPr>
-              <w:instrText xml:space="preserve"> PAGEREF _Toc17165293 \h </w:instrText>
+              <w:instrText xml:space="preserve"> PAGEREF _Toc17325323 \h </w:instrText>
             </w:r>
             <w:r>
               <w:rPr>
@@ -481,7 +466,7 @@
               <w:lang w:val="en-IN" w:eastAsia="en-IN"/>
             </w:rPr>
           </w:pPr>
-          <w:hyperlink w:anchor="_Toc17165294" w:history="1">
+          <w:hyperlink w:anchor="_Toc17325324" w:history="1">
             <w:r>
               <w:rPr>
                 <w:rStyle w:val="Hyperlink"/>
@@ -524,7 +509,7 @@
                 <w:noProof/>
                 <w:webHidden/>
               </w:rPr>
-              <w:instrText xml:space="preserve"> PAGEREF _Toc17165294 \h </w:instrText>
+              <w:instrText xml:space="preserve"> PAGEREF _Toc17325324 \h </w:instrText>
             </w:r>
             <w:r>
               <w:rPr>
@@ -569,7 +554,7 @@
               <w:lang w:val="en-IN" w:eastAsia="en-IN"/>
             </w:rPr>
           </w:pPr>
-          <w:hyperlink w:anchor="_Toc17165295" w:history="1">
+          <w:hyperlink w:anchor="_Toc17325325" w:history="1">
             <w:r>
               <w:rPr>
                 <w:rStyle w:val="Hyperlink"/>
@@ -612,7 +597,7 @@
                 <w:noProof/>
                 <w:webHidden/>
               </w:rPr>
-              <w:instrText xml:space="preserve"> PAGEREF _Toc17165295 \h </w:instrText>
+              <w:instrText xml:space="preserve"> PAGEREF _Toc17325325 \h </w:instrText>
             </w:r>
             <w:r>
               <w:rPr>
@@ -632,7 +617,183 @@
                 <w:noProof/>
                 <w:webHidden/>
               </w:rPr>
-              <w:t>5</w:t>
+              <w:t>6</w:t>
+            </w:r>
+            <w:r>
+              <w:rPr>
+                <w:noProof/>
+                <w:webHidden/>
+              </w:rPr>
+              <w:fldChar w:fldCharType="end"/>
+            </w:r>
+          </w:hyperlink>
+        </w:p>
+        <w:p>
+          <w:pPr>
+            <w:pStyle w:val="TOC3"/>
+            <w:tabs>
+              <w:tab w:val="left" w:pos="880"/>
+              <w:tab w:val="right" w:leader="dot" w:pos="9323"/>
+            </w:tabs>
+            <w:rPr>
+              <w:noProof/>
+              <w:sz w:val="22"/>
+              <w:szCs w:val="22"/>
+              <w:lang w:val="en-IN" w:eastAsia="en-IN"/>
+            </w:rPr>
+          </w:pPr>
+          <w:hyperlink w:anchor="_Toc17325326" w:history="1">
+            <w:r>
+              <w:rPr>
+                <w:rStyle w:val="Hyperlink"/>
+                <w:noProof/>
+              </w:rPr>
+              <w:t>3.</w:t>
+            </w:r>
+            <w:r>
+              <w:rPr>
+                <w:noProof/>
+                <w:sz w:val="22"/>
+                <w:szCs w:val="22"/>
+                <w:lang w:val="en-IN" w:eastAsia="en-IN"/>
+              </w:rPr>
+              <w:tab/>
+            </w:r>
+            <w:r>
+              <w:rPr>
+                <w:rStyle w:val="Hyperlink"/>
+                <w:noProof/>
+              </w:rPr>
+              <w:t>Most popular form of communication:</w:t>
+            </w:r>
+            <w:r>
+              <w:rPr>
+                <w:noProof/>
+                <w:webHidden/>
+              </w:rPr>
+              <w:tab/>
+            </w:r>
+            <w:r>
+              <w:rPr>
+                <w:noProof/>
+                <w:webHidden/>
+              </w:rPr>
+              <w:fldChar w:fldCharType="begin"/>
+            </w:r>
+            <w:r>
+              <w:rPr>
+                <w:noProof/>
+                <w:webHidden/>
+              </w:rPr>
+              <w:instrText xml:space="preserve"> PAGEREF _Toc17325326 \h </w:instrText>
+            </w:r>
+            <w:r>
+              <w:rPr>
+                <w:noProof/>
+                <w:webHidden/>
+              </w:rPr>
+            </w:r>
+            <w:r>
+              <w:rPr>
+                <w:noProof/>
+                <w:webHidden/>
+              </w:rPr>
+              <w:fldChar w:fldCharType="separate"/>
+            </w:r>
+            <w:r>
+              <w:rPr>
+                <w:noProof/>
+                <w:webHidden/>
+              </w:rPr>
+              <w:t>7</w:t>
+            </w:r>
+            <w:r>
+              <w:rPr>
+                <w:noProof/>
+                <w:webHidden/>
+              </w:rPr>
+              <w:fldChar w:fldCharType="end"/>
+            </w:r>
+          </w:hyperlink>
+        </w:p>
+        <w:p>
+          <w:pPr>
+            <w:pStyle w:val="TOC3"/>
+            <w:tabs>
+              <w:tab w:val="left" w:pos="880"/>
+              <w:tab w:val="right" w:leader="dot" w:pos="9323"/>
+            </w:tabs>
+            <w:rPr>
+              <w:noProof/>
+              <w:sz w:val="22"/>
+              <w:szCs w:val="22"/>
+              <w:lang w:val="en-IN" w:eastAsia="en-IN"/>
+            </w:rPr>
+          </w:pPr>
+          <w:hyperlink w:anchor="_Toc17325327" w:history="1">
+            <w:r>
+              <w:rPr>
+                <w:rStyle w:val="Hyperlink"/>
+                <w:noProof/>
+              </w:rPr>
+              <w:t>4.</w:t>
+            </w:r>
+            <w:r>
+              <w:rPr>
+                <w:noProof/>
+                <w:sz w:val="22"/>
+                <w:szCs w:val="22"/>
+                <w:lang w:val="en-IN" w:eastAsia="en-IN"/>
+              </w:rPr>
+              <w:tab/>
+            </w:r>
+            <w:r>
+              <w:rPr>
+                <w:rStyle w:val="Hyperlink"/>
+                <w:noProof/>
+              </w:rPr>
+              <w:t>How do bilingual people communicate?</w:t>
+            </w:r>
+            <w:r>
+              <w:rPr>
+                <w:noProof/>
+                <w:webHidden/>
+              </w:rPr>
+              <w:tab/>
+            </w:r>
+            <w:r>
+              <w:rPr>
+                <w:noProof/>
+                <w:webHidden/>
+              </w:rPr>
+              <w:fldChar w:fldCharType="begin"/>
+            </w:r>
+            <w:r>
+              <w:rPr>
+                <w:noProof/>
+                <w:webHidden/>
+              </w:rPr>
+              <w:instrText xml:space="preserve"> PAGEREF _Toc17325327 \h </w:instrText>
+            </w:r>
+            <w:r>
+              <w:rPr>
+                <w:noProof/>
+                <w:webHidden/>
+              </w:rPr>
+            </w:r>
+            <w:r>
+              <w:rPr>
+                <w:noProof/>
+                <w:webHidden/>
+              </w:rPr>
+              <w:fldChar w:fldCharType="separate"/>
+            </w:r>
+            <w:r>
+              <w:rPr>
+                <w:noProof/>
+                <w:webHidden/>
+              </w:rPr>
+              <w:t>8</w:t>
             </w:r>
             <w:r>
               <w:rPr>
@@ -656,7 +817,7 @@
               <w:lang w:val="en-IN" w:eastAsia="en-IN"/>
             </w:rPr>
           </w:pPr>
-          <w:hyperlink w:anchor="_Toc17165296" w:history="1">
+          <w:hyperlink w:anchor="_Toc17325328" w:history="1">
             <w:r>
               <w:rPr>
                 <w:rStyle w:val="Hyperlink"/>
@@ -683,7 +844,7 @@
                 <w:noProof/>
                 <w:webHidden/>
               </w:rPr>
-              <w:instrText xml:space="preserve"> PAGEREF _Toc17165296 \h </w:instrText>
+              <w:instrText xml:space="preserve"> PAGEREF _Toc17325328 \h </w:instrText>
             </w:r>
             <w:r>
               <w:rPr>
@@ -703,7 +864,7 @@
                 <w:noProof/>
                 <w:webHidden/>
               </w:rPr>
-              <w:t>7</w:t>
+              <w:t>8</w:t>
             </w:r>
             <w:r>
               <w:rPr>
@@ -727,7 +888,7 @@
               <w:lang w:val="en-IN" w:eastAsia="en-IN"/>
             </w:rPr>
           </w:pPr>
-          <w:hyperlink w:anchor="_Toc17165297" w:history="1">
+          <w:hyperlink w:anchor="_Toc17325329" w:history="1">
             <w:r>
               <w:rPr>
                 <w:rStyle w:val="Hyperlink"/>
@@ -754,7 +915,7 @@
                 <w:noProof/>
                 <w:webHidden/>
               </w:rPr>
-              <w:instrText xml:space="preserve"> PAGEREF _Toc17165297 \h </w:instrText>
+              <w:instrText xml:space="preserve"> PAGEREF _Toc17325329 \h </w:instrText>
             </w:r>
             <w:r>
               <w:rPr>
@@ -774,7 +935,7 @@
                 <w:noProof/>
                 <w:webHidden/>
               </w:rPr>
-              <w:t>7</w:t>
+              <w:t>8</w:t>
             </w:r>
             <w:r>
               <w:rPr>
@@ -798,7 +959,7 @@
               <w:lang w:val="en-IN" w:eastAsia="en-IN"/>
             </w:rPr>
           </w:pPr>
-          <w:hyperlink w:anchor="_Toc17165298" w:history="1">
+          <w:hyperlink w:anchor="_Toc17325330" w:history="1">
             <w:r>
               <w:rPr>
                 <w:rStyle w:val="Hyperlink"/>
@@ -825,7 +986,7 @@
                 <w:noProof/>
                 <w:webHidden/>
               </w:rPr>
-              <w:instrText xml:space="preserve"> PAGEREF _Toc17165298 \h </w:instrText>
+              <w:instrText xml:space="preserve"> PAGEREF _Toc17325330 \h </w:instrText>
             </w:r>
             <w:r>
               <w:rPr>
@@ -845,7 +1006,7 @@
                 <w:noProof/>
                 <w:webHidden/>
               </w:rPr>
-              <w:t>7</w:t>
+              <w:t>8</w:t>
             </w:r>
             <w:r>
               <w:rPr>
@@ -869,7 +1030,7 @@
               <w:lang w:val="en-IN" w:eastAsia="en-IN"/>
             </w:rPr>
           </w:pPr>
-          <w:hyperlink w:anchor="_Toc17165299" w:history="1">
+          <w:hyperlink w:anchor="_Toc17325331" w:history="1">
             <w:r>
               <w:rPr>
                 <w:rStyle w:val="Hyperlink"/>
@@ -896,7 +1057,7 @@
                 <w:noProof/>
                 <w:webHidden/>
               </w:rPr>
-              <w:instrText xml:space="preserve"> PAGEREF _Toc17165299 \h </w:instrText>
+              <w:instrText xml:space="preserve"> PAGEREF _Toc17325331 \h </w:instrText>
             </w:r>
             <w:r>
               <w:rPr>
@@ -916,7 +1077,7 @@
                 <w:noProof/>
                 <w:webHidden/>
               </w:rPr>
-              <w:t>9</w:t>
+              <w:t>10</w:t>
             </w:r>
             <w:r>
               <w:rPr>
@@ -929,11 +1090,6 @@
         </w:p>
         <w:p>
           <w:r>
-            <w:rPr>
-              <w:b/>
-              <w:bCs/>
-              <w:noProof/>
-            </w:rPr>
             <w:fldChar w:fldCharType="end"/>
           </w:r>
         </w:p>
@@ -951,86 +1107,36 @@
       <w:r>
         <w:br w:type="page"/>
       </w:r>
-      <w:bookmarkStart w:id="2" w:name="_GoBack"/>
-      <w:bookmarkEnd w:id="2"/>
     </w:p>
     <w:p>
       <w:pPr>
         <w:pStyle w:val="Heading1"/>
       </w:pPr>
-      <w:bookmarkStart w:id="3" w:name="_Toc17165292"/>
+      <w:bookmarkStart w:id="2" w:name="_Toc17325322"/>
       <w:r>
         <w:lastRenderedPageBreak/>
         <w:t>Chapter 1: Introduction</w:t>
       </w:r>
-      <w:bookmarkEnd w:id="3"/>
+      <w:bookmarkEnd w:id="2"/>
     </w:p>
     <w:p>
       <w:pPr>
         <w:spacing w:before="240"/>
         <w:jc w:val="both"/>
         <w:rPr>
-          <w:rFonts w:cstheme="minorHAnsi"/>
-          <w:sz w:val="24"/>
-          <w:szCs w:val="24"/>
-        </w:rPr>
-      </w:pPr>
-      <w:r>
-        <w:rPr>
-          <w:rFonts w:cstheme="minorHAnsi"/>
-          <w:sz w:val="24"/>
-          <w:szCs w:val="24"/>
-        </w:rPr>
-        <w:t>Human migration has led to the mixing of people speaking different languages in vast numbers. Be it for professional or personal reasons, it has become very important for people to be able to communicate</w:t>
-      </w:r>
-      <w:r>
-        <w:rPr>
-          <w:rFonts w:cstheme="minorHAnsi"/>
-          <w:sz w:val="24"/>
-          <w:szCs w:val="24"/>
-        </w:rPr>
-        <w:t xml:space="preserve"> freely and correctly.</w:t>
-      </w:r>
-      <w:r>
-        <w:rPr>
-          <w:rFonts w:cstheme="minorHAnsi"/>
-          <w:sz w:val="24"/>
-          <w:szCs w:val="24"/>
-        </w:rPr>
-        <w:t xml:space="preserve"> </w:t>
-      </w:r>
-      <w:r>
-        <w:rPr>
-          <w:rFonts w:cstheme="minorHAnsi"/>
-          <w:sz w:val="24"/>
-          <w:szCs w:val="24"/>
-        </w:rPr>
-        <w:t>Moreover, be</w:t>
-      </w:r>
-      <w:r>
-        <w:rPr>
-          <w:rFonts w:cstheme="minorHAnsi"/>
-          <w:sz w:val="24"/>
-          <w:szCs w:val="24"/>
-        </w:rPr>
-        <w:t xml:space="preserve">cause of the availability of more advanced and cheap technology, today smartphone has become an integral part of everybody’s life. Hence, this project aims to build a messaging application that provides real-time language translation to the language </w:t>
-      </w:r>
-      <w:r>
-        <w:rPr>
-          <w:rFonts w:cstheme="minorHAnsi"/>
-          <w:sz w:val="24"/>
-          <w:szCs w:val="24"/>
-        </w:rPr>
-        <w:t>of the receiver’s choice. For example: if user A has language set as English and user B has language set as French, then when A sends a message to B in English, B receives it in French and vice versa.</w:t>
-      </w:r>
-      <w:r>
-        <w:rPr>
-          <w:rFonts w:cstheme="minorHAnsi"/>
-          <w:sz w:val="24"/>
-          <w:szCs w:val="24"/>
-        </w:rPr>
-        <w:t xml:space="preserve"> </w:t>
-      </w:r>
+          <w:sz w:val="24"/>
+          <w:szCs w:val="24"/>
+        </w:rPr>
+      </w:pPr>
+      <w:r>
+        <w:rPr>
+          <w:sz w:val="24"/>
+          <w:szCs w:val="24"/>
+        </w:rPr>
+        <w:t>In this section we will talk about the Background Research that were implemented while developing this project. The communication gap that is being faced by the people globally and the overview of the steps taken to tackle the problem.</w:t>
+      </w:r>
+      <w:bookmarkStart w:id="3" w:name="_GoBack"/>
+      <w:bookmarkEnd w:id="3"/>
     </w:p>
     <w:p>
       <w:pPr>
@@ -1040,6 +1146,7 @@
           <w:rFonts w:cstheme="minorHAnsi"/>
           <w:sz w:val="24"/>
           <w:szCs w:val="24"/>
+          <w:highlight w:val="yellow"/>
         </w:rPr>
       </w:pPr>
       <w:r>
@@ -1047,8 +1154,45 @@
           <w:rFonts w:cstheme="minorHAnsi"/>
           <w:sz w:val="24"/>
           <w:szCs w:val="24"/>
-        </w:rPr>
-        <w:t xml:space="preserve">This application provides uses for people from all fields, from students to employees. It provides a platform where users can send their messages in their native language and the receiver can receive it in their native language. </w:t>
+          <w:highlight w:val="yellow"/>
+        </w:rPr>
+        <w:t xml:space="preserve">Human migration has led to the mixing of people speaking different languages in vast numbers. Be it for professional or personal reasons, it has become very important for people to be able to communicate freely and correctly. </w:t>
+      </w:r>
+      <w:r>
+        <w:rPr>
+          <w:rFonts w:cstheme="minorHAnsi"/>
+          <w:sz w:val="24"/>
+          <w:szCs w:val="24"/>
+          <w:highlight w:val="yellow"/>
+        </w:rPr>
+        <w:t>Moreover, be</w:t>
+      </w:r>
+      <w:r>
+        <w:rPr>
+          <w:rFonts w:cstheme="minorHAnsi"/>
+          <w:sz w:val="24"/>
+          <w:szCs w:val="24"/>
+          <w:highlight w:val="yellow"/>
+        </w:rPr>
+        <w:t xml:space="preserve">cause of the availability of more advanced and cheap technology, today smartphone has become an integral part of everybody’s life. Hence, this project aims to build a messaging application that provides real-time language translation to the language </w:t>
+      </w:r>
+      <w:r>
+        <w:rPr>
+          <w:rFonts w:cstheme="minorHAnsi"/>
+          <w:sz w:val="24"/>
+          <w:szCs w:val="24"/>
+          <w:highlight w:val="yellow"/>
+        </w:rPr>
+        <w:t>of the receiver’s choice. For example: if user A has language set as English and user B has language set as French, then when A sends a message to B in English, B receives it in French and vice versa.</w:t>
+      </w:r>
+      <w:r>
+        <w:rPr>
+          <w:rFonts w:cstheme="minorHAnsi"/>
+          <w:sz w:val="24"/>
+          <w:szCs w:val="24"/>
+          <w:highlight w:val="yellow"/>
+        </w:rPr>
+        <w:t xml:space="preserve"> </w:t>
       </w:r>
     </w:p>
     <w:p>
@@ -1056,14 +1200,38 @@
         <w:spacing w:before="240"/>
         <w:jc w:val="both"/>
         <w:rPr>
-          <w:sz w:val="24"/>
-          <w:szCs w:val="24"/>
-        </w:rPr>
-      </w:pPr>
-      <w:r>
-        <w:rPr>
-          <w:sz w:val="24"/>
-          <w:szCs w:val="24"/>
+          <w:rFonts w:cstheme="minorHAnsi"/>
+          <w:sz w:val="24"/>
+          <w:szCs w:val="24"/>
+          <w:highlight w:val="yellow"/>
+        </w:rPr>
+      </w:pPr>
+      <w:r>
+        <w:rPr>
+          <w:rFonts w:cstheme="minorHAnsi"/>
+          <w:sz w:val="24"/>
+          <w:szCs w:val="24"/>
+          <w:highlight w:val="yellow"/>
+        </w:rPr>
+        <w:t xml:space="preserve">This application provides uses for people from all fields, from students to employees. It provides a platform where users can send their messages in their native language and the receiver can receive it in their native language. </w:t>
+      </w:r>
+    </w:p>
+    <w:p>
+      <w:pPr>
+        <w:spacing w:before="240"/>
+        <w:jc w:val="both"/>
+        <w:rPr>
+          <w:i/>
+          <w:iCs/>
+          <w:sz w:val="24"/>
+          <w:szCs w:val="24"/>
+        </w:rPr>
+      </w:pPr>
+      <w:r>
+        <w:rPr>
+          <w:sz w:val="24"/>
+          <w:szCs w:val="24"/>
+          <w:highlight w:val="yellow"/>
         </w:rPr>
         <w:t xml:space="preserve">In this chapter </w:t>
       </w:r>
@@ -1071,6 +1239,7 @@
         <w:rPr>
           <w:sz w:val="24"/>
           <w:szCs w:val="24"/>
+          <w:highlight w:val="yellow"/>
         </w:rPr>
         <w:t>we discuss about the Background Research, the Problem Statement and the Development Methodology followed.</w:t>
       </w:r>
@@ -1079,7 +1248,7 @@
       <w:pPr>
         <w:pStyle w:val="Heading2"/>
       </w:pPr>
-      <w:bookmarkStart w:id="4" w:name="_Toc17165293"/>
+      <w:bookmarkStart w:id="4" w:name="_Toc17325323"/>
       <w:r>
         <w:t>Background Research</w:t>
       </w:r>
@@ -1093,7 +1262,7 @@
           <w:numId w:val="8"/>
         </w:numPr>
       </w:pPr>
-      <w:bookmarkStart w:id="5" w:name="_Toc17165294"/>
+      <w:bookmarkStart w:id="5" w:name="_Toc17325324"/>
       <w:r>
         <w:t>Bilingual people around the world:</w:t>
       </w:r>
@@ -1108,36 +1277,242 @@
           <w:szCs w:val="24"/>
         </w:rPr>
       </w:pPr>
-      <w:hyperlink r:id="rId8" w:history="1">
-        <w:r>
+      <w:r>
+        <w:rPr>
+          <w:sz w:val="24"/>
+          <w:szCs w:val="24"/>
+        </w:rPr>
+        <w:t>Multilingualism is the use of two or more languages. Bilingualism is the use of two languages, such as English and Spanish. It has already been established that there are more than 50% of the world’s population that are multilingual. Its present in all continent, countries, classes of people and age groups.</w:t>
+      </w:r>
+      <w:r>
+        <w:rPr>
+          <w:sz w:val="24"/>
+          <w:szCs w:val="24"/>
+        </w:rPr>
+        <w:t xml:space="preserve"> </w:t>
+      </w:r>
+      <w:r>
+        <w:rPr>
+          <w:sz w:val="24"/>
+          <w:szCs w:val="24"/>
+        </w:rPr>
+        <w:t xml:space="preserve"> </w:t>
+      </w:r>
+      <w:r>
+        <w:rPr>
+          <w:sz w:val="24"/>
+          <w:szCs w:val="24"/>
+        </w:rPr>
+        <w:t xml:space="preserve">In Asia and Africa there are a huge number of bilinguals. In Europe, more than half the population is bilingual, 35% in Canada and about 20% in North America are bilinguals </w:t>
+      </w:r>
+      <w:sdt>
+        <w:sdtPr>
           <w:rPr>
-            <w:rStyle w:val="Hyperlink"/>
             <w:sz w:val="24"/>
             <w:szCs w:val="24"/>
           </w:rPr>
-          <w:t>https://www.psychologytoday.com/gb/blog/life-bilingual/201209/how-many-are-we</w:t>
-        </w:r>
-      </w:hyperlink>
-    </w:p>
-    <w:p>
-      <w:pPr>
-        <w:spacing w:before="240"/>
-        <w:jc w:val="both"/>
-        <w:rPr>
-          <w:sz w:val="24"/>
-          <w:szCs w:val="24"/>
-        </w:rPr>
-      </w:pPr>
-      <w:hyperlink r:id="rId9" w:history="1">
-        <w:r>
+          <w:id w:val="1083178617"/>
+          <w:citation/>
+        </w:sdtPr>
+        <w:sdtContent>
+          <w:r>
+            <w:rPr>
+              <w:sz w:val="24"/>
+              <w:szCs w:val="24"/>
+            </w:rPr>
+            <w:fldChar w:fldCharType="begin"/>
+          </w:r>
+          <w:r>
+            <w:rPr>
+              <w:sz w:val="24"/>
+              <w:szCs w:val="24"/>
+              <w:lang w:val="en-IN"/>
+            </w:rPr>
+            <w:instrText xml:space="preserve"> CITATION Gro10 \l 16393 </w:instrText>
+          </w:r>
+          <w:r>
+            <w:rPr>
+              <w:sz w:val="24"/>
+              <w:szCs w:val="24"/>
+            </w:rPr>
+            <w:fldChar w:fldCharType="separate"/>
+          </w:r>
+          <w:r>
+            <w:rPr>
+              <w:noProof/>
+              <w:sz w:val="24"/>
+              <w:szCs w:val="24"/>
+              <w:lang w:val="en-IN"/>
+            </w:rPr>
+            <w:t>(Grosjean, 2010)</w:t>
+          </w:r>
+          <w:r>
+            <w:rPr>
+              <w:sz w:val="24"/>
+              <w:szCs w:val="24"/>
+            </w:rPr>
+            <w:fldChar w:fldCharType="end"/>
+          </w:r>
+        </w:sdtContent>
+      </w:sdt>
+      <w:r>
+        <w:rPr>
+          <w:sz w:val="24"/>
+          <w:szCs w:val="24"/>
+        </w:rPr>
+        <w:t>. Moreover, in some countries such as China and India, there are policies that recognise</w:t>
+      </w:r>
+      <w:r>
+        <w:rPr>
+          <w:sz w:val="24"/>
+          <w:szCs w:val="24"/>
+        </w:rPr>
+        <w:t xml:space="preserve"> a number of languages as official or national language. For example, in India the Eight Schedule of the Constitution of India has 22 languages and there are 99 languages that are not included in </w:t>
+      </w:r>
+      <w:r>
+        <w:rPr>
+          <w:sz w:val="24"/>
+          <w:szCs w:val="24"/>
+        </w:rPr>
+        <w:t>the Eight Schedule of the Constitution of India</w:t>
+      </w:r>
+      <w:r>
+        <w:rPr>
+          <w:sz w:val="24"/>
+          <w:szCs w:val="24"/>
+        </w:rPr>
+        <w:t xml:space="preserve"> </w:t>
+      </w:r>
+      <w:sdt>
+        <w:sdtPr>
           <w:rPr>
-            <w:rStyle w:val="Hyperlink"/>
             <w:sz w:val="24"/>
             <w:szCs w:val="24"/>
           </w:rPr>
-          <w:t>https://www.psychologytoday.com/gb/blog/life-bilingual/201011/bilingualisms-best-kept-secret</w:t>
-        </w:r>
-      </w:hyperlink>
+          <w:id w:val="73713251"/>
+          <w:citation/>
+        </w:sdtPr>
+        <w:sdtContent>
+          <w:r>
+            <w:rPr>
+              <w:sz w:val="24"/>
+              <w:szCs w:val="24"/>
+            </w:rPr>
+            <w:fldChar w:fldCharType="begin"/>
+          </w:r>
+          <w:r>
+            <w:rPr>
+              <w:sz w:val="24"/>
+              <w:szCs w:val="24"/>
+              <w:lang w:val="en-IN"/>
+            </w:rPr>
+            <w:instrText xml:space="preserve"> CITATION Cen18 \l 16393 </w:instrText>
+          </w:r>
+          <w:r>
+            <w:rPr>
+              <w:sz w:val="24"/>
+              <w:szCs w:val="24"/>
+            </w:rPr>
+            <w:fldChar w:fldCharType="separate"/>
+          </w:r>
+          <w:r>
+            <w:rPr>
+              <w:noProof/>
+              <w:sz w:val="24"/>
+              <w:szCs w:val="24"/>
+              <w:lang w:val="en-IN"/>
+            </w:rPr>
+            <w:t>(Anon., 2018)</w:t>
+          </w:r>
+          <w:r>
+            <w:rPr>
+              <w:sz w:val="24"/>
+              <w:szCs w:val="24"/>
+            </w:rPr>
+            <w:fldChar w:fldCharType="end"/>
+          </w:r>
+        </w:sdtContent>
+      </w:sdt>
+      <w:r>
+        <w:rPr>
+          <w:sz w:val="24"/>
+          <w:szCs w:val="24"/>
+        </w:rPr>
+        <w:t xml:space="preserve">. The main cause of bilingualism is the movement of people for reasons such as political, social, economic, religious. For instance, students moving in to United Kingdom for education purpose. The </w:t>
+      </w:r>
+      <w:r>
+        <w:rPr>
+          <w:sz w:val="24"/>
+          <w:szCs w:val="24"/>
+        </w:rPr>
+        <w:t>total international student in the year 2017-18 was 468,385 with China and India among the top non-EU sending countries and Italy and France as the top most EU sending countries. In the year of 2017-18 Cardiff University had a total of 7,975 international students</w:t>
+      </w:r>
+      <w:sdt>
+        <w:sdtPr>
+          <w:rPr>
+            <w:sz w:val="24"/>
+            <w:szCs w:val="24"/>
+          </w:rPr>
+          <w:id w:val="-2119371519"/>
+          <w:citation/>
+        </w:sdtPr>
+        <w:sdtContent>
+          <w:r>
+            <w:rPr>
+              <w:sz w:val="24"/>
+              <w:szCs w:val="24"/>
+            </w:rPr>
+            <w:fldChar w:fldCharType="begin"/>
+          </w:r>
+          <w:r>
+            <w:rPr>
+              <w:sz w:val="24"/>
+              <w:szCs w:val="24"/>
+              <w:lang w:val="en-IN"/>
+            </w:rPr>
+            <w:instrText xml:space="preserve"> CITATION Int19 \l 16393 </w:instrText>
+          </w:r>
+          <w:r>
+            <w:rPr>
+              <w:sz w:val="24"/>
+              <w:szCs w:val="24"/>
+            </w:rPr>
+            <w:fldChar w:fldCharType="separate"/>
+          </w:r>
+          <w:r>
+            <w:rPr>
+              <w:noProof/>
+              <w:sz w:val="24"/>
+              <w:szCs w:val="24"/>
+              <w:lang w:val="en-IN"/>
+            </w:rPr>
+            <w:t xml:space="preserve"> </w:t>
+          </w:r>
+          <w:r>
+            <w:rPr>
+              <w:noProof/>
+              <w:sz w:val="24"/>
+              <w:szCs w:val="24"/>
+              <w:lang w:val="en-IN"/>
+            </w:rPr>
+            <w:t>(Anon., 2019)</w:t>
+          </w:r>
+          <w:r>
+            <w:rPr>
+              <w:sz w:val="24"/>
+              <w:szCs w:val="24"/>
+            </w:rPr>
+            <w:fldChar w:fldCharType="end"/>
+          </w:r>
+        </w:sdtContent>
+      </w:sdt>
+      <w:r>
+        <w:rPr>
+          <w:sz w:val="24"/>
+          <w:szCs w:val="24"/>
+        </w:rPr>
+        <w:t>.</w:t>
+      </w:r>
     </w:p>
     <w:p>
       <w:pPr>
@@ -1157,7 +1532,7 @@
           <w:numId w:val="8"/>
         </w:numPr>
       </w:pPr>
-      <w:bookmarkStart w:id="6" w:name="_Toc17165295"/>
+      <w:bookmarkStart w:id="6" w:name="_Toc17325325"/>
       <w:r>
         <w:t>Smartphone users:</w:t>
       </w:r>
@@ -1210,6 +1585,7 @@
           <w:id w:val="-1102248922"/>
           <w:citation/>
         </w:sdtPr>
+        <w:sdtEndPr/>
         <w:sdtContent>
           <w:r>
             <w:rPr>
@@ -1305,6 +1681,7 @@
           <w:id w:val="-147901136"/>
           <w:citation/>
         </w:sdtPr>
+        <w:sdtEndPr/>
         <w:sdtContent>
           <w:r>
             <w:rPr>
@@ -1386,6 +1763,7 @@
           <w:id w:val="1487212036"/>
           <w:citation/>
         </w:sdtPr>
+        <w:sdtEndPr/>
         <w:sdtContent>
           <w:r>
             <w:rPr>
@@ -1452,7 +1830,6 @@
           <w:sz w:val="24"/>
           <w:szCs w:val="24"/>
         </w:rPr>
-        <w:lastRenderedPageBreak/>
         <w:t>The present smartphone</w:t>
       </w:r>
       <w:r>
@@ -1492,6 +1869,7 @@
           <w:id w:val="840669101"/>
           <w:citation/>
         </w:sdtPr>
+        <w:sdtEndPr/>
         <w:sdtContent>
           <w:r>
             <w:rPr>
@@ -1559,9 +1937,9 @@
           <w:szCs w:val="24"/>
         </w:rPr>
         <w:drawing>
-          <wp:inline distT="0" distB="0" distL="0" distR="0" wp14:anchorId="26CCBD6B" wp14:editId="27811809">
-            <wp:extent cx="6055508" cy="3406140"/>
-            <wp:effectExtent l="0" t="0" r="2540" b="3810"/>
+          <wp:inline distT="0" distB="0" distL="0" distR="0" wp14:anchorId="26CCBD6B" wp14:editId="48EFB6D0">
+            <wp:extent cx="5418799" cy="3048000"/>
+            <wp:effectExtent l="0" t="0" r="0" b="0"/>
             <wp:docPr id="1" name="Picture 1"/>
             <wp:cNvGraphicFramePr>
               <a:graphicFrameLocks xmlns:a="http://schemas.openxmlformats.org/drawingml/2006/main" noChangeAspect="1"/>
@@ -1574,7 +1952,7 @@
                     <pic:cNvPicPr/>
                   </pic:nvPicPr>
                   <pic:blipFill>
-                    <a:blip r:embed="rId10" cstate="print">
+                    <a:blip r:embed="rId8" cstate="print">
                       <a:extLst>
                         <a:ext uri="{28A0092B-C50C-407E-A947-70E740481C1C}">
                           <a14:useLocalDpi xmlns:a14="http://schemas.microsoft.com/office/drawing/2010/main" val="0"/>
@@ -1588,7 +1966,7 @@
                   <pic:spPr>
                     <a:xfrm>
                       <a:off x="0" y="0"/>
-                      <a:ext cx="6077805" cy="3418682"/>
+                      <a:ext cx="5455310" cy="3068537"/>
                     </a:xfrm>
                     <a:prstGeom prst="rect">
                       <a:avLst/>
@@ -1626,6 +2004,7 @@
           <w:id w:val="671459652"/>
           <w:citation/>
         </w:sdtPr>
+        <w:sdtEndPr/>
         <w:sdtContent>
           <w:r>
             <w:rPr>
@@ -1698,7 +2077,15 @@
           <w:sz w:val="24"/>
           <w:szCs w:val="24"/>
         </w:rPr>
-        <w:t xml:space="preserve">70 in highly populated countries such as India and China. Hence even though there is a stagnation in the smartphone market due to high average Selling Price, it still has a growth potential. </w:t>
+        <w:t xml:space="preserve">70 in highly populated countries such as India and China. Hence even though there is a </w:t>
+      </w:r>
+      <w:r>
+        <w:rPr>
+          <w:sz w:val="24"/>
+          <w:szCs w:val="24"/>
+        </w:rPr>
+        <w:lastRenderedPageBreak/>
+        <w:t xml:space="preserve">stagnation in the smartphone market due to high average Selling Price, it still has a growth potential. </w:t>
       </w:r>
       <w:sdt>
         <w:sdtPr>
@@ -1709,6 +2096,7 @@
           <w:id w:val="424995547"/>
           <w:citation/>
         </w:sdtPr>
+        <w:sdtEndPr/>
         <w:sdtContent>
           <w:r>
             <w:rPr>
@@ -1753,6 +2141,26 @@
     </w:p>
     <w:p>
       <w:pPr>
+        <w:pStyle w:val="Heading3"/>
+        <w:numPr>
+          <w:ilvl w:val="0"/>
+          <w:numId w:val="8"/>
+        </w:numPr>
+      </w:pPr>
+      <w:bookmarkStart w:id="7" w:name="_Toc17325326"/>
+      <w:r>
+        <w:t xml:space="preserve">Most popular </w:t>
+      </w:r>
+      <w:r>
+        <w:t xml:space="preserve">form of </w:t>
+      </w:r>
+      <w:r>
+        <w:t>communication:</w:t>
+      </w:r>
+      <w:bookmarkEnd w:id="7"/>
+    </w:p>
+    <w:p>
+      <w:pPr>
         <w:spacing w:before="240"/>
         <w:jc w:val="both"/>
         <w:rPr>
@@ -1760,17 +2168,301 @@
           <w:szCs w:val="24"/>
         </w:rPr>
       </w:pPr>
+      <w:r>
+        <w:rPr>
+          <w:sz w:val="24"/>
+          <w:szCs w:val="24"/>
+        </w:rPr>
+        <w:t xml:space="preserve">According to surveys texting is the most common platform used for communication. In United States </w:t>
+      </w:r>
+      <w:r>
+        <w:rPr>
+          <w:sz w:val="24"/>
+          <w:szCs w:val="24"/>
+        </w:rPr>
+        <w:t xml:space="preserve">68% of Americans younger than 30 and 47% </w:t>
+      </w:r>
+      <w:r>
+        <w:rPr>
+          <w:sz w:val="24"/>
+          <w:szCs w:val="24"/>
+        </w:rPr>
+        <w:t xml:space="preserve">from age 30-49 use mobile phones for texting </w:t>
+      </w:r>
+      <w:sdt>
+        <w:sdtPr>
+          <w:rPr>
+            <w:sz w:val="24"/>
+            <w:szCs w:val="24"/>
+          </w:rPr>
+          <w:id w:val="1707447507"/>
+          <w:citation/>
+        </w:sdtPr>
+        <w:sdtContent>
+          <w:r>
+            <w:rPr>
+              <w:sz w:val="24"/>
+              <w:szCs w:val="24"/>
+            </w:rPr>
+            <w:fldChar w:fldCharType="begin"/>
+          </w:r>
+          <w:r>
+            <w:rPr>
+              <w:sz w:val="24"/>
+              <w:szCs w:val="24"/>
+              <w:lang w:val="en-IN"/>
+            </w:rPr>
+            <w:instrText xml:space="preserve"> CITATION New14 \l 16393 </w:instrText>
+          </w:r>
+          <w:r>
+            <w:rPr>
+              <w:sz w:val="24"/>
+              <w:szCs w:val="24"/>
+            </w:rPr>
+            <w:fldChar w:fldCharType="separate"/>
+          </w:r>
+          <w:r>
+            <w:rPr>
+              <w:noProof/>
+              <w:sz w:val="24"/>
+              <w:szCs w:val="24"/>
+              <w:lang w:val="en-IN"/>
+            </w:rPr>
+            <w:t>(Newport, 2014)</w:t>
+          </w:r>
+          <w:r>
+            <w:rPr>
+              <w:sz w:val="24"/>
+              <w:szCs w:val="24"/>
+            </w:rPr>
+            <w:fldChar w:fldCharType="end"/>
+          </w:r>
+        </w:sdtContent>
+      </w:sdt>
+      <w:r>
+        <w:rPr>
+          <w:sz w:val="24"/>
+          <w:szCs w:val="24"/>
+        </w:rPr>
+        <w:t>. Similarly, in the United Kingdom (UK), text messaging has overtaken phone calls as the most common form of communication. 58% of UK adults use text messages at least once a day</w:t>
+      </w:r>
+      <w:r>
+        <w:rPr>
+          <w:sz w:val="24"/>
+          <w:szCs w:val="24"/>
+        </w:rPr>
+        <w:t xml:space="preserve"> </w:t>
+      </w:r>
+      <w:sdt>
+        <w:sdtPr>
+          <w:rPr>
+            <w:sz w:val="24"/>
+            <w:szCs w:val="24"/>
+          </w:rPr>
+          <w:id w:val="-2065628386"/>
+          <w:citation/>
+        </w:sdtPr>
+        <w:sdtContent>
+          <w:r>
+            <w:rPr>
+              <w:sz w:val="24"/>
+              <w:szCs w:val="24"/>
+            </w:rPr>
+            <w:fldChar w:fldCharType="begin"/>
+          </w:r>
+          <w:r>
+            <w:rPr>
+              <w:sz w:val="24"/>
+              <w:szCs w:val="24"/>
+              <w:lang w:val="en-IN"/>
+            </w:rPr>
+            <w:instrText xml:space="preserve"> CITATION Noa12 \l 16393 </w:instrText>
+          </w:r>
+          <w:r>
+            <w:rPr>
+              <w:sz w:val="24"/>
+              <w:szCs w:val="24"/>
+            </w:rPr>
+            <w:fldChar w:fldCharType="separate"/>
+          </w:r>
+          <w:r>
+            <w:rPr>
+              <w:noProof/>
+              <w:sz w:val="24"/>
+              <w:szCs w:val="24"/>
+              <w:lang w:val="en-IN"/>
+            </w:rPr>
+            <w:t>(Noah, 2012)</w:t>
+          </w:r>
+          <w:r>
+            <w:rPr>
+              <w:sz w:val="24"/>
+              <w:szCs w:val="24"/>
+            </w:rPr>
+            <w:fldChar w:fldCharType="end"/>
+          </w:r>
+        </w:sdtContent>
+      </w:sdt>
+      <w:r>
+        <w:rPr>
+          <w:sz w:val="24"/>
+          <w:szCs w:val="24"/>
+        </w:rPr>
+        <w:t>.</w:t>
+      </w:r>
+    </w:p>
+    <w:p>
+      <w:pPr>
+        <w:spacing w:before="240"/>
+        <w:jc w:val="both"/>
+        <w:rPr>
+          <w:sz w:val="24"/>
+          <w:szCs w:val="24"/>
+        </w:rPr>
+      </w:pPr>
+      <w:r>
+        <w:rPr>
+          <w:sz w:val="24"/>
+          <w:szCs w:val="24"/>
+        </w:rPr>
+        <w:t>A</w:t>
+      </w:r>
+      <w:r>
+        <w:rPr>
+          <w:sz w:val="24"/>
+          <w:szCs w:val="24"/>
+        </w:rPr>
+        <w:t xml:space="preserve">mong all numerous </w:t>
+      </w:r>
+      <w:r>
+        <w:rPr>
+          <w:sz w:val="24"/>
+          <w:szCs w:val="24"/>
+        </w:rPr>
+        <w:t>numbers</w:t>
+      </w:r>
+      <w:r>
+        <w:rPr>
+          <w:sz w:val="24"/>
+          <w:szCs w:val="24"/>
+        </w:rPr>
+        <w:t xml:space="preserve"> of chat apps available the most common </w:t>
+      </w:r>
+      <w:r>
+        <w:rPr>
+          <w:sz w:val="24"/>
+          <w:szCs w:val="24"/>
+        </w:rPr>
+        <w:t>ones</w:t>
+      </w:r>
+      <w:r>
+        <w:rPr>
+          <w:sz w:val="24"/>
+          <w:szCs w:val="24"/>
+        </w:rPr>
+        <w:t xml:space="preserve"> are</w:t>
+      </w:r>
+      <w:r>
+        <w:rPr>
+          <w:sz w:val="24"/>
+          <w:szCs w:val="24"/>
+        </w:rPr>
+        <w:t xml:space="preserve"> </w:t>
+      </w:r>
+      <w:sdt>
+        <w:sdtPr>
+          <w:rPr>
+            <w:sz w:val="24"/>
+            <w:szCs w:val="24"/>
+          </w:rPr>
+          <w:id w:val="1680776088"/>
+          <w:citation/>
+        </w:sdtPr>
+        <w:sdtContent>
+          <w:r>
+            <w:rPr>
+              <w:sz w:val="24"/>
+              <w:szCs w:val="24"/>
+            </w:rPr>
+            <w:fldChar w:fldCharType="begin"/>
+          </w:r>
+          <w:r>
+            <w:rPr>
+              <w:sz w:val="24"/>
+              <w:szCs w:val="24"/>
+              <w:lang w:val="en-IN"/>
+            </w:rPr>
+            <w:instrText xml:space="preserve"> CITATION Kim18 \l 16393 </w:instrText>
+          </w:r>
+          <w:r>
+            <w:rPr>
+              <w:sz w:val="24"/>
+              <w:szCs w:val="24"/>
+            </w:rPr>
+            <w:fldChar w:fldCharType="separate"/>
+          </w:r>
+          <w:r>
+            <w:rPr>
+              <w:noProof/>
+              <w:sz w:val="24"/>
+              <w:szCs w:val="24"/>
+              <w:lang w:val="en-IN"/>
+            </w:rPr>
+            <w:t>(Kim, 2018)</w:t>
+          </w:r>
+          <w:r>
+            <w:rPr>
+              <w:sz w:val="24"/>
+              <w:szCs w:val="24"/>
+            </w:rPr>
+            <w:fldChar w:fldCharType="end"/>
+          </w:r>
+        </w:sdtContent>
+      </w:sdt>
+      <w:r>
+        <w:rPr>
+          <w:sz w:val="24"/>
+          <w:szCs w:val="24"/>
+        </w:rPr>
+        <w:t>:</w:t>
+      </w:r>
     </w:p>
     <w:p>
       <w:pPr>
         <w:pStyle w:val="ListParagraph"/>
         <w:numPr>
           <w:ilvl w:val="0"/>
-          <w:numId w:val="2"/>
+          <w:numId w:val="15"/>
         </w:numPr>
-      </w:pPr>
-      <w:r>
-        <w:t>Global bilingual population</w:t>
+        <w:spacing w:before="240"/>
+        <w:jc w:val="both"/>
+        <w:rPr>
+          <w:sz w:val="24"/>
+          <w:szCs w:val="24"/>
+        </w:rPr>
+      </w:pPr>
+      <w:r>
+        <w:rPr>
+          <w:b/>
+          <w:bCs/>
+          <w:sz w:val="24"/>
+          <w:szCs w:val="24"/>
+        </w:rPr>
+        <w:t>WhatsApp</w:t>
+      </w:r>
+      <w:r>
+        <w:rPr>
+          <w:sz w:val="24"/>
+          <w:szCs w:val="24"/>
+        </w:rPr>
+        <w:t xml:space="preserve">: </w:t>
+      </w:r>
+      <w:r>
+        <w:rPr>
+          <w:sz w:val="24"/>
+          <w:szCs w:val="24"/>
+        </w:rPr>
+        <w:t>WhatsApp is the most used messaging app globally. It provides end-end encrypted secure message transmission, voice and video calling. It is used by more than 1.5 billion people worldwide.</w:t>
       </w:r>
     </w:p>
     <w:p>
@@ -1778,11 +2470,30 @@
         <w:pStyle w:val="ListParagraph"/>
         <w:numPr>
           <w:ilvl w:val="0"/>
-          <w:numId w:val="2"/>
+          <w:numId w:val="15"/>
         </w:numPr>
-      </w:pPr>
-      <w:r>
-        <w:t>Chat platforms most commonly used and their multi lingual support</w:t>
+        <w:spacing w:before="240"/>
+        <w:jc w:val="both"/>
+        <w:rPr>
+          <w:sz w:val="24"/>
+          <w:szCs w:val="24"/>
+        </w:rPr>
+      </w:pPr>
+      <w:r>
+        <w:rPr>
+          <w:b/>
+          <w:bCs/>
+          <w:sz w:val="24"/>
+          <w:szCs w:val="24"/>
+        </w:rPr>
+        <w:t>Facebook Messenger</w:t>
+      </w:r>
+      <w:r>
+        <w:rPr>
+          <w:sz w:val="24"/>
+          <w:szCs w:val="24"/>
+        </w:rPr>
+        <w:t>: Facebook messenger app is used by about 1.3 billion users globally. It is Facebook’s native messaging app.</w:t>
       </w:r>
     </w:p>
     <w:p>
@@ -1790,34 +2501,172 @@
         <w:pStyle w:val="ListParagraph"/>
         <w:numPr>
           <w:ilvl w:val="0"/>
-          <w:numId w:val="2"/>
+          <w:numId w:val="15"/>
         </w:numPr>
-      </w:pPr>
-      <w:r>
-        <w:t>% of people using chat as forms of communication</w:t>
-      </w:r>
-    </w:p>
-    <w:p>
-      <w:pPr>
-        <w:pStyle w:val="ListParagraph"/>
+        <w:spacing w:before="240"/>
+        <w:jc w:val="both"/>
+        <w:rPr>
+          <w:sz w:val="24"/>
+          <w:szCs w:val="24"/>
+        </w:rPr>
+      </w:pPr>
+      <w:r>
+        <w:rPr>
+          <w:b/>
+          <w:bCs/>
+          <w:sz w:val="24"/>
+          <w:szCs w:val="24"/>
+        </w:rPr>
+        <w:t>WeChat</w:t>
+      </w:r>
+      <w:r>
+        <w:rPr>
+          <w:sz w:val="24"/>
+          <w:szCs w:val="24"/>
+        </w:rPr>
+        <w:t>: The messaging app market in China is dominated by WeChat. It is used by more than 1 billion users.</w:t>
+      </w:r>
+    </w:p>
+    <w:p>
+      <w:pPr>
+        <w:spacing w:before="240"/>
+        <w:jc w:val="both"/>
+        <w:rPr>
+          <w:sz w:val="24"/>
+          <w:szCs w:val="24"/>
+        </w:rPr>
+      </w:pPr>
+      <w:r>
+        <w:rPr>
+          <w:sz w:val="24"/>
+          <w:szCs w:val="24"/>
+        </w:rPr>
+        <w:t>Following image shows the messaging app most used around the world</w:t>
+      </w:r>
+    </w:p>
+    <w:p>
+      <w:pPr>
+        <w:spacing w:before="240"/>
+        <w:jc w:val="both"/>
+        <w:rPr>
+          <w:sz w:val="24"/>
+          <w:szCs w:val="24"/>
+        </w:rPr>
+      </w:pPr>
+      <w:r>
+        <w:rPr>
+          <w:noProof/>
+          <w:sz w:val="24"/>
+          <w:szCs w:val="24"/>
+        </w:rPr>
+        <w:drawing>
+          <wp:inline distT="0" distB="0" distL="0" distR="0" wp14:anchorId="704F1530" wp14:editId="04788CCB">
+            <wp:extent cx="5926455" cy="3663315"/>
+            <wp:effectExtent l="0" t="0" r="0" b="0"/>
+            <wp:docPr id="2" name="Picture 2"/>
+            <wp:cNvGraphicFramePr>
+              <a:graphicFrameLocks xmlns:a="http://schemas.openxmlformats.org/drawingml/2006/main" noChangeAspect="1"/>
+            </wp:cNvGraphicFramePr>
+            <a:graphic xmlns:a="http://schemas.openxmlformats.org/drawingml/2006/main">
+              <a:graphicData uri="http://schemas.openxmlformats.org/drawingml/2006/picture">
+                <pic:pic xmlns:pic="http://schemas.openxmlformats.org/drawingml/2006/picture">
+                  <pic:nvPicPr>
+                    <pic:cNvPr id="2" name="messaging_app.png"/>
+                    <pic:cNvPicPr/>
+                  </pic:nvPicPr>
+                  <pic:blipFill>
+                    <a:blip r:embed="rId9" cstate="print">
+                      <a:extLst>
+                        <a:ext uri="{28A0092B-C50C-407E-A947-70E740481C1C}">
+                          <a14:useLocalDpi xmlns:a14="http://schemas.microsoft.com/office/drawing/2010/main" val="0"/>
+                        </a:ext>
+                      </a:extLst>
+                    </a:blip>
+                    <a:stretch>
+                      <a:fillRect/>
+                    </a:stretch>
+                  </pic:blipFill>
+                  <pic:spPr>
+                    <a:xfrm>
+                      <a:off x="0" y="0"/>
+                      <a:ext cx="5926455" cy="3663315"/>
+                    </a:xfrm>
+                    <a:prstGeom prst="rect">
+                      <a:avLst/>
+                    </a:prstGeom>
+                  </pic:spPr>
+                </pic:pic>
+              </a:graphicData>
+            </a:graphic>
+          </wp:inline>
+        </w:drawing>
+      </w:r>
+    </w:p>
+    <w:p>
+      <w:pPr>
+        <w:spacing w:before="240"/>
+        <w:jc w:val="center"/>
+        <w:rPr>
+          <w:sz w:val="24"/>
+          <w:szCs w:val="24"/>
+        </w:rPr>
+      </w:pPr>
+      <w:r>
+        <w:rPr>
+          <w:sz w:val="24"/>
+          <w:szCs w:val="24"/>
+        </w:rPr>
+        <w:lastRenderedPageBreak/>
+        <w:t>Figure 2: Messaging app most common globally.</w:t>
+      </w:r>
+    </w:p>
+    <w:p>
+      <w:pPr>
+        <w:pStyle w:val="Heading3"/>
         <w:numPr>
           <w:ilvl w:val="0"/>
-          <w:numId w:val="2"/>
+          <w:numId w:val="8"/>
         </w:numPr>
       </w:pPr>
-      <w:r>
+      <w:bookmarkStart w:id="8" w:name="_Toc17325327"/>
+      <w:r>
+        <w:t>How do bilingual people communicate?</w:t>
+      </w:r>
+      <w:bookmarkEnd w:id="8"/>
+    </w:p>
+    <w:p>
+      <w:pPr>
+        <w:spacing w:before="240"/>
+        <w:jc w:val="both"/>
+        <w:rPr>
+          <w:sz w:val="24"/>
+          <w:szCs w:val="24"/>
+        </w:rPr>
+      </w:pPr>
+      <w:r>
+        <w:rPr>
+          <w:sz w:val="24"/>
+          <w:szCs w:val="24"/>
+        </w:rPr>
         <w:t>How people communicate non-native language</w:t>
       </w:r>
     </w:p>
     <w:p>
       <w:pPr>
-        <w:pStyle w:val="ListParagraph"/>
-        <w:ind w:left="360"/>
-      </w:pPr>
-      <w:hyperlink r:id="rId11" w:history="1">
+        <w:spacing w:before="240"/>
+        <w:jc w:val="both"/>
+        <w:rPr>
+          <w:rStyle w:val="Hyperlink"/>
+          <w:sz w:val="24"/>
+          <w:szCs w:val="24"/>
+        </w:rPr>
+      </w:pPr>
+      <w:hyperlink r:id="rId10" w:history="1">
         <w:r>
           <w:rPr>
             <w:rStyle w:val="Hyperlink"/>
+            <w:sz w:val="24"/>
+            <w:szCs w:val="24"/>
           </w:rPr>
           <w:t>https://www.researchgate.net/post/How_does_the_brain_understand_and_interpret_two_different_languages</w:t>
         </w:r>
@@ -1825,65 +2674,13 @@
     </w:p>
     <w:p>
       <w:pPr>
-        <w:pStyle w:val="ListParagraph"/>
-        <w:ind w:left="360"/>
-      </w:pPr>
-    </w:p>
-    <w:p>
-      <w:pPr>
-        <w:pStyle w:val="ListParagraph"/>
-        <w:numPr>
-          <w:ilvl w:val="0"/>
-          <w:numId w:val="2"/>
-        </w:numPr>
-      </w:pPr>
-      <w:r>
-        <w:t xml:space="preserve">How this app tries to lessen the cognitive load used by people communicating in non-native language. </w:t>
-      </w:r>
-    </w:p>
-    <w:p>
-      <w:pPr>
-        <w:pStyle w:val="ListParagraph"/>
-        <w:numPr>
-          <w:ilvl w:val="0"/>
-          <w:numId w:val="2"/>
-        </w:numPr>
-      </w:pPr>
-      <w:r>
-        <w:lastRenderedPageBreak/>
-        <w:t>&lt;Talk about the immigrations and international students in Universities and social media bringing the world smaller&gt;</w:t>
-      </w:r>
-    </w:p>
-    <w:p>
-      <w:pPr>
-        <w:pStyle w:val="ListParagraph"/>
-        <w:numPr>
-          <w:ilvl w:val="0"/>
-          <w:numId w:val="2"/>
-        </w:numPr>
-        <w:rPr>
-          <w:color w:val="0563C1" w:themeColor="hyperlink"/>
-          <w:u w:val="single"/>
-        </w:rPr>
-      </w:pPr>
-      <w:hyperlink r:id="rId12" w:history="1">
-        <w:r>
-          <w:rPr>
-            <w:rStyle w:val="Hyperlink"/>
-          </w:rPr>
-          <w:t>https://www.ons.gov.uk/peoplepopulationandcommunity/culturalidentity/language/articles/languageinenglandandwales/2013-03-04</w:t>
-        </w:r>
-      </w:hyperlink>
-    </w:p>
-    <w:p>
-      <w:pPr>
         <w:pStyle w:val="Heading2"/>
       </w:pPr>
-      <w:bookmarkStart w:id="7" w:name="_Toc17165296"/>
+      <w:bookmarkStart w:id="9" w:name="_Toc17325328"/>
       <w:r>
         <w:t>Problem Statement</w:t>
       </w:r>
-      <w:bookmarkEnd w:id="7"/>
+      <w:bookmarkEnd w:id="9"/>
     </w:p>
     <w:p>
       <w:pPr>
@@ -1922,31 +2719,7 @@
         </w:numPr>
       </w:pPr>
       <w:r>
-        <w:t xml:space="preserve">Talk about how sending a message in a different language </w:t>
-      </w:r>
-      <w:proofErr w:type="spellStart"/>
-      <w:r>
-        <w:t>doesnot</w:t>
-      </w:r>
-      <w:proofErr w:type="spellEnd"/>
-      <w:r>
-        <w:t xml:space="preserve"> get translated to the receiver language.</w:t>
-      </w:r>
-    </w:p>
-    <w:p>
-      <w:pPr>
-        <w:pStyle w:val="Heading2"/>
-      </w:pPr>
-      <w:bookmarkStart w:id="8" w:name="_Toc17165297"/>
-      <w:r>
-        <w:t>Research Methodology and Structure</w:t>
-      </w:r>
-      <w:r>
-        <w:t>:</w:t>
-      </w:r>
-      <w:bookmarkEnd w:id="8"/>
-      <w:r>
-        <w:t xml:space="preserve"> </w:t>
+        <w:t>Talk about how sending a message in a different language doesnot get translated to the receiver language.</w:t>
       </w:r>
     </w:p>
     <w:p>
@@ -1958,11 +2731,23 @@
         </w:numPr>
       </w:pPr>
       <w:r>
-        <w:rPr>
-          <w:sz w:val="24"/>
-          <w:szCs w:val="24"/>
-        </w:rPr>
-        <w:t>Talk about development process and user feedback taken.</w:t>
+        <w:t xml:space="preserve">How this app tries to lessen the cognitive load used by people communicating in non-native language. </w:t>
+      </w:r>
+    </w:p>
+    <w:p>
+      <w:pPr>
+        <w:pStyle w:val="Heading2"/>
+      </w:pPr>
+      <w:bookmarkStart w:id="10" w:name="_Toc17325329"/>
+      <w:r>
+        <w:t>Research Methodology and Structure</w:t>
+      </w:r>
+      <w:r>
+        <w:t>:</w:t>
+      </w:r>
+      <w:bookmarkEnd w:id="10"/>
+      <w:r>
+        <w:t xml:space="preserve"> </w:t>
       </w:r>
     </w:p>
     <w:p>
@@ -1978,7 +2763,7 @@
           <w:sz w:val="24"/>
           <w:szCs w:val="24"/>
         </w:rPr>
-        <w:t>Outcome expected from the thesis</w:t>
+        <w:t>Talk about development process and user feedback taken.</w:t>
       </w:r>
     </w:p>
     <w:p>
@@ -1994,6 +2779,22 @@
           <w:sz w:val="24"/>
           <w:szCs w:val="24"/>
         </w:rPr>
+        <w:t>Outcome expected from the thesis</w:t>
+      </w:r>
+    </w:p>
+    <w:p>
+      <w:pPr>
+        <w:pStyle w:val="ListParagraph"/>
+        <w:numPr>
+          <w:ilvl w:val="0"/>
+          <w:numId w:val="3"/>
+        </w:numPr>
+      </w:pPr>
+      <w:r>
+        <w:rPr>
+          <w:sz w:val="24"/>
+          <w:szCs w:val="24"/>
+        </w:rPr>
         <w:t xml:space="preserve">And the structure of the thesis </w:t>
       </w:r>
     </w:p>
@@ -2001,11 +2802,11 @@
       <w:pPr>
         <w:pStyle w:val="Heading1"/>
       </w:pPr>
-      <w:bookmarkStart w:id="9" w:name="_Toc17165298"/>
+      <w:bookmarkStart w:id="11" w:name="_Toc17325330"/>
       <w:r>
         <w:t>Chapter 2: Literature Review</w:t>
       </w:r>
-      <w:bookmarkEnd w:id="9"/>
+      <w:bookmarkEnd w:id="11"/>
     </w:p>
     <w:p>
       <w:pPr>
@@ -2050,6 +2851,9 @@
       <w:r>
         <w:t>Translation in posts.</w:t>
       </w:r>
+      <w:r>
+        <w:t xml:space="preserve"> (how does that happen?)</w:t>
+      </w:r>
     </w:p>
     <w:p>
       <w:pPr>
@@ -2114,15 +2918,7 @@
         </w:numPr>
       </w:pPr>
       <w:r>
-        <w:t xml:space="preserve">Talk about why react-native, express, </w:t>
-      </w:r>
-      <w:proofErr w:type="spellStart"/>
-      <w:r>
-        <w:t>socketio</w:t>
-      </w:r>
-      <w:proofErr w:type="spellEnd"/>
-      <w:r>
-        <w:t>.</w:t>
+        <w:t>Talk about why react-native, express, socketio.</w:t>
       </w:r>
     </w:p>
     <w:p>
@@ -2134,13 +2930,8 @@
         </w:numPr>
       </w:pPr>
       <w:r>
-        <w:t xml:space="preserve">Talk about why android and not </w:t>
-      </w:r>
-      <w:proofErr w:type="spellStart"/>
-      <w:r>
-        <w:t>ios</w:t>
-      </w:r>
-      <w:proofErr w:type="spellEnd"/>
+        <w:t>Talk about why android and not ios</w:t>
+      </w:r>
     </w:p>
     <w:p>
       <w:pPr>
@@ -2175,13 +2966,8 @@
         </w:numPr>
       </w:pPr>
       <w:r>
-        <w:t xml:space="preserve">Talk about </w:t>
-      </w:r>
-      <w:proofErr w:type="spellStart"/>
-      <w:r>
-        <w:t>nosql</w:t>
-      </w:r>
-      <w:proofErr w:type="spellEnd"/>
+        <w:t>Talk about nosql</w:t>
+      </w:r>
     </w:p>
     <w:p>
       <w:pPr>
@@ -2204,6 +2990,7 @@
         </w:numPr>
       </w:pPr>
       <w:r>
+        <w:lastRenderedPageBreak/>
         <w:t>Talk about connection to Contacts and using phone number</w:t>
       </w:r>
     </w:p>
@@ -2224,7 +3011,6 @@
     <w:p/>
     <w:p>
       <w:r>
-        <w:lastRenderedPageBreak/>
         <w:t>Save languages in DB so that internet connection is not needed to get the languages from Microsoft.</w:t>
       </w:r>
     </w:p>
@@ -2233,23 +3019,22 @@
         <w:br w:type="page"/>
       </w:r>
     </w:p>
-    <w:bookmarkStart w:id="10" w:name="_Toc17165299" w:displacedByCustomXml="next"/>
+    <w:bookmarkStart w:id="12" w:name="_Toc17325331" w:displacedByCustomXml="next"/>
     <w:sdt>
       <w:sdtPr>
+        <w:rPr>
+          <w:rFonts w:asciiTheme="minorHAnsi" w:eastAsiaTheme="minorEastAsia" w:hAnsiTheme="minorHAnsi" w:cstheme="minorBidi"/>
+          <w:color w:val="auto"/>
+          <w:sz w:val="21"/>
+          <w:szCs w:val="21"/>
+        </w:rPr>
         <w:id w:val="-1603488605"/>
         <w:docPartObj>
           <w:docPartGallery w:val="Bibliographies"/>
           <w:docPartUnique/>
         </w:docPartObj>
       </w:sdtPr>
-      <w:sdtEndPr>
-        <w:rPr>
-          <w:rFonts w:asciiTheme="minorHAnsi" w:eastAsiaTheme="minorEastAsia" w:hAnsiTheme="minorHAnsi" w:cstheme="minorBidi"/>
-          <w:color w:val="auto"/>
-          <w:sz w:val="21"/>
-          <w:szCs w:val="21"/>
-        </w:rPr>
-      </w:sdtEndPr>
+      <w:sdtEndPr/>
       <w:sdtContent>
         <w:p>
           <w:pPr>
@@ -2258,17 +3043,22 @@
           <w:r>
             <w:t>References</w:t>
           </w:r>
-          <w:bookmarkEnd w:id="10"/>
+          <w:bookmarkEnd w:id="12"/>
         </w:p>
         <w:sdt>
           <w:sdtPr>
             <w:id w:val="-573587230"/>
             <w:bibliography/>
           </w:sdtPr>
+          <w:sdtEndPr/>
           <w:sdtContent>
             <w:p>
               <w:pPr>
                 <w:pStyle w:val="Bibliography"/>
+                <w:numPr>
+                  <w:ilvl w:val="0"/>
+                  <w:numId w:val="16"/>
+                </w:numPr>
                 <w:rPr>
                   <w:noProof/>
                   <w:sz w:val="24"/>
@@ -2329,6 +3119,169 @@
             <w:p>
               <w:pPr>
                 <w:pStyle w:val="Bibliography"/>
+                <w:numPr>
+                  <w:ilvl w:val="0"/>
+                  <w:numId w:val="16"/>
+                </w:numPr>
+                <w:rPr>
+                  <w:noProof/>
+                </w:rPr>
+              </w:pPr>
+              <w:r>
+                <w:rPr>
+                  <w:noProof/>
+                </w:rPr>
+                <w:t xml:space="preserve">Anon., 2018. </w:t>
+              </w:r>
+              <w:r>
+                <w:rPr>
+                  <w:i/>
+                  <w:iCs/>
+                  <w:noProof/>
+                </w:rPr>
+                <w:t xml:space="preserve">Census: More than 19,500 languages spoken in India as mother tongues. </w:t>
+              </w:r>
+              <w:r>
+                <w:rPr>
+                  <w:noProof/>
+                </w:rPr>
+                <w:t xml:space="preserve">[Online] </w:t>
+              </w:r>
+              <w:r>
+                <w:rPr>
+                  <w:noProof/>
+                </w:rPr>
+                <w:br/>
+                <w:t xml:space="preserve">Available at: </w:t>
+              </w:r>
+              <w:r>
+                <w:rPr>
+                  <w:noProof/>
+                  <w:u w:val="single"/>
+                </w:rPr>
+                <w:t>https://gulfnews.com/world/asia/india/census-more-than-19500-languages-spoken-in-india-as-mother-tongues-1.2244791#</w:t>
+              </w:r>
+              <w:r>
+                <w:rPr>
+                  <w:noProof/>
+                </w:rPr>
+                <w:br/>
+                <w:t>[Accessed 21 08 2019].</w:t>
+              </w:r>
+            </w:p>
+            <w:p>
+              <w:pPr>
+                <w:pStyle w:val="Bibliography"/>
+                <w:numPr>
+                  <w:ilvl w:val="0"/>
+                  <w:numId w:val="16"/>
+                </w:numPr>
+                <w:rPr>
+                  <w:noProof/>
+                </w:rPr>
+              </w:pPr>
+              <w:r>
+                <w:rPr>
+                  <w:noProof/>
+                </w:rPr>
+                <w:t xml:space="preserve">Anon., 2019. </w:t>
+              </w:r>
+              <w:r>
+                <w:rPr>
+                  <w:i/>
+                  <w:iCs/>
+                  <w:noProof/>
+                </w:rPr>
+                <w:t xml:space="preserve">International student statistics: UK higher education. </w:t>
+              </w:r>
+              <w:r>
+                <w:rPr>
+                  <w:noProof/>
+                </w:rPr>
+                <w:t xml:space="preserve">[Online] </w:t>
+              </w:r>
+              <w:r>
+                <w:rPr>
+                  <w:noProof/>
+                </w:rPr>
+                <w:br/>
+                <w:t xml:space="preserve">Available at: </w:t>
+              </w:r>
+              <w:r>
+                <w:rPr>
+                  <w:noProof/>
+                  <w:u w:val="single"/>
+                </w:rPr>
+                <w:t>https://www.ukcisa.org.uk/Research--Policy/Statistics/International-student-statistics-UK-higher-education</w:t>
+              </w:r>
+              <w:r>
+                <w:rPr>
+                  <w:noProof/>
+                </w:rPr>
+                <w:br/>
+                <w:t>[Accessed 21 08 2019].</w:t>
+              </w:r>
+            </w:p>
+            <w:p>
+              <w:pPr>
+                <w:pStyle w:val="Bibliography"/>
+                <w:numPr>
+                  <w:ilvl w:val="0"/>
+                  <w:numId w:val="16"/>
+                </w:numPr>
+                <w:rPr>
+                  <w:noProof/>
+                </w:rPr>
+              </w:pPr>
+              <w:r>
+                <w:rPr>
+                  <w:noProof/>
+                </w:rPr>
+                <w:t xml:space="preserve">Grosjean, F., 2010. </w:t>
+              </w:r>
+              <w:r>
+                <w:rPr>
+                  <w:i/>
+                  <w:iCs/>
+                  <w:noProof/>
+                </w:rPr>
+                <w:t xml:space="preserve">Bilingualism's Best Kept Secret. </w:t>
+              </w:r>
+              <w:r>
+                <w:rPr>
+                  <w:noProof/>
+                </w:rPr>
+                <w:t xml:space="preserve">[Online] </w:t>
+              </w:r>
+              <w:r>
+                <w:rPr>
+                  <w:noProof/>
+                </w:rPr>
+                <w:br/>
+                <w:t xml:space="preserve">Available at: </w:t>
+              </w:r>
+              <w:r>
+                <w:rPr>
+                  <w:noProof/>
+                  <w:u w:val="single"/>
+                </w:rPr>
+                <w:t>https://www.psychologytoday.com/us/blog/life-bilingual/201011/bilingualisms-best-kept-secret</w:t>
+              </w:r>
+              <w:r>
+                <w:rPr>
+                  <w:noProof/>
+                </w:rPr>
+                <w:br/>
+                <w:t>[Accessed 21 08 2019].</w:t>
+              </w:r>
+            </w:p>
+            <w:p>
+              <w:pPr>
+                <w:pStyle w:val="Bibliography"/>
+                <w:numPr>
+                  <w:ilvl w:val="0"/>
+                  <w:numId w:val="16"/>
+                </w:numPr>
                 <w:rPr>
                   <w:noProof/>
                 </w:rPr>
@@ -2378,6 +3331,63 @@
             <w:p>
               <w:pPr>
                 <w:pStyle w:val="Bibliography"/>
+                <w:numPr>
+                  <w:ilvl w:val="0"/>
+                  <w:numId w:val="16"/>
+                </w:numPr>
+                <w:rPr>
+                  <w:noProof/>
+                </w:rPr>
+              </w:pPr>
+              <w:r>
+                <w:rPr>
+                  <w:noProof/>
+                </w:rPr>
+                <w:t xml:space="preserve">Kim, L., 2018. </w:t>
+              </w:r>
+              <w:r>
+                <w:rPr>
+                  <w:i/>
+                  <w:iCs/>
+                  <w:noProof/>
+                </w:rPr>
+                <w:t xml:space="preserve">The Top 7 Messenger Apps in the World. </w:t>
+              </w:r>
+              <w:r>
+                <w:rPr>
+                  <w:noProof/>
+                </w:rPr>
+                <w:t xml:space="preserve">[Online] </w:t>
+              </w:r>
+              <w:r>
+                <w:rPr>
+                  <w:noProof/>
+                </w:rPr>
+                <w:br/>
+                <w:t xml:space="preserve">Available at: </w:t>
+              </w:r>
+              <w:r>
+                <w:rPr>
+                  <w:noProof/>
+                  <w:u w:val="single"/>
+                </w:rPr>
+                <w:t>https://www.inc.com/larry-kim/the-top-7-messenger-apps-in-world.html</w:t>
+              </w:r>
+              <w:r>
+                <w:rPr>
+                  <w:noProof/>
+                </w:rPr>
+                <w:br/>
+                <w:t>[Accessed 21 08 2019].</w:t>
+              </w:r>
+            </w:p>
+            <w:p>
+              <w:pPr>
+                <w:pStyle w:val="Bibliography"/>
+                <w:numPr>
+                  <w:ilvl w:val="0"/>
+                  <w:numId w:val="16"/>
+                </w:numPr>
                 <w:rPr>
                   <w:noProof/>
                 </w:rPr>
@@ -2427,6 +3437,112 @@
             <w:p>
               <w:pPr>
                 <w:pStyle w:val="Bibliography"/>
+                <w:numPr>
+                  <w:ilvl w:val="0"/>
+                  <w:numId w:val="16"/>
+                </w:numPr>
+                <w:rPr>
+                  <w:noProof/>
+                </w:rPr>
+              </w:pPr>
+              <w:r>
+                <w:rPr>
+                  <w:noProof/>
+                </w:rPr>
+                <w:t xml:space="preserve">Newport, F., 2014. </w:t>
+              </w:r>
+              <w:r>
+                <w:rPr>
+                  <w:i/>
+                  <w:iCs/>
+                  <w:noProof/>
+                </w:rPr>
+                <w:t xml:space="preserve">The New Era of Communication Among Americans. </w:t>
+              </w:r>
+              <w:r>
+                <w:rPr>
+                  <w:noProof/>
+                </w:rPr>
+                <w:t xml:space="preserve">[Online] </w:t>
+              </w:r>
+              <w:r>
+                <w:rPr>
+                  <w:noProof/>
+                </w:rPr>
+                <w:br/>
+                <w:t xml:space="preserve">Available at: </w:t>
+              </w:r>
+              <w:r>
+                <w:rPr>
+                  <w:noProof/>
+                  <w:u w:val="single"/>
+                </w:rPr>
+                <w:t>https://news.gallup.com/poll/179288/new-era-communication-americans.aspx</w:t>
+              </w:r>
+              <w:r>
+                <w:rPr>
+                  <w:noProof/>
+                </w:rPr>
+                <w:br/>
+                <w:t>[Accessed 21 08 2019].</w:t>
+              </w:r>
+            </w:p>
+            <w:p>
+              <w:pPr>
+                <w:pStyle w:val="Bibliography"/>
+                <w:numPr>
+                  <w:ilvl w:val="0"/>
+                  <w:numId w:val="16"/>
+                </w:numPr>
+                <w:rPr>
+                  <w:noProof/>
+                </w:rPr>
+              </w:pPr>
+              <w:r>
+                <w:rPr>
+                  <w:noProof/>
+                </w:rPr>
+                <w:t xml:space="preserve">Noah, S., 2012. </w:t>
+              </w:r>
+              <w:r>
+                <w:rPr>
+                  <w:i/>
+                  <w:iCs/>
+                  <w:noProof/>
+                </w:rPr>
+                <w:t xml:space="preserve">Texting overtakes talking as most popular form of communication in UK. </w:t>
+              </w:r>
+              <w:r>
+                <w:rPr>
+                  <w:noProof/>
+                </w:rPr>
+                <w:t xml:space="preserve">[Online] </w:t>
+              </w:r>
+              <w:r>
+                <w:rPr>
+                  <w:noProof/>
+                </w:rPr>
+                <w:br/>
+                <w:t xml:space="preserve">Available at: </w:t>
+              </w:r>
+              <w:r>
+                <w:rPr>
+                  <w:noProof/>
+                  <w:u w:val="single"/>
+                </w:rPr>
+                <w:t>https://www.independent.co.uk/news/uk/home-news/texting-overtakes-talking-as-most-popular-form-of-communication-in-uk-7956016.html</w:t>
+              </w:r>
+              <w:r>
+                <w:rPr>
+                  <w:noProof/>
+                </w:rPr>
+                <w:br/>
+                <w:t>[Accessed 21 08 2019].</w:t>
+              </w:r>
+            </w:p>
+            <w:p>
+              <w:pPr>
+                <w:pStyle w:val="Bibliography"/>
                 <w:rPr>
                   <w:noProof/>
                 </w:rPr>
@@ -2527,7 +3643,7 @@
         <v:path o:extrusionok="f" gradientshapeok="t" o:connecttype="rect"/>
         <o:lock v:ext="edit" aspectratio="t"/>
       </v:shapetype>
-      <v:shape id="_x0000_i1105" type="#_x0000_t75" style="width:11.4pt;height:11.4pt" o:bullet="t">
+      <v:shape id="_x0000_i1070" type="#_x0000_t75" style="width:11.4pt;height:11.4pt" o:bullet="t">
         <v:imagedata r:id="rId1" o:title="mso57F9"/>
       </v:shape>
     </w:pict>
@@ -2619,6 +3735,119 @@
     </w:lvl>
   </w:abstractNum>
   <w:abstractNum w:abstractNumId="1" w15:restartNumberingAfterBreak="0">
+    <w:nsid w:val="12CA14D3"/>
+    <w:multiLevelType w:val="hybridMultilevel"/>
+    <w:tmpl w:val="263E8056"/>
+    <w:lvl w:ilvl="0" w:tplc="40090001">
+      <w:start w:val="1"/>
+      <w:numFmt w:val="bullet"/>
+      <w:lvlText w:val=""/>
+      <w:lvlJc w:val="left"/>
+      <w:pPr>
+        <w:ind w:left="720" w:hanging="360"/>
+      </w:pPr>
+      <w:rPr>
+        <w:rFonts w:ascii="Symbol" w:hAnsi="Symbol" w:hint="default"/>
+      </w:rPr>
+    </w:lvl>
+    <w:lvl w:ilvl="1" w:tplc="40090003" w:tentative="1">
+      <w:start w:val="1"/>
+      <w:numFmt w:val="bullet"/>
+      <w:lvlText w:val="o"/>
+      <w:lvlJc w:val="left"/>
+      <w:pPr>
+        <w:ind w:left="1440" w:hanging="360"/>
+      </w:pPr>
+      <w:rPr>
+        <w:rFonts w:ascii="Courier New" w:hAnsi="Courier New" w:cs="Courier New" w:hint="default"/>
+      </w:rPr>
+    </w:lvl>
+    <w:lvl w:ilvl="2" w:tplc="40090005" w:tentative="1">
+      <w:start w:val="1"/>
+      <w:numFmt w:val="bullet"/>
+      <w:lvlText w:val=""/>
+      <w:lvlJc w:val="left"/>
+      <w:pPr>
+        <w:ind w:left="2160" w:hanging="360"/>
+      </w:pPr>
+      <w:rPr>
+        <w:rFonts w:ascii="Wingdings" w:hAnsi="Wingdings" w:hint="default"/>
+      </w:rPr>
+    </w:lvl>
+    <w:lvl w:ilvl="3" w:tplc="40090001" w:tentative="1">
+      <w:start w:val="1"/>
+      <w:numFmt w:val="bullet"/>
+      <w:lvlText w:val=""/>
+      <w:lvlJc w:val="left"/>
+      <w:pPr>
+        <w:ind w:left="2880" w:hanging="360"/>
+      </w:pPr>
+      <w:rPr>
+        <w:rFonts w:ascii="Symbol" w:hAnsi="Symbol" w:hint="default"/>
+      </w:rPr>
+    </w:lvl>
+    <w:lvl w:ilvl="4" w:tplc="40090003" w:tentative="1">
+      <w:start w:val="1"/>
+      <w:numFmt w:val="bullet"/>
+      <w:lvlText w:val="o"/>
+      <w:lvlJc w:val="left"/>
+      <w:pPr>
+        <w:ind w:left="3600" w:hanging="360"/>
+      </w:pPr>
+      <w:rPr>
+        <w:rFonts w:ascii="Courier New" w:hAnsi="Courier New" w:cs="Courier New" w:hint="default"/>
+      </w:rPr>
+    </w:lvl>
+    <w:lvl w:ilvl="5" w:tplc="40090005" w:tentative="1">
+      <w:start w:val="1"/>
+      <w:numFmt w:val="bullet"/>
+      <w:lvlText w:val=""/>
+      <w:lvlJc w:val="left"/>
+      <w:pPr>
+        <w:ind w:left="4320" w:hanging="360"/>
+      </w:pPr>
+      <w:rPr>
+        <w:rFonts w:ascii="Wingdings" w:hAnsi="Wingdings" w:hint="default"/>
+      </w:rPr>
+    </w:lvl>
+    <w:lvl w:ilvl="6" w:tplc="40090001" w:tentative="1">
+      <w:start w:val="1"/>
+      <w:numFmt w:val="bullet"/>
+      <w:lvlText w:val=""/>
+      <w:lvlJc w:val="left"/>
+      <w:pPr>
+        <w:ind w:left="5040" w:hanging="360"/>
+      </w:pPr>
+      <w:rPr>
+        <w:rFonts w:ascii="Symbol" w:hAnsi="Symbol" w:hint="default"/>
+      </w:rPr>
+    </w:lvl>
+    <w:lvl w:ilvl="7" w:tplc="40090003" w:tentative="1">
+      <w:start w:val="1"/>
+      <w:numFmt w:val="bullet"/>
+      <w:lvlText w:val="o"/>
+      <w:lvlJc w:val="left"/>
+      <w:pPr>
+        <w:ind w:left="5760" w:hanging="360"/>
+      </w:pPr>
+      <w:rPr>
+        <w:rFonts w:ascii="Courier New" w:hAnsi="Courier New" w:cs="Courier New" w:hint="default"/>
+      </w:rPr>
+    </w:lvl>
+    <w:lvl w:ilvl="8" w:tplc="40090005" w:tentative="1">
+      <w:start w:val="1"/>
+      <w:numFmt w:val="bullet"/>
+      <w:lvlText w:val=""/>
+      <w:lvlJc w:val="left"/>
+      <w:pPr>
+        <w:ind w:left="6480" w:hanging="360"/>
+      </w:pPr>
+      <w:rPr>
+        <w:rFonts w:ascii="Wingdings" w:hAnsi="Wingdings" w:hint="default"/>
+      </w:rPr>
+    </w:lvl>
+  </w:abstractNum>
+  <w:abstractNum w:abstractNumId="2" w15:restartNumberingAfterBreak="0">
     <w:nsid w:val="16B1484A"/>
     <w:multiLevelType w:val="hybridMultilevel"/>
     <w:tmpl w:val="E29C3770"/>
@@ -2731,7 +3960,7 @@
       </w:rPr>
     </w:lvl>
   </w:abstractNum>
-  <w:abstractNum w:abstractNumId="2" w15:restartNumberingAfterBreak="0">
+  <w:abstractNum w:abstractNumId="3" w15:restartNumberingAfterBreak="0">
     <w:nsid w:val="17E97702"/>
     <w:multiLevelType w:val="hybridMultilevel"/>
     <w:tmpl w:val="0764F434"/>
@@ -2844,7 +4073,7 @@
       </w:rPr>
     </w:lvl>
   </w:abstractNum>
-  <w:abstractNum w:abstractNumId="3" w15:restartNumberingAfterBreak="0">
+  <w:abstractNum w:abstractNumId="4" w15:restartNumberingAfterBreak="0">
     <w:nsid w:val="1CE81769"/>
     <w:multiLevelType w:val="hybridMultilevel"/>
     <w:tmpl w:val="B32C1376"/>
@@ -2957,10 +4186,10 @@
       </w:rPr>
     </w:lvl>
   </w:abstractNum>
-  <w:abstractNum w:abstractNumId="4" w15:restartNumberingAfterBreak="0">
+  <w:abstractNum w:abstractNumId="5" w15:restartNumberingAfterBreak="0">
     <w:nsid w:val="23EE1127"/>
     <w:multiLevelType w:val="hybridMultilevel"/>
-    <w:tmpl w:val="7616ADE8"/>
+    <w:tmpl w:val="08946D32"/>
     <w:lvl w:ilvl="0" w:tplc="4009000F">
       <w:start w:val="1"/>
       <w:numFmt w:val="decimal"/>
@@ -3043,7 +4272,93 @@
       </w:pPr>
     </w:lvl>
   </w:abstractNum>
-  <w:abstractNum w:abstractNumId="5" w15:restartNumberingAfterBreak="0">
+  <w:abstractNum w:abstractNumId="6" w15:restartNumberingAfterBreak="0">
+    <w:nsid w:val="311F1F56"/>
+    <w:multiLevelType w:val="hybridMultilevel"/>
+    <w:tmpl w:val="DDD0FC9C"/>
+    <w:lvl w:ilvl="0" w:tplc="4009000F">
+      <w:start w:val="1"/>
+      <w:numFmt w:val="decimal"/>
+      <w:lvlText w:val="%1."/>
+      <w:lvlJc w:val="left"/>
+      <w:pPr>
+        <w:ind w:left="720" w:hanging="360"/>
+      </w:pPr>
+    </w:lvl>
+    <w:lvl w:ilvl="1" w:tplc="40090019" w:tentative="1">
+      <w:start w:val="1"/>
+      <w:numFmt w:val="lowerLetter"/>
+      <w:lvlText w:val="%2."/>
+      <w:lvlJc w:val="left"/>
+      <w:pPr>
+        <w:ind w:left="1440" w:hanging="360"/>
+      </w:pPr>
+    </w:lvl>
+    <w:lvl w:ilvl="2" w:tplc="4009001B" w:tentative="1">
+      <w:start w:val="1"/>
+      <w:numFmt w:val="lowerRoman"/>
+      <w:lvlText w:val="%3."/>
+      <w:lvlJc w:val="right"/>
+      <w:pPr>
+        <w:ind w:left="2160" w:hanging="180"/>
+      </w:pPr>
+    </w:lvl>
+    <w:lvl w:ilvl="3" w:tplc="4009000F" w:tentative="1">
+      <w:start w:val="1"/>
+      <w:numFmt w:val="decimal"/>
+      <w:lvlText w:val="%4."/>
+      <w:lvlJc w:val="left"/>
+      <w:pPr>
+        <w:ind w:left="2880" w:hanging="360"/>
+      </w:pPr>
+    </w:lvl>
+    <w:lvl w:ilvl="4" w:tplc="40090019" w:tentative="1">
+      <w:start w:val="1"/>
+      <w:numFmt w:val="lowerLetter"/>
+      <w:lvlText w:val="%5."/>
+      <w:lvlJc w:val="left"/>
+      <w:pPr>
+        <w:ind w:left="3600" w:hanging="360"/>
+      </w:pPr>
+    </w:lvl>
+    <w:lvl w:ilvl="5" w:tplc="4009001B" w:tentative="1">
+      <w:start w:val="1"/>
+      <w:numFmt w:val="lowerRoman"/>
+      <w:lvlText w:val="%6."/>
+      <w:lvlJc w:val="right"/>
+      <w:pPr>
+        <w:ind w:left="4320" w:hanging="180"/>
+      </w:pPr>
+    </w:lvl>
+    <w:lvl w:ilvl="6" w:tplc="4009000F" w:tentative="1">
+      <w:start w:val="1"/>
+      <w:numFmt w:val="decimal"/>
+      <w:lvlText w:val="%7."/>
+      <w:lvlJc w:val="left"/>
+      <w:pPr>
+        <w:ind w:left="5040" w:hanging="360"/>
+      </w:pPr>
+    </w:lvl>
+    <w:lvl w:ilvl="7" w:tplc="40090019" w:tentative="1">
+      <w:start w:val="1"/>
+      <w:numFmt w:val="lowerLetter"/>
+      <w:lvlText w:val="%8."/>
+      <w:lvlJc w:val="left"/>
+      <w:pPr>
+        <w:ind w:left="5760" w:hanging="360"/>
+      </w:pPr>
+    </w:lvl>
+    <w:lvl w:ilvl="8" w:tplc="4009001B" w:tentative="1">
+      <w:start w:val="1"/>
+      <w:numFmt w:val="lowerRoman"/>
+      <w:lvlText w:val="%9."/>
+      <w:lvlJc w:val="right"/>
+      <w:pPr>
+        <w:ind w:left="6480" w:hanging="180"/>
+      </w:pPr>
+    </w:lvl>
+  </w:abstractNum>
+  <w:abstractNum w:abstractNumId="7" w15:restartNumberingAfterBreak="0">
     <w:nsid w:val="448F6D2B"/>
     <w:multiLevelType w:val="hybridMultilevel"/>
     <w:tmpl w:val="B052BA26"/>
@@ -3129,7 +4444,7 @@
       </w:pPr>
     </w:lvl>
   </w:abstractNum>
-  <w:abstractNum w:abstractNumId="6" w15:restartNumberingAfterBreak="0">
+  <w:abstractNum w:abstractNumId="8" w15:restartNumberingAfterBreak="0">
     <w:nsid w:val="47AD74CF"/>
     <w:multiLevelType w:val="hybridMultilevel"/>
     <w:tmpl w:val="95DCC430"/>
@@ -3242,7 +4557,7 @@
       </w:rPr>
     </w:lvl>
   </w:abstractNum>
-  <w:abstractNum w:abstractNumId="7" w15:restartNumberingAfterBreak="0">
+  <w:abstractNum w:abstractNumId="9" w15:restartNumberingAfterBreak="0">
     <w:nsid w:val="47C50FEC"/>
     <w:multiLevelType w:val="hybridMultilevel"/>
     <w:tmpl w:val="164498BC"/>
@@ -3328,7 +4643,7 @@
       </w:pPr>
     </w:lvl>
   </w:abstractNum>
-  <w:abstractNum w:abstractNumId="8" w15:restartNumberingAfterBreak="0">
+  <w:abstractNum w:abstractNumId="10" w15:restartNumberingAfterBreak="0">
     <w:nsid w:val="5A6C36B8"/>
     <w:multiLevelType w:val="hybridMultilevel"/>
     <w:tmpl w:val="F6361AF0"/>
@@ -3414,7 +4729,7 @@
       </w:pPr>
     </w:lvl>
   </w:abstractNum>
-  <w:abstractNum w:abstractNumId="9" w15:restartNumberingAfterBreak="0">
+  <w:abstractNum w:abstractNumId="11" w15:restartNumberingAfterBreak="0">
     <w:nsid w:val="65912C88"/>
     <w:multiLevelType w:val="hybridMultilevel"/>
     <w:tmpl w:val="1A8E28B8"/>
@@ -3500,7 +4815,7 @@
       </w:pPr>
     </w:lvl>
   </w:abstractNum>
-  <w:abstractNum w:abstractNumId="10" w15:restartNumberingAfterBreak="0">
+  <w:abstractNum w:abstractNumId="12" w15:restartNumberingAfterBreak="0">
     <w:nsid w:val="6D0A788B"/>
     <w:multiLevelType w:val="hybridMultilevel"/>
     <w:tmpl w:val="81529C0E"/>
@@ -3586,7 +4901,7 @@
       </w:pPr>
     </w:lvl>
   </w:abstractNum>
-  <w:abstractNum w:abstractNumId="11" w15:restartNumberingAfterBreak="0">
+  <w:abstractNum w:abstractNumId="13" w15:restartNumberingAfterBreak="0">
     <w:nsid w:val="729D37E2"/>
     <w:multiLevelType w:val="hybridMultilevel"/>
     <w:tmpl w:val="54C2F7D6"/>
@@ -3672,7 +4987,7 @@
       </w:pPr>
     </w:lvl>
   </w:abstractNum>
-  <w:abstractNum w:abstractNumId="12" w15:restartNumberingAfterBreak="0">
+  <w:abstractNum w:abstractNumId="14" w15:restartNumberingAfterBreak="0">
     <w:nsid w:val="78592E62"/>
     <w:multiLevelType w:val="hybridMultilevel"/>
     <w:tmpl w:val="369EAAA2"/>
@@ -3758,7 +5073,7 @@
       </w:pPr>
     </w:lvl>
   </w:abstractNum>
-  <w:abstractNum w:abstractNumId="13" w15:restartNumberingAfterBreak="0">
+  <w:abstractNum w:abstractNumId="15" w15:restartNumberingAfterBreak="0">
     <w:nsid w:val="7CA92B08"/>
     <w:multiLevelType w:val="hybridMultilevel"/>
     <w:tmpl w:val="032855A2"/>
@@ -3845,46 +5160,52 @@
     </w:lvl>
   </w:abstractNum>
   <w:num w:numId="1">
-    <w:abstractNumId w:val="13"/>
+    <w:abstractNumId w:val="15"/>
   </w:num>
   <w:num w:numId="2">
     <w:abstractNumId w:val="0"/>
   </w:num>
   <w:num w:numId="3">
-    <w:abstractNumId w:val="6"/>
+    <w:abstractNumId w:val="8"/>
   </w:num>
   <w:num w:numId="4">
+    <w:abstractNumId w:val="2"/>
+  </w:num>
+  <w:num w:numId="5">
+    <w:abstractNumId w:val="4"/>
+  </w:num>
+  <w:num w:numId="6">
+    <w:abstractNumId w:val="11"/>
+  </w:num>
+  <w:num w:numId="7">
+    <w:abstractNumId w:val="7"/>
+  </w:num>
+  <w:num w:numId="8">
+    <w:abstractNumId w:val="5"/>
+  </w:num>
+  <w:num w:numId="9">
+    <w:abstractNumId w:val="3"/>
+  </w:num>
+  <w:num w:numId="10">
+    <w:abstractNumId w:val="10"/>
+  </w:num>
+  <w:num w:numId="11">
+    <w:abstractNumId w:val="12"/>
+  </w:num>
+  <w:num w:numId="12">
+    <w:abstractNumId w:val="9"/>
+  </w:num>
+  <w:num w:numId="13">
+    <w:abstractNumId w:val="14"/>
+  </w:num>
+  <w:num w:numId="14">
+    <w:abstractNumId w:val="13"/>
+  </w:num>
+  <w:num w:numId="15">
     <w:abstractNumId w:val="1"/>
   </w:num>
-  <w:num w:numId="5">
-    <w:abstractNumId w:val="3"/>
-  </w:num>
-  <w:num w:numId="6">
-    <w:abstractNumId w:val="9"/>
-  </w:num>
-  <w:num w:numId="7">
-    <w:abstractNumId w:val="5"/>
-  </w:num>
-  <w:num w:numId="8">
-    <w:abstractNumId w:val="4"/>
-  </w:num>
-  <w:num w:numId="9">
-    <w:abstractNumId w:val="2"/>
-  </w:num>
-  <w:num w:numId="10">
-    <w:abstractNumId w:val="8"/>
-  </w:num>
-  <w:num w:numId="11">
-    <w:abstractNumId w:val="10"/>
-  </w:num>
-  <w:num w:numId="12">
-    <w:abstractNumId w:val="7"/>
-  </w:num>
-  <w:num w:numId="13">
-    <w:abstractNumId w:val="12"/>
-  </w:num>
-  <w:num w:numId="14">
-    <w:abstractNumId w:val="11"/>
+  <w:num w:numId="16">
+    <w:abstractNumId w:val="6"/>
   </w:num>
 </w:numbering>
 </file>
@@ -5081,6 +6402,18 @@
     <w:uiPriority w:val="99"/>
     <w:rsid w:val="007D75DC"/>
   </w:style>
+  <w:style w:type="character" w:styleId="FollowedHyperlink">
+    <w:name w:val="FollowedHyperlink"/>
+    <w:basedOn w:val="DefaultParagraphFont"/>
+    <w:uiPriority w:val="99"/>
+    <w:semiHidden/>
+    <w:unhideWhenUsed/>
+    <w:rsid w:val="00147F3E"/>
+    <w:rPr>
+      <w:color w:val="954F72" w:themeColor="followedHyperlink"/>
+      <w:u w:val="single"/>
+    </w:rPr>
+  </w:style>
 </w:styles>
 </file>
 
@@ -5401,7 +6734,7 @@
     <b:MonthAccessed>August</b:MonthAccessed>
     <b:DayAccessed>19</b:DayAccessed>
     <b:URL>https://newzoo.com/insights/articles/newzoos-2018-global-mobile-market-report-insights-into-the-worlds-3-billion-smartphone-users/</b:URL>
-    <b:RefOrder>2</b:RefOrder>
+    <b:RefOrder>5</b:RefOrder>
   </b:Source>
   <b:Source>
     <b:Tag>SmartphoneEvolution</b:Tag>
@@ -5426,7 +6759,7 @@
     <b:YearAccessed>2019</b:YearAccessed>
     <b:MonthAccessed>August</b:MonthAccessed>
     <b:DayAccessed>19</b:DayAccessed>
-    <b:RefOrder>1</b:RefOrder>
+    <b:RefOrder>4</b:RefOrder>
   </b:Source>
   <b:Source>
     <b:Tag>Hol19</b:Tag>
@@ -5448,13 +6781,125 @@
     <b:MonthAccessed>August</b:MonthAccessed>
     <b:DayAccessed>20</b:DayAccessed>
     <b:URL>https://www.statista.com/statistics/330695/number-of-smartphone-users-worldwide/</b:URL>
+    <b:RefOrder>6</b:RefOrder>
+  </b:Source>
+  <b:Source>
+    <b:Tag>Gro10</b:Tag>
+    <b:SourceType>InternetSite</b:SourceType>
+    <b:Guid>{741F2A6C-5FD4-446F-974C-3256D7063ED9}</b:Guid>
+    <b:Author>
+      <b:Author>
+        <b:NameList>
+          <b:Person>
+            <b:Last>Grosjean</b:Last>
+            <b:First>Francois</b:First>
+          </b:Person>
+        </b:NameList>
+      </b:Author>
+    </b:Author>
+    <b:Title>Bilingualism's Best Kept Secret</b:Title>
+    <b:Year>2010</b:Year>
+    <b:YearAccessed>2019</b:YearAccessed>
+    <b:MonthAccessed>08</b:MonthAccessed>
+    <b:DayAccessed>21</b:DayAccessed>
+    <b:URL>https://www.psychologytoday.com/us/blog/life-bilingual/201011/bilingualisms-best-kept-secret</b:URL>
+    <b:RefOrder>1</b:RefOrder>
+  </b:Source>
+  <b:Source>
+    <b:Tag>Cen18</b:Tag>
+    <b:SourceType>InternetSite</b:SourceType>
+    <b:Guid>{332E3E30-9A52-48CF-B9F2-6B096BADEA3E}</b:Guid>
+    <b:Title>Census: More than 19,500 languages spoken in India as mother tongues</b:Title>
+    <b:Year>2018</b:Year>
+    <b:YearAccessed>2019</b:YearAccessed>
+    <b:MonthAccessed>08</b:MonthAccessed>
+    <b:DayAccessed>21</b:DayAccessed>
+    <b:URL>https://gulfnews.com/world/asia/india/census-more-than-19500-languages-spoken-in-india-as-mother-tongues-1.2244791#</b:URL>
+    <b:RefOrder>2</b:RefOrder>
+  </b:Source>
+  <b:Source>
+    <b:Tag>Int19</b:Tag>
+    <b:SourceType>InternetSite</b:SourceType>
+    <b:Guid>{E4EA157B-0B6B-4947-B8E1-57A509E8F2A9}</b:Guid>
+    <b:Title>International student statistics: UK higher education</b:Title>
+    <b:Year>2019</b:Year>
+    <b:YearAccessed>2019</b:YearAccessed>
+    <b:MonthAccessed>08</b:MonthAccessed>
+    <b:DayAccessed>21</b:DayAccessed>
+    <b:URL>https://www.ukcisa.org.uk/Research--Policy/Statistics/International-student-statistics-UK-higher-education</b:URL>
     <b:RefOrder>3</b:RefOrder>
+  </b:Source>
+  <b:Source>
+    <b:Tag>New14</b:Tag>
+    <b:SourceType>InternetSite</b:SourceType>
+    <b:Guid>{CC921CE4-F3CB-446C-A303-4950865B6B96}</b:Guid>
+    <b:Author>
+      <b:Author>
+        <b:NameList>
+          <b:Person>
+            <b:Last>Newport</b:Last>
+            <b:First>Frank</b:First>
+          </b:Person>
+        </b:NameList>
+      </b:Author>
+    </b:Author>
+    <b:Title>The New Era of Communication Among Americans</b:Title>
+    <b:Year>2014</b:Year>
+    <b:YearAccessed>2019</b:YearAccessed>
+    <b:MonthAccessed>08</b:MonthAccessed>
+    <b:DayAccessed>21</b:DayAccessed>
+    <b:URL>https://news.gallup.com/poll/179288/new-era-communication-americans.aspx</b:URL>
+    <b:RefOrder>7</b:RefOrder>
+  </b:Source>
+  <b:Source>
+    <b:Tag>Noa12</b:Tag>
+    <b:SourceType>InternetSite</b:SourceType>
+    <b:Guid>{1A62818E-269E-4BF0-BB0A-EA091081B334}</b:Guid>
+    <b:Author>
+      <b:Author>
+        <b:NameList>
+          <b:Person>
+            <b:Last>Noah</b:Last>
+            <b:First>Sherna</b:First>
+          </b:Person>
+        </b:NameList>
+      </b:Author>
+    </b:Author>
+    <b:Title>Texting overtakes talking as most popular form of communication in UK</b:Title>
+    <b:Year>2012</b:Year>
+    <b:YearAccessed>2019</b:YearAccessed>
+    <b:MonthAccessed>08</b:MonthAccessed>
+    <b:DayAccessed>21</b:DayAccessed>
+    <b:URL>https://www.independent.co.uk/news/uk/home-news/texting-overtakes-talking-as-most-popular-form-of-communication-in-uk-7956016.html</b:URL>
+    <b:RefOrder>8</b:RefOrder>
+  </b:Source>
+  <b:Source>
+    <b:Tag>Kim18</b:Tag>
+    <b:SourceType>InternetSite</b:SourceType>
+    <b:Guid>{2B75D7F2-F0AC-4C07-9316-D63FCC173E71}</b:Guid>
+    <b:Author>
+      <b:Author>
+        <b:NameList>
+          <b:Person>
+            <b:Last>Kim</b:Last>
+            <b:First>Larry</b:First>
+          </b:Person>
+        </b:NameList>
+      </b:Author>
+    </b:Author>
+    <b:Title>The Top 7 Messenger Apps in the World</b:Title>
+    <b:Year>2018</b:Year>
+    <b:YearAccessed>2019</b:YearAccessed>
+    <b:MonthAccessed>08</b:MonthAccessed>
+    <b:DayAccessed>21</b:DayAccessed>
+    <b:URL>https://www.inc.com/larry-kim/the-top-7-messenger-apps-in-world.html</b:URL>
+    <b:RefOrder>9</b:RefOrder>
   </b:Source>
 </b:Sources>
 </file>
 
 <file path=customXml/itemProps1.xml><?xml version="1.0" encoding="utf-8"?>
-<ds:datastoreItem xmlns:ds="http://schemas.openxmlformats.org/officeDocument/2006/customXml" ds:itemID="{472AA4B5-D933-476F-9905-50BA71422669}">
+<ds:datastoreItem xmlns:ds="http://schemas.openxmlformats.org/officeDocument/2006/customXml" ds:itemID="{2B66C7C8-41CB-4BF8-8174-81A164BEB9D4}">
   <ds:schemaRefs>
     <ds:schemaRef ds:uri="http://schemas.openxmlformats.org/officeDocument/2006/bibliography"/>
   </ds:schemaRefs>

--- a/MessageApp.docx
+++ b/MessageApp.docx
@@ -79,7 +79,7 @@
       <w:pPr>
         <w:pStyle w:val="Heading1"/>
       </w:pPr>
-      <w:bookmarkStart w:id="0" w:name="_Toc17325320"/>
+      <w:bookmarkStart w:id="0" w:name="_Toc17331842"/>
       <w:r>
         <w:lastRenderedPageBreak/>
         <w:t>Abstract</w:t>
@@ -109,7 +109,7 @@
       <w:pPr>
         <w:pStyle w:val="Heading1"/>
       </w:pPr>
-      <w:bookmarkStart w:id="1" w:name="_Toc17325321"/>
+      <w:bookmarkStart w:id="1" w:name="_Toc17331843"/>
       <w:r>
         <w:lastRenderedPageBreak/>
         <w:t>Acknowledgement</w:t>
@@ -181,7 +181,7 @@
           <w:r>
             <w:fldChar w:fldCharType="separate"/>
           </w:r>
-          <w:hyperlink w:anchor="_Toc17325320" w:history="1">
+          <w:hyperlink w:anchor="_Toc17331842" w:history="1">
             <w:r>
               <w:rPr>
                 <w:rStyle w:val="Hyperlink"/>
@@ -208,7 +208,7 @@
                 <w:noProof/>
                 <w:webHidden/>
               </w:rPr>
-              <w:instrText xml:space="preserve"> PAGEREF _Toc17325320 \h </w:instrText>
+              <w:instrText xml:space="preserve"> PAGEREF _Toc17331842 \h </w:instrText>
             </w:r>
             <w:r>
               <w:rPr>
@@ -252,7 +252,7 @@
               <w:lang w:val="en-IN" w:eastAsia="en-IN"/>
             </w:rPr>
           </w:pPr>
-          <w:hyperlink w:anchor="_Toc17325321" w:history="1">
+          <w:hyperlink w:anchor="_Toc17331843" w:history="1">
             <w:r>
               <w:rPr>
                 <w:rStyle w:val="Hyperlink"/>
@@ -279,7 +279,7 @@
                 <w:noProof/>
                 <w:webHidden/>
               </w:rPr>
-              <w:instrText xml:space="preserve"> PAGEREF _Toc17325321 \h </w:instrText>
+              <w:instrText xml:space="preserve"> PAGEREF _Toc17331843 \h </w:instrText>
             </w:r>
             <w:r>
               <w:rPr>
@@ -323,7 +323,7 @@
               <w:lang w:val="en-IN" w:eastAsia="en-IN"/>
             </w:rPr>
           </w:pPr>
-          <w:hyperlink w:anchor="_Toc17325322" w:history="1">
+          <w:hyperlink w:anchor="_Toc17331844" w:history="1">
             <w:r>
               <w:rPr>
                 <w:rStyle w:val="Hyperlink"/>
@@ -350,7 +350,7 @@
                 <w:noProof/>
                 <w:webHidden/>
               </w:rPr>
-              <w:instrText xml:space="preserve"> PAGEREF _Toc17325322 \h </w:instrText>
+              <w:instrText xml:space="preserve"> PAGEREF _Toc17331844 \h </w:instrText>
             </w:r>
             <w:r>
               <w:rPr>
@@ -394,13 +394,13 @@
               <w:lang w:val="en-IN" w:eastAsia="en-IN"/>
             </w:rPr>
           </w:pPr>
-          <w:hyperlink w:anchor="_Toc17325323" w:history="1">
+          <w:hyperlink w:anchor="_Toc17331845" w:history="1">
             <w:r>
               <w:rPr>
                 <w:rStyle w:val="Hyperlink"/>
                 <w:noProof/>
               </w:rPr>
-              <w:t>Background Research</w:t>
+              <w:t>Problem Statement</w:t>
             </w:r>
             <w:r>
               <w:rPr>
@@ -421,7 +421,7 @@
                 <w:noProof/>
                 <w:webHidden/>
               </w:rPr>
-              <w:instrText xml:space="preserve"> PAGEREF _Toc17325323 \h </w:instrText>
+              <w:instrText xml:space="preserve"> PAGEREF _Toc17331845 \h </w:instrText>
             </w:r>
             <w:r>
               <w:rPr>
@@ -442,6 +442,305 @@
                 <w:webHidden/>
               </w:rPr>
               <w:t>5</w:t>
+            </w:r>
+            <w:r>
+              <w:rPr>
+                <w:noProof/>
+                <w:webHidden/>
+              </w:rPr>
+              <w:fldChar w:fldCharType="end"/>
+            </w:r>
+          </w:hyperlink>
+        </w:p>
+        <w:p>
+          <w:pPr>
+            <w:pStyle w:val="TOC2"/>
+            <w:tabs>
+              <w:tab w:val="right" w:leader="dot" w:pos="9323"/>
+            </w:tabs>
+            <w:rPr>
+              <w:noProof/>
+              <w:sz w:val="22"/>
+              <w:szCs w:val="22"/>
+              <w:lang w:val="en-IN" w:eastAsia="en-IN"/>
+            </w:rPr>
+          </w:pPr>
+          <w:hyperlink w:anchor="_Toc17331846" w:history="1">
+            <w:r>
+              <w:rPr>
+                <w:rStyle w:val="Hyperlink"/>
+                <w:noProof/>
+              </w:rPr>
+              <w:t>The Proposed Solution</w:t>
+            </w:r>
+            <w:r>
+              <w:rPr>
+                <w:noProof/>
+                <w:webHidden/>
+              </w:rPr>
+              <w:tab/>
+            </w:r>
+            <w:r>
+              <w:rPr>
+                <w:noProof/>
+                <w:webHidden/>
+              </w:rPr>
+              <w:fldChar w:fldCharType="begin"/>
+            </w:r>
+            <w:r>
+              <w:rPr>
+                <w:noProof/>
+                <w:webHidden/>
+              </w:rPr>
+              <w:instrText xml:space="preserve"> PAGEREF _Toc17331846 \h </w:instrText>
+            </w:r>
+            <w:r>
+              <w:rPr>
+                <w:noProof/>
+                <w:webHidden/>
+              </w:rPr>
+            </w:r>
+            <w:r>
+              <w:rPr>
+                <w:noProof/>
+                <w:webHidden/>
+              </w:rPr>
+              <w:fldChar w:fldCharType="separate"/>
+            </w:r>
+            <w:r>
+              <w:rPr>
+                <w:noProof/>
+                <w:webHidden/>
+              </w:rPr>
+              <w:t>6</w:t>
+            </w:r>
+            <w:r>
+              <w:rPr>
+                <w:noProof/>
+                <w:webHidden/>
+              </w:rPr>
+              <w:fldChar w:fldCharType="end"/>
+            </w:r>
+          </w:hyperlink>
+        </w:p>
+        <w:p>
+          <w:pPr>
+            <w:pStyle w:val="TOC2"/>
+            <w:tabs>
+              <w:tab w:val="right" w:leader="dot" w:pos="9323"/>
+            </w:tabs>
+            <w:rPr>
+              <w:noProof/>
+              <w:sz w:val="22"/>
+              <w:szCs w:val="22"/>
+              <w:lang w:val="en-IN" w:eastAsia="en-IN"/>
+            </w:rPr>
+          </w:pPr>
+          <w:hyperlink w:anchor="_Toc17331847" w:history="1">
+            <w:r>
+              <w:rPr>
+                <w:rStyle w:val="Hyperlink"/>
+                <w:noProof/>
+              </w:rPr>
+              <w:t>Development Methodology and Thesis Structure:</w:t>
+            </w:r>
+            <w:r>
+              <w:rPr>
+                <w:noProof/>
+                <w:webHidden/>
+              </w:rPr>
+              <w:tab/>
+            </w:r>
+            <w:r>
+              <w:rPr>
+                <w:noProof/>
+                <w:webHidden/>
+              </w:rPr>
+              <w:fldChar w:fldCharType="begin"/>
+            </w:r>
+            <w:r>
+              <w:rPr>
+                <w:noProof/>
+                <w:webHidden/>
+              </w:rPr>
+              <w:instrText xml:space="preserve"> PAGEREF _Toc17331847 \h </w:instrText>
+            </w:r>
+            <w:r>
+              <w:rPr>
+                <w:noProof/>
+                <w:webHidden/>
+              </w:rPr>
+            </w:r>
+            <w:r>
+              <w:rPr>
+                <w:noProof/>
+                <w:webHidden/>
+              </w:rPr>
+              <w:fldChar w:fldCharType="separate"/>
+            </w:r>
+            <w:r>
+              <w:rPr>
+                <w:noProof/>
+                <w:webHidden/>
+              </w:rPr>
+              <w:t>6</w:t>
+            </w:r>
+            <w:r>
+              <w:rPr>
+                <w:noProof/>
+                <w:webHidden/>
+              </w:rPr>
+              <w:fldChar w:fldCharType="end"/>
+            </w:r>
+          </w:hyperlink>
+        </w:p>
+        <w:p>
+          <w:pPr>
+            <w:pStyle w:val="TOC1"/>
+            <w:tabs>
+              <w:tab w:val="right" w:leader="dot" w:pos="9323"/>
+            </w:tabs>
+            <w:rPr>
+              <w:noProof/>
+              <w:sz w:val="22"/>
+              <w:szCs w:val="22"/>
+              <w:lang w:val="en-IN" w:eastAsia="en-IN"/>
+            </w:rPr>
+          </w:pPr>
+          <w:hyperlink w:anchor="_Toc17331848" w:history="1">
+            <w:r>
+              <w:rPr>
+                <w:rStyle w:val="Hyperlink"/>
+                <w:noProof/>
+              </w:rPr>
+              <w:t>Chapter 2: Literature Review</w:t>
+            </w:r>
+            <w:r>
+              <w:rPr>
+                <w:noProof/>
+                <w:webHidden/>
+              </w:rPr>
+              <w:tab/>
+            </w:r>
+            <w:r>
+              <w:rPr>
+                <w:noProof/>
+                <w:webHidden/>
+              </w:rPr>
+              <w:fldChar w:fldCharType="begin"/>
+            </w:r>
+            <w:r>
+              <w:rPr>
+                <w:noProof/>
+                <w:webHidden/>
+              </w:rPr>
+              <w:instrText xml:space="preserve"> PAGEREF _Toc17331848 \h </w:instrText>
+            </w:r>
+            <w:r>
+              <w:rPr>
+                <w:noProof/>
+                <w:webHidden/>
+              </w:rPr>
+            </w:r>
+            <w:r>
+              <w:rPr>
+                <w:noProof/>
+                <w:webHidden/>
+              </w:rPr>
+              <w:fldChar w:fldCharType="separate"/>
+            </w:r>
+            <w:r>
+              <w:rPr>
+                <w:noProof/>
+                <w:webHidden/>
+              </w:rPr>
+              <w:t>6</w:t>
+            </w:r>
+            <w:r>
+              <w:rPr>
+                <w:noProof/>
+                <w:webHidden/>
+              </w:rPr>
+              <w:fldChar w:fldCharType="end"/>
+            </w:r>
+          </w:hyperlink>
+        </w:p>
+        <w:p>
+          <w:pPr>
+            <w:pStyle w:val="TOC2"/>
+            <w:tabs>
+              <w:tab w:val="right" w:leader="dot" w:pos="9323"/>
+            </w:tabs>
+            <w:rPr>
+              <w:noProof/>
+              <w:sz w:val="22"/>
+              <w:szCs w:val="22"/>
+              <w:lang w:val="en-IN" w:eastAsia="en-IN"/>
+            </w:rPr>
+          </w:pPr>
+          <w:hyperlink w:anchor="_Toc17331849" w:history="1">
+            <w:r>
+              <w:rPr>
+                <w:rStyle w:val="Hyperlink"/>
+                <w:noProof/>
+              </w:rPr>
+              <w:t>Background Research (</w:t>
+            </w:r>
+            <w:r>
+              <w:rPr>
+                <w:rStyle w:val="Hyperlink"/>
+                <w:noProof/>
+                <w:highlight w:val="yellow"/>
+              </w:rPr>
+              <w:t>might move it from here to introduction after literature review</w:t>
+            </w:r>
+            <w:r>
+              <w:rPr>
+                <w:rStyle w:val="Hyperlink"/>
+                <w:noProof/>
+              </w:rPr>
+              <w:t>)</w:t>
+            </w:r>
+            <w:r>
+              <w:rPr>
+                <w:noProof/>
+                <w:webHidden/>
+              </w:rPr>
+              <w:tab/>
+            </w:r>
+            <w:r>
+              <w:rPr>
+                <w:noProof/>
+                <w:webHidden/>
+              </w:rPr>
+              <w:fldChar w:fldCharType="begin"/>
+            </w:r>
+            <w:r>
+              <w:rPr>
+                <w:noProof/>
+                <w:webHidden/>
+              </w:rPr>
+              <w:instrText xml:space="preserve"> PAGEREF _Toc17331849 \h </w:instrText>
+            </w:r>
+            <w:r>
+              <w:rPr>
+                <w:noProof/>
+                <w:webHidden/>
+              </w:rPr>
+            </w:r>
+            <w:r>
+              <w:rPr>
+                <w:noProof/>
+                <w:webHidden/>
+              </w:rPr>
+              <w:fldChar w:fldCharType="separate"/>
+            </w:r>
+            <w:r>
+              <w:rPr>
+                <w:noProof/>
+                <w:webHidden/>
+              </w:rPr>
+              <w:t>6</w:t>
             </w:r>
             <w:r>
               <w:rPr>
@@ -466,7 +765,7 @@
               <w:lang w:val="en-IN" w:eastAsia="en-IN"/>
             </w:rPr>
           </w:pPr>
-          <w:hyperlink w:anchor="_Toc17325324" w:history="1">
+          <w:hyperlink w:anchor="_Toc17331850" w:history="1">
             <w:r>
               <w:rPr>
                 <w:rStyle w:val="Hyperlink"/>
@@ -509,7 +808,7 @@
                 <w:noProof/>
                 <w:webHidden/>
               </w:rPr>
-              <w:instrText xml:space="preserve"> PAGEREF _Toc17325324 \h </w:instrText>
+              <w:instrText xml:space="preserve"> PAGEREF _Toc17331850 \h </w:instrText>
             </w:r>
             <w:r>
               <w:rPr>
@@ -529,7 +828,7 @@
                 <w:noProof/>
                 <w:webHidden/>
               </w:rPr>
-              <w:t>5</w:t>
+              <w:t>6</w:t>
             </w:r>
             <w:r>
               <w:rPr>
@@ -554,7 +853,7 @@
               <w:lang w:val="en-IN" w:eastAsia="en-IN"/>
             </w:rPr>
           </w:pPr>
-          <w:hyperlink w:anchor="_Toc17325325" w:history="1">
+          <w:hyperlink w:anchor="_Toc17331851" w:history="1">
             <w:r>
               <w:rPr>
                 <w:rStyle w:val="Hyperlink"/>
@@ -597,7 +896,7 @@
                 <w:noProof/>
                 <w:webHidden/>
               </w:rPr>
-              <w:instrText xml:space="preserve"> PAGEREF _Toc17325325 \h </w:instrText>
+              <w:instrText xml:space="preserve"> PAGEREF _Toc17331851 \h </w:instrText>
             </w:r>
             <w:r>
               <w:rPr>
@@ -617,7 +916,7 @@
                 <w:noProof/>
                 <w:webHidden/>
               </w:rPr>
-              <w:t>6</w:t>
+              <w:t>7</w:t>
             </w:r>
             <w:r>
               <w:rPr>
@@ -642,7 +941,7 @@
               <w:lang w:val="en-IN" w:eastAsia="en-IN"/>
             </w:rPr>
           </w:pPr>
-          <w:hyperlink w:anchor="_Toc17325326" w:history="1">
+          <w:hyperlink w:anchor="_Toc17331852" w:history="1">
             <w:r>
               <w:rPr>
                 <w:rStyle w:val="Hyperlink"/>
@@ -685,7 +984,7 @@
                 <w:noProof/>
                 <w:webHidden/>
               </w:rPr>
-              <w:instrText xml:space="preserve"> PAGEREF _Toc17325326 \h </w:instrText>
+              <w:instrText xml:space="preserve"> PAGEREF _Toc17331852 \h </w:instrText>
             </w:r>
             <w:r>
               <w:rPr>
@@ -705,7 +1004,7 @@
                 <w:noProof/>
                 <w:webHidden/>
               </w:rPr>
-              <w:t>7</w:t>
+              <w:t>8</w:t>
             </w:r>
             <w:r>
               <w:rPr>
@@ -730,7 +1029,7 @@
               <w:lang w:val="en-IN" w:eastAsia="en-IN"/>
             </w:rPr>
           </w:pPr>
-          <w:hyperlink w:anchor="_Toc17325327" w:history="1">
+          <w:hyperlink w:anchor="_Toc17331853" w:history="1">
             <w:r>
               <w:rPr>
                 <w:rStyle w:val="Hyperlink"/>
@@ -773,7 +1072,7 @@
                 <w:noProof/>
                 <w:webHidden/>
               </w:rPr>
-              <w:instrText xml:space="preserve"> PAGEREF _Toc17325327 \h </w:instrText>
+              <w:instrText xml:space="preserve"> PAGEREF _Toc17331853 \h </w:instrText>
             </w:r>
             <w:r>
               <w:rPr>
@@ -793,7 +1092,7 @@
                 <w:noProof/>
                 <w:webHidden/>
               </w:rPr>
-              <w:t>8</w:t>
+              <w:t>9</w:t>
             </w:r>
             <w:r>
               <w:rPr>
@@ -806,8 +1105,9 @@
         </w:p>
         <w:p>
           <w:pPr>
-            <w:pStyle w:val="TOC2"/>
+            <w:pStyle w:val="TOC3"/>
             <w:tabs>
+              <w:tab w:val="left" w:pos="880"/>
               <w:tab w:val="right" w:leader="dot" w:pos="9323"/>
             </w:tabs>
             <w:rPr>
@@ -817,23 +1117,39 @@
               <w:lang w:val="en-IN" w:eastAsia="en-IN"/>
             </w:rPr>
           </w:pPr>
-          <w:hyperlink w:anchor="_Toc17325328" w:history="1">
+          <w:hyperlink w:anchor="_Toc17331854" w:history="1">
             <w:r>
               <w:rPr>
                 <w:rStyle w:val="Hyperlink"/>
                 <w:noProof/>
               </w:rPr>
-              <w:t>Problem Statement</w:t>
-            </w:r>
-            <w:r>
-              <w:rPr>
-                <w:noProof/>
-                <w:webHidden/>
+              <w:t>5.</w:t>
+            </w:r>
+            <w:r>
+              <w:rPr>
+                <w:noProof/>
+                <w:sz w:val="22"/>
+                <w:szCs w:val="22"/>
+                <w:lang w:val="en-IN" w:eastAsia="en-IN"/>
               </w:rPr>
               <w:tab/>
             </w:r>
             <w:r>
               <w:rPr>
+                <w:rStyle w:val="Hyperlink"/>
+                <w:noProof/>
+              </w:rPr>
+              <w:t>Linguicide:</w:t>
+            </w:r>
+            <w:r>
+              <w:rPr>
+                <w:noProof/>
+                <w:webHidden/>
+              </w:rPr>
+              <w:tab/>
+            </w:r>
+            <w:r>
+              <w:rPr>
                 <w:noProof/>
                 <w:webHidden/>
               </w:rPr>
@@ -844,7 +1160,7 @@
                 <w:noProof/>
                 <w:webHidden/>
               </w:rPr>
-              <w:instrText xml:space="preserve"> PAGEREF _Toc17325328 \h </w:instrText>
+              <w:instrText xml:space="preserve"> PAGEREF _Toc17331854 \h </w:instrText>
             </w:r>
             <w:r>
               <w:rPr>
@@ -864,78 +1180,7 @@
                 <w:noProof/>
                 <w:webHidden/>
               </w:rPr>
-              <w:t>8</w:t>
-            </w:r>
-            <w:r>
-              <w:rPr>
-                <w:noProof/>
-                <w:webHidden/>
-              </w:rPr>
-              <w:fldChar w:fldCharType="end"/>
-            </w:r>
-          </w:hyperlink>
-        </w:p>
-        <w:p>
-          <w:pPr>
-            <w:pStyle w:val="TOC2"/>
-            <w:tabs>
-              <w:tab w:val="right" w:leader="dot" w:pos="9323"/>
-            </w:tabs>
-            <w:rPr>
-              <w:noProof/>
-              <w:sz w:val="22"/>
-              <w:szCs w:val="22"/>
-              <w:lang w:val="en-IN" w:eastAsia="en-IN"/>
-            </w:rPr>
-          </w:pPr>
-          <w:hyperlink w:anchor="_Toc17325329" w:history="1">
-            <w:r>
-              <w:rPr>
-                <w:rStyle w:val="Hyperlink"/>
-                <w:noProof/>
-              </w:rPr>
-              <w:t>Research Methodology and Structure:</w:t>
-            </w:r>
-            <w:r>
-              <w:rPr>
-                <w:noProof/>
-                <w:webHidden/>
-              </w:rPr>
-              <w:tab/>
-            </w:r>
-            <w:r>
-              <w:rPr>
-                <w:noProof/>
-                <w:webHidden/>
-              </w:rPr>
-              <w:fldChar w:fldCharType="begin"/>
-            </w:r>
-            <w:r>
-              <w:rPr>
-                <w:noProof/>
-                <w:webHidden/>
-              </w:rPr>
-              <w:instrText xml:space="preserve"> PAGEREF _Toc17325329 \h </w:instrText>
-            </w:r>
-            <w:r>
-              <w:rPr>
-                <w:noProof/>
-                <w:webHidden/>
-              </w:rPr>
-            </w:r>
-            <w:r>
-              <w:rPr>
-                <w:noProof/>
-                <w:webHidden/>
-              </w:rPr>
-              <w:fldChar w:fldCharType="separate"/>
-            </w:r>
-            <w:r>
-              <w:rPr>
-                <w:noProof/>
-                <w:webHidden/>
-              </w:rPr>
-              <w:t>8</w:t>
+              <w:t>9</w:t>
             </w:r>
             <w:r>
               <w:rPr>
@@ -959,13 +1204,13 @@
               <w:lang w:val="en-IN" w:eastAsia="en-IN"/>
             </w:rPr>
           </w:pPr>
-          <w:hyperlink w:anchor="_Toc17325330" w:history="1">
+          <w:hyperlink w:anchor="_Toc17331855" w:history="1">
             <w:r>
               <w:rPr>
                 <w:rStyle w:val="Hyperlink"/>
                 <w:noProof/>
               </w:rPr>
-              <w:t>Chapter 2: Literature Review</w:t>
+              <w:t>References</w:t>
             </w:r>
             <w:r>
               <w:rPr>
@@ -986,7 +1231,7 @@
                 <w:noProof/>
                 <w:webHidden/>
               </w:rPr>
-              <w:instrText xml:space="preserve"> PAGEREF _Toc17325330 \h </w:instrText>
+              <w:instrText xml:space="preserve"> PAGEREF _Toc17331855 \h </w:instrText>
             </w:r>
             <w:r>
               <w:rPr>
@@ -1006,78 +1251,7 @@
                 <w:noProof/>
                 <w:webHidden/>
               </w:rPr>
-              <w:t>8</w:t>
-            </w:r>
-            <w:r>
-              <w:rPr>
-                <w:noProof/>
-                <w:webHidden/>
-              </w:rPr>
-              <w:fldChar w:fldCharType="end"/>
-            </w:r>
-          </w:hyperlink>
-        </w:p>
-        <w:p>
-          <w:pPr>
-            <w:pStyle w:val="TOC1"/>
-            <w:tabs>
-              <w:tab w:val="right" w:leader="dot" w:pos="9323"/>
-            </w:tabs>
-            <w:rPr>
-              <w:noProof/>
-              <w:sz w:val="22"/>
-              <w:szCs w:val="22"/>
-              <w:lang w:val="en-IN" w:eastAsia="en-IN"/>
-            </w:rPr>
-          </w:pPr>
-          <w:hyperlink w:anchor="_Toc17325331" w:history="1">
-            <w:r>
-              <w:rPr>
-                <w:rStyle w:val="Hyperlink"/>
-                <w:noProof/>
-              </w:rPr>
-              <w:t>References</w:t>
-            </w:r>
-            <w:r>
-              <w:rPr>
-                <w:noProof/>
-                <w:webHidden/>
-              </w:rPr>
-              <w:tab/>
-            </w:r>
-            <w:r>
-              <w:rPr>
-                <w:noProof/>
-                <w:webHidden/>
-              </w:rPr>
-              <w:fldChar w:fldCharType="begin"/>
-            </w:r>
-            <w:r>
-              <w:rPr>
-                <w:noProof/>
-                <w:webHidden/>
-              </w:rPr>
-              <w:instrText xml:space="preserve"> PAGEREF _Toc17325331 \h </w:instrText>
-            </w:r>
-            <w:r>
-              <w:rPr>
-                <w:noProof/>
-                <w:webHidden/>
-              </w:rPr>
-            </w:r>
-            <w:r>
-              <w:rPr>
-                <w:noProof/>
-                <w:webHidden/>
-              </w:rPr>
-              <w:fldChar w:fldCharType="separate"/>
-            </w:r>
-            <w:r>
-              <w:rPr>
-                <w:noProof/>
-                <w:webHidden/>
-              </w:rPr>
-              <w:t>10</w:t>
+              <w:t>11</w:t>
             </w:r>
             <w:r>
               <w:rPr>
@@ -1112,7 +1286,7 @@
       <w:pPr>
         <w:pStyle w:val="Heading1"/>
       </w:pPr>
-      <w:bookmarkStart w:id="2" w:name="_Toc17325322"/>
+      <w:bookmarkStart w:id="2" w:name="_Toc17331844"/>
       <w:r>
         <w:lastRenderedPageBreak/>
         <w:t>Chapter 1: Introduction</w:t>
@@ -1133,66 +1307,56 @@
           <w:sz w:val="24"/>
           <w:szCs w:val="24"/>
         </w:rPr>
-        <w:t>In this section we will talk about the Background Research that were implemented while developing this project. The communication gap that is being faced by the people globally and the overview of the steps taken to tackle the problem.</w:t>
-      </w:r>
-      <w:bookmarkStart w:id="3" w:name="_GoBack"/>
-      <w:bookmarkEnd w:id="3"/>
+        <w:t>In this section we will talk about the Background Research that were implemented while developing this project</w:t>
+      </w:r>
+      <w:r>
+        <w:rPr>
+          <w:sz w:val="24"/>
+          <w:szCs w:val="24"/>
+        </w:rPr>
+        <w:t>, t</w:t>
+      </w:r>
+      <w:r>
+        <w:rPr>
+          <w:sz w:val="24"/>
+          <w:szCs w:val="24"/>
+        </w:rPr>
+        <w:t>he communication gap that is being faced by the people globally</w:t>
+      </w:r>
+      <w:r>
+        <w:rPr>
+          <w:sz w:val="24"/>
+          <w:szCs w:val="24"/>
+        </w:rPr>
+        <w:t>, the solution proposed</w:t>
+      </w:r>
+      <w:r>
+        <w:rPr>
+          <w:sz w:val="24"/>
+          <w:szCs w:val="24"/>
+        </w:rPr>
+        <w:t xml:space="preserve"> and the overview of the steps taken to tackle the problem.</w:t>
+      </w:r>
     </w:p>
     <w:p>
       <w:pPr>
         <w:spacing w:before="240"/>
         <w:jc w:val="both"/>
         <w:rPr>
-          <w:rFonts w:cstheme="minorHAnsi"/>
-          <w:sz w:val="24"/>
-          <w:szCs w:val="24"/>
-          <w:highlight w:val="yellow"/>
-        </w:rPr>
-      </w:pPr>
-      <w:r>
-        <w:rPr>
-          <w:rFonts w:cstheme="minorHAnsi"/>
-          <w:sz w:val="24"/>
-          <w:szCs w:val="24"/>
-          <w:highlight w:val="yellow"/>
-        </w:rPr>
-        <w:t xml:space="preserve">Human migration has led to the mixing of people speaking different languages in vast numbers. Be it for professional or personal reasons, it has become very important for people to be able to communicate freely and correctly. </w:t>
-      </w:r>
-      <w:r>
-        <w:rPr>
-          <w:rFonts w:cstheme="minorHAnsi"/>
-          <w:sz w:val="24"/>
-          <w:szCs w:val="24"/>
-          <w:highlight w:val="yellow"/>
-        </w:rPr>
-        <w:t>Moreover, be</w:t>
-      </w:r>
-      <w:r>
-        <w:rPr>
-          <w:rFonts w:cstheme="minorHAnsi"/>
-          <w:sz w:val="24"/>
-          <w:szCs w:val="24"/>
-          <w:highlight w:val="yellow"/>
-        </w:rPr>
-        <w:t xml:space="preserve">cause of the availability of more advanced and cheap technology, today smartphone has become an integral part of everybody’s life. Hence, this project aims to build a messaging application that provides real-time language translation to the language </w:t>
-      </w:r>
-      <w:r>
-        <w:rPr>
-          <w:rFonts w:cstheme="minorHAnsi"/>
-          <w:sz w:val="24"/>
-          <w:szCs w:val="24"/>
-          <w:highlight w:val="yellow"/>
-        </w:rPr>
-        <w:t>of the receiver’s choice. For example: if user A has language set as English and user B has language set as French, then when A sends a message to B in English, B receives it in French and vice versa.</w:t>
-      </w:r>
-      <w:r>
-        <w:rPr>
-          <w:rFonts w:cstheme="minorHAnsi"/>
-          <w:sz w:val="24"/>
-          <w:szCs w:val="24"/>
-          <w:highlight w:val="yellow"/>
-        </w:rPr>
-        <w:t xml:space="preserve"> </w:t>
+          <w:i/>
+          <w:iCs/>
+          <w:sz w:val="24"/>
+          <w:szCs w:val="24"/>
+        </w:rPr>
+      </w:pPr>
+      <w:r>
+        <w:rPr>
+          <w:i/>
+          <w:iCs/>
+          <w:sz w:val="24"/>
+          <w:szCs w:val="24"/>
+        </w:rPr>
+        <w:t>Talk about immigration/migration of people, like setting the scene here which will lead to the problems faced.</w:t>
       </w:r>
     </w:p>
     <w:p>
@@ -1213,7 +1377,43 @@
           <w:szCs w:val="24"/>
           <w:highlight w:val="yellow"/>
         </w:rPr>
-        <w:t xml:space="preserve">This application provides uses for people from all fields, from students to employees. It provides a platform where users can send their messages in their native language and the receiver can receive it in their native language. </w:t>
+        <w:t xml:space="preserve">Human migration has led to the mixing of people speaking different languages in vast numbers. Be it for professional or personal reasons, it has become very important for people to be able to communicate freely and correctly. </w:t>
+      </w:r>
+      <w:r>
+        <w:rPr>
+          <w:rFonts w:cstheme="minorHAnsi"/>
+          <w:sz w:val="24"/>
+          <w:szCs w:val="24"/>
+          <w:highlight w:val="yellow"/>
+        </w:rPr>
+        <w:t>Moreover, be</w:t>
+      </w:r>
+      <w:r>
+        <w:rPr>
+          <w:rFonts w:cstheme="minorHAnsi"/>
+          <w:sz w:val="24"/>
+          <w:szCs w:val="24"/>
+          <w:highlight w:val="yellow"/>
+        </w:rPr>
+        <w:t xml:space="preserve">cause of the availability of more advanced and cheap technology, today smartphone has become an integral part of everybody’s life. Hence, this project aims to build a messaging application that provides real-time language translation to the language </w:t>
+      </w:r>
+      <w:r>
+        <w:rPr>
+          <w:rFonts w:cstheme="minorHAnsi"/>
+          <w:sz w:val="24"/>
+          <w:szCs w:val="24"/>
+          <w:highlight w:val="yellow"/>
+        </w:rPr>
+        <w:t>of the receiver’s choice. For example: if user A has language set as English and user B has language set as French, then when A sends a message to B in English, B receives it in French and vice versa.</w:t>
+      </w:r>
+      <w:r>
+        <w:rPr>
+          <w:rFonts w:cstheme="minorHAnsi"/>
+          <w:sz w:val="24"/>
+          <w:szCs w:val="24"/>
+          <w:highlight w:val="yellow"/>
+        </w:rPr>
+        <w:t xml:space="preserve"> </w:t>
       </w:r>
     </w:p>
     <w:p>
@@ -1229,30 +1429,420 @@
       </w:pPr>
       <w:r>
         <w:rPr>
+          <w:rFonts w:cstheme="minorHAnsi"/>
           <w:sz w:val="24"/>
           <w:szCs w:val="24"/>
           <w:highlight w:val="yellow"/>
         </w:rPr>
-        <w:t xml:space="preserve">In this chapter </w:t>
-      </w:r>
+        <w:t xml:space="preserve">This application provides uses for people from all fields, from students to employees. It provides a platform where users can send their messages in their native language and the receiver can receive it in their native language. </w:t>
+      </w:r>
+    </w:p>
+    <w:p>
+      <w:pPr>
+        <w:pStyle w:val="Heading2"/>
+      </w:pPr>
+      <w:bookmarkStart w:id="3" w:name="_Toc17331845"/>
+      <w:r>
+        <w:t>Problem Statement</w:t>
+      </w:r>
+      <w:bookmarkEnd w:id="3"/>
+    </w:p>
+    <w:p>
+      <w:pPr>
+        <w:spacing w:before="240"/>
+        <w:jc w:val="both"/>
+        <w:rPr>
+          <w:i/>
+          <w:iCs/>
+          <w:sz w:val="24"/>
+          <w:szCs w:val="24"/>
+        </w:rPr>
+      </w:pPr>
+      <w:hyperlink r:id="rId8" w:history="1">
+        <w:r>
+          <w:rPr>
+            <w:rStyle w:val="Hyperlink"/>
+          </w:rPr>
+          <w:t>https://www.immigroup.com/news/top-10-problems-immigrants</w:t>
+        </w:r>
+      </w:hyperlink>
+    </w:p>
+    <w:p>
+      <w:pPr>
+        <w:spacing w:before="240"/>
+        <w:jc w:val="both"/>
+        <w:rPr>
+          <w:i/>
+          <w:iCs/>
+          <w:sz w:val="24"/>
+          <w:szCs w:val="24"/>
+        </w:rPr>
+      </w:pPr>
+      <w:r>
+        <w:rPr>
+          <w:i/>
+          <w:iCs/>
+          <w:sz w:val="24"/>
+          <w:szCs w:val="24"/>
+        </w:rPr>
+        <w:t xml:space="preserve">One of the main problems faced by international students is properly communicating in group activities. English being the non-native language a number of international students are new learners. Hence, while participating in a conversation where the main language of communication is English, a non-native speaker translates the conversation to their native language in their mind before responding to queries as discussed in the last section. This leads to a lot of information being lost and the communication not being the best. </w:t>
+      </w:r>
+    </w:p>
+    <w:p>
+      <w:pPr>
+        <w:spacing w:before="240"/>
+        <w:jc w:val="both"/>
+        <w:rPr>
+          <w:color w:val="FF0000"/>
+          <w:sz w:val="24"/>
+          <w:szCs w:val="24"/>
+        </w:rPr>
+      </w:pPr>
+      <w:r>
+        <w:rPr>
+          <w:i/>
+          <w:iCs/>
+          <w:sz w:val="24"/>
+          <w:szCs w:val="24"/>
+        </w:rPr>
+        <w:t xml:space="preserve">Moreover, the messaging apps most used such as WhatsApp and Messenger do not provide language translation facility. That is whatever language the sender sends the message </w:t>
+      </w:r>
+      <w:r>
+        <w:rPr>
+          <w:i/>
+          <w:iCs/>
+          <w:sz w:val="24"/>
+          <w:szCs w:val="24"/>
+        </w:rPr>
+        <w:t>in;</w:t>
+      </w:r>
+      <w:r>
+        <w:rPr>
+          <w:i/>
+          <w:iCs/>
+          <w:sz w:val="24"/>
+          <w:szCs w:val="24"/>
+        </w:rPr>
+        <w:t xml:space="preserve"> the receiver receives the message in the same language. This leads to a number of misinformation and number of times </w:t>
+      </w:r>
+      <w:r>
+        <w:rPr>
+          <w:i/>
+          <w:iCs/>
+          <w:sz w:val="24"/>
+          <w:szCs w:val="24"/>
+        </w:rPr>
+        <w:t xml:space="preserve">it’s observed </w:t>
+      </w:r>
+      <w:r>
+        <w:rPr>
+          <w:i/>
+          <w:iCs/>
+          <w:sz w:val="24"/>
+          <w:szCs w:val="24"/>
+        </w:rPr>
+        <w:t xml:space="preserve">that the </w:t>
+      </w:r>
+      <w:r>
+        <w:rPr>
+          <w:i/>
+          <w:iCs/>
+          <w:sz w:val="24"/>
+          <w:szCs w:val="24"/>
+        </w:rPr>
+        <w:t>non-native speaker prefers not to communicate their ideas rather than translating it to English</w:t>
+      </w:r>
+      <w:r>
+        <w:rPr>
+          <w:sz w:val="24"/>
+          <w:szCs w:val="24"/>
+        </w:rPr>
+        <w:t xml:space="preserve">. </w:t>
+      </w:r>
+      <w:r>
+        <w:rPr>
+          <w:color w:val="FF0000"/>
+          <w:sz w:val="24"/>
+          <w:szCs w:val="24"/>
+        </w:rPr>
+        <w:t>Talk about it but in general migration terms.</w:t>
+      </w:r>
+      <w:r>
+        <w:rPr>
+          <w:color w:val="FF0000"/>
+          <w:sz w:val="24"/>
+          <w:szCs w:val="24"/>
+        </w:rPr>
+        <w:t xml:space="preserve"> Try to make it standalone.</w:t>
+      </w:r>
+    </w:p>
+    <w:p>
+      <w:pPr>
+        <w:spacing w:before="240"/>
+        <w:jc w:val="both"/>
+        <w:rPr>
+          <w:i/>
+          <w:iCs/>
+          <w:color w:val="000000" w:themeColor="text1"/>
+          <w:sz w:val="24"/>
+          <w:szCs w:val="24"/>
+        </w:rPr>
+      </w:pPr>
+      <w:r>
+        <w:rPr>
+          <w:i/>
+          <w:iCs/>
+          <w:color w:val="000000" w:themeColor="text1"/>
+          <w:sz w:val="24"/>
+          <w:szCs w:val="24"/>
+        </w:rPr>
+        <w:lastRenderedPageBreak/>
+        <w:t>This project contributes towards preserving language by providing people with an alternative to messaging only in English thus, preserving their native language.</w:t>
+      </w:r>
+    </w:p>
+    <w:p>
+      <w:pPr>
+        <w:spacing w:before="240"/>
+        <w:jc w:val="both"/>
+        <w:rPr>
+          <w:i/>
+          <w:iCs/>
+          <w:color w:val="000000" w:themeColor="text1"/>
+          <w:sz w:val="24"/>
+          <w:szCs w:val="24"/>
+        </w:rPr>
+      </w:pPr>
+      <w:r>
+        <w:rPr>
+          <w:i/>
+          <w:iCs/>
+          <w:color w:val="000000" w:themeColor="text1"/>
+          <w:sz w:val="24"/>
+          <w:szCs w:val="24"/>
+        </w:rPr>
+        <w:t>This project also contributes towards decreasing the cognitive load of non-native speakers.</w:t>
+      </w:r>
+    </w:p>
+    <w:p>
+      <w:pPr>
+        <w:spacing w:before="240"/>
+        <w:jc w:val="both"/>
+        <w:rPr>
+          <w:i/>
+          <w:iCs/>
+          <w:color w:val="000000" w:themeColor="text1"/>
+          <w:sz w:val="24"/>
+          <w:szCs w:val="24"/>
+        </w:rPr>
+      </w:pPr>
+      <w:r>
+        <w:rPr>
+          <w:i/>
+          <w:iCs/>
+          <w:color w:val="000000" w:themeColor="text1"/>
+          <w:sz w:val="24"/>
+          <w:szCs w:val="24"/>
+        </w:rPr>
+        <w:t>This project bridges the communication gap faced between monolingual people.</w:t>
+      </w:r>
+    </w:p>
+    <w:p>
+      <w:pPr>
+        <w:spacing w:before="240"/>
+        <w:jc w:val="both"/>
+      </w:pPr>
+      <w:r>
+        <w:rPr>
+          <w:sz w:val="24"/>
+          <w:szCs w:val="24"/>
+        </w:rPr>
+        <w:t>Talk about the lack of quasi-real time translations and how the problem was faced by me in Software Engineering assignment. Cardiff University international student ratio narrowing it down to computer science school</w:t>
+      </w:r>
+    </w:p>
+    <w:p>
+      <w:pPr>
+        <w:pStyle w:val="ListParagraph"/>
+        <w:numPr>
+          <w:ilvl w:val="0"/>
+          <w:numId w:val="3"/>
+        </w:numPr>
+      </w:pPr>
+      <w:r>
+        <w:t>Define the demand for this app from the above.</w:t>
+      </w:r>
+    </w:p>
+    <w:p>
+      <w:pPr>
+        <w:pStyle w:val="ListParagraph"/>
+        <w:numPr>
+          <w:ilvl w:val="0"/>
+          <w:numId w:val="3"/>
+        </w:numPr>
+      </w:pPr>
+      <w:r>
+        <w:t>Talk about how sending a message in a different language doesnot get translated to the receiver language.</w:t>
+      </w:r>
+    </w:p>
+    <w:p>
+      <w:pPr>
+        <w:pStyle w:val="ListParagraph"/>
+        <w:numPr>
+          <w:ilvl w:val="0"/>
+          <w:numId w:val="3"/>
+        </w:numPr>
+      </w:pPr>
+      <w:r>
+        <w:t xml:space="preserve">How this app tries to lessen the cognitive load used by people communicating in non-native language. </w:t>
+      </w:r>
+    </w:p>
+    <w:p>
+      <w:pPr>
+        <w:pStyle w:val="Heading2"/>
+      </w:pPr>
+      <w:bookmarkStart w:id="4" w:name="_Toc17331846"/>
+      <w:r>
+        <w:t>The Proposed Solution</w:t>
+      </w:r>
+      <w:bookmarkEnd w:id="4"/>
+    </w:p>
+    <w:p>
+      <w:pPr>
+        <w:spacing w:before="240"/>
+        <w:jc w:val="both"/>
+        <w:rPr>
+          <w:sz w:val="24"/>
+          <w:szCs w:val="24"/>
+        </w:rPr>
+      </w:pPr>
+      <w:r>
+        <w:rPr>
+          <w:sz w:val="24"/>
+          <w:szCs w:val="24"/>
+        </w:rPr>
+        <w:t>Talk about the project.</w:t>
+      </w:r>
+      <w:bookmarkStart w:id="5" w:name="_GoBack"/>
+      <w:bookmarkEnd w:id="5"/>
+    </w:p>
+    <w:p>
+      <w:pPr>
+        <w:pStyle w:val="Heading2"/>
+      </w:pPr>
+      <w:bookmarkStart w:id="6" w:name="_Toc17331847"/>
+      <w:r>
+        <w:t>Development</w:t>
+      </w:r>
+      <w:r>
+        <w:t xml:space="preserve"> Methodology and </w:t>
+      </w:r>
+      <w:r>
+        <w:t xml:space="preserve">Thesis </w:t>
+      </w:r>
+      <w:r>
+        <w:t>Structure</w:t>
+      </w:r>
+      <w:r>
+        <w:t>:</w:t>
+      </w:r>
+      <w:bookmarkEnd w:id="6"/>
+      <w:r>
+        <w:t xml:space="preserve"> </w:t>
+      </w:r>
+    </w:p>
+    <w:p>
+      <w:pPr>
+        <w:pStyle w:val="ListParagraph"/>
+        <w:numPr>
+          <w:ilvl w:val="0"/>
+          <w:numId w:val="3"/>
+        </w:numPr>
+      </w:pPr>
+      <w:r>
+        <w:rPr>
+          <w:sz w:val="24"/>
+          <w:szCs w:val="24"/>
+        </w:rPr>
+        <w:t>Talk about development process and user feedback taken.</w:t>
+      </w:r>
+    </w:p>
+    <w:p>
+      <w:pPr>
+        <w:pStyle w:val="ListParagraph"/>
+        <w:numPr>
+          <w:ilvl w:val="0"/>
+          <w:numId w:val="3"/>
+        </w:numPr>
+      </w:pPr>
+      <w:r>
+        <w:rPr>
+          <w:sz w:val="24"/>
+          <w:szCs w:val="24"/>
+        </w:rPr>
+        <w:t>Outcome expected from the thesis</w:t>
+      </w:r>
+    </w:p>
+    <w:p>
+      <w:pPr>
+        <w:pStyle w:val="ListParagraph"/>
+        <w:numPr>
+          <w:ilvl w:val="0"/>
+          <w:numId w:val="3"/>
+        </w:numPr>
+      </w:pPr>
+      <w:r>
+        <w:rPr>
+          <w:sz w:val="24"/>
+          <w:szCs w:val="24"/>
+        </w:rPr>
+        <w:t xml:space="preserve">And the structure of the thesis </w:t>
+      </w:r>
+    </w:p>
+    <w:p>
+      <w:pPr>
+        <w:spacing w:before="240"/>
+        <w:jc w:val="both"/>
+        <w:rPr>
+          <w:sz w:val="24"/>
+          <w:szCs w:val="24"/>
+        </w:rPr>
+      </w:pPr>
       <w:r>
         <w:rPr>
           <w:sz w:val="24"/>
           <w:szCs w:val="24"/>
           <w:highlight w:val="yellow"/>
         </w:rPr>
-        <w:t>we discuss about the Background Research, the Problem Statement and the Development Methodology followed.</w:t>
-      </w:r>
+        <w:t>This section is followed by Literature Review chapter where the existing work done in the field of text translation. Then comes the project management and technology used chapter that talks about what technology is used and why its used. Next chapter is the UI chapter which discusses and justifies the decisions made to build the UI. Chapter 5 talks about the final product and the feedback received from the users. Chapter 6 is the conclusion chapter which discusses future improvements, self-reflection and overall conclusion.</w:t>
+      </w:r>
+    </w:p>
+    <w:p>
+      <w:pPr>
+        <w:pStyle w:val="Heading1"/>
+      </w:pPr>
+      <w:bookmarkStart w:id="7" w:name="_Toc17331848"/>
+      <w:r>
+        <w:t>Chapter 2: Literature Review</w:t>
+      </w:r>
+      <w:bookmarkEnd w:id="7"/>
     </w:p>
     <w:p>
       <w:pPr>
         <w:pStyle w:val="Heading2"/>
       </w:pPr>
-      <w:bookmarkStart w:id="4" w:name="_Toc17325323"/>
-      <w:r>
-        <w:t>Background Research</w:t>
-      </w:r>
-      <w:bookmarkEnd w:id="4"/>
+      <w:bookmarkStart w:id="8" w:name="_Toc17331849"/>
+      <w:r>
+        <w:t>Background Research (</w:t>
+      </w:r>
+      <w:r>
+        <w:rPr>
+          <w:highlight w:val="yellow"/>
+        </w:rPr>
+        <w:t>might move it from here to introduction after literature review</w:t>
+      </w:r>
+      <w:r>
+        <w:t>)</w:t>
+      </w:r>
+      <w:bookmarkEnd w:id="8"/>
     </w:p>
     <w:p>
       <w:pPr>
@@ -1262,11 +1852,11 @@
           <w:numId w:val="8"/>
         </w:numPr>
       </w:pPr>
-      <w:bookmarkStart w:id="5" w:name="_Toc17325324"/>
+      <w:bookmarkStart w:id="9" w:name="_Toc17331850"/>
       <w:r>
         <w:t>Bilingual people around the world:</w:t>
       </w:r>
-      <w:bookmarkEnd w:id="5"/>
+      <w:bookmarkEnd w:id="9"/>
     </w:p>
     <w:p>
       <w:pPr>
@@ -1282,28 +1872,15 @@
           <w:sz w:val="24"/>
           <w:szCs w:val="24"/>
         </w:rPr>
-        <w:t>Multilingualism is the use of two or more languages. Bilingualism is the use of two languages, such as English and Spanish. It has already been established that there are more than 50% of the world’s population that are multilingual. Its present in all continent, countries, classes of people and age groups.</w:t>
-      </w:r>
-      <w:r>
-        <w:rPr>
-          <w:sz w:val="24"/>
-          <w:szCs w:val="24"/>
-        </w:rPr>
-        <w:t xml:space="preserve"> </w:t>
-      </w:r>
-      <w:r>
-        <w:rPr>
-          <w:sz w:val="24"/>
-          <w:szCs w:val="24"/>
-        </w:rPr>
-        <w:t xml:space="preserve"> </w:t>
-      </w:r>
-      <w:r>
-        <w:rPr>
-          <w:sz w:val="24"/>
-          <w:szCs w:val="24"/>
-        </w:rPr>
-        <w:t xml:space="preserve">In Asia and Africa there are a huge number of bilinguals. In Europe, more than half the population is bilingual, 35% in Canada and about 20% in North America are bilinguals </w:t>
+        <w:t xml:space="preserve">Multilingualism is the use of two or more languages and Bilingualism is the use of two languages, such as English and Spanish. It has already been established that there are more than 50% of the world’s population that are multilingual. Its present in all continent, countries, classes of people </w:t>
+      </w:r>
+      <w:r>
+        <w:rPr>
+          <w:sz w:val="24"/>
+          <w:szCs w:val="24"/>
+        </w:rPr>
+        <w:lastRenderedPageBreak/>
+        <w:t xml:space="preserve">and age groups.  In Asia and Africa there are a huge number of bilinguals. In Europe, more than half the population is bilingual, 35% in Canada and about 20% in North America are bilinguals </w:t>
       </w:r>
       <w:sdt>
         <w:sdtPr>
@@ -1314,6 +1891,7 @@
           <w:id w:val="1083178617"/>
           <w:citation/>
         </w:sdtPr>
+        <w:sdtEndPr/>
         <w:sdtContent>
           <w:r>
             <w:rPr>
@@ -1360,28 +1938,7 @@
           <w:sz w:val="24"/>
           <w:szCs w:val="24"/>
         </w:rPr>
-        <w:t>. Moreover, in some countries such as China and India, there are policies that recognise</w:t>
-      </w:r>
-      <w:r>
-        <w:rPr>
-          <w:sz w:val="24"/>
-          <w:szCs w:val="24"/>
-        </w:rPr>
-        <w:t xml:space="preserve"> a number of languages as official or national language. For example, in India the Eight Schedule of the Constitution of India has 22 languages and there are 99 languages that are not included in </w:t>
-      </w:r>
-      <w:r>
-        <w:rPr>
-          <w:sz w:val="24"/>
-          <w:szCs w:val="24"/>
-        </w:rPr>
-        <w:t>the Eight Schedule of the Constitution of India</w:t>
-      </w:r>
-      <w:r>
-        <w:rPr>
-          <w:sz w:val="24"/>
-          <w:szCs w:val="24"/>
-        </w:rPr>
-        <w:t xml:space="preserve"> </w:t>
+        <w:t xml:space="preserve">. Moreover, in some countries such as China and India, there are policies that recognise a number of languages as official or national language. For example, in India the Eight Schedule of the Constitution of India has 22 languages and there are 99 languages that are not included in the Eight Schedule of the Constitution of India </w:t>
       </w:r>
       <w:sdt>
         <w:sdtPr>
@@ -1392,6 +1949,7 @@
           <w:id w:val="73713251"/>
           <w:citation/>
         </w:sdtPr>
+        <w:sdtEndPr/>
         <w:sdtContent>
           <w:r>
             <w:rPr>
@@ -1438,14 +1996,7 @@
           <w:sz w:val="24"/>
           <w:szCs w:val="24"/>
         </w:rPr>
-        <w:t xml:space="preserve">. The main cause of bilingualism is the movement of people for reasons such as political, social, economic, religious. For instance, students moving in to United Kingdom for education purpose. The </w:t>
-      </w:r>
-      <w:r>
-        <w:rPr>
-          <w:sz w:val="24"/>
-          <w:szCs w:val="24"/>
-        </w:rPr>
-        <w:t>total international student in the year 2017-18 was 468,385 with China and India among the top non-EU sending countries and Italy and France as the top most EU sending countries. In the year of 2017-18 Cardiff University had a total of 7,975 international students</w:t>
+        <w:t>. The main cause of bilingualism is the movement of people for reasons such as political, social, economic, religious. For instance, students moving in to United Kingdom for education purpose. The total international student in the year 2017-18 was 468,385 with China and India among the top non-EU sending countries and Italy and France as the top most EU sending countries. In the year of 2017-18 Cardiff University had a total of 7,975 international students</w:t>
       </w:r>
       <w:sdt>
         <w:sdtPr>
@@ -1456,6 +2007,7 @@
           <w:id w:val="-2119371519"/>
           <w:citation/>
         </w:sdtPr>
+        <w:sdtEndPr/>
         <w:sdtContent>
           <w:r>
             <w:rPr>
@@ -1513,16 +2065,6 @@
         </w:rPr>
         <w:t>.</w:t>
       </w:r>
-    </w:p>
-    <w:p>
-      <w:pPr>
-        <w:spacing w:before="240"/>
-        <w:jc w:val="both"/>
-        <w:rPr>
-          <w:sz w:val="24"/>
-          <w:szCs w:val="24"/>
-        </w:rPr>
-      </w:pPr>
     </w:p>
     <w:p>
       <w:pPr>
@@ -1532,11 +2074,11 @@
           <w:numId w:val="8"/>
         </w:numPr>
       </w:pPr>
-      <w:bookmarkStart w:id="6" w:name="_Toc17325325"/>
+      <w:bookmarkStart w:id="10" w:name="_Toc17331851"/>
       <w:r>
         <w:t>Smartphone users:</w:t>
       </w:r>
-      <w:bookmarkEnd w:id="6"/>
+      <w:bookmarkEnd w:id="10"/>
     </w:p>
     <w:p>
       <w:pPr>
@@ -1552,7 +2094,7 @@
           <w:sz w:val="24"/>
           <w:szCs w:val="24"/>
         </w:rPr>
-        <w:t>Following is the timeline of smartphone since world’s first smartphone:</w:t>
+        <w:t>Following is the timeline of smartphone advancements since world’s first smartphone:</w:t>
       </w:r>
     </w:p>
     <w:p>
@@ -1656,21 +2198,7 @@
           <w:sz w:val="24"/>
           <w:szCs w:val="24"/>
         </w:rPr>
-        <w:t xml:space="preserve">Next, BlackBerry launched its mobile device with BlackBerry 5810. </w:t>
-      </w:r>
-      <w:r>
-        <w:rPr>
-          <w:sz w:val="24"/>
-          <w:szCs w:val="24"/>
-        </w:rPr>
-        <w:t>Its</w:t>
-      </w:r>
-      <w:r>
-        <w:rPr>
-          <w:sz w:val="24"/>
-          <w:szCs w:val="24"/>
-        </w:rPr>
-        <w:t xml:space="preserve"> targeted business professionals and gained the smartphone market before Apple launched its smartphone device.</w:t>
+        <w:t>Next, BlackBerry launched its mobile device with BlackBerry 5810. Its targeted business professionals and gained the smartphone market before Apple launched its smartphone device.</w:t>
       </w:r>
       <w:sdt>
         <w:sdtPr>
@@ -1830,35 +2358,7 @@
           <w:sz w:val="24"/>
           <w:szCs w:val="24"/>
         </w:rPr>
-        <w:t>The present smartphone</w:t>
-      </w:r>
-      <w:r>
-        <w:rPr>
-          <w:sz w:val="24"/>
-          <w:szCs w:val="24"/>
-        </w:rPr>
-        <w:t>s</w:t>
-      </w:r>
-      <w:r>
-        <w:rPr>
-          <w:sz w:val="24"/>
-          <w:szCs w:val="24"/>
-        </w:rPr>
-        <w:t xml:space="preserve"> have faster and more powerful multi-core processor, more memory, HD cameras</w:t>
-      </w:r>
-      <w:r>
-        <w:rPr>
-          <w:sz w:val="24"/>
-          <w:szCs w:val="24"/>
-        </w:rPr>
-        <w:t xml:space="preserve">, longer lasting battery etc. </w:t>
-      </w:r>
-      <w:r>
-        <w:rPr>
-          <w:sz w:val="24"/>
-          <w:szCs w:val="24"/>
-        </w:rPr>
-        <w:t>With advanced technology coupled with cheaper rates, the number of smartphone users globally have risen to 3 billion with Asia-Pacific leading. The forecast for the number of active smartphone users is made to be risen to 3.8 billion by 2021. The following graph shows the rise of active smartphone users from 2016 onwards.</w:t>
+        <w:t>The present smartphones have faster and more powerful multi-core processor, more memory, HD cameras, longer lasting battery etc. With advanced technology coupled with cheaper rates, the number of smartphone users globally have risen to 3 billion with Asia-Pacific leading. The forecast for the number of active smartphone users is made to be risen to 3.8 billion by 2021. The following graph shows the rise of active smartphone users from 2016 onwards.</w:t>
       </w:r>
       <w:sdt>
         <w:sdtPr>
@@ -1936,8 +2436,9 @@
           <w:sz w:val="24"/>
           <w:szCs w:val="24"/>
         </w:rPr>
+        <w:lastRenderedPageBreak/>
         <w:drawing>
-          <wp:inline distT="0" distB="0" distL="0" distR="0" wp14:anchorId="26CCBD6B" wp14:editId="48EFB6D0">
+          <wp:inline distT="0" distB="0" distL="0" distR="0" wp14:anchorId="4806295A" wp14:editId="2F6D2FB2">
             <wp:extent cx="5418799" cy="3048000"/>
             <wp:effectExtent l="0" t="0" r="0" b="0"/>
             <wp:docPr id="1" name="Picture 1"/>
@@ -1952,7 +2453,7 @@
                     <pic:cNvPicPr/>
                   </pic:nvPicPr>
                   <pic:blipFill>
-                    <a:blip r:embed="rId8" cstate="print">
+                    <a:blip r:embed="rId9" cstate="print">
                       <a:extLst>
                         <a:ext uri="{28A0092B-C50C-407E-A947-70E740481C1C}">
                           <a14:useLocalDpi xmlns:a14="http://schemas.microsoft.com/office/drawing/2010/main" val="0"/>
@@ -2070,22 +2571,7 @@
           <w:sz w:val="24"/>
           <w:szCs w:val="24"/>
         </w:rPr>
-        <w:t xml:space="preserve">More than 1.5 billion smartphones were sold globally and smartphone penetration rate is higher than </w:t>
-      </w:r>
-      <w:r>
-        <w:rPr>
-          <w:sz w:val="24"/>
-          <w:szCs w:val="24"/>
-        </w:rPr>
-        <w:t xml:space="preserve">70 in highly populated countries such as India and China. Hence even though there is a </w:t>
-      </w:r>
-      <w:r>
-        <w:rPr>
-          <w:sz w:val="24"/>
-          <w:szCs w:val="24"/>
-        </w:rPr>
-        <w:lastRenderedPageBreak/>
-        <w:t xml:space="preserve">stagnation in the smartphone market due to high average Selling Price, it still has a growth potential. </w:t>
+        <w:t xml:space="preserve">More than 1.5 billion smartphones were sold globally and smartphone penetration rate is higher than 70 in highly populated countries such as India and China. Hence even though there is a stagnation in the smartphone market due to high average Selling Price, it still has a growth potential. </w:t>
       </w:r>
       <w:sdt>
         <w:sdtPr>
@@ -2147,17 +2633,11 @@
           <w:numId w:val="8"/>
         </w:numPr>
       </w:pPr>
-      <w:bookmarkStart w:id="7" w:name="_Toc17325326"/>
-      <w:r>
-        <w:t xml:space="preserve">Most popular </w:t>
-      </w:r>
-      <w:r>
-        <w:t xml:space="preserve">form of </w:t>
-      </w:r>
-      <w:r>
-        <w:t>communication:</w:t>
-      </w:r>
-      <w:bookmarkEnd w:id="7"/>
+      <w:bookmarkStart w:id="11" w:name="_Toc17331852"/>
+      <w:r>
+        <w:t>Most popular form of communication:</w:t>
+      </w:r>
+      <w:bookmarkEnd w:id="11"/>
     </w:p>
     <w:p>
       <w:pPr>
@@ -2173,21 +2653,7 @@
           <w:sz w:val="24"/>
           <w:szCs w:val="24"/>
         </w:rPr>
-        <w:t xml:space="preserve">According to surveys texting is the most common platform used for communication. In United States </w:t>
-      </w:r>
-      <w:r>
-        <w:rPr>
-          <w:sz w:val="24"/>
-          <w:szCs w:val="24"/>
-        </w:rPr>
-        <w:t xml:space="preserve">68% of Americans younger than 30 and 47% </w:t>
-      </w:r>
-      <w:r>
-        <w:rPr>
-          <w:sz w:val="24"/>
-          <w:szCs w:val="24"/>
-        </w:rPr>
-        <w:t xml:space="preserve">from age 30-49 use mobile phones for texting </w:t>
+        <w:t xml:space="preserve">According to surveys texting is the most common platform used for communication. In United States 68% of Americans younger than 30 and 47% from age 30-49 use mobile phones for texting </w:t>
       </w:r>
       <w:sdt>
         <w:sdtPr>
@@ -2198,6 +2664,7 @@
           <w:id w:val="1707447507"/>
           <w:citation/>
         </w:sdtPr>
+        <w:sdtEndPr/>
         <w:sdtContent>
           <w:r>
             <w:rPr>
@@ -2244,14 +2711,7 @@
           <w:sz w:val="24"/>
           <w:szCs w:val="24"/>
         </w:rPr>
-        <w:t>. Similarly, in the United Kingdom (UK), text messaging has overtaken phone calls as the most common form of communication. 58% of UK adults use text messages at least once a day</w:t>
-      </w:r>
-      <w:r>
-        <w:rPr>
-          <w:sz w:val="24"/>
-          <w:szCs w:val="24"/>
-        </w:rPr>
-        <w:t xml:space="preserve"> </w:t>
+        <w:t xml:space="preserve">. Similarly, in the United Kingdom (UK), text messaging has overtaken phone calls as the most common form of communication. 58% of UK adults use text messages at least once a day </w:t>
       </w:r>
       <w:sdt>
         <w:sdtPr>
@@ -2262,6 +2722,7 @@
           <w:id w:val="-2065628386"/>
           <w:citation/>
         </w:sdtPr>
+        <w:sdtEndPr/>
         <w:sdtContent>
           <w:r>
             <w:rPr>
@@ -2325,49 +2786,7 @@
           <w:sz w:val="24"/>
           <w:szCs w:val="24"/>
         </w:rPr>
-        <w:t>A</w:t>
-      </w:r>
-      <w:r>
-        <w:rPr>
-          <w:sz w:val="24"/>
-          <w:szCs w:val="24"/>
-        </w:rPr>
-        <w:t xml:space="preserve">mong all numerous </w:t>
-      </w:r>
-      <w:r>
-        <w:rPr>
-          <w:sz w:val="24"/>
-          <w:szCs w:val="24"/>
-        </w:rPr>
-        <w:t>numbers</w:t>
-      </w:r>
-      <w:r>
-        <w:rPr>
-          <w:sz w:val="24"/>
-          <w:szCs w:val="24"/>
-        </w:rPr>
-        <w:t xml:space="preserve"> of chat apps available the most common </w:t>
-      </w:r>
-      <w:r>
-        <w:rPr>
-          <w:sz w:val="24"/>
-          <w:szCs w:val="24"/>
-        </w:rPr>
-        <w:t>ones</w:t>
-      </w:r>
-      <w:r>
-        <w:rPr>
-          <w:sz w:val="24"/>
-          <w:szCs w:val="24"/>
-        </w:rPr>
-        <w:t xml:space="preserve"> are</w:t>
-      </w:r>
-      <w:r>
-        <w:rPr>
-          <w:sz w:val="24"/>
-          <w:szCs w:val="24"/>
-        </w:rPr>
-        <w:t xml:space="preserve"> </w:t>
+        <w:t xml:space="preserve">Among all numerous numbers of chat apps available the most common ones are </w:t>
       </w:r>
       <w:sdt>
         <w:sdtPr>
@@ -2378,6 +2797,7 @@
           <w:id w:val="1680776088"/>
           <w:citation/>
         </w:sdtPr>
+        <w:sdtEndPr/>
         <w:sdtContent>
           <w:r>
             <w:rPr>
@@ -2455,14 +2875,7 @@
           <w:sz w:val="24"/>
           <w:szCs w:val="24"/>
         </w:rPr>
-        <w:t xml:space="preserve">: </w:t>
-      </w:r>
-      <w:r>
-        <w:rPr>
-          <w:sz w:val="24"/>
-          <w:szCs w:val="24"/>
-        </w:rPr>
-        <w:t>WhatsApp is the most used messaging app globally. It provides end-end encrypted secure message transmission, voice and video calling. It is used by more than 1.5 billion people worldwide.</w:t>
+        <w:t>: WhatsApp is the most used messaging app globally. It provides end-end encrypted secure message transmission, voice and video calling. It is used by more than 1.5 billion people worldwide.</w:t>
       </w:r>
     </w:p>
     <w:p>
@@ -2559,8 +2972,9 @@
           <w:sz w:val="24"/>
           <w:szCs w:val="24"/>
         </w:rPr>
+        <w:lastRenderedPageBreak/>
         <w:drawing>
-          <wp:inline distT="0" distB="0" distL="0" distR="0" wp14:anchorId="704F1530" wp14:editId="04788CCB">
+          <wp:inline distT="0" distB="0" distL="0" distR="0" wp14:anchorId="0ACB9CE1" wp14:editId="404E15B7">
             <wp:extent cx="5926455" cy="3663315"/>
             <wp:effectExtent l="0" t="0" r="0" b="0"/>
             <wp:docPr id="2" name="Picture 2"/>
@@ -2575,7 +2989,7 @@
                     <pic:cNvPicPr/>
                   </pic:nvPicPr>
                   <pic:blipFill>
-                    <a:blip r:embed="rId9" cstate="print">
+                    <a:blip r:embed="rId10" cstate="print">
                       <a:extLst>
                         <a:ext uri="{28A0092B-C50C-407E-A947-70E740481C1C}">
                           <a14:useLocalDpi xmlns:a14="http://schemas.microsoft.com/office/drawing/2010/main" val="0"/>
@@ -2616,7 +3030,6 @@
           <w:sz w:val="24"/>
           <w:szCs w:val="24"/>
         </w:rPr>
-        <w:lastRenderedPageBreak/>
         <w:t>Figure 2: Messaging app most common globally.</w:t>
       </w:r>
     </w:p>
@@ -2628,11 +3041,11 @@
           <w:numId w:val="8"/>
         </w:numPr>
       </w:pPr>
-      <w:bookmarkStart w:id="8" w:name="_Toc17325327"/>
+      <w:bookmarkStart w:id="12" w:name="_Toc17331853"/>
       <w:r>
         <w:t>How do bilingual people communicate?</w:t>
       </w:r>
-      <w:bookmarkEnd w:id="8"/>
+      <w:bookmarkEnd w:id="12"/>
     </w:p>
     <w:p>
       <w:pPr>
@@ -2661,7 +3074,7 @@
           <w:szCs w:val="24"/>
         </w:rPr>
       </w:pPr>
-      <w:hyperlink r:id="rId10" w:history="1">
+      <w:hyperlink r:id="rId11" w:history="1">
         <w:r>
           <w:rPr>
             <w:rStyle w:val="Hyperlink"/>
@@ -2674,140 +3087,45 @@
     </w:p>
     <w:p>
       <w:pPr>
-        <w:pStyle w:val="Heading2"/>
-      </w:pPr>
-      <w:bookmarkStart w:id="9" w:name="_Toc17325328"/>
-      <w:r>
-        <w:t>Problem Statement</w:t>
-      </w:r>
-      <w:bookmarkEnd w:id="9"/>
-    </w:p>
-    <w:p>
-      <w:pPr>
-        <w:pStyle w:val="ListParagraph"/>
+        <w:pStyle w:val="Heading3"/>
         <w:numPr>
           <w:ilvl w:val="0"/>
-          <w:numId w:val="3"/>
+          <w:numId w:val="8"/>
         </w:numPr>
-      </w:pPr>
-      <w:r>
-        <w:rPr>
-          <w:sz w:val="24"/>
-          <w:szCs w:val="24"/>
-        </w:rPr>
-        <w:t>Talk about the lack of quasi-real time translations and how the problem was faced by me in Software Engineering assignment. Cardiff University international student ratio narrowing it down to computer science school</w:t>
-      </w:r>
-    </w:p>
-    <w:p>
-      <w:pPr>
-        <w:pStyle w:val="ListParagraph"/>
-        <w:numPr>
-          <w:ilvl w:val="0"/>
-          <w:numId w:val="3"/>
-        </w:numPr>
-      </w:pPr>
-      <w:r>
-        <w:t>Define the demand for this app from the above.</w:t>
-      </w:r>
-    </w:p>
-    <w:p>
-      <w:pPr>
-        <w:pStyle w:val="ListParagraph"/>
-        <w:numPr>
-          <w:ilvl w:val="0"/>
-          <w:numId w:val="3"/>
-        </w:numPr>
-      </w:pPr>
-      <w:r>
-        <w:t>Talk about how sending a message in a different language doesnot get translated to the receiver language.</w:t>
-      </w:r>
-    </w:p>
-    <w:p>
-      <w:pPr>
-        <w:pStyle w:val="ListParagraph"/>
-        <w:numPr>
-          <w:ilvl w:val="0"/>
-          <w:numId w:val="3"/>
-        </w:numPr>
-      </w:pPr>
-      <w:r>
-        <w:t xml:space="preserve">How this app tries to lessen the cognitive load used by people communicating in non-native language. </w:t>
-      </w:r>
-    </w:p>
-    <w:p>
-      <w:pPr>
-        <w:pStyle w:val="Heading2"/>
-      </w:pPr>
-      <w:bookmarkStart w:id="10" w:name="_Toc17325329"/>
-      <w:r>
-        <w:t>Research Methodology and Structure</w:t>
-      </w:r>
-      <w:r>
-        <w:t>:</w:t>
-      </w:r>
-      <w:bookmarkEnd w:id="10"/>
-      <w:r>
-        <w:t xml:space="preserve"> </w:t>
-      </w:r>
-    </w:p>
-    <w:p>
-      <w:pPr>
-        <w:pStyle w:val="ListParagraph"/>
-        <w:numPr>
-          <w:ilvl w:val="0"/>
-          <w:numId w:val="3"/>
-        </w:numPr>
-      </w:pPr>
-      <w:r>
-        <w:rPr>
-          <w:sz w:val="24"/>
-          <w:szCs w:val="24"/>
-        </w:rPr>
-        <w:t>Talk about development process and user feedback taken.</w:t>
-      </w:r>
-    </w:p>
-    <w:p>
-      <w:pPr>
-        <w:pStyle w:val="ListParagraph"/>
-        <w:numPr>
-          <w:ilvl w:val="0"/>
-          <w:numId w:val="3"/>
-        </w:numPr>
-      </w:pPr>
-      <w:r>
-        <w:rPr>
-          <w:sz w:val="24"/>
-          <w:szCs w:val="24"/>
-        </w:rPr>
-        <w:t>Outcome expected from the thesis</w:t>
-      </w:r>
-    </w:p>
-    <w:p>
-      <w:pPr>
-        <w:pStyle w:val="ListParagraph"/>
-        <w:numPr>
-          <w:ilvl w:val="0"/>
-          <w:numId w:val="3"/>
-        </w:numPr>
-      </w:pPr>
-      <w:r>
-        <w:rPr>
-          <w:sz w:val="24"/>
-          <w:szCs w:val="24"/>
-        </w:rPr>
-        <w:t xml:space="preserve">And the structure of the thesis </w:t>
-      </w:r>
-    </w:p>
-    <w:p>
-      <w:pPr>
-        <w:pStyle w:val="Heading1"/>
-      </w:pPr>
-      <w:bookmarkStart w:id="11" w:name="_Toc17325330"/>
-      <w:r>
-        <w:t>Chapter 2: Literature Review</w:t>
-      </w:r>
-      <w:bookmarkEnd w:id="11"/>
-    </w:p>
+        <w:jc w:val="both"/>
+        <w:rPr>
+          <w:rStyle w:val="Hyperlink"/>
+          <w:color w:val="auto"/>
+          <w:u w:val="none"/>
+        </w:rPr>
+      </w:pPr>
+      <w:bookmarkStart w:id="13" w:name="_Toc17331854"/>
+      <w:r>
+        <w:rPr>
+          <w:rStyle w:val="Hyperlink"/>
+          <w:color w:val="auto"/>
+          <w:u w:val="none"/>
+        </w:rPr>
+        <w:t>Linguicide:</w:t>
+      </w:r>
+      <w:bookmarkEnd w:id="13"/>
+    </w:p>
+    <w:p>
+      <w:pPr>
+        <w:spacing w:before="240"/>
+        <w:jc w:val="both"/>
+      </w:pPr>
+      <w:hyperlink r:id="rId12" w:history="1">
+        <w:r>
+          <w:rPr>
+            <w:rStyle w:val="Hyperlink"/>
+          </w:rPr>
+          <w:t>https://www.independent.co.uk/news/science/linguicide-the-death-of-language-9188599.html</w:t>
+        </w:r>
+      </w:hyperlink>
+    </w:p>
+    <w:p/>
+    <w:p/>
     <w:p>
       <w:pPr>
         <w:pStyle w:val="ListParagraph"/>
@@ -2906,6 +3224,7 @@
         </w:numPr>
       </w:pPr>
       <w:r>
+        <w:lastRenderedPageBreak/>
         <w:t>Talk about FCM integration and data flow there. And the data flow used</w:t>
       </w:r>
     </w:p>
@@ -2990,7 +3309,6 @@
         </w:numPr>
       </w:pPr>
       <w:r>
-        <w:lastRenderedPageBreak/>
         <w:t>Talk about connection to Contacts and using phone number</w:t>
       </w:r>
     </w:p>
@@ -3019,7 +3337,7 @@
         <w:br w:type="page"/>
       </w:r>
     </w:p>
-    <w:bookmarkStart w:id="12" w:name="_Toc17325331" w:displacedByCustomXml="next"/>
+    <w:bookmarkStart w:id="14" w:name="_Toc17331855" w:displacedByCustomXml="next"/>
     <w:sdt>
       <w:sdtPr>
         <w:rPr>
@@ -3043,7 +3361,7 @@
           <w:r>
             <w:t>References</w:t>
           </w:r>
-          <w:bookmarkEnd w:id="12"/>
+          <w:bookmarkEnd w:id="14"/>
         </w:p>
         <w:sdt>
           <w:sdtPr>
@@ -3643,7 +3961,7 @@
         <v:path o:extrusionok="f" gradientshapeok="t" o:connecttype="rect"/>
         <o:lock v:ext="edit" aspectratio="t"/>
       </v:shapetype>
-      <v:shape id="_x0000_i1070" type="#_x0000_t75" style="width:11.4pt;height:11.4pt" o:bullet="t">
+      <v:shape id="_x0000_i1034" type="#_x0000_t75" style="width:11.4pt;height:11.4pt" o:bullet="t">
         <v:imagedata r:id="rId1" o:title="mso57F9"/>
       </v:shape>
     </w:pict>
@@ -4189,7 +4507,7 @@
   <w:abstractNum w:abstractNumId="5" w15:restartNumberingAfterBreak="0">
     <w:nsid w:val="23EE1127"/>
     <w:multiLevelType w:val="hybridMultilevel"/>
-    <w:tmpl w:val="08946D32"/>
+    <w:tmpl w:val="08A0482A"/>
     <w:lvl w:ilvl="0" w:tplc="4009000F">
       <w:start w:val="1"/>
       <w:numFmt w:val="decimal"/>
@@ -5817,6 +6135,7 @@
   <w:style w:type="character" w:default="1" w:styleId="DefaultParagraphFont">
     <w:name w:val="Default Paragraph Font"/>
     <w:uiPriority w:val="1"/>
+    <w:semiHidden/>
     <w:unhideWhenUsed/>
   </w:style>
   <w:style w:type="table" w:default="1" w:styleId="TableNormal">
@@ -6899,7 +7218,7 @@
 </file>
 
 <file path=customXml/itemProps1.xml><?xml version="1.0" encoding="utf-8"?>
-<ds:datastoreItem xmlns:ds="http://schemas.openxmlformats.org/officeDocument/2006/customXml" ds:itemID="{2B66C7C8-41CB-4BF8-8174-81A164BEB9D4}">
+<ds:datastoreItem xmlns:ds="http://schemas.openxmlformats.org/officeDocument/2006/customXml" ds:itemID="{3B941602-DA74-4CEE-BD7E-5EEAA3F9E70F}">
   <ds:schemaRefs>
     <ds:schemaRef ds:uri="http://schemas.openxmlformats.org/officeDocument/2006/bibliography"/>
   </ds:schemaRefs>

--- a/MessageApp.docx
+++ b/MessageApp.docx
@@ -79,7 +79,7 @@
       <w:pPr>
         <w:pStyle w:val="Heading1"/>
       </w:pPr>
-      <w:bookmarkStart w:id="0" w:name="_Toc17331842"/>
+      <w:bookmarkStart w:id="0" w:name="_Toc17391352"/>
       <w:r>
         <w:lastRenderedPageBreak/>
         <w:t>Abstract</w:t>
@@ -88,28 +88,69 @@
     </w:p>
     <w:p>
       <w:pPr>
+        <w:spacing w:before="240"/>
         <w:jc w:val="both"/>
         <w:rPr>
-          <w:sz w:val="24"/>
-        </w:rPr>
-      </w:pPr>
-      <w:r>
-        <w:rPr>
-          <w:sz w:val="24"/>
-        </w:rPr>
-        <w:t>This project proposes an android application for improving communication between two individual who speaks different languages.</w:t>
+          <w:rFonts w:cstheme="minorHAnsi"/>
+          <w:sz w:val="24"/>
+          <w:szCs w:val="24"/>
+        </w:rPr>
+      </w:pPr>
+      <w:r>
+        <w:rPr>
+          <w:rFonts w:cstheme="minorHAnsi"/>
+          <w:sz w:val="24"/>
+          <w:szCs w:val="24"/>
+        </w:rPr>
+        <w:t xml:space="preserve">Human migration has led to the mixing of people speaking different languages in vast numbers. Be it for professional or personal reasons, it has become very important for people to be able to communicate freely and correctly. Moreover, because of the availability of more advanced and cheap technology, today smartphone has become an integral part of everybody’s life. Hence, this project aims to build a messaging application that provides real-time language translation to the language of the receiver’s choice. For example: if user A has language set as English and user B has language set as French, then when A sends a message to B in English, B receives it in French and vice versa. </w:t>
       </w:r>
     </w:p>
     <w:p>
-      <w:r>
-        <w:br w:type="page"/>
+      <w:pPr>
+        <w:spacing w:before="240"/>
+        <w:jc w:val="both"/>
+        <w:rPr>
+          <w:i/>
+          <w:iCs/>
+          <w:sz w:val="24"/>
+          <w:szCs w:val="24"/>
+        </w:rPr>
+      </w:pPr>
+      <w:r>
+        <w:rPr>
+          <w:rFonts w:cstheme="minorHAnsi"/>
+          <w:sz w:val="24"/>
+          <w:szCs w:val="24"/>
+        </w:rPr>
+        <w:t>This application provides us</w:t>
+      </w:r>
+      <w:r>
+        <w:rPr>
+          <w:rFonts w:cstheme="minorHAnsi"/>
+          <w:sz w:val="24"/>
+          <w:szCs w:val="24"/>
+        </w:rPr>
+        <w:t>age</w:t>
+      </w:r>
+      <w:r>
+        <w:rPr>
+          <w:rFonts w:cstheme="minorHAnsi"/>
+          <w:sz w:val="24"/>
+          <w:szCs w:val="24"/>
+        </w:rPr>
+        <w:t xml:space="preserve"> for people from all fields, from students to employees. It provides a platform where users can send their messages in their native language and the receiver can receive it in their native language. </w:t>
       </w:r>
     </w:p>
     <w:p>
+      <w:r>
+        <w:br w:type="page"/>
+      </w:r>
+    </w:p>
+    <w:p>
       <w:pPr>
         <w:pStyle w:val="Heading1"/>
       </w:pPr>
-      <w:bookmarkStart w:id="1" w:name="_Toc17331843"/>
+      <w:bookmarkStart w:id="1" w:name="_Toc17391353"/>
       <w:r>
         <w:lastRenderedPageBreak/>
         <w:t>Acknowledgement</w:t>
@@ -181,7 +222,7 @@
           <w:r>
             <w:fldChar w:fldCharType="separate"/>
           </w:r>
-          <w:hyperlink w:anchor="_Toc17331842" w:history="1">
+          <w:hyperlink w:anchor="_Toc17391352" w:history="1">
             <w:r>
               <w:rPr>
                 <w:rStyle w:val="Hyperlink"/>
@@ -208,7 +249,7 @@
                 <w:noProof/>
                 <w:webHidden/>
               </w:rPr>
-              <w:instrText xml:space="preserve"> PAGEREF _Toc17331842 \h </w:instrText>
+              <w:instrText xml:space="preserve"> PAGEREF _Toc17391352 \h </w:instrText>
             </w:r>
             <w:r>
               <w:rPr>
@@ -252,7 +293,7 @@
               <w:lang w:val="en-IN" w:eastAsia="en-IN"/>
             </w:rPr>
           </w:pPr>
-          <w:hyperlink w:anchor="_Toc17331843" w:history="1">
+          <w:hyperlink w:anchor="_Toc17391353" w:history="1">
             <w:r>
               <w:rPr>
                 <w:rStyle w:val="Hyperlink"/>
@@ -279,7 +320,7 @@
                 <w:noProof/>
                 <w:webHidden/>
               </w:rPr>
-              <w:instrText xml:space="preserve"> PAGEREF _Toc17331843 \h </w:instrText>
+              <w:instrText xml:space="preserve"> PAGEREF _Toc17391353 \h </w:instrText>
             </w:r>
             <w:r>
               <w:rPr>
@@ -323,7 +364,7 @@
               <w:lang w:val="en-IN" w:eastAsia="en-IN"/>
             </w:rPr>
           </w:pPr>
-          <w:hyperlink w:anchor="_Toc17331844" w:history="1">
+          <w:hyperlink w:anchor="_Toc17391354" w:history="1">
             <w:r>
               <w:rPr>
                 <w:rStyle w:val="Hyperlink"/>
@@ -350,7 +391,7 @@
                 <w:noProof/>
                 <w:webHidden/>
               </w:rPr>
-              <w:instrText xml:space="preserve"> PAGEREF _Toc17331844 \h </w:instrText>
+              <w:instrText xml:space="preserve"> PAGEREF _Toc17391354 \h </w:instrText>
             </w:r>
             <w:r>
               <w:rPr>
@@ -394,13 +435,13 @@
               <w:lang w:val="en-IN" w:eastAsia="en-IN"/>
             </w:rPr>
           </w:pPr>
-          <w:hyperlink w:anchor="_Toc17331845" w:history="1">
+          <w:hyperlink w:anchor="_Toc17391355" w:history="1">
             <w:r>
               <w:rPr>
                 <w:rStyle w:val="Hyperlink"/>
                 <w:noProof/>
               </w:rPr>
-              <w:t>Problem Statement</w:t>
+              <w:t>Background Research</w:t>
             </w:r>
             <w:r>
               <w:rPr>
@@ -421,7 +462,7 @@
                 <w:noProof/>
                 <w:webHidden/>
               </w:rPr>
-              <w:instrText xml:space="preserve"> PAGEREF _Toc17331845 \h </w:instrText>
+              <w:instrText xml:space="preserve"> PAGEREF _Toc17391355 \h </w:instrText>
             </w:r>
             <w:r>
               <w:rPr>
@@ -442,305 +483,6 @@
                 <w:webHidden/>
               </w:rPr>
               <w:t>5</w:t>
-            </w:r>
-            <w:r>
-              <w:rPr>
-                <w:noProof/>
-                <w:webHidden/>
-              </w:rPr>
-              <w:fldChar w:fldCharType="end"/>
-            </w:r>
-          </w:hyperlink>
-        </w:p>
-        <w:p>
-          <w:pPr>
-            <w:pStyle w:val="TOC2"/>
-            <w:tabs>
-              <w:tab w:val="right" w:leader="dot" w:pos="9323"/>
-            </w:tabs>
-            <w:rPr>
-              <w:noProof/>
-              <w:sz w:val="22"/>
-              <w:szCs w:val="22"/>
-              <w:lang w:val="en-IN" w:eastAsia="en-IN"/>
-            </w:rPr>
-          </w:pPr>
-          <w:hyperlink w:anchor="_Toc17331846" w:history="1">
-            <w:r>
-              <w:rPr>
-                <w:rStyle w:val="Hyperlink"/>
-                <w:noProof/>
-              </w:rPr>
-              <w:t>The Proposed Solution</w:t>
-            </w:r>
-            <w:r>
-              <w:rPr>
-                <w:noProof/>
-                <w:webHidden/>
-              </w:rPr>
-              <w:tab/>
-            </w:r>
-            <w:r>
-              <w:rPr>
-                <w:noProof/>
-                <w:webHidden/>
-              </w:rPr>
-              <w:fldChar w:fldCharType="begin"/>
-            </w:r>
-            <w:r>
-              <w:rPr>
-                <w:noProof/>
-                <w:webHidden/>
-              </w:rPr>
-              <w:instrText xml:space="preserve"> PAGEREF _Toc17331846 \h </w:instrText>
-            </w:r>
-            <w:r>
-              <w:rPr>
-                <w:noProof/>
-                <w:webHidden/>
-              </w:rPr>
-            </w:r>
-            <w:r>
-              <w:rPr>
-                <w:noProof/>
-                <w:webHidden/>
-              </w:rPr>
-              <w:fldChar w:fldCharType="separate"/>
-            </w:r>
-            <w:r>
-              <w:rPr>
-                <w:noProof/>
-                <w:webHidden/>
-              </w:rPr>
-              <w:t>6</w:t>
-            </w:r>
-            <w:r>
-              <w:rPr>
-                <w:noProof/>
-                <w:webHidden/>
-              </w:rPr>
-              <w:fldChar w:fldCharType="end"/>
-            </w:r>
-          </w:hyperlink>
-        </w:p>
-        <w:p>
-          <w:pPr>
-            <w:pStyle w:val="TOC2"/>
-            <w:tabs>
-              <w:tab w:val="right" w:leader="dot" w:pos="9323"/>
-            </w:tabs>
-            <w:rPr>
-              <w:noProof/>
-              <w:sz w:val="22"/>
-              <w:szCs w:val="22"/>
-              <w:lang w:val="en-IN" w:eastAsia="en-IN"/>
-            </w:rPr>
-          </w:pPr>
-          <w:hyperlink w:anchor="_Toc17331847" w:history="1">
-            <w:r>
-              <w:rPr>
-                <w:rStyle w:val="Hyperlink"/>
-                <w:noProof/>
-              </w:rPr>
-              <w:t>Development Methodology and Thesis Structure:</w:t>
-            </w:r>
-            <w:r>
-              <w:rPr>
-                <w:noProof/>
-                <w:webHidden/>
-              </w:rPr>
-              <w:tab/>
-            </w:r>
-            <w:r>
-              <w:rPr>
-                <w:noProof/>
-                <w:webHidden/>
-              </w:rPr>
-              <w:fldChar w:fldCharType="begin"/>
-            </w:r>
-            <w:r>
-              <w:rPr>
-                <w:noProof/>
-                <w:webHidden/>
-              </w:rPr>
-              <w:instrText xml:space="preserve"> PAGEREF _Toc17331847 \h </w:instrText>
-            </w:r>
-            <w:r>
-              <w:rPr>
-                <w:noProof/>
-                <w:webHidden/>
-              </w:rPr>
-            </w:r>
-            <w:r>
-              <w:rPr>
-                <w:noProof/>
-                <w:webHidden/>
-              </w:rPr>
-              <w:fldChar w:fldCharType="separate"/>
-            </w:r>
-            <w:r>
-              <w:rPr>
-                <w:noProof/>
-                <w:webHidden/>
-              </w:rPr>
-              <w:t>6</w:t>
-            </w:r>
-            <w:r>
-              <w:rPr>
-                <w:noProof/>
-                <w:webHidden/>
-              </w:rPr>
-              <w:fldChar w:fldCharType="end"/>
-            </w:r>
-          </w:hyperlink>
-        </w:p>
-        <w:p>
-          <w:pPr>
-            <w:pStyle w:val="TOC1"/>
-            <w:tabs>
-              <w:tab w:val="right" w:leader="dot" w:pos="9323"/>
-            </w:tabs>
-            <w:rPr>
-              <w:noProof/>
-              <w:sz w:val="22"/>
-              <w:szCs w:val="22"/>
-              <w:lang w:val="en-IN" w:eastAsia="en-IN"/>
-            </w:rPr>
-          </w:pPr>
-          <w:hyperlink w:anchor="_Toc17331848" w:history="1">
-            <w:r>
-              <w:rPr>
-                <w:rStyle w:val="Hyperlink"/>
-                <w:noProof/>
-              </w:rPr>
-              <w:t>Chapter 2: Literature Review</w:t>
-            </w:r>
-            <w:r>
-              <w:rPr>
-                <w:noProof/>
-                <w:webHidden/>
-              </w:rPr>
-              <w:tab/>
-            </w:r>
-            <w:r>
-              <w:rPr>
-                <w:noProof/>
-                <w:webHidden/>
-              </w:rPr>
-              <w:fldChar w:fldCharType="begin"/>
-            </w:r>
-            <w:r>
-              <w:rPr>
-                <w:noProof/>
-                <w:webHidden/>
-              </w:rPr>
-              <w:instrText xml:space="preserve"> PAGEREF _Toc17331848 \h </w:instrText>
-            </w:r>
-            <w:r>
-              <w:rPr>
-                <w:noProof/>
-                <w:webHidden/>
-              </w:rPr>
-            </w:r>
-            <w:r>
-              <w:rPr>
-                <w:noProof/>
-                <w:webHidden/>
-              </w:rPr>
-              <w:fldChar w:fldCharType="separate"/>
-            </w:r>
-            <w:r>
-              <w:rPr>
-                <w:noProof/>
-                <w:webHidden/>
-              </w:rPr>
-              <w:t>6</w:t>
-            </w:r>
-            <w:r>
-              <w:rPr>
-                <w:noProof/>
-                <w:webHidden/>
-              </w:rPr>
-              <w:fldChar w:fldCharType="end"/>
-            </w:r>
-          </w:hyperlink>
-        </w:p>
-        <w:p>
-          <w:pPr>
-            <w:pStyle w:val="TOC2"/>
-            <w:tabs>
-              <w:tab w:val="right" w:leader="dot" w:pos="9323"/>
-            </w:tabs>
-            <w:rPr>
-              <w:noProof/>
-              <w:sz w:val="22"/>
-              <w:szCs w:val="22"/>
-              <w:lang w:val="en-IN" w:eastAsia="en-IN"/>
-            </w:rPr>
-          </w:pPr>
-          <w:hyperlink w:anchor="_Toc17331849" w:history="1">
-            <w:r>
-              <w:rPr>
-                <w:rStyle w:val="Hyperlink"/>
-                <w:noProof/>
-              </w:rPr>
-              <w:t>Background Research (</w:t>
-            </w:r>
-            <w:r>
-              <w:rPr>
-                <w:rStyle w:val="Hyperlink"/>
-                <w:noProof/>
-                <w:highlight w:val="yellow"/>
-              </w:rPr>
-              <w:t>might move it from here to introduction after literature review</w:t>
-            </w:r>
-            <w:r>
-              <w:rPr>
-                <w:rStyle w:val="Hyperlink"/>
-                <w:noProof/>
-              </w:rPr>
-              <w:t>)</w:t>
-            </w:r>
-            <w:r>
-              <w:rPr>
-                <w:noProof/>
-                <w:webHidden/>
-              </w:rPr>
-              <w:tab/>
-            </w:r>
-            <w:r>
-              <w:rPr>
-                <w:noProof/>
-                <w:webHidden/>
-              </w:rPr>
-              <w:fldChar w:fldCharType="begin"/>
-            </w:r>
-            <w:r>
-              <w:rPr>
-                <w:noProof/>
-                <w:webHidden/>
-              </w:rPr>
-              <w:instrText xml:space="preserve"> PAGEREF _Toc17331849 \h </w:instrText>
-            </w:r>
-            <w:r>
-              <w:rPr>
-                <w:noProof/>
-                <w:webHidden/>
-              </w:rPr>
-            </w:r>
-            <w:r>
-              <w:rPr>
-                <w:noProof/>
-                <w:webHidden/>
-              </w:rPr>
-              <w:fldChar w:fldCharType="separate"/>
-            </w:r>
-            <w:r>
-              <w:rPr>
-                <w:noProof/>
-                <w:webHidden/>
-              </w:rPr>
-              <w:t>6</w:t>
             </w:r>
             <w:r>
               <w:rPr>
@@ -765,7 +507,7 @@
               <w:lang w:val="en-IN" w:eastAsia="en-IN"/>
             </w:rPr>
           </w:pPr>
-          <w:hyperlink w:anchor="_Toc17331850" w:history="1">
+          <w:hyperlink w:anchor="_Toc17391356" w:history="1">
             <w:r>
               <w:rPr>
                 <w:rStyle w:val="Hyperlink"/>
@@ -808,7 +550,7 @@
                 <w:noProof/>
                 <w:webHidden/>
               </w:rPr>
-              <w:instrText xml:space="preserve"> PAGEREF _Toc17331850 \h </w:instrText>
+              <w:instrText xml:space="preserve"> PAGEREF _Toc17391356 \h </w:instrText>
             </w:r>
             <w:r>
               <w:rPr>
@@ -828,7 +570,7 @@
                 <w:noProof/>
                 <w:webHidden/>
               </w:rPr>
-              <w:t>6</w:t>
+              <w:t>5</w:t>
             </w:r>
             <w:r>
               <w:rPr>
@@ -853,7 +595,7 @@
               <w:lang w:val="en-IN" w:eastAsia="en-IN"/>
             </w:rPr>
           </w:pPr>
-          <w:hyperlink w:anchor="_Toc17331851" w:history="1">
+          <w:hyperlink w:anchor="_Toc17391357" w:history="1">
             <w:r>
               <w:rPr>
                 <w:rStyle w:val="Hyperlink"/>
@@ -896,7 +638,7 @@
                 <w:noProof/>
                 <w:webHidden/>
               </w:rPr>
-              <w:instrText xml:space="preserve"> PAGEREF _Toc17331851 \h </w:instrText>
+              <w:instrText xml:space="preserve"> PAGEREF _Toc17391357 \h </w:instrText>
             </w:r>
             <w:r>
               <w:rPr>
@@ -916,7 +658,7 @@
                 <w:noProof/>
                 <w:webHidden/>
               </w:rPr>
-              <w:t>7</w:t>
+              <w:t>5</w:t>
             </w:r>
             <w:r>
               <w:rPr>
@@ -941,7 +683,7 @@
               <w:lang w:val="en-IN" w:eastAsia="en-IN"/>
             </w:rPr>
           </w:pPr>
-          <w:hyperlink w:anchor="_Toc17331852" w:history="1">
+          <w:hyperlink w:anchor="_Toc17391358" w:history="1">
             <w:r>
               <w:rPr>
                 <w:rStyle w:val="Hyperlink"/>
@@ -984,7 +726,7 @@
                 <w:noProof/>
                 <w:webHidden/>
               </w:rPr>
-              <w:instrText xml:space="preserve"> PAGEREF _Toc17331852 \h </w:instrText>
+              <w:instrText xml:space="preserve"> PAGEREF _Toc17391358 \h </w:instrText>
             </w:r>
             <w:r>
               <w:rPr>
@@ -1004,7 +746,7 @@
                 <w:noProof/>
                 <w:webHidden/>
               </w:rPr>
-              <w:t>8</w:t>
+              <w:t>6</w:t>
             </w:r>
             <w:r>
               <w:rPr>
@@ -1029,7 +771,7 @@
               <w:lang w:val="en-IN" w:eastAsia="en-IN"/>
             </w:rPr>
           </w:pPr>
-          <w:hyperlink w:anchor="_Toc17331853" w:history="1">
+          <w:hyperlink w:anchor="_Toc17391359" w:history="1">
             <w:r>
               <w:rPr>
                 <w:rStyle w:val="Hyperlink"/>
@@ -1072,7 +814,7 @@
                 <w:noProof/>
                 <w:webHidden/>
               </w:rPr>
-              <w:instrText xml:space="preserve"> PAGEREF _Toc17331853 \h </w:instrText>
+              <w:instrText xml:space="preserve"> PAGEREF _Toc17391359 \h </w:instrText>
             </w:r>
             <w:r>
               <w:rPr>
@@ -1092,7 +834,7 @@
                 <w:noProof/>
                 <w:webHidden/>
               </w:rPr>
-              <w:t>9</w:t>
+              <w:t>7</w:t>
             </w:r>
             <w:r>
               <w:rPr>
@@ -1117,7 +859,7 @@
               <w:lang w:val="en-IN" w:eastAsia="en-IN"/>
             </w:rPr>
           </w:pPr>
-          <w:hyperlink w:anchor="_Toc17331854" w:history="1">
+          <w:hyperlink w:anchor="_Toc17391360" w:history="1">
             <w:r>
               <w:rPr>
                 <w:rStyle w:val="Hyperlink"/>
@@ -1160,7 +902,7 @@
                 <w:noProof/>
                 <w:webHidden/>
               </w:rPr>
-              <w:instrText xml:space="preserve"> PAGEREF _Toc17331854 \h </w:instrText>
+              <w:instrText xml:space="preserve"> PAGEREF _Toc17391360 \h </w:instrText>
             </w:r>
             <w:r>
               <w:rPr>
@@ -1180,7 +922,220 @@
                 <w:noProof/>
                 <w:webHidden/>
               </w:rPr>
-              <w:t>9</w:t>
+              <w:t>7</w:t>
+            </w:r>
+            <w:r>
+              <w:rPr>
+                <w:noProof/>
+                <w:webHidden/>
+              </w:rPr>
+              <w:fldChar w:fldCharType="end"/>
+            </w:r>
+          </w:hyperlink>
+        </w:p>
+        <w:p>
+          <w:pPr>
+            <w:pStyle w:val="TOC2"/>
+            <w:tabs>
+              <w:tab w:val="right" w:leader="dot" w:pos="9323"/>
+            </w:tabs>
+            <w:rPr>
+              <w:noProof/>
+              <w:sz w:val="22"/>
+              <w:szCs w:val="22"/>
+              <w:lang w:val="en-IN" w:eastAsia="en-IN"/>
+            </w:rPr>
+          </w:pPr>
+          <w:hyperlink w:anchor="_Toc17391361" w:history="1">
+            <w:r>
+              <w:rPr>
+                <w:rStyle w:val="Hyperlink"/>
+                <w:noProof/>
+              </w:rPr>
+              <w:t>Problem Statement</w:t>
+            </w:r>
+            <w:r>
+              <w:rPr>
+                <w:noProof/>
+                <w:webHidden/>
+              </w:rPr>
+              <w:tab/>
+            </w:r>
+            <w:r>
+              <w:rPr>
+                <w:noProof/>
+                <w:webHidden/>
+              </w:rPr>
+              <w:fldChar w:fldCharType="begin"/>
+            </w:r>
+            <w:r>
+              <w:rPr>
+                <w:noProof/>
+                <w:webHidden/>
+              </w:rPr>
+              <w:instrText xml:space="preserve"> PAGEREF _Toc17391361 \h </w:instrText>
+            </w:r>
+            <w:r>
+              <w:rPr>
+                <w:noProof/>
+                <w:webHidden/>
+              </w:rPr>
+            </w:r>
+            <w:r>
+              <w:rPr>
+                <w:noProof/>
+                <w:webHidden/>
+              </w:rPr>
+              <w:fldChar w:fldCharType="separate"/>
+            </w:r>
+            <w:r>
+              <w:rPr>
+                <w:noProof/>
+                <w:webHidden/>
+              </w:rPr>
+              <w:t>7</w:t>
+            </w:r>
+            <w:r>
+              <w:rPr>
+                <w:noProof/>
+                <w:webHidden/>
+              </w:rPr>
+              <w:fldChar w:fldCharType="end"/>
+            </w:r>
+          </w:hyperlink>
+        </w:p>
+        <w:p>
+          <w:pPr>
+            <w:pStyle w:val="TOC2"/>
+            <w:tabs>
+              <w:tab w:val="right" w:leader="dot" w:pos="9323"/>
+            </w:tabs>
+            <w:rPr>
+              <w:noProof/>
+              <w:sz w:val="22"/>
+              <w:szCs w:val="22"/>
+              <w:lang w:val="en-IN" w:eastAsia="en-IN"/>
+            </w:rPr>
+          </w:pPr>
+          <w:hyperlink w:anchor="_Toc17391362" w:history="1">
+            <w:r>
+              <w:rPr>
+                <w:rStyle w:val="Hyperlink"/>
+                <w:noProof/>
+              </w:rPr>
+              <w:t>The Proposed Solution</w:t>
+            </w:r>
+            <w:r>
+              <w:rPr>
+                <w:noProof/>
+                <w:webHidden/>
+              </w:rPr>
+              <w:tab/>
+            </w:r>
+            <w:r>
+              <w:rPr>
+                <w:noProof/>
+                <w:webHidden/>
+              </w:rPr>
+              <w:fldChar w:fldCharType="begin"/>
+            </w:r>
+            <w:r>
+              <w:rPr>
+                <w:noProof/>
+                <w:webHidden/>
+              </w:rPr>
+              <w:instrText xml:space="preserve"> PAGEREF _Toc17391362 \h </w:instrText>
+            </w:r>
+            <w:r>
+              <w:rPr>
+                <w:noProof/>
+                <w:webHidden/>
+              </w:rPr>
+            </w:r>
+            <w:r>
+              <w:rPr>
+                <w:noProof/>
+                <w:webHidden/>
+              </w:rPr>
+              <w:fldChar w:fldCharType="separate"/>
+            </w:r>
+            <w:r>
+              <w:rPr>
+                <w:noProof/>
+                <w:webHidden/>
+              </w:rPr>
+              <w:t>8</w:t>
+            </w:r>
+            <w:r>
+              <w:rPr>
+                <w:noProof/>
+                <w:webHidden/>
+              </w:rPr>
+              <w:fldChar w:fldCharType="end"/>
+            </w:r>
+          </w:hyperlink>
+        </w:p>
+        <w:p>
+          <w:pPr>
+            <w:pStyle w:val="TOC2"/>
+            <w:tabs>
+              <w:tab w:val="right" w:leader="dot" w:pos="9323"/>
+            </w:tabs>
+            <w:rPr>
+              <w:noProof/>
+              <w:sz w:val="22"/>
+              <w:szCs w:val="22"/>
+              <w:lang w:val="en-IN" w:eastAsia="en-IN"/>
+            </w:rPr>
+          </w:pPr>
+          <w:hyperlink w:anchor="_Toc17391363" w:history="1">
+            <w:r>
+              <w:rPr>
+                <w:rStyle w:val="Hyperlink"/>
+                <w:noProof/>
+              </w:rPr>
+              <w:t>Development Methodology and Thesis Structure:</w:t>
+            </w:r>
+            <w:r>
+              <w:rPr>
+                <w:noProof/>
+                <w:webHidden/>
+              </w:rPr>
+              <w:tab/>
+            </w:r>
+            <w:r>
+              <w:rPr>
+                <w:noProof/>
+                <w:webHidden/>
+              </w:rPr>
+              <w:fldChar w:fldCharType="begin"/>
+            </w:r>
+            <w:r>
+              <w:rPr>
+                <w:noProof/>
+                <w:webHidden/>
+              </w:rPr>
+              <w:instrText xml:space="preserve"> PAGEREF _Toc17391363 \h </w:instrText>
+            </w:r>
+            <w:r>
+              <w:rPr>
+                <w:noProof/>
+                <w:webHidden/>
+              </w:rPr>
+            </w:r>
+            <w:r>
+              <w:rPr>
+                <w:noProof/>
+                <w:webHidden/>
+              </w:rPr>
+              <w:fldChar w:fldCharType="separate"/>
+            </w:r>
+            <w:r>
+              <w:rPr>
+                <w:noProof/>
+                <w:webHidden/>
+              </w:rPr>
+              <w:t>8</w:t>
             </w:r>
             <w:r>
               <w:rPr>
@@ -1204,12 +1159,83 @@
               <w:lang w:val="en-IN" w:eastAsia="en-IN"/>
             </w:rPr>
           </w:pPr>
-          <w:hyperlink w:anchor="_Toc17331855" w:history="1">
+          <w:hyperlink w:anchor="_Toc17391364" w:history="1">
             <w:r>
               <w:rPr>
                 <w:rStyle w:val="Hyperlink"/>
                 <w:noProof/>
               </w:rPr>
+              <w:t>Chapter 2: Literature Review</w:t>
+            </w:r>
+            <w:r>
+              <w:rPr>
+                <w:noProof/>
+                <w:webHidden/>
+              </w:rPr>
+              <w:tab/>
+            </w:r>
+            <w:r>
+              <w:rPr>
+                <w:noProof/>
+                <w:webHidden/>
+              </w:rPr>
+              <w:fldChar w:fldCharType="begin"/>
+            </w:r>
+            <w:r>
+              <w:rPr>
+                <w:noProof/>
+                <w:webHidden/>
+              </w:rPr>
+              <w:instrText xml:space="preserve"> PAGEREF _Toc17391364 \h </w:instrText>
+            </w:r>
+            <w:r>
+              <w:rPr>
+                <w:noProof/>
+                <w:webHidden/>
+              </w:rPr>
+            </w:r>
+            <w:r>
+              <w:rPr>
+                <w:noProof/>
+                <w:webHidden/>
+              </w:rPr>
+              <w:fldChar w:fldCharType="separate"/>
+            </w:r>
+            <w:r>
+              <w:rPr>
+                <w:noProof/>
+                <w:webHidden/>
+              </w:rPr>
+              <w:t>9</w:t>
+            </w:r>
+            <w:r>
+              <w:rPr>
+                <w:noProof/>
+                <w:webHidden/>
+              </w:rPr>
+              <w:fldChar w:fldCharType="end"/>
+            </w:r>
+          </w:hyperlink>
+        </w:p>
+        <w:p>
+          <w:pPr>
+            <w:pStyle w:val="TOC1"/>
+            <w:tabs>
+              <w:tab w:val="right" w:leader="dot" w:pos="9323"/>
+            </w:tabs>
+            <w:rPr>
+              <w:noProof/>
+              <w:sz w:val="22"/>
+              <w:szCs w:val="22"/>
+              <w:lang w:val="en-IN" w:eastAsia="en-IN"/>
+            </w:rPr>
+          </w:pPr>
+          <w:hyperlink w:anchor="_Toc17391365" w:history="1">
+            <w:r>
+              <w:rPr>
+                <w:rStyle w:val="Hyperlink"/>
+                <w:noProof/>
+              </w:rPr>
               <w:t>References</w:t>
             </w:r>
             <w:r>
@@ -1231,7 +1257,7 @@
                 <w:noProof/>
                 <w:webHidden/>
               </w:rPr>
-              <w:instrText xml:space="preserve"> PAGEREF _Toc17331855 \h </w:instrText>
+              <w:instrText xml:space="preserve"> PAGEREF _Toc17391365 \h </w:instrText>
             </w:r>
             <w:r>
               <w:rPr>
@@ -1251,7 +1277,7 @@
                 <w:noProof/>
                 <w:webHidden/>
               </w:rPr>
-              <w:t>11</w:t>
+              <w:t>10</w:t>
             </w:r>
             <w:r>
               <w:rPr>
@@ -1286,7 +1312,7 @@
       <w:pPr>
         <w:pStyle w:val="Heading1"/>
       </w:pPr>
-      <w:bookmarkStart w:id="2" w:name="_Toc17331844"/>
+      <w:bookmarkStart w:id="2" w:name="_Toc17391354"/>
       <w:r>
         <w:lastRenderedPageBreak/>
         <w:t>Chapter 1: Introduction</w:t>
@@ -1340,509 +1366,13 @@
     </w:p>
     <w:p>
       <w:pPr>
-        <w:spacing w:before="240"/>
-        <w:jc w:val="both"/>
-        <w:rPr>
-          <w:i/>
-          <w:iCs/>
-          <w:sz w:val="24"/>
-          <w:szCs w:val="24"/>
-        </w:rPr>
-      </w:pPr>
-      <w:r>
-        <w:rPr>
-          <w:i/>
-          <w:iCs/>
-          <w:sz w:val="24"/>
-          <w:szCs w:val="24"/>
-        </w:rPr>
-        <w:t>Talk about immigration/migration of people, like setting the scene here which will lead to the problems faced.</w:t>
-      </w:r>
-    </w:p>
-    <w:p>
-      <w:pPr>
-        <w:spacing w:before="240"/>
-        <w:jc w:val="both"/>
-        <w:rPr>
-          <w:rFonts w:cstheme="minorHAnsi"/>
-          <w:sz w:val="24"/>
-          <w:szCs w:val="24"/>
-          <w:highlight w:val="yellow"/>
-        </w:rPr>
-      </w:pPr>
-      <w:r>
-        <w:rPr>
-          <w:rFonts w:cstheme="minorHAnsi"/>
-          <w:sz w:val="24"/>
-          <w:szCs w:val="24"/>
-          <w:highlight w:val="yellow"/>
-        </w:rPr>
-        <w:t xml:space="preserve">Human migration has led to the mixing of people speaking different languages in vast numbers. Be it for professional or personal reasons, it has become very important for people to be able to communicate freely and correctly. </w:t>
-      </w:r>
-      <w:r>
-        <w:rPr>
-          <w:rFonts w:cstheme="minorHAnsi"/>
-          <w:sz w:val="24"/>
-          <w:szCs w:val="24"/>
-          <w:highlight w:val="yellow"/>
-        </w:rPr>
-        <w:t>Moreover, be</w:t>
-      </w:r>
-      <w:r>
-        <w:rPr>
-          <w:rFonts w:cstheme="minorHAnsi"/>
-          <w:sz w:val="24"/>
-          <w:szCs w:val="24"/>
-          <w:highlight w:val="yellow"/>
-        </w:rPr>
-        <w:t xml:space="preserve">cause of the availability of more advanced and cheap technology, today smartphone has become an integral part of everybody’s life. Hence, this project aims to build a messaging application that provides real-time language translation to the language </w:t>
-      </w:r>
-      <w:r>
-        <w:rPr>
-          <w:rFonts w:cstheme="minorHAnsi"/>
-          <w:sz w:val="24"/>
-          <w:szCs w:val="24"/>
-          <w:highlight w:val="yellow"/>
-        </w:rPr>
-        <w:t>of the receiver’s choice. For example: if user A has language set as English and user B has language set as French, then when A sends a message to B in English, B receives it in French and vice versa.</w:t>
-      </w:r>
-      <w:r>
-        <w:rPr>
-          <w:rFonts w:cstheme="minorHAnsi"/>
-          <w:sz w:val="24"/>
-          <w:szCs w:val="24"/>
-          <w:highlight w:val="yellow"/>
-        </w:rPr>
-        <w:t xml:space="preserve"> </w:t>
-      </w:r>
-    </w:p>
-    <w:p>
-      <w:pPr>
-        <w:spacing w:before="240"/>
-        <w:jc w:val="both"/>
-        <w:rPr>
-          <w:i/>
-          <w:iCs/>
-          <w:sz w:val="24"/>
-          <w:szCs w:val="24"/>
-        </w:rPr>
-      </w:pPr>
-      <w:r>
-        <w:rPr>
-          <w:rFonts w:cstheme="minorHAnsi"/>
-          <w:sz w:val="24"/>
-          <w:szCs w:val="24"/>
-          <w:highlight w:val="yellow"/>
-        </w:rPr>
-        <w:t xml:space="preserve">This application provides uses for people from all fields, from students to employees. It provides a platform where users can send their messages in their native language and the receiver can receive it in their native language. </w:t>
-      </w:r>
-    </w:p>
-    <w:p>
-      <w:pPr>
         <w:pStyle w:val="Heading2"/>
       </w:pPr>
-      <w:bookmarkStart w:id="3" w:name="_Toc17331845"/>
-      <w:r>
-        <w:t>Problem Statement</w:t>
+      <w:bookmarkStart w:id="3" w:name="_Toc17391355"/>
+      <w:r>
+        <w:t>Background Research</w:t>
       </w:r>
       <w:bookmarkEnd w:id="3"/>
-    </w:p>
-    <w:p>
-      <w:pPr>
-        <w:spacing w:before="240"/>
-        <w:jc w:val="both"/>
-        <w:rPr>
-          <w:i/>
-          <w:iCs/>
-          <w:sz w:val="24"/>
-          <w:szCs w:val="24"/>
-        </w:rPr>
-      </w:pPr>
-      <w:hyperlink r:id="rId8" w:history="1">
-        <w:r>
-          <w:rPr>
-            <w:rStyle w:val="Hyperlink"/>
-          </w:rPr>
-          <w:t>https://www.immigroup.com/news/top-10-problems-immigrants</w:t>
-        </w:r>
-      </w:hyperlink>
-    </w:p>
-    <w:p>
-      <w:pPr>
-        <w:spacing w:before="240"/>
-        <w:jc w:val="both"/>
-        <w:rPr>
-          <w:i/>
-          <w:iCs/>
-          <w:sz w:val="24"/>
-          <w:szCs w:val="24"/>
-        </w:rPr>
-      </w:pPr>
-      <w:r>
-        <w:rPr>
-          <w:i/>
-          <w:iCs/>
-          <w:sz w:val="24"/>
-          <w:szCs w:val="24"/>
-        </w:rPr>
-        <w:t xml:space="preserve">One of the main problems faced by international students is properly communicating in group activities. English being the non-native language a number of international students are new learners. Hence, while participating in a conversation where the main language of communication is English, a non-native speaker translates the conversation to their native language in their mind before responding to queries as discussed in the last section. This leads to a lot of information being lost and the communication not being the best. </w:t>
-      </w:r>
-    </w:p>
-    <w:p>
-      <w:pPr>
-        <w:spacing w:before="240"/>
-        <w:jc w:val="both"/>
-        <w:rPr>
-          <w:color w:val="FF0000"/>
-          <w:sz w:val="24"/>
-          <w:szCs w:val="24"/>
-        </w:rPr>
-      </w:pPr>
-      <w:r>
-        <w:rPr>
-          <w:i/>
-          <w:iCs/>
-          <w:sz w:val="24"/>
-          <w:szCs w:val="24"/>
-        </w:rPr>
-        <w:t xml:space="preserve">Moreover, the messaging apps most used such as WhatsApp and Messenger do not provide language translation facility. That is whatever language the sender sends the message </w:t>
-      </w:r>
-      <w:r>
-        <w:rPr>
-          <w:i/>
-          <w:iCs/>
-          <w:sz w:val="24"/>
-          <w:szCs w:val="24"/>
-        </w:rPr>
-        <w:t>in;</w:t>
-      </w:r>
-      <w:r>
-        <w:rPr>
-          <w:i/>
-          <w:iCs/>
-          <w:sz w:val="24"/>
-          <w:szCs w:val="24"/>
-        </w:rPr>
-        <w:t xml:space="preserve"> the receiver receives the message in the same language. This leads to a number of misinformation and number of times </w:t>
-      </w:r>
-      <w:r>
-        <w:rPr>
-          <w:i/>
-          <w:iCs/>
-          <w:sz w:val="24"/>
-          <w:szCs w:val="24"/>
-        </w:rPr>
-        <w:t xml:space="preserve">it’s observed </w:t>
-      </w:r>
-      <w:r>
-        <w:rPr>
-          <w:i/>
-          <w:iCs/>
-          <w:sz w:val="24"/>
-          <w:szCs w:val="24"/>
-        </w:rPr>
-        <w:t xml:space="preserve">that the </w:t>
-      </w:r>
-      <w:r>
-        <w:rPr>
-          <w:i/>
-          <w:iCs/>
-          <w:sz w:val="24"/>
-          <w:szCs w:val="24"/>
-        </w:rPr>
-        <w:t>non-native speaker prefers not to communicate their ideas rather than translating it to English</w:t>
-      </w:r>
-      <w:r>
-        <w:rPr>
-          <w:sz w:val="24"/>
-          <w:szCs w:val="24"/>
-        </w:rPr>
-        <w:t xml:space="preserve">. </w:t>
-      </w:r>
-      <w:r>
-        <w:rPr>
-          <w:color w:val="FF0000"/>
-          <w:sz w:val="24"/>
-          <w:szCs w:val="24"/>
-        </w:rPr>
-        <w:t>Talk about it but in general migration terms.</w:t>
-      </w:r>
-      <w:r>
-        <w:rPr>
-          <w:color w:val="FF0000"/>
-          <w:sz w:val="24"/>
-          <w:szCs w:val="24"/>
-        </w:rPr>
-        <w:t xml:space="preserve"> Try to make it standalone.</w:t>
-      </w:r>
-    </w:p>
-    <w:p>
-      <w:pPr>
-        <w:spacing w:before="240"/>
-        <w:jc w:val="both"/>
-        <w:rPr>
-          <w:i/>
-          <w:iCs/>
-          <w:color w:val="000000" w:themeColor="text1"/>
-          <w:sz w:val="24"/>
-          <w:szCs w:val="24"/>
-        </w:rPr>
-      </w:pPr>
-      <w:r>
-        <w:rPr>
-          <w:i/>
-          <w:iCs/>
-          <w:color w:val="000000" w:themeColor="text1"/>
-          <w:sz w:val="24"/>
-          <w:szCs w:val="24"/>
-        </w:rPr>
-        <w:lastRenderedPageBreak/>
-        <w:t>This project contributes towards preserving language by providing people with an alternative to messaging only in English thus, preserving their native language.</w:t>
-      </w:r>
-    </w:p>
-    <w:p>
-      <w:pPr>
-        <w:spacing w:before="240"/>
-        <w:jc w:val="both"/>
-        <w:rPr>
-          <w:i/>
-          <w:iCs/>
-          <w:color w:val="000000" w:themeColor="text1"/>
-          <w:sz w:val="24"/>
-          <w:szCs w:val="24"/>
-        </w:rPr>
-      </w:pPr>
-      <w:r>
-        <w:rPr>
-          <w:i/>
-          <w:iCs/>
-          <w:color w:val="000000" w:themeColor="text1"/>
-          <w:sz w:val="24"/>
-          <w:szCs w:val="24"/>
-        </w:rPr>
-        <w:t>This project also contributes towards decreasing the cognitive load of non-native speakers.</w:t>
-      </w:r>
-    </w:p>
-    <w:p>
-      <w:pPr>
-        <w:spacing w:before="240"/>
-        <w:jc w:val="both"/>
-        <w:rPr>
-          <w:i/>
-          <w:iCs/>
-          <w:color w:val="000000" w:themeColor="text1"/>
-          <w:sz w:val="24"/>
-          <w:szCs w:val="24"/>
-        </w:rPr>
-      </w:pPr>
-      <w:r>
-        <w:rPr>
-          <w:i/>
-          <w:iCs/>
-          <w:color w:val="000000" w:themeColor="text1"/>
-          <w:sz w:val="24"/>
-          <w:szCs w:val="24"/>
-        </w:rPr>
-        <w:t>This project bridges the communication gap faced between monolingual people.</w:t>
-      </w:r>
-    </w:p>
-    <w:p>
-      <w:pPr>
-        <w:spacing w:before="240"/>
-        <w:jc w:val="both"/>
-      </w:pPr>
-      <w:r>
-        <w:rPr>
-          <w:sz w:val="24"/>
-          <w:szCs w:val="24"/>
-        </w:rPr>
-        <w:t>Talk about the lack of quasi-real time translations and how the problem was faced by me in Software Engineering assignment. Cardiff University international student ratio narrowing it down to computer science school</w:t>
-      </w:r>
-    </w:p>
-    <w:p>
-      <w:pPr>
-        <w:pStyle w:val="ListParagraph"/>
-        <w:numPr>
-          <w:ilvl w:val="0"/>
-          <w:numId w:val="3"/>
-        </w:numPr>
-      </w:pPr>
-      <w:r>
-        <w:t>Define the demand for this app from the above.</w:t>
-      </w:r>
-    </w:p>
-    <w:p>
-      <w:pPr>
-        <w:pStyle w:val="ListParagraph"/>
-        <w:numPr>
-          <w:ilvl w:val="0"/>
-          <w:numId w:val="3"/>
-        </w:numPr>
-      </w:pPr>
-      <w:r>
-        <w:t>Talk about how sending a message in a different language doesnot get translated to the receiver language.</w:t>
-      </w:r>
-    </w:p>
-    <w:p>
-      <w:pPr>
-        <w:pStyle w:val="ListParagraph"/>
-        <w:numPr>
-          <w:ilvl w:val="0"/>
-          <w:numId w:val="3"/>
-        </w:numPr>
-      </w:pPr>
-      <w:r>
-        <w:t xml:space="preserve">How this app tries to lessen the cognitive load used by people communicating in non-native language. </w:t>
-      </w:r>
-    </w:p>
-    <w:p>
-      <w:pPr>
-        <w:pStyle w:val="Heading2"/>
-      </w:pPr>
-      <w:bookmarkStart w:id="4" w:name="_Toc17331846"/>
-      <w:r>
-        <w:t>The Proposed Solution</w:t>
-      </w:r>
-      <w:bookmarkEnd w:id="4"/>
-    </w:p>
-    <w:p>
-      <w:pPr>
-        <w:spacing w:before="240"/>
-        <w:jc w:val="both"/>
-        <w:rPr>
-          <w:sz w:val="24"/>
-          <w:szCs w:val="24"/>
-        </w:rPr>
-      </w:pPr>
-      <w:r>
-        <w:rPr>
-          <w:sz w:val="24"/>
-          <w:szCs w:val="24"/>
-        </w:rPr>
-        <w:t>Talk about the project.</w:t>
-      </w:r>
-      <w:bookmarkStart w:id="5" w:name="_GoBack"/>
-      <w:bookmarkEnd w:id="5"/>
-    </w:p>
-    <w:p>
-      <w:pPr>
-        <w:pStyle w:val="Heading2"/>
-      </w:pPr>
-      <w:bookmarkStart w:id="6" w:name="_Toc17331847"/>
-      <w:r>
-        <w:t>Development</w:t>
-      </w:r>
-      <w:r>
-        <w:t xml:space="preserve"> Methodology and </w:t>
-      </w:r>
-      <w:r>
-        <w:t xml:space="preserve">Thesis </w:t>
-      </w:r>
-      <w:r>
-        <w:t>Structure</w:t>
-      </w:r>
-      <w:r>
-        <w:t>:</w:t>
-      </w:r>
-      <w:bookmarkEnd w:id="6"/>
-      <w:r>
-        <w:t xml:space="preserve"> </w:t>
-      </w:r>
-    </w:p>
-    <w:p>
-      <w:pPr>
-        <w:pStyle w:val="ListParagraph"/>
-        <w:numPr>
-          <w:ilvl w:val="0"/>
-          <w:numId w:val="3"/>
-        </w:numPr>
-      </w:pPr>
-      <w:r>
-        <w:rPr>
-          <w:sz w:val="24"/>
-          <w:szCs w:val="24"/>
-        </w:rPr>
-        <w:t>Talk about development process and user feedback taken.</w:t>
-      </w:r>
-    </w:p>
-    <w:p>
-      <w:pPr>
-        <w:pStyle w:val="ListParagraph"/>
-        <w:numPr>
-          <w:ilvl w:val="0"/>
-          <w:numId w:val="3"/>
-        </w:numPr>
-      </w:pPr>
-      <w:r>
-        <w:rPr>
-          <w:sz w:val="24"/>
-          <w:szCs w:val="24"/>
-        </w:rPr>
-        <w:t>Outcome expected from the thesis</w:t>
-      </w:r>
-    </w:p>
-    <w:p>
-      <w:pPr>
-        <w:pStyle w:val="ListParagraph"/>
-        <w:numPr>
-          <w:ilvl w:val="0"/>
-          <w:numId w:val="3"/>
-        </w:numPr>
-      </w:pPr>
-      <w:r>
-        <w:rPr>
-          <w:sz w:val="24"/>
-          <w:szCs w:val="24"/>
-        </w:rPr>
-        <w:t xml:space="preserve">And the structure of the thesis </w:t>
-      </w:r>
-    </w:p>
-    <w:p>
-      <w:pPr>
-        <w:spacing w:before="240"/>
-        <w:jc w:val="both"/>
-        <w:rPr>
-          <w:sz w:val="24"/>
-          <w:szCs w:val="24"/>
-        </w:rPr>
-      </w:pPr>
-      <w:r>
-        <w:rPr>
-          <w:sz w:val="24"/>
-          <w:szCs w:val="24"/>
-          <w:highlight w:val="yellow"/>
-        </w:rPr>
-        <w:t>This section is followed by Literature Review chapter where the existing work done in the field of text translation. Then comes the project management and technology used chapter that talks about what technology is used and why its used. Next chapter is the UI chapter which discusses and justifies the decisions made to build the UI. Chapter 5 talks about the final product and the feedback received from the users. Chapter 6 is the conclusion chapter which discusses future improvements, self-reflection and overall conclusion.</w:t>
-      </w:r>
-    </w:p>
-    <w:p>
-      <w:pPr>
-        <w:pStyle w:val="Heading1"/>
-      </w:pPr>
-      <w:bookmarkStart w:id="7" w:name="_Toc17331848"/>
-      <w:r>
-        <w:t>Chapter 2: Literature Review</w:t>
-      </w:r>
-      <w:bookmarkEnd w:id="7"/>
-    </w:p>
-    <w:p>
-      <w:pPr>
-        <w:pStyle w:val="Heading2"/>
-      </w:pPr>
-      <w:bookmarkStart w:id="8" w:name="_Toc17331849"/>
-      <w:r>
-        <w:t>Background Research (</w:t>
-      </w:r>
-      <w:r>
-        <w:rPr>
-          <w:highlight w:val="yellow"/>
-        </w:rPr>
-        <w:t>might move it from here to introduction after literature review</w:t>
-      </w:r>
-      <w:r>
-        <w:t>)</w:t>
-      </w:r>
-      <w:bookmarkEnd w:id="8"/>
     </w:p>
     <w:p>
       <w:pPr>
@@ -1852,233 +1382,11 @@
           <w:numId w:val="8"/>
         </w:numPr>
       </w:pPr>
-      <w:bookmarkStart w:id="9" w:name="_Toc17331850"/>
-      <w:r>
-        <w:t>Bilingual people around the world:</w:t>
-      </w:r>
-      <w:bookmarkEnd w:id="9"/>
-    </w:p>
-    <w:p>
-      <w:pPr>
-        <w:spacing w:before="240"/>
-        <w:jc w:val="both"/>
-        <w:rPr>
-          <w:sz w:val="24"/>
-          <w:szCs w:val="24"/>
-        </w:rPr>
-      </w:pPr>
-      <w:r>
-        <w:rPr>
-          <w:sz w:val="24"/>
-          <w:szCs w:val="24"/>
-        </w:rPr>
-        <w:t xml:space="preserve">Multilingualism is the use of two or more languages and Bilingualism is the use of two languages, such as English and Spanish. It has already been established that there are more than 50% of the world’s population that are multilingual. Its present in all continent, countries, classes of people </w:t>
-      </w:r>
-      <w:r>
-        <w:rPr>
-          <w:sz w:val="24"/>
-          <w:szCs w:val="24"/>
-        </w:rPr>
-        <w:lastRenderedPageBreak/>
-        <w:t xml:space="preserve">and age groups.  In Asia and Africa there are a huge number of bilinguals. In Europe, more than half the population is bilingual, 35% in Canada and about 20% in North America are bilinguals </w:t>
-      </w:r>
-      <w:sdt>
-        <w:sdtPr>
-          <w:rPr>
-            <w:sz w:val="24"/>
-            <w:szCs w:val="24"/>
-          </w:rPr>
-          <w:id w:val="1083178617"/>
-          <w:citation/>
-        </w:sdtPr>
-        <w:sdtEndPr/>
-        <w:sdtContent>
-          <w:r>
-            <w:rPr>
-              <w:sz w:val="24"/>
-              <w:szCs w:val="24"/>
-            </w:rPr>
-            <w:fldChar w:fldCharType="begin"/>
-          </w:r>
-          <w:r>
-            <w:rPr>
-              <w:sz w:val="24"/>
-              <w:szCs w:val="24"/>
-              <w:lang w:val="en-IN"/>
-            </w:rPr>
-            <w:instrText xml:space="preserve"> CITATION Gro10 \l 16393 </w:instrText>
-          </w:r>
-          <w:r>
-            <w:rPr>
-              <w:sz w:val="24"/>
-              <w:szCs w:val="24"/>
-            </w:rPr>
-            <w:fldChar w:fldCharType="separate"/>
-          </w:r>
-          <w:r>
-            <w:rPr>
-              <w:noProof/>
-              <w:sz w:val="24"/>
-              <w:szCs w:val="24"/>
-              <w:lang w:val="en-IN"/>
-            </w:rPr>
-            <w:t>(Grosjean, 2010)</w:t>
-          </w:r>
-          <w:r>
-            <w:rPr>
-              <w:sz w:val="24"/>
-              <w:szCs w:val="24"/>
-            </w:rPr>
-            <w:fldChar w:fldCharType="end"/>
-          </w:r>
-        </w:sdtContent>
-      </w:sdt>
-      <w:r>
-        <w:rPr>
-          <w:sz w:val="24"/>
-          <w:szCs w:val="24"/>
-        </w:rPr>
-        <w:t xml:space="preserve">. Moreover, in some countries such as China and India, there are policies that recognise a number of languages as official or national language. For example, in India the Eight Schedule of the Constitution of India has 22 languages and there are 99 languages that are not included in the Eight Schedule of the Constitution of India </w:t>
-      </w:r>
-      <w:sdt>
-        <w:sdtPr>
-          <w:rPr>
-            <w:sz w:val="24"/>
-            <w:szCs w:val="24"/>
-          </w:rPr>
-          <w:id w:val="73713251"/>
-          <w:citation/>
-        </w:sdtPr>
-        <w:sdtEndPr/>
-        <w:sdtContent>
-          <w:r>
-            <w:rPr>
-              <w:sz w:val="24"/>
-              <w:szCs w:val="24"/>
-            </w:rPr>
-            <w:fldChar w:fldCharType="begin"/>
-          </w:r>
-          <w:r>
-            <w:rPr>
-              <w:sz w:val="24"/>
-              <w:szCs w:val="24"/>
-              <w:lang w:val="en-IN"/>
-            </w:rPr>
-            <w:instrText xml:space="preserve"> CITATION Cen18 \l 16393 </w:instrText>
-          </w:r>
-          <w:r>
-            <w:rPr>
-              <w:sz w:val="24"/>
-              <w:szCs w:val="24"/>
-            </w:rPr>
-            <w:fldChar w:fldCharType="separate"/>
-          </w:r>
-          <w:r>
-            <w:rPr>
-              <w:noProof/>
-              <w:sz w:val="24"/>
-              <w:szCs w:val="24"/>
-              <w:lang w:val="en-IN"/>
-            </w:rPr>
-            <w:t>(Anon., 2018)</w:t>
-          </w:r>
-          <w:r>
-            <w:rPr>
-              <w:sz w:val="24"/>
-              <w:szCs w:val="24"/>
-            </w:rPr>
-            <w:fldChar w:fldCharType="end"/>
-          </w:r>
-        </w:sdtContent>
-      </w:sdt>
-      <w:r>
-        <w:rPr>
-          <w:sz w:val="24"/>
-          <w:szCs w:val="24"/>
-        </w:rPr>
-        <w:t>. The main cause of bilingualism is the movement of people for reasons such as political, social, economic, religious. For instance, students moving in to United Kingdom for education purpose. The total international student in the year 2017-18 was 468,385 with China and India among the top non-EU sending countries and Italy and France as the top most EU sending countries. In the year of 2017-18 Cardiff University had a total of 7,975 international students</w:t>
-      </w:r>
-      <w:sdt>
-        <w:sdtPr>
-          <w:rPr>
-            <w:sz w:val="24"/>
-            <w:szCs w:val="24"/>
-          </w:rPr>
-          <w:id w:val="-2119371519"/>
-          <w:citation/>
-        </w:sdtPr>
-        <w:sdtEndPr/>
-        <w:sdtContent>
-          <w:r>
-            <w:rPr>
-              <w:sz w:val="24"/>
-              <w:szCs w:val="24"/>
-            </w:rPr>
-            <w:fldChar w:fldCharType="begin"/>
-          </w:r>
-          <w:r>
-            <w:rPr>
-              <w:sz w:val="24"/>
-              <w:szCs w:val="24"/>
-              <w:lang w:val="en-IN"/>
-            </w:rPr>
-            <w:instrText xml:space="preserve"> CITATION Int19 \l 16393 </w:instrText>
-          </w:r>
-          <w:r>
-            <w:rPr>
-              <w:sz w:val="24"/>
-              <w:szCs w:val="24"/>
-            </w:rPr>
-            <w:fldChar w:fldCharType="separate"/>
-          </w:r>
-          <w:r>
-            <w:rPr>
-              <w:noProof/>
-              <w:sz w:val="24"/>
-              <w:szCs w:val="24"/>
-              <w:lang w:val="en-IN"/>
-            </w:rPr>
-            <w:t xml:space="preserve"> </w:t>
-          </w:r>
-          <w:r>
-            <w:rPr>
-              <w:noProof/>
-              <w:sz w:val="24"/>
-              <w:szCs w:val="24"/>
-              <w:lang w:val="en-IN"/>
-            </w:rPr>
-            <w:t>(Anon., 2019)</w:t>
-          </w:r>
-          <w:r>
-            <w:rPr>
-              <w:sz w:val="24"/>
-              <w:szCs w:val="24"/>
-            </w:rPr>
-            <w:fldChar w:fldCharType="end"/>
-          </w:r>
-        </w:sdtContent>
-      </w:sdt>
-      <w:r>
-        <w:rPr>
-          <w:sz w:val="24"/>
-          <w:szCs w:val="24"/>
-        </w:rPr>
-        <w:t>.</w:t>
-      </w:r>
-    </w:p>
-    <w:p>
-      <w:pPr>
-        <w:pStyle w:val="Heading3"/>
-        <w:numPr>
-          <w:ilvl w:val="0"/>
-          <w:numId w:val="8"/>
-        </w:numPr>
-      </w:pPr>
-      <w:bookmarkStart w:id="10" w:name="_Toc17331851"/>
+      <w:bookmarkStart w:id="4" w:name="_Toc17391357"/>
       <w:r>
         <w:t>Smartphone users:</w:t>
       </w:r>
-      <w:bookmarkEnd w:id="10"/>
+      <w:bookmarkEnd w:id="4"/>
     </w:p>
     <w:p>
       <w:pPr>
@@ -2127,7 +1435,6 @@
           <w:id w:val="-1102248922"/>
           <w:citation/>
         </w:sdtPr>
-        <w:sdtEndPr/>
         <w:sdtContent>
           <w:r>
             <w:rPr>
@@ -2209,7 +1516,6 @@
           <w:id w:val="-147901136"/>
           <w:citation/>
         </w:sdtPr>
-        <w:sdtEndPr/>
         <w:sdtContent>
           <w:r>
             <w:rPr>
@@ -2291,7 +1597,6 @@
           <w:id w:val="1487212036"/>
           <w:citation/>
         </w:sdtPr>
-        <w:sdtEndPr/>
         <w:sdtContent>
           <w:r>
             <w:rPr>
@@ -2369,7 +1674,6 @@
           <w:id w:val="840669101"/>
           <w:citation/>
         </w:sdtPr>
-        <w:sdtEndPr/>
         <w:sdtContent>
           <w:r>
             <w:rPr>
@@ -2436,11 +1740,10 @@
           <w:sz w:val="24"/>
           <w:szCs w:val="24"/>
         </w:rPr>
-        <w:lastRenderedPageBreak/>
         <w:drawing>
-          <wp:inline distT="0" distB="0" distL="0" distR="0" wp14:anchorId="4806295A" wp14:editId="2F6D2FB2">
-            <wp:extent cx="5418799" cy="3048000"/>
-            <wp:effectExtent l="0" t="0" r="0" b="0"/>
+          <wp:inline distT="0" distB="0" distL="0" distR="0" wp14:anchorId="7246C4AB" wp14:editId="254DA626">
+            <wp:extent cx="4429866" cy="2491740"/>
+            <wp:effectExtent l="0" t="0" r="8890" b="3810"/>
             <wp:docPr id="1" name="Picture 1"/>
             <wp:cNvGraphicFramePr>
               <a:graphicFrameLocks xmlns:a="http://schemas.openxmlformats.org/drawingml/2006/main" noChangeAspect="1"/>
@@ -2450,6 +1753,537 @@
                 <pic:pic xmlns:pic="http://schemas.openxmlformats.org/drawingml/2006/picture">
                   <pic:nvPicPr>
                     <pic:cNvPr id="1" name="Newzoo_Smartphone_Users_Per_Region.png"/>
+                    <pic:cNvPicPr/>
+                  </pic:nvPicPr>
+                  <pic:blipFill>
+                    <a:blip r:embed="rId8" cstate="print">
+                      <a:extLst>
+                        <a:ext uri="{28A0092B-C50C-407E-A947-70E740481C1C}">
+                          <a14:useLocalDpi xmlns:a14="http://schemas.microsoft.com/office/drawing/2010/main" val="0"/>
+                        </a:ext>
+                      </a:extLst>
+                    </a:blip>
+                    <a:stretch>
+                      <a:fillRect/>
+                    </a:stretch>
+                  </pic:blipFill>
+                  <pic:spPr>
+                    <a:xfrm>
+                      <a:off x="0" y="0"/>
+                      <a:ext cx="4485433" cy="2522996"/>
+                    </a:xfrm>
+                    <a:prstGeom prst="rect">
+                      <a:avLst/>
+                    </a:prstGeom>
+                  </pic:spPr>
+                </pic:pic>
+              </a:graphicData>
+            </a:graphic>
+          </wp:inline>
+        </w:drawing>
+      </w:r>
+    </w:p>
+    <w:p>
+      <w:pPr>
+        <w:spacing w:before="240"/>
+        <w:jc w:val="center"/>
+        <w:rPr>
+          <w:sz w:val="24"/>
+          <w:szCs w:val="24"/>
+        </w:rPr>
+      </w:pPr>
+      <w:r>
+        <w:rPr>
+          <w:sz w:val="24"/>
+          <w:szCs w:val="24"/>
+        </w:rPr>
+        <w:t>Figure 1: Active smartphone users globally</w:t>
+      </w:r>
+      <w:sdt>
+        <w:sdtPr>
+          <w:rPr>
+            <w:sz w:val="24"/>
+            <w:szCs w:val="24"/>
+          </w:rPr>
+          <w:id w:val="671459652"/>
+          <w:citation/>
+        </w:sdtPr>
+        <w:sdtContent>
+          <w:r>
+            <w:rPr>
+              <w:sz w:val="24"/>
+              <w:szCs w:val="24"/>
+            </w:rPr>
+            <w:fldChar w:fldCharType="begin"/>
+          </w:r>
+          <w:r>
+            <w:rPr>
+              <w:sz w:val="24"/>
+              <w:szCs w:val="24"/>
+              <w:lang w:val="en-IN"/>
+            </w:rPr>
+            <w:instrText xml:space="preserve"> CITATION Koo18 \l 16393 </w:instrText>
+          </w:r>
+          <w:r>
+            <w:rPr>
+              <w:sz w:val="24"/>
+              <w:szCs w:val="24"/>
+            </w:rPr>
+            <w:fldChar w:fldCharType="separate"/>
+          </w:r>
+          <w:r>
+            <w:rPr>
+              <w:noProof/>
+              <w:sz w:val="24"/>
+              <w:szCs w:val="24"/>
+              <w:lang w:val="en-IN"/>
+            </w:rPr>
+            <w:t xml:space="preserve"> </w:t>
+          </w:r>
+          <w:r>
+            <w:rPr>
+              <w:noProof/>
+              <w:sz w:val="24"/>
+              <w:szCs w:val="24"/>
+              <w:lang w:val="en-IN"/>
+            </w:rPr>
+            <w:t>(Kooistra, 2018)</w:t>
+          </w:r>
+          <w:r>
+            <w:rPr>
+              <w:sz w:val="24"/>
+              <w:szCs w:val="24"/>
+            </w:rPr>
+            <w:fldChar w:fldCharType="end"/>
+          </w:r>
+        </w:sdtContent>
+      </w:sdt>
+    </w:p>
+    <w:p>
+      <w:pPr>
+        <w:spacing w:before="240"/>
+        <w:jc w:val="both"/>
+        <w:rPr>
+          <w:sz w:val="24"/>
+          <w:szCs w:val="24"/>
+        </w:rPr>
+      </w:pPr>
+      <w:r>
+        <w:rPr>
+          <w:sz w:val="24"/>
+          <w:szCs w:val="24"/>
+        </w:rPr>
+        <w:lastRenderedPageBreak/>
+        <w:t xml:space="preserve">More than 1.5 billion smartphones were sold globally and smartphone penetration rate is higher than 70 in highly populated countries such as India and China. Hence even though there is a stagnation in the smartphone market due to high average Selling Price, it still has a growth potential. </w:t>
+      </w:r>
+      <w:sdt>
+        <w:sdtPr>
+          <w:rPr>
+            <w:sz w:val="24"/>
+            <w:szCs w:val="24"/>
+          </w:rPr>
+          <w:id w:val="424995547"/>
+          <w:citation/>
+        </w:sdtPr>
+        <w:sdtContent>
+          <w:r>
+            <w:rPr>
+              <w:sz w:val="24"/>
+              <w:szCs w:val="24"/>
+            </w:rPr>
+            <w:fldChar w:fldCharType="begin"/>
+          </w:r>
+          <w:r>
+            <w:rPr>
+              <w:sz w:val="24"/>
+              <w:szCs w:val="24"/>
+              <w:lang w:val="en-IN"/>
+            </w:rPr>
+            <w:instrText xml:space="preserve"> CITATION Hol19 \l 16393 </w:instrText>
+          </w:r>
+          <w:r>
+            <w:rPr>
+              <w:sz w:val="24"/>
+              <w:szCs w:val="24"/>
+            </w:rPr>
+            <w:fldChar w:fldCharType="separate"/>
+          </w:r>
+          <w:r>
+            <w:rPr>
+              <w:noProof/>
+              <w:sz w:val="24"/>
+              <w:szCs w:val="24"/>
+              <w:lang w:val="en-IN"/>
+            </w:rPr>
+            <w:t>(Holst, 2019)</w:t>
+          </w:r>
+          <w:r>
+            <w:rPr>
+              <w:sz w:val="24"/>
+              <w:szCs w:val="24"/>
+            </w:rPr>
+            <w:fldChar w:fldCharType="end"/>
+          </w:r>
+        </w:sdtContent>
+      </w:sdt>
+    </w:p>
+    <w:p>
+      <w:pPr>
+        <w:pStyle w:val="Heading3"/>
+        <w:numPr>
+          <w:ilvl w:val="0"/>
+          <w:numId w:val="8"/>
+        </w:numPr>
+      </w:pPr>
+      <w:bookmarkStart w:id="5" w:name="_Toc17391358"/>
+      <w:r>
+        <w:t>Most popular form of communication:</w:t>
+      </w:r>
+      <w:bookmarkEnd w:id="5"/>
+    </w:p>
+    <w:p>
+      <w:pPr>
+        <w:spacing w:before="240"/>
+        <w:jc w:val="both"/>
+        <w:rPr>
+          <w:sz w:val="24"/>
+          <w:szCs w:val="24"/>
+        </w:rPr>
+      </w:pPr>
+      <w:r>
+        <w:rPr>
+          <w:sz w:val="24"/>
+          <w:szCs w:val="24"/>
+        </w:rPr>
+        <w:t xml:space="preserve">According to surveys texting is the most common platform used for communication. In United States 68% of Americans younger than 30 and 47% from age 30-49 use mobile phones for texting </w:t>
+      </w:r>
+      <w:sdt>
+        <w:sdtPr>
+          <w:rPr>
+            <w:sz w:val="24"/>
+            <w:szCs w:val="24"/>
+          </w:rPr>
+          <w:id w:val="1707447507"/>
+          <w:citation/>
+        </w:sdtPr>
+        <w:sdtContent>
+          <w:r>
+            <w:rPr>
+              <w:sz w:val="24"/>
+              <w:szCs w:val="24"/>
+            </w:rPr>
+            <w:fldChar w:fldCharType="begin"/>
+          </w:r>
+          <w:r>
+            <w:rPr>
+              <w:sz w:val="24"/>
+              <w:szCs w:val="24"/>
+              <w:lang w:val="en-IN"/>
+            </w:rPr>
+            <w:instrText xml:space="preserve"> CITATION New14 \l 16393 </w:instrText>
+          </w:r>
+          <w:r>
+            <w:rPr>
+              <w:sz w:val="24"/>
+              <w:szCs w:val="24"/>
+            </w:rPr>
+            <w:fldChar w:fldCharType="separate"/>
+          </w:r>
+          <w:r>
+            <w:rPr>
+              <w:noProof/>
+              <w:sz w:val="24"/>
+              <w:szCs w:val="24"/>
+              <w:lang w:val="en-IN"/>
+            </w:rPr>
+            <w:t>(Newport, 2014)</w:t>
+          </w:r>
+          <w:r>
+            <w:rPr>
+              <w:sz w:val="24"/>
+              <w:szCs w:val="24"/>
+            </w:rPr>
+            <w:fldChar w:fldCharType="end"/>
+          </w:r>
+        </w:sdtContent>
+      </w:sdt>
+      <w:r>
+        <w:rPr>
+          <w:sz w:val="24"/>
+          <w:szCs w:val="24"/>
+        </w:rPr>
+        <w:t xml:space="preserve">. Similarly, in the United Kingdom (UK), text messaging has overtaken phone calls as the most common form of communication. 58% of UK adults use text messages at least once a day </w:t>
+      </w:r>
+      <w:sdt>
+        <w:sdtPr>
+          <w:rPr>
+            <w:sz w:val="24"/>
+            <w:szCs w:val="24"/>
+          </w:rPr>
+          <w:id w:val="-2065628386"/>
+          <w:citation/>
+        </w:sdtPr>
+        <w:sdtContent>
+          <w:r>
+            <w:rPr>
+              <w:sz w:val="24"/>
+              <w:szCs w:val="24"/>
+            </w:rPr>
+            <w:fldChar w:fldCharType="begin"/>
+          </w:r>
+          <w:r>
+            <w:rPr>
+              <w:sz w:val="24"/>
+              <w:szCs w:val="24"/>
+              <w:lang w:val="en-IN"/>
+            </w:rPr>
+            <w:instrText xml:space="preserve"> CITATION Noa12 \l 16393 </w:instrText>
+          </w:r>
+          <w:r>
+            <w:rPr>
+              <w:sz w:val="24"/>
+              <w:szCs w:val="24"/>
+            </w:rPr>
+            <w:fldChar w:fldCharType="separate"/>
+          </w:r>
+          <w:r>
+            <w:rPr>
+              <w:noProof/>
+              <w:sz w:val="24"/>
+              <w:szCs w:val="24"/>
+              <w:lang w:val="en-IN"/>
+            </w:rPr>
+            <w:t>(Noah, 2012)</w:t>
+          </w:r>
+          <w:r>
+            <w:rPr>
+              <w:sz w:val="24"/>
+              <w:szCs w:val="24"/>
+            </w:rPr>
+            <w:fldChar w:fldCharType="end"/>
+          </w:r>
+        </w:sdtContent>
+      </w:sdt>
+      <w:r>
+        <w:rPr>
+          <w:sz w:val="24"/>
+          <w:szCs w:val="24"/>
+        </w:rPr>
+        <w:t>.</w:t>
+      </w:r>
+    </w:p>
+    <w:p>
+      <w:pPr>
+        <w:spacing w:before="240"/>
+        <w:jc w:val="both"/>
+        <w:rPr>
+          <w:sz w:val="24"/>
+          <w:szCs w:val="24"/>
+        </w:rPr>
+      </w:pPr>
+      <w:r>
+        <w:rPr>
+          <w:sz w:val="24"/>
+          <w:szCs w:val="24"/>
+        </w:rPr>
+        <w:t xml:space="preserve">Among all numerous numbers of chat apps available the most common ones are </w:t>
+      </w:r>
+      <w:sdt>
+        <w:sdtPr>
+          <w:rPr>
+            <w:sz w:val="24"/>
+            <w:szCs w:val="24"/>
+          </w:rPr>
+          <w:id w:val="1680776088"/>
+          <w:citation/>
+        </w:sdtPr>
+        <w:sdtContent>
+          <w:r>
+            <w:rPr>
+              <w:sz w:val="24"/>
+              <w:szCs w:val="24"/>
+            </w:rPr>
+            <w:fldChar w:fldCharType="begin"/>
+          </w:r>
+          <w:r>
+            <w:rPr>
+              <w:sz w:val="24"/>
+              <w:szCs w:val="24"/>
+              <w:lang w:val="en-IN"/>
+            </w:rPr>
+            <w:instrText xml:space="preserve"> CITATION Kim18 \l 16393 </w:instrText>
+          </w:r>
+          <w:r>
+            <w:rPr>
+              <w:sz w:val="24"/>
+              <w:szCs w:val="24"/>
+            </w:rPr>
+            <w:fldChar w:fldCharType="separate"/>
+          </w:r>
+          <w:r>
+            <w:rPr>
+              <w:noProof/>
+              <w:sz w:val="24"/>
+              <w:szCs w:val="24"/>
+              <w:lang w:val="en-IN"/>
+            </w:rPr>
+            <w:t>(Kim, 2018)</w:t>
+          </w:r>
+          <w:r>
+            <w:rPr>
+              <w:sz w:val="24"/>
+              <w:szCs w:val="24"/>
+            </w:rPr>
+            <w:fldChar w:fldCharType="end"/>
+          </w:r>
+        </w:sdtContent>
+      </w:sdt>
+      <w:r>
+        <w:rPr>
+          <w:sz w:val="24"/>
+          <w:szCs w:val="24"/>
+        </w:rPr>
+        <w:t>:</w:t>
+      </w:r>
+    </w:p>
+    <w:p>
+      <w:pPr>
+        <w:pStyle w:val="ListParagraph"/>
+        <w:numPr>
+          <w:ilvl w:val="0"/>
+          <w:numId w:val="15"/>
+        </w:numPr>
+        <w:spacing w:before="240"/>
+        <w:jc w:val="both"/>
+        <w:rPr>
+          <w:sz w:val="24"/>
+          <w:szCs w:val="24"/>
+        </w:rPr>
+      </w:pPr>
+      <w:r>
+        <w:rPr>
+          <w:b/>
+          <w:bCs/>
+          <w:sz w:val="24"/>
+          <w:szCs w:val="24"/>
+        </w:rPr>
+        <w:t>WhatsApp</w:t>
+      </w:r>
+      <w:r>
+        <w:rPr>
+          <w:sz w:val="24"/>
+          <w:szCs w:val="24"/>
+        </w:rPr>
+        <w:t>: WhatsApp is the most used messaging app globally. It provides end-end encrypted secure message transmission, voice and video calling. It is used by more than 1.5 billion people worldwide.</w:t>
+      </w:r>
+    </w:p>
+    <w:p>
+      <w:pPr>
+        <w:pStyle w:val="ListParagraph"/>
+        <w:numPr>
+          <w:ilvl w:val="0"/>
+          <w:numId w:val="15"/>
+        </w:numPr>
+        <w:spacing w:before="240"/>
+        <w:jc w:val="both"/>
+        <w:rPr>
+          <w:sz w:val="24"/>
+          <w:szCs w:val="24"/>
+        </w:rPr>
+      </w:pPr>
+      <w:r>
+        <w:rPr>
+          <w:b/>
+          <w:bCs/>
+          <w:sz w:val="24"/>
+          <w:szCs w:val="24"/>
+        </w:rPr>
+        <w:t>Facebook Messenger</w:t>
+      </w:r>
+      <w:r>
+        <w:rPr>
+          <w:sz w:val="24"/>
+          <w:szCs w:val="24"/>
+        </w:rPr>
+        <w:t>: Facebook messenger app is used by about 1.3 billion users globally. It is Facebook’s native messaging app.</w:t>
+      </w:r>
+    </w:p>
+    <w:p>
+      <w:pPr>
+        <w:pStyle w:val="ListParagraph"/>
+        <w:numPr>
+          <w:ilvl w:val="0"/>
+          <w:numId w:val="15"/>
+        </w:numPr>
+        <w:spacing w:before="240"/>
+        <w:jc w:val="both"/>
+        <w:rPr>
+          <w:sz w:val="24"/>
+          <w:szCs w:val="24"/>
+        </w:rPr>
+      </w:pPr>
+      <w:r>
+        <w:rPr>
+          <w:b/>
+          <w:bCs/>
+          <w:sz w:val="24"/>
+          <w:szCs w:val="24"/>
+        </w:rPr>
+        <w:t>WeChat</w:t>
+      </w:r>
+      <w:r>
+        <w:rPr>
+          <w:sz w:val="24"/>
+          <w:szCs w:val="24"/>
+        </w:rPr>
+        <w:t>: The messaging app market in China is dominated by WeChat. It is used by more than 1 billion users.</w:t>
+      </w:r>
+    </w:p>
+    <w:p>
+      <w:pPr>
+        <w:spacing w:before="240"/>
+        <w:jc w:val="both"/>
+        <w:rPr>
+          <w:sz w:val="24"/>
+          <w:szCs w:val="24"/>
+        </w:rPr>
+      </w:pPr>
+      <w:r>
+        <w:rPr>
+          <w:sz w:val="24"/>
+          <w:szCs w:val="24"/>
+        </w:rPr>
+        <w:t>Following image shows the messaging app most used around the world</w:t>
+      </w:r>
+    </w:p>
+    <w:p>
+      <w:pPr>
+        <w:spacing w:before="240"/>
+        <w:jc w:val="center"/>
+        <w:rPr>
+          <w:sz w:val="24"/>
+          <w:szCs w:val="24"/>
+        </w:rPr>
+      </w:pPr>
+      <w:r>
+        <w:rPr>
+          <w:noProof/>
+          <w:sz w:val="24"/>
+          <w:szCs w:val="24"/>
+        </w:rPr>
+        <w:drawing>
+          <wp:inline distT="0" distB="0" distL="0" distR="0" wp14:anchorId="67285147" wp14:editId="7A755FC3">
+            <wp:extent cx="5091267" cy="3147060"/>
+            <wp:effectExtent l="0" t="0" r="0" b="0"/>
+            <wp:docPr id="2" name="Picture 2"/>
+            <wp:cNvGraphicFramePr>
+              <a:graphicFrameLocks xmlns:a="http://schemas.openxmlformats.org/drawingml/2006/main" noChangeAspect="1"/>
+            </wp:cNvGraphicFramePr>
+            <a:graphic xmlns:a="http://schemas.openxmlformats.org/drawingml/2006/main">
+              <a:graphicData uri="http://schemas.openxmlformats.org/drawingml/2006/picture">
+                <pic:pic xmlns:pic="http://schemas.openxmlformats.org/drawingml/2006/picture">
+                  <pic:nvPicPr>
+                    <pic:cNvPr id="2" name="messaging_app.png"/>
                     <pic:cNvPicPr/>
                   </pic:nvPicPr>
                   <pic:blipFill>
@@ -2467,7 +2301,7 @@
                   <pic:spPr>
                     <a:xfrm>
                       <a:off x="0" y="0"/>
-                      <a:ext cx="5455310" cy="3068537"/>
+                      <a:ext cx="5112588" cy="3160239"/>
                     </a:xfrm>
                     <a:prstGeom prst="rect">
                       <a:avLst/>
@@ -2494,7 +2328,14 @@
           <w:sz w:val="24"/>
           <w:szCs w:val="24"/>
         </w:rPr>
-        <w:t>Figure 1: Active smartphone users globally</w:t>
+        <w:t>Figure 2: Messaging app most common globally</w:t>
+      </w:r>
+      <w:r>
+        <w:rPr>
+          <w:sz w:val="24"/>
+          <w:szCs w:val="24"/>
+        </w:rPr>
+        <w:t xml:space="preserve"> </w:t>
       </w:r>
       <w:sdt>
         <w:sdtPr>
@@ -2502,10 +2343,9 @@
             <w:sz w:val="24"/>
             <w:szCs w:val="24"/>
           </w:rPr>
-          <w:id w:val="671459652"/>
+          <w:id w:val="-92408126"/>
           <w:citation/>
         </w:sdtPr>
-        <w:sdtEndPr/>
         <w:sdtContent>
           <w:r>
             <w:rPr>
@@ -2520,7 +2360,7 @@
               <w:szCs w:val="24"/>
               <w:lang w:val="en-IN"/>
             </w:rPr>
-            <w:instrText xml:space="preserve"> CITATION Koo18 \l 16393 </w:instrText>
+            <w:instrText xml:space="preserve"> CITATION Kim18 \l 16393 </w:instrText>
           </w:r>
           <w:r>
             <w:rPr>
@@ -2536,16 +2376,7 @@
               <w:szCs w:val="24"/>
               <w:lang w:val="en-IN"/>
             </w:rPr>
-            <w:t xml:space="preserve"> </w:t>
-          </w:r>
-          <w:r>
-            <w:rPr>
-              <w:noProof/>
-              <w:sz w:val="24"/>
-              <w:szCs w:val="24"/>
-              <w:lang w:val="en-IN"/>
-            </w:rPr>
-            <w:t>(Kooistra, 2018)</w:t>
+            <w:t>(Kim, 2018)</w:t>
           </w:r>
           <w:r>
             <w:rPr>
@@ -2556,9 +2387,32 @@
           </w:r>
         </w:sdtContent>
       </w:sdt>
+      <w:r>
+        <w:rPr>
+          <w:sz w:val="24"/>
+          <w:szCs w:val="24"/>
+        </w:rPr>
+        <w:t>.</w:t>
+      </w:r>
     </w:p>
     <w:p>
       <w:pPr>
+        <w:pStyle w:val="Heading3"/>
+        <w:numPr>
+          <w:ilvl w:val="0"/>
+          <w:numId w:val="8"/>
+        </w:numPr>
+      </w:pPr>
+      <w:bookmarkStart w:id="6" w:name="_Toc17391359"/>
+      <w:bookmarkStart w:id="7" w:name="_Toc17391356"/>
+      <w:r>
+        <w:lastRenderedPageBreak/>
+        <w:t>Bilingual people around the world:</w:t>
+      </w:r>
+      <w:bookmarkEnd w:id="7"/>
+    </w:p>
+    <w:p>
+      <w:pPr>
         <w:spacing w:before="240"/>
         <w:jc w:val="both"/>
         <w:rPr>
@@ -2571,7 +2425,7 @@
           <w:sz w:val="24"/>
           <w:szCs w:val="24"/>
         </w:rPr>
-        <w:t xml:space="preserve">More than 1.5 billion smartphones were sold globally and smartphone penetration rate is higher than 70 in highly populated countries such as India and China. Hence even though there is a stagnation in the smartphone market due to high average Selling Price, it still has a growth potential. </w:t>
+        <w:t xml:space="preserve">Multilingualism is the use of two or more languages and Bilingualism is the use of two languages, such as English and Spanish. It has already been established that there are more than 50% of the world’s population that are multilingual. Its present in all continent, countries, classes of people and age groups.  In Asia and Africa there are a huge number of bilinguals. In Europe, more than half the population is bilingual, 35% in Canada and about 20% in North America are bilinguals </w:t>
       </w:r>
       <w:sdt>
         <w:sdtPr>
@@ -2579,10 +2433,9 @@
             <w:sz w:val="24"/>
             <w:szCs w:val="24"/>
           </w:rPr>
-          <w:id w:val="424995547"/>
+          <w:id w:val="1083178617"/>
           <w:citation/>
         </w:sdtPr>
-        <w:sdtEndPr/>
         <w:sdtContent>
           <w:r>
             <w:rPr>
@@ -2597,7 +2450,7 @@
               <w:szCs w:val="24"/>
               <w:lang w:val="en-IN"/>
             </w:rPr>
-            <w:instrText xml:space="preserve"> CITATION Hol19 \l 16393 </w:instrText>
+            <w:instrText xml:space="preserve"> CITATION Gro10 \l 16393 </w:instrText>
           </w:r>
           <w:r>
             <w:rPr>
@@ -2613,7 +2466,7 @@
               <w:szCs w:val="24"/>
               <w:lang w:val="en-IN"/>
             </w:rPr>
-            <w:t>(Holst, 2019)</w:t>
+            <w:t>(Grosjean, 2010)</w:t>
           </w:r>
           <w:r>
             <w:rPr>
@@ -2624,36 +2477,12 @@
           </w:r>
         </w:sdtContent>
       </w:sdt>
-    </w:p>
-    <w:p>
-      <w:pPr>
-        <w:pStyle w:val="Heading3"/>
-        <w:numPr>
-          <w:ilvl w:val="0"/>
-          <w:numId w:val="8"/>
-        </w:numPr>
-      </w:pPr>
-      <w:bookmarkStart w:id="11" w:name="_Toc17331852"/>
-      <w:r>
-        <w:t>Most popular form of communication:</w:t>
-      </w:r>
-      <w:bookmarkEnd w:id="11"/>
-    </w:p>
-    <w:p>
-      <w:pPr>
-        <w:spacing w:before="240"/>
-        <w:jc w:val="both"/>
-        <w:rPr>
-          <w:sz w:val="24"/>
-          <w:szCs w:val="24"/>
-        </w:rPr>
-      </w:pPr>
-      <w:r>
-        <w:rPr>
-          <w:sz w:val="24"/>
-          <w:szCs w:val="24"/>
-        </w:rPr>
-        <w:t xml:space="preserve">According to surveys texting is the most common platform used for communication. In United States 68% of Americans younger than 30 and 47% from age 30-49 use mobile phones for texting </w:t>
+      <w:r>
+        <w:rPr>
+          <w:sz w:val="24"/>
+          <w:szCs w:val="24"/>
+        </w:rPr>
+        <w:t xml:space="preserve">. Moreover, in some countries such as China and India, there are policies that recognise a number of languages as official or national language. For example, in India the Eight Schedule of the Constitution of India has 22 languages and there are 99 languages that are not included in the Eight Schedule of the Constitution of India </w:t>
       </w:r>
       <w:sdt>
         <w:sdtPr>
@@ -2661,10 +2490,9 @@
             <w:sz w:val="24"/>
             <w:szCs w:val="24"/>
           </w:rPr>
-          <w:id w:val="1707447507"/>
+          <w:id w:val="73713251"/>
           <w:citation/>
         </w:sdtPr>
-        <w:sdtEndPr/>
         <w:sdtContent>
           <w:r>
             <w:rPr>
@@ -2679,7 +2507,7 @@
               <w:szCs w:val="24"/>
               <w:lang w:val="en-IN"/>
             </w:rPr>
-            <w:instrText xml:space="preserve"> CITATION New14 \l 16393 </w:instrText>
+            <w:instrText xml:space="preserve"> CITATION Cen18 \l 16393 </w:instrText>
           </w:r>
           <w:r>
             <w:rPr>
@@ -2695,7 +2523,7 @@
               <w:szCs w:val="24"/>
               <w:lang w:val="en-IN"/>
             </w:rPr>
-            <w:t>(Newport, 2014)</w:t>
+            <w:t>(Anon., 2018)</w:t>
           </w:r>
           <w:r>
             <w:rPr>
@@ -2711,7 +2539,7 @@
           <w:sz w:val="24"/>
           <w:szCs w:val="24"/>
         </w:rPr>
-        <w:t xml:space="preserve">. Similarly, in the United Kingdom (UK), text messaging has overtaken phone calls as the most common form of communication. 58% of UK adults use text messages at least once a day </w:t>
+        <w:t>. The main cause of bilingualism is the movement of people for reasons such as political, social, economic, religious. For instance, students moving in to United Kingdom for education purpose. The total international student in the year 2017-18 was 468,385 with China and India among the top non-EU sending countries and Italy and France as the top most EU sending countries. In the year of 2017-18 Cardiff University had a total of 7,975 international students</w:t>
       </w:r>
       <w:sdt>
         <w:sdtPr>
@@ -2719,10 +2547,9 @@
             <w:sz w:val="24"/>
             <w:szCs w:val="24"/>
           </w:rPr>
-          <w:id w:val="-2065628386"/>
+          <w:id w:val="-2119371519"/>
           <w:citation/>
         </w:sdtPr>
-        <w:sdtEndPr/>
         <w:sdtContent>
           <w:r>
             <w:rPr>
@@ -2737,7 +2564,7 @@
               <w:szCs w:val="24"/>
               <w:lang w:val="en-IN"/>
             </w:rPr>
-            <w:instrText xml:space="preserve"> CITATION Noa12 \l 16393 </w:instrText>
+            <w:instrText xml:space="preserve"> CITATION Int19 \l 16393 </w:instrText>
           </w:r>
           <w:r>
             <w:rPr>
@@ -2753,7 +2580,16 @@
               <w:szCs w:val="24"/>
               <w:lang w:val="en-IN"/>
             </w:rPr>
-            <w:t>(Noah, 2012)</w:t>
+            <w:t xml:space="preserve"> </w:t>
+          </w:r>
+          <w:r>
+            <w:rPr>
+              <w:noProof/>
+              <w:sz w:val="24"/>
+              <w:szCs w:val="24"/>
+              <w:lang w:val="en-IN"/>
+            </w:rPr>
+            <w:t>(Anon., 2019)</w:t>
           </w:r>
           <w:r>
             <w:rPr>
@@ -2774,6 +2610,19 @@
     </w:p>
     <w:p>
       <w:pPr>
+        <w:pStyle w:val="Heading3"/>
+        <w:numPr>
+          <w:ilvl w:val="0"/>
+          <w:numId w:val="8"/>
+        </w:numPr>
+      </w:pPr>
+      <w:r>
+        <w:t>How do bilingual people communicate?</w:t>
+      </w:r>
+      <w:bookmarkEnd w:id="6"/>
+    </w:p>
+    <w:p>
+      <w:pPr>
         <w:spacing w:before="240"/>
         <w:jc w:val="both"/>
         <w:rPr>
@@ -2786,7 +2635,42 @@
           <w:sz w:val="24"/>
           <w:szCs w:val="24"/>
         </w:rPr>
-        <w:t xml:space="preserve">Among all numerous numbers of chat apps available the most common ones are </w:t>
+        <w:t>When</w:t>
+      </w:r>
+      <w:r>
+        <w:rPr>
+          <w:sz w:val="24"/>
+          <w:szCs w:val="24"/>
+        </w:rPr>
+        <w:t xml:space="preserve"> a bilingual individual </w:t>
+      </w:r>
+      <w:r>
+        <w:rPr>
+          <w:sz w:val="24"/>
+          <w:szCs w:val="24"/>
+        </w:rPr>
+        <w:t xml:space="preserve">communicates in a non-native language then they </w:t>
+      </w:r>
+      <w:r>
+        <w:rPr>
+          <w:sz w:val="24"/>
+          <w:szCs w:val="24"/>
+        </w:rPr>
+        <w:t xml:space="preserve">tend to </w:t>
+      </w:r>
+      <w:r>
+        <w:rPr>
+          <w:sz w:val="24"/>
+          <w:szCs w:val="24"/>
+        </w:rPr>
+        <w:t>translate the words in their mind before responding</w:t>
+      </w:r>
+      <w:r>
+        <w:rPr>
+          <w:sz w:val="24"/>
+          <w:szCs w:val="24"/>
+        </w:rPr>
+        <w:t xml:space="preserve"> </w:t>
       </w:r>
       <w:sdt>
         <w:sdtPr>
@@ -2794,10 +2678,9 @@
             <w:sz w:val="24"/>
             <w:szCs w:val="24"/>
           </w:rPr>
-          <w:id w:val="1680776088"/>
+          <w:id w:val="778292889"/>
           <w:citation/>
         </w:sdtPr>
-        <w:sdtEndPr/>
         <w:sdtContent>
           <w:r>
             <w:rPr>
@@ -2812,7 +2695,7 @@
               <w:szCs w:val="24"/>
               <w:lang w:val="en-IN"/>
             </w:rPr>
-            <w:instrText xml:space="preserve"> CITATION Kim18 \l 16393 </w:instrText>
+            <w:instrText xml:space="preserve"> CITATION Kro08 \l 16393 </w:instrText>
           </w:r>
           <w:r>
             <w:rPr>
@@ -2828,7 +2711,7 @@
               <w:szCs w:val="24"/>
               <w:lang w:val="en-IN"/>
             </w:rPr>
-            <w:t>(Kim, 2018)</w:t>
+            <w:t>(Kroll, 2008)</w:t>
           </w:r>
           <w:r>
             <w:rPr>
@@ -2844,246 +2727,57 @@
           <w:sz w:val="24"/>
           <w:szCs w:val="24"/>
         </w:rPr>
-        <w:t>:</w:t>
-      </w:r>
-    </w:p>
-    <w:p>
-      <w:pPr>
-        <w:pStyle w:val="ListParagraph"/>
-        <w:numPr>
-          <w:ilvl w:val="0"/>
-          <w:numId w:val="15"/>
-        </w:numPr>
-        <w:spacing w:before="240"/>
-        <w:jc w:val="both"/>
-        <w:rPr>
-          <w:sz w:val="24"/>
-          <w:szCs w:val="24"/>
-        </w:rPr>
-      </w:pPr>
-      <w:r>
-        <w:rPr>
-          <w:b/>
-          <w:bCs/>
-          <w:sz w:val="24"/>
-          <w:szCs w:val="24"/>
-        </w:rPr>
-        <w:t>WhatsApp</w:t>
-      </w:r>
-      <w:r>
-        <w:rPr>
-          <w:sz w:val="24"/>
-          <w:szCs w:val="24"/>
-        </w:rPr>
-        <w:t>: WhatsApp is the most used messaging app globally. It provides end-end encrypted secure message transmission, voice and video calling. It is used by more than 1.5 billion people worldwide.</w:t>
-      </w:r>
-    </w:p>
-    <w:p>
-      <w:pPr>
-        <w:pStyle w:val="ListParagraph"/>
-        <w:numPr>
-          <w:ilvl w:val="0"/>
-          <w:numId w:val="15"/>
-        </w:numPr>
-        <w:spacing w:before="240"/>
-        <w:jc w:val="both"/>
-        <w:rPr>
-          <w:sz w:val="24"/>
-          <w:szCs w:val="24"/>
-        </w:rPr>
-      </w:pPr>
-      <w:r>
-        <w:rPr>
-          <w:b/>
-          <w:bCs/>
-          <w:sz w:val="24"/>
-          <w:szCs w:val="24"/>
-        </w:rPr>
-        <w:t>Facebook Messenger</w:t>
-      </w:r>
-      <w:r>
-        <w:rPr>
-          <w:sz w:val="24"/>
-          <w:szCs w:val="24"/>
-        </w:rPr>
-        <w:t>: Facebook messenger app is used by about 1.3 billion users globally. It is Facebook’s native messaging app.</w:t>
-      </w:r>
-    </w:p>
-    <w:p>
-      <w:pPr>
-        <w:pStyle w:val="ListParagraph"/>
-        <w:numPr>
-          <w:ilvl w:val="0"/>
-          <w:numId w:val="15"/>
-        </w:numPr>
-        <w:spacing w:before="240"/>
-        <w:jc w:val="both"/>
-        <w:rPr>
-          <w:sz w:val="24"/>
-          <w:szCs w:val="24"/>
-        </w:rPr>
-      </w:pPr>
-      <w:r>
-        <w:rPr>
-          <w:b/>
-          <w:bCs/>
-          <w:sz w:val="24"/>
-          <w:szCs w:val="24"/>
-        </w:rPr>
-        <w:t>WeChat</w:t>
-      </w:r>
-      <w:r>
-        <w:rPr>
-          <w:sz w:val="24"/>
-          <w:szCs w:val="24"/>
-        </w:rPr>
-        <w:t>: The messaging app market in China is dominated by WeChat. It is used by more than 1 billion users.</w:t>
-      </w:r>
-    </w:p>
-    <w:p>
-      <w:pPr>
-        <w:spacing w:before="240"/>
-        <w:jc w:val="both"/>
-        <w:rPr>
-          <w:sz w:val="24"/>
-          <w:szCs w:val="24"/>
-        </w:rPr>
-      </w:pPr>
-      <w:r>
-        <w:rPr>
-          <w:sz w:val="24"/>
-          <w:szCs w:val="24"/>
-        </w:rPr>
-        <w:t>Following image shows the messaging app most used around the world</w:t>
-      </w:r>
-    </w:p>
-    <w:p>
-      <w:pPr>
-        <w:spacing w:before="240"/>
-        <w:jc w:val="both"/>
-        <w:rPr>
-          <w:sz w:val="24"/>
-          <w:szCs w:val="24"/>
-        </w:rPr>
-      </w:pPr>
-      <w:r>
-        <w:rPr>
-          <w:noProof/>
-          <w:sz w:val="24"/>
-          <w:szCs w:val="24"/>
-        </w:rPr>
-        <w:lastRenderedPageBreak/>
-        <w:drawing>
-          <wp:inline distT="0" distB="0" distL="0" distR="0" wp14:anchorId="0ACB9CE1" wp14:editId="404E15B7">
-            <wp:extent cx="5926455" cy="3663315"/>
-            <wp:effectExtent l="0" t="0" r="0" b="0"/>
-            <wp:docPr id="2" name="Picture 2"/>
-            <wp:cNvGraphicFramePr>
-              <a:graphicFrameLocks xmlns:a="http://schemas.openxmlformats.org/drawingml/2006/main" noChangeAspect="1"/>
-            </wp:cNvGraphicFramePr>
-            <a:graphic xmlns:a="http://schemas.openxmlformats.org/drawingml/2006/main">
-              <a:graphicData uri="http://schemas.openxmlformats.org/drawingml/2006/picture">
-                <pic:pic xmlns:pic="http://schemas.openxmlformats.org/drawingml/2006/picture">
-                  <pic:nvPicPr>
-                    <pic:cNvPr id="2" name="messaging_app.png"/>
-                    <pic:cNvPicPr/>
-                  </pic:nvPicPr>
-                  <pic:blipFill>
-                    <a:blip r:embed="rId10" cstate="print">
-                      <a:extLst>
-                        <a:ext uri="{28A0092B-C50C-407E-A947-70E740481C1C}">
-                          <a14:useLocalDpi xmlns:a14="http://schemas.microsoft.com/office/drawing/2010/main" val="0"/>
-                        </a:ext>
-                      </a:extLst>
-                    </a:blip>
-                    <a:stretch>
-                      <a:fillRect/>
-                    </a:stretch>
-                  </pic:blipFill>
-                  <pic:spPr>
-                    <a:xfrm>
-                      <a:off x="0" y="0"/>
-                      <a:ext cx="5926455" cy="3663315"/>
-                    </a:xfrm>
-                    <a:prstGeom prst="rect">
-                      <a:avLst/>
-                    </a:prstGeom>
-                  </pic:spPr>
-                </pic:pic>
-              </a:graphicData>
-            </a:graphic>
-          </wp:inline>
-        </w:drawing>
-      </w:r>
-    </w:p>
-    <w:p>
-      <w:pPr>
-        <w:spacing w:before="240"/>
-        <w:jc w:val="center"/>
-        <w:rPr>
-          <w:sz w:val="24"/>
-          <w:szCs w:val="24"/>
-        </w:rPr>
-      </w:pPr>
-      <w:r>
-        <w:rPr>
-          <w:sz w:val="24"/>
-          <w:szCs w:val="24"/>
-        </w:rPr>
-        <w:t>Figure 2: Messaging app most common globally.</w:t>
-      </w:r>
-    </w:p>
-    <w:p>
-      <w:pPr>
-        <w:pStyle w:val="Heading3"/>
-        <w:numPr>
-          <w:ilvl w:val="0"/>
-          <w:numId w:val="8"/>
-        </w:numPr>
-      </w:pPr>
-      <w:bookmarkStart w:id="12" w:name="_Toc17331853"/>
-      <w:r>
-        <w:t>How do bilingual people communicate?</w:t>
-      </w:r>
-      <w:bookmarkEnd w:id="12"/>
-    </w:p>
-    <w:p>
-      <w:pPr>
-        <w:spacing w:before="240"/>
-        <w:jc w:val="both"/>
-        <w:rPr>
-          <w:sz w:val="24"/>
-          <w:szCs w:val="24"/>
-        </w:rPr>
-      </w:pPr>
-      <w:r>
-        <w:rPr>
-          <w:sz w:val="24"/>
-          <w:szCs w:val="24"/>
-        </w:rPr>
-        <w:t>How people communicate non-native language</w:t>
-      </w:r>
-    </w:p>
-    <w:p>
-      <w:pPr>
-        <w:spacing w:before="240"/>
-        <w:jc w:val="both"/>
-        <w:rPr>
-          <w:rStyle w:val="Hyperlink"/>
-          <w:sz w:val="24"/>
-          <w:szCs w:val="24"/>
-        </w:rPr>
-      </w:pPr>
-      <w:hyperlink r:id="rId11" w:history="1">
-        <w:r>
-          <w:rPr>
-            <w:rStyle w:val="Hyperlink"/>
-            <w:sz w:val="24"/>
-            <w:szCs w:val="24"/>
-          </w:rPr>
-          <w:t>https://www.researchgate.net/post/How_does_the_brain_understand_and_interpret_two_different_languages</w:t>
-        </w:r>
-      </w:hyperlink>
+        <w:t>.</w:t>
+      </w:r>
+      <w:r>
+        <w:rPr>
+          <w:sz w:val="24"/>
+          <w:szCs w:val="24"/>
+        </w:rPr>
+        <w:t xml:space="preserve"> If a bilingual has a dominant language then the dominant language is the one that has a direct link to the memory. While communicating in a non-dominant language the mind translates the language into </w:t>
+      </w:r>
+      <w:r>
+        <w:rPr>
+          <w:sz w:val="24"/>
+          <w:szCs w:val="24"/>
+        </w:rPr>
+        <w:t xml:space="preserve">the </w:t>
+      </w:r>
+      <w:r>
+        <w:rPr>
+          <w:sz w:val="24"/>
+          <w:szCs w:val="24"/>
+        </w:rPr>
+        <w:t>dominant language and the translation is then used to connect to the memory.</w:t>
+      </w:r>
+      <w:r>
+        <w:rPr>
+          <w:sz w:val="24"/>
+          <w:szCs w:val="24"/>
+        </w:rPr>
+        <w:t xml:space="preserve"> </w:t>
+      </w:r>
+      <w:r>
+        <w:rPr>
+          <w:sz w:val="24"/>
+          <w:szCs w:val="24"/>
+        </w:rPr>
+        <w:t>This causes a cognitive load to the mind of a bilingual</w:t>
+      </w:r>
+      <w:r>
+        <w:rPr>
+          <w:sz w:val="24"/>
+          <w:szCs w:val="24"/>
+        </w:rPr>
+        <w:t xml:space="preserve"> individual</w:t>
+      </w:r>
+      <w:r>
+        <w:rPr>
+          <w:sz w:val="24"/>
+          <w:szCs w:val="24"/>
+        </w:rPr>
+        <w:t>.</w:t>
+      </w:r>
     </w:p>
     <w:p>
       <w:pPr>
@@ -3099,41 +2793,905 @@
           <w:u w:val="none"/>
         </w:rPr>
       </w:pPr>
-      <w:bookmarkStart w:id="13" w:name="_Toc17331854"/>
+      <w:bookmarkStart w:id="8" w:name="_Toc17391360"/>
       <w:r>
         <w:rPr>
           <w:rStyle w:val="Hyperlink"/>
           <w:color w:val="auto"/>
           <w:u w:val="none"/>
         </w:rPr>
-        <w:t>Linguicide:</w:t>
+        <w:t>Language death</w:t>
+      </w:r>
+      <w:r>
+        <w:rPr>
+          <w:rStyle w:val="Hyperlink"/>
+          <w:color w:val="auto"/>
+          <w:u w:val="none"/>
+        </w:rPr>
+        <w:t>:</w:t>
+      </w:r>
+      <w:bookmarkEnd w:id="8"/>
+    </w:p>
+    <w:p>
+      <w:pPr>
+        <w:spacing w:before="240"/>
+        <w:jc w:val="both"/>
+        <w:rPr>
+          <w:sz w:val="24"/>
+          <w:szCs w:val="24"/>
+        </w:rPr>
+      </w:pPr>
+      <w:r>
+        <w:rPr>
+          <w:sz w:val="24"/>
+          <w:szCs w:val="24"/>
+        </w:rPr>
+        <w:t xml:space="preserve">Language death is the end of a language. There are many reasons of language death, however the most common one is Language Shift </w:t>
+      </w:r>
+      <w:sdt>
+        <w:sdtPr>
+          <w:rPr>
+            <w:sz w:val="24"/>
+            <w:szCs w:val="24"/>
+          </w:rPr>
+          <w:id w:val="379679504"/>
+          <w:citation/>
+        </w:sdtPr>
+        <w:sdtContent>
+          <w:r>
+            <w:rPr>
+              <w:sz w:val="24"/>
+              <w:szCs w:val="24"/>
+            </w:rPr>
+            <w:fldChar w:fldCharType="begin"/>
+          </w:r>
+          <w:r>
+            <w:rPr>
+              <w:sz w:val="24"/>
+              <w:szCs w:val="24"/>
+              <w:lang w:val="en-IN"/>
+            </w:rPr>
+            <w:instrText xml:space="preserve"> CITATION Jor15 \l 16393 </w:instrText>
+          </w:r>
+          <w:r>
+            <w:rPr>
+              <w:sz w:val="24"/>
+              <w:szCs w:val="24"/>
+            </w:rPr>
+            <w:fldChar w:fldCharType="separate"/>
+          </w:r>
+          <w:r>
+            <w:rPr>
+              <w:noProof/>
+              <w:sz w:val="24"/>
+              <w:szCs w:val="24"/>
+              <w:lang w:val="en-IN"/>
+            </w:rPr>
+            <w:t>(Jordan, 2015)</w:t>
+          </w:r>
+          <w:r>
+            <w:rPr>
+              <w:sz w:val="24"/>
+              <w:szCs w:val="24"/>
+            </w:rPr>
+            <w:fldChar w:fldCharType="end"/>
+          </w:r>
+        </w:sdtContent>
+      </w:sdt>
+      <w:r>
+        <w:rPr>
+          <w:sz w:val="24"/>
+          <w:szCs w:val="24"/>
+        </w:rPr>
+        <w:t xml:space="preserve">. Language shift is when a community that used to speak only one language, starts speaking another. </w:t>
+      </w:r>
+      <w:r>
+        <w:rPr>
+          <w:sz w:val="24"/>
+          <w:szCs w:val="24"/>
+        </w:rPr>
+        <w:t>The languages most widely used are Mandarin Chinese,</w:t>
+      </w:r>
+      <w:r>
+        <w:rPr>
+          <w:sz w:val="24"/>
+          <w:szCs w:val="24"/>
+        </w:rPr>
+        <w:t xml:space="preserve"> Spanish,</w:t>
+      </w:r>
+      <w:r>
+        <w:rPr>
+          <w:sz w:val="24"/>
+          <w:szCs w:val="24"/>
+        </w:rPr>
+        <w:t xml:space="preserve"> English and Hindi. English is the most spoken language in the world </w:t>
+      </w:r>
+      <w:sdt>
+        <w:sdtPr>
+          <w:rPr>
+            <w:sz w:val="24"/>
+            <w:szCs w:val="24"/>
+          </w:rPr>
+          <w:id w:val="-1541359901"/>
+          <w:citation/>
+        </w:sdtPr>
+        <w:sdtContent>
+          <w:r>
+            <w:rPr>
+              <w:sz w:val="24"/>
+              <w:szCs w:val="24"/>
+            </w:rPr>
+            <w:fldChar w:fldCharType="begin"/>
+          </w:r>
+          <w:r>
+            <w:rPr>
+              <w:sz w:val="24"/>
+              <w:szCs w:val="24"/>
+              <w:lang w:val="en-IN"/>
+            </w:rPr>
+            <w:instrText xml:space="preserve"> CITATION Kla19 \l 16393 </w:instrText>
+          </w:r>
+          <w:r>
+            <w:rPr>
+              <w:sz w:val="24"/>
+              <w:szCs w:val="24"/>
+            </w:rPr>
+            <w:fldChar w:fldCharType="separate"/>
+          </w:r>
+          <w:r>
+            <w:rPr>
+              <w:noProof/>
+              <w:sz w:val="24"/>
+              <w:szCs w:val="24"/>
+              <w:lang w:val="en-IN"/>
+            </w:rPr>
+            <w:t>(Klappenbach, 2019)</w:t>
+          </w:r>
+          <w:r>
+            <w:rPr>
+              <w:sz w:val="24"/>
+              <w:szCs w:val="24"/>
+            </w:rPr>
+            <w:fldChar w:fldCharType="end"/>
+          </w:r>
+        </w:sdtContent>
+      </w:sdt>
+      <w:r>
+        <w:rPr>
+          <w:sz w:val="24"/>
+          <w:szCs w:val="24"/>
+        </w:rPr>
+        <w:t xml:space="preserve">. </w:t>
+      </w:r>
+      <w:r>
+        <w:rPr>
+          <w:sz w:val="24"/>
+          <w:szCs w:val="24"/>
+        </w:rPr>
+        <w:t>It</w:t>
+      </w:r>
+      <w:r>
+        <w:rPr>
+          <w:sz w:val="24"/>
+          <w:szCs w:val="24"/>
+        </w:rPr>
+        <w:t xml:space="preserve"> has </w:t>
+      </w:r>
+      <w:r>
+        <w:rPr>
+          <w:sz w:val="24"/>
+          <w:szCs w:val="24"/>
+        </w:rPr>
+        <w:t>more than</w:t>
+      </w:r>
+      <w:r>
+        <w:rPr>
+          <w:sz w:val="24"/>
+          <w:szCs w:val="24"/>
+        </w:rPr>
+        <w:t xml:space="preserve"> 3</w:t>
+      </w:r>
+      <w:r>
+        <w:rPr>
+          <w:sz w:val="24"/>
+          <w:szCs w:val="24"/>
+        </w:rPr>
+        <w:t>60</w:t>
+      </w:r>
+      <w:r>
+        <w:rPr>
+          <w:sz w:val="24"/>
+          <w:szCs w:val="24"/>
+        </w:rPr>
+        <w:t xml:space="preserve"> million</w:t>
+      </w:r>
+      <w:r>
+        <w:rPr>
+          <w:sz w:val="24"/>
+          <w:szCs w:val="24"/>
+        </w:rPr>
+        <w:t xml:space="preserve"> native</w:t>
+      </w:r>
+      <w:r>
+        <w:rPr>
+          <w:sz w:val="24"/>
+          <w:szCs w:val="24"/>
+        </w:rPr>
+        <w:t xml:space="preserve"> speaker</w:t>
+      </w:r>
+      <w:r>
+        <w:rPr>
+          <w:sz w:val="24"/>
+          <w:szCs w:val="24"/>
+        </w:rPr>
+        <w:t>s and almost twice as many non-native speakers. It is also the official language of the sky, i.e., all pilots communicate in English.</w:t>
+      </w:r>
+      <w:bookmarkStart w:id="9" w:name="_Toc17391361"/>
+    </w:p>
+    <w:p>
+      <w:pPr>
+        <w:pStyle w:val="Heading2"/>
+      </w:pPr>
+      <w:r>
+        <w:t>Problem Statement</w:t>
+      </w:r>
+      <w:bookmarkEnd w:id="9"/>
+    </w:p>
+    <w:p>
+      <w:pPr>
+        <w:spacing w:before="240"/>
+        <w:jc w:val="both"/>
+        <w:rPr>
+          <w:sz w:val="24"/>
+          <w:szCs w:val="24"/>
+        </w:rPr>
+      </w:pPr>
+      <w:r>
+        <w:rPr>
+          <w:sz w:val="24"/>
+          <w:szCs w:val="24"/>
+        </w:rPr>
+        <w:t>Firstly, o</w:t>
+      </w:r>
+      <w:r>
+        <w:rPr>
+          <w:sz w:val="24"/>
+          <w:szCs w:val="24"/>
+        </w:rPr>
+        <w:t xml:space="preserve">ne of the main problems faced by </w:t>
+      </w:r>
+      <w:r>
+        <w:rPr>
+          <w:sz w:val="24"/>
+          <w:szCs w:val="24"/>
+        </w:rPr>
+        <w:t>international student in UK is language barrier</w:t>
+      </w:r>
+      <w:r>
+        <w:rPr>
+          <w:sz w:val="24"/>
+          <w:szCs w:val="24"/>
+        </w:rPr>
+        <w:t xml:space="preserve">. </w:t>
+      </w:r>
+      <w:r>
+        <w:rPr>
+          <w:sz w:val="24"/>
+          <w:szCs w:val="24"/>
+        </w:rPr>
+        <w:t xml:space="preserve">Even with students who clear the IELTS (International English Language Testing System) with great marks suffer from this due to the different accent or slangs used locally </w:t>
+      </w:r>
+      <w:sdt>
+        <w:sdtPr>
+          <w:rPr>
+            <w:sz w:val="24"/>
+            <w:szCs w:val="24"/>
+          </w:rPr>
+          <w:id w:val="-675349121"/>
+          <w:citation/>
+        </w:sdtPr>
+        <w:sdtContent>
+          <w:r>
+            <w:rPr>
+              <w:sz w:val="24"/>
+              <w:szCs w:val="24"/>
+            </w:rPr>
+            <w:fldChar w:fldCharType="begin"/>
+          </w:r>
+          <w:r>
+            <w:rPr>
+              <w:sz w:val="24"/>
+              <w:szCs w:val="24"/>
+              <w:lang w:val="en-IN"/>
+            </w:rPr>
+            <w:instrText xml:space="preserve"> CITATION Kar19 \l 16393 </w:instrText>
+          </w:r>
+          <w:r>
+            <w:rPr>
+              <w:sz w:val="24"/>
+              <w:szCs w:val="24"/>
+            </w:rPr>
+            <w:fldChar w:fldCharType="separate"/>
+          </w:r>
+          <w:r>
+            <w:rPr>
+              <w:noProof/>
+              <w:sz w:val="24"/>
+              <w:szCs w:val="24"/>
+              <w:lang w:val="en-IN"/>
+            </w:rPr>
+            <w:t>(Karki, 2019)</w:t>
+          </w:r>
+          <w:r>
+            <w:rPr>
+              <w:sz w:val="24"/>
+              <w:szCs w:val="24"/>
+            </w:rPr>
+            <w:fldChar w:fldCharType="end"/>
+          </w:r>
+        </w:sdtContent>
+      </w:sdt>
+      <w:r>
+        <w:rPr>
+          <w:sz w:val="24"/>
+          <w:szCs w:val="24"/>
+        </w:rPr>
+        <w:t>.</w:t>
+      </w:r>
+      <w:r>
+        <w:rPr>
+          <w:sz w:val="24"/>
+          <w:szCs w:val="24"/>
+        </w:rPr>
+        <w:t xml:space="preserve"> </w:t>
+      </w:r>
+      <w:r>
+        <w:rPr>
+          <w:sz w:val="24"/>
+          <w:szCs w:val="24"/>
+        </w:rPr>
+        <w:lastRenderedPageBreak/>
+        <w:t xml:space="preserve">International students in United States also go through language barrier. Moreover, this problem is not only limited to </w:t>
+      </w:r>
+      <w:r>
+        <w:rPr>
+          <w:sz w:val="24"/>
+          <w:szCs w:val="24"/>
+        </w:rPr>
+        <w:t>international students. It is faced by immigrants from all age group and profession.</w:t>
+      </w:r>
+    </w:p>
+    <w:p>
+      <w:pPr>
+        <w:spacing w:before="240"/>
+        <w:jc w:val="both"/>
+        <w:rPr>
+          <w:sz w:val="24"/>
+          <w:szCs w:val="24"/>
+        </w:rPr>
+      </w:pPr>
+      <w:r>
+        <w:rPr>
+          <w:sz w:val="24"/>
+          <w:szCs w:val="24"/>
+        </w:rPr>
+        <w:t>Secondly</w:t>
+      </w:r>
+      <w:r>
+        <w:rPr>
+          <w:sz w:val="24"/>
+          <w:szCs w:val="24"/>
+        </w:rPr>
+        <w:t>, the text messaging apps most commonly used such as What</w:t>
+      </w:r>
+      <w:r>
+        <w:rPr>
+          <w:sz w:val="24"/>
+          <w:szCs w:val="24"/>
+        </w:rPr>
+        <w:t>s</w:t>
+      </w:r>
+      <w:r>
+        <w:rPr>
+          <w:sz w:val="24"/>
+          <w:szCs w:val="24"/>
+        </w:rPr>
+        <w:t>App, Facebook Messenger and WeChat do not provide language translation facilities. One can send message in their native language</w:t>
+      </w:r>
+      <w:r>
+        <w:rPr>
+          <w:sz w:val="24"/>
+          <w:szCs w:val="24"/>
+        </w:rPr>
+        <w:t xml:space="preserve"> but</w:t>
+      </w:r>
+      <w:r>
+        <w:rPr>
+          <w:sz w:val="24"/>
+          <w:szCs w:val="24"/>
+        </w:rPr>
+        <w:t xml:space="preserve"> the receiver receives the message in the same language.</w:t>
+      </w:r>
+    </w:p>
+    <w:p>
+      <w:pPr>
+        <w:spacing w:before="240"/>
+        <w:jc w:val="both"/>
+        <w:rPr>
+          <w:sz w:val="24"/>
+          <w:szCs w:val="24"/>
+        </w:rPr>
+      </w:pPr>
+      <w:r>
+        <w:rPr>
+          <w:sz w:val="24"/>
+          <w:szCs w:val="24"/>
+        </w:rPr>
+        <w:t>Thirdly, as discussed in section 4 of Background Research, when a</w:t>
+      </w:r>
+      <w:r>
+        <w:rPr>
+          <w:sz w:val="24"/>
+          <w:szCs w:val="24"/>
+        </w:rPr>
+        <w:t xml:space="preserve">n </w:t>
+      </w:r>
+      <w:r>
+        <w:rPr>
+          <w:sz w:val="24"/>
+          <w:szCs w:val="24"/>
+        </w:rPr>
+        <w:t xml:space="preserve">individual </w:t>
+      </w:r>
+      <w:r>
+        <w:rPr>
+          <w:sz w:val="24"/>
+          <w:szCs w:val="24"/>
+        </w:rPr>
+        <w:t>communicates in a non-native language, they translate the words in their mind to their native language. This forms a cognitive load on the mind of the individual and it relies on the individual to remember the words and rules of the non-native language thus forming a communication gap.</w:t>
+      </w:r>
+    </w:p>
+    <w:p>
+      <w:pPr>
+        <w:pStyle w:val="Heading2"/>
+      </w:pPr>
+      <w:bookmarkStart w:id="10" w:name="_Toc17391362"/>
+      <w:r>
+        <w:t>The Proposed Solution</w:t>
+      </w:r>
+      <w:bookmarkEnd w:id="10"/>
+    </w:p>
+    <w:p>
+      <w:pPr>
+        <w:spacing w:before="240"/>
+        <w:jc w:val="both"/>
+        <w:rPr>
+          <w:sz w:val="24"/>
+          <w:szCs w:val="24"/>
+        </w:rPr>
+      </w:pPr>
+      <w:r>
+        <w:rPr>
+          <w:sz w:val="24"/>
+          <w:szCs w:val="24"/>
+        </w:rPr>
+        <w:t>In order to address the problem defined above, the solution proposed is to build an Android app that would allow users to send and receive messages in their own language. That is, let user A set their chosen language as English and user B set their chosen language as Spanish, then when A sends a message to B in English, B receives it in Spanish and vice versa.</w:t>
+      </w:r>
+    </w:p>
+    <w:p>
+      <w:pPr>
+        <w:spacing w:before="240"/>
+        <w:jc w:val="both"/>
+        <w:rPr>
+          <w:sz w:val="24"/>
+          <w:szCs w:val="24"/>
+        </w:rPr>
+      </w:pPr>
+      <w:r>
+        <w:rPr>
+          <w:sz w:val="24"/>
+          <w:szCs w:val="24"/>
+        </w:rPr>
+        <w:t>This solution</w:t>
+      </w:r>
+      <w:r>
+        <w:rPr>
+          <w:sz w:val="24"/>
+          <w:szCs w:val="24"/>
+        </w:rPr>
+        <w:t xml:space="preserve"> contributes towards a number of sides of the problem:</w:t>
+      </w:r>
+    </w:p>
+    <w:p>
+      <w:pPr>
+        <w:pStyle w:val="ListParagraph"/>
+        <w:numPr>
+          <w:ilvl w:val="0"/>
+          <w:numId w:val="17"/>
+        </w:numPr>
+        <w:spacing w:before="240"/>
+        <w:jc w:val="both"/>
+        <w:rPr>
+          <w:sz w:val="24"/>
+          <w:szCs w:val="24"/>
+        </w:rPr>
+      </w:pPr>
+      <w:r>
+        <w:rPr>
+          <w:sz w:val="24"/>
+          <w:szCs w:val="24"/>
+        </w:rPr>
+        <w:t>It works as a platform where international students can communicate in their native language.</w:t>
+      </w:r>
+    </w:p>
+    <w:p>
+      <w:pPr>
+        <w:pStyle w:val="ListParagraph"/>
+        <w:numPr>
+          <w:ilvl w:val="0"/>
+          <w:numId w:val="17"/>
+        </w:numPr>
+        <w:spacing w:before="240"/>
+        <w:jc w:val="both"/>
+        <w:rPr>
+          <w:sz w:val="24"/>
+          <w:szCs w:val="24"/>
+        </w:rPr>
+      </w:pPr>
+      <w:r>
+        <w:rPr>
+          <w:sz w:val="24"/>
+          <w:szCs w:val="24"/>
+        </w:rPr>
+        <w:t xml:space="preserve">It </w:t>
+      </w:r>
+      <w:r>
+        <w:rPr>
+          <w:sz w:val="24"/>
+          <w:szCs w:val="24"/>
+        </w:rPr>
+        <w:t>bridges</w:t>
+      </w:r>
+      <w:r>
+        <w:rPr>
+          <w:sz w:val="24"/>
+          <w:szCs w:val="24"/>
+        </w:rPr>
+        <w:t xml:space="preserve"> the </w:t>
+      </w:r>
+      <w:r>
+        <w:rPr>
+          <w:sz w:val="24"/>
+          <w:szCs w:val="24"/>
+        </w:rPr>
+        <w:t>communication gap by eliminating the need to translate every message in their native language because the app does the translation for the user.</w:t>
+      </w:r>
+    </w:p>
+    <w:p>
+      <w:pPr>
+        <w:pStyle w:val="ListParagraph"/>
+        <w:numPr>
+          <w:ilvl w:val="0"/>
+          <w:numId w:val="17"/>
+        </w:numPr>
+        <w:spacing w:before="240"/>
+        <w:jc w:val="both"/>
+        <w:rPr>
+          <w:sz w:val="24"/>
+          <w:szCs w:val="24"/>
+        </w:rPr>
+      </w:pPr>
+      <w:r>
+        <w:rPr>
+          <w:sz w:val="24"/>
+          <w:szCs w:val="24"/>
+        </w:rPr>
+        <w:t>It helps prevent death of a language by providing users a mean to communicate in a language they prefer and not just in English.</w:t>
+      </w:r>
+    </w:p>
+    <w:p>
+      <w:pPr>
+        <w:spacing w:before="240"/>
+        <w:jc w:val="both"/>
+        <w:rPr>
+          <w:sz w:val="24"/>
+          <w:szCs w:val="24"/>
+        </w:rPr>
+      </w:pPr>
+      <w:r>
+        <w:rPr>
+          <w:sz w:val="24"/>
+          <w:szCs w:val="24"/>
+        </w:rPr>
+        <w:t xml:space="preserve">Hence, </w:t>
+      </w:r>
+      <w:r>
+        <w:rPr>
+          <w:sz w:val="24"/>
+          <w:szCs w:val="24"/>
+        </w:rPr>
+        <w:t>t</w:t>
+      </w:r>
+      <w:r>
+        <w:rPr>
+          <w:sz w:val="24"/>
+          <w:szCs w:val="24"/>
+        </w:rPr>
+        <w:t>he primary aim of this project is to incorporate a reliable and free translation API to an android messaging app that would securely and in real-time translate the message received</w:t>
+      </w:r>
+      <w:r>
+        <w:rPr>
+          <w:sz w:val="24"/>
+          <w:szCs w:val="24"/>
+        </w:rPr>
+        <w:t>.</w:t>
+      </w:r>
+    </w:p>
+    <w:p>
+      <w:pPr>
+        <w:spacing w:before="240"/>
+        <w:jc w:val="both"/>
+        <w:rPr>
+          <w:sz w:val="24"/>
+          <w:szCs w:val="24"/>
+        </w:rPr>
+      </w:pPr>
+      <w:r>
+        <w:rPr>
+          <w:sz w:val="24"/>
+          <w:szCs w:val="24"/>
+        </w:rPr>
+        <w:t>The motivation for developing this project was achieved during an</w:t>
+      </w:r>
+      <w:r>
+        <w:rPr>
+          <w:sz w:val="24"/>
+          <w:szCs w:val="24"/>
+        </w:rPr>
+        <w:t xml:space="preserve"> experience of team working received in </w:t>
+      </w:r>
+      <w:r>
+        <w:rPr>
+          <w:sz w:val="24"/>
+          <w:szCs w:val="24"/>
+        </w:rPr>
+        <w:t>Software Engineering module</w:t>
+      </w:r>
+      <w:r>
+        <w:rPr>
+          <w:sz w:val="24"/>
+          <w:szCs w:val="24"/>
+        </w:rPr>
+        <w:t>. In this module as a part of assignment work, the class was divided into multiple teams, where the team-members were from different countries. One of the problems faced during this assignment was</w:t>
+      </w:r>
+      <w:r>
+        <w:rPr>
+          <w:sz w:val="24"/>
+          <w:szCs w:val="24"/>
+        </w:rPr>
+        <w:t xml:space="preserve"> correct and proper</w:t>
+      </w:r>
+      <w:r>
+        <w:rPr>
+          <w:sz w:val="24"/>
+          <w:szCs w:val="24"/>
+        </w:rPr>
+        <w:t xml:space="preserve"> communication between students with different first languages.</w:t>
+      </w:r>
+      <w:r>
+        <w:rPr>
+          <w:sz w:val="24"/>
+          <w:szCs w:val="24"/>
+        </w:rPr>
+        <w:t xml:space="preserve"> It was noticed that a lot of messages was lost in translation and this led to a team member not being actively involved in the </w:t>
+      </w:r>
+      <w:r>
+        <w:rPr>
+          <w:sz w:val="24"/>
+          <w:szCs w:val="24"/>
+        </w:rPr>
+        <w:t>project.</w:t>
+      </w:r>
+    </w:p>
+    <w:p>
+      <w:pPr>
+        <w:spacing w:before="240"/>
+        <w:jc w:val="both"/>
+        <w:rPr>
+          <w:sz w:val="24"/>
+          <w:szCs w:val="24"/>
+        </w:rPr>
+      </w:pPr>
+    </w:p>
+    <w:p>
+      <w:pPr>
+        <w:pStyle w:val="Heading2"/>
+      </w:pPr>
+      <w:bookmarkStart w:id="11" w:name="_Toc17391363"/>
+      <w:r>
+        <w:lastRenderedPageBreak/>
+        <w:t>Development</w:t>
+      </w:r>
+      <w:r>
+        <w:t xml:space="preserve"> Methodology and </w:t>
+      </w:r>
+      <w:r>
+        <w:t xml:space="preserve">Thesis </w:t>
+      </w:r>
+      <w:r>
+        <w:t>Structure</w:t>
+      </w:r>
+      <w:r>
+        <w:t>:</w:t>
+      </w:r>
+      <w:bookmarkEnd w:id="11"/>
+      <w:r>
+        <w:t xml:space="preserve"> </w:t>
+      </w:r>
+    </w:p>
+    <w:p>
+      <w:pPr>
+        <w:spacing w:before="240"/>
+        <w:jc w:val="both"/>
+        <w:rPr>
+          <w:sz w:val="24"/>
+          <w:szCs w:val="24"/>
+        </w:rPr>
+      </w:pPr>
+      <w:r>
+        <w:rPr>
+          <w:sz w:val="24"/>
+          <w:szCs w:val="24"/>
+        </w:rPr>
+        <w:t>The methods used for project management and while development were all professional methods. These methods were implemented after gaining experience in them in the Placement year. Initially research was done to find the languages and framework available to develop the app and then the right one was chosen</w:t>
+      </w:r>
+      <w:r>
+        <w:rPr>
+          <w:sz w:val="24"/>
+          <w:szCs w:val="24"/>
+        </w:rPr>
+        <w:t xml:space="preserve"> such as the right translation API to be used</w:t>
+      </w:r>
+      <w:bookmarkStart w:id="12" w:name="_GoBack"/>
+      <w:bookmarkEnd w:id="12"/>
+      <w:r>
+        <w:rPr>
+          <w:sz w:val="24"/>
+          <w:szCs w:val="24"/>
+        </w:rPr>
+        <w:t>. Then, after taking approval from Cardiff University Ethics Committee an online survey was done as to what form of features were expected by users for the User Interface and then development was done keeping into account the feedback received. After the app development was completed then a final feedback was taken to examine if the app solves the problem defined and if the solution includes all the parts as mentioned above.</w:t>
+      </w:r>
+    </w:p>
+    <w:p>
+      <w:pPr>
+        <w:spacing w:before="240"/>
+        <w:jc w:val="both"/>
+        <w:rPr>
+          <w:sz w:val="24"/>
+          <w:szCs w:val="24"/>
+        </w:rPr>
+      </w:pPr>
+      <w:r>
+        <w:rPr>
+          <w:sz w:val="24"/>
+          <w:szCs w:val="24"/>
+        </w:rPr>
+        <w:t xml:space="preserve">This </w:t>
+      </w:r>
+      <w:r>
+        <w:rPr>
+          <w:sz w:val="24"/>
+          <w:szCs w:val="24"/>
+        </w:rPr>
+        <w:t>chapter</w:t>
+      </w:r>
+      <w:r>
+        <w:rPr>
+          <w:sz w:val="24"/>
+          <w:szCs w:val="24"/>
+        </w:rPr>
+        <w:t xml:space="preserve"> is followed by Literature Review chapter where the existing work done in the field of text translation</w:t>
+      </w:r>
+      <w:r>
+        <w:rPr>
+          <w:sz w:val="24"/>
+          <w:szCs w:val="24"/>
+        </w:rPr>
+        <w:t xml:space="preserve"> is reviewed</w:t>
+      </w:r>
+      <w:r>
+        <w:rPr>
+          <w:sz w:val="24"/>
+          <w:szCs w:val="24"/>
+        </w:rPr>
+        <w:t xml:space="preserve">. Then comes the </w:t>
+      </w:r>
+      <w:r>
+        <w:rPr>
+          <w:sz w:val="24"/>
+          <w:szCs w:val="24"/>
+          <w:highlight w:val="yellow"/>
+        </w:rPr>
+        <w:t>project management and technology used chapter</w:t>
+      </w:r>
+      <w:r>
+        <w:rPr>
+          <w:sz w:val="24"/>
+          <w:szCs w:val="24"/>
+        </w:rPr>
+        <w:t xml:space="preserve"> that talks about what technology is used and why </w:t>
+      </w:r>
+      <w:r>
+        <w:rPr>
+          <w:sz w:val="24"/>
+          <w:szCs w:val="24"/>
+        </w:rPr>
+        <w:t>it’s</w:t>
+      </w:r>
+      <w:r>
+        <w:rPr>
+          <w:sz w:val="24"/>
+          <w:szCs w:val="24"/>
+        </w:rPr>
+        <w:t xml:space="preserve"> used. Next chapter is the </w:t>
+      </w:r>
+      <w:r>
+        <w:rPr>
+          <w:sz w:val="24"/>
+          <w:szCs w:val="24"/>
+          <w:highlight w:val="yellow"/>
+        </w:rPr>
+        <w:t>UI chapter</w:t>
+      </w:r>
+      <w:r>
+        <w:rPr>
+          <w:sz w:val="24"/>
+          <w:szCs w:val="24"/>
+        </w:rPr>
+        <w:t xml:space="preserve"> which discusses and justifies the decisions made to build the UI. </w:t>
+      </w:r>
+      <w:r>
+        <w:rPr>
+          <w:sz w:val="24"/>
+          <w:szCs w:val="24"/>
+          <w:highlight w:val="yellow"/>
+        </w:rPr>
+        <w:t>Chapter 5</w:t>
+      </w:r>
+      <w:r>
+        <w:rPr>
+          <w:sz w:val="24"/>
+          <w:szCs w:val="24"/>
+        </w:rPr>
+        <w:t xml:space="preserve"> talks about the final product and the feedback received from the users. </w:t>
+      </w:r>
+      <w:r>
+        <w:rPr>
+          <w:sz w:val="24"/>
+          <w:szCs w:val="24"/>
+          <w:highlight w:val="yellow"/>
+        </w:rPr>
+        <w:t>Chapter 6</w:t>
+      </w:r>
+      <w:r>
+        <w:rPr>
+          <w:sz w:val="24"/>
+          <w:szCs w:val="24"/>
+        </w:rPr>
+        <w:t xml:space="preserve"> is the conclusion chapter which discusses future improvements, self-reflection and overall conclusion.</w:t>
+      </w:r>
+    </w:p>
+    <w:p>
+      <w:pPr>
+        <w:pStyle w:val="Heading1"/>
+      </w:pPr>
+      <w:bookmarkStart w:id="13" w:name="_Toc17391364"/>
+      <w:r>
+        <w:t>Chapter 2: Literature Review</w:t>
       </w:r>
       <w:bookmarkEnd w:id="13"/>
     </w:p>
     <w:p>
-      <w:pPr>
-        <w:spacing w:before="240"/>
-        <w:jc w:val="both"/>
-      </w:pPr>
-      <w:hyperlink r:id="rId12" w:history="1">
-        <w:r>
-          <w:rPr>
-            <w:rStyle w:val="Hyperlink"/>
-          </w:rPr>
-          <w:t>https://www.independent.co.uk/news/science/linguicide-the-death-of-language-9188599.html</w:t>
-        </w:r>
-      </w:hyperlink>
-    </w:p>
-    <w:p/>
-    <w:p/>
-    <w:p>
-      <w:pPr>
-        <w:pStyle w:val="ListParagraph"/>
-        <w:numPr>
-          <w:ilvl w:val="0"/>
-          <w:numId w:val="5"/>
-        </w:numPr>
-      </w:pPr>
       <w:r>
         <w:rPr>
           <w:sz w:val="24"/>
@@ -3224,7 +3782,6 @@
         </w:numPr>
       </w:pPr>
       <w:r>
-        <w:lastRenderedPageBreak/>
         <w:t>Talk about FCM integration and data flow there. And the data flow used</w:t>
       </w:r>
     </w:p>
@@ -3337,7 +3894,7 @@
         <w:br w:type="page"/>
       </w:r>
     </w:p>
-    <w:bookmarkStart w:id="14" w:name="_Toc17331855" w:displacedByCustomXml="next"/>
+    <w:bookmarkStart w:id="14" w:name="_Toc17391365" w:displacedByCustomXml="next"/>
     <w:sdt>
       <w:sdtPr>
         <w:rPr>
@@ -3352,7 +3909,6 @@
           <w:docPartUnique/>
         </w:docPartObj>
       </w:sdtPr>
-      <w:sdtEndPr/>
       <w:sdtContent>
         <w:p>
           <w:pPr>
@@ -3368,15 +3924,10 @@
             <w:id w:val="-573587230"/>
             <w:bibliography/>
           </w:sdtPr>
-          <w:sdtEndPr/>
           <w:sdtContent>
             <w:p>
               <w:pPr>
                 <w:pStyle w:val="Bibliography"/>
-                <w:numPr>
-                  <w:ilvl w:val="0"/>
-                  <w:numId w:val="16"/>
-                </w:numPr>
                 <w:rPr>
                   <w:noProof/>
                   <w:sz w:val="24"/>
@@ -3437,10 +3988,6 @@
             <w:p>
               <w:pPr>
                 <w:pStyle w:val="Bibliography"/>
-                <w:numPr>
-                  <w:ilvl w:val="0"/>
-                  <w:numId w:val="16"/>
-                </w:numPr>
                 <w:rPr>
                   <w:noProof/>
                 </w:rPr>
@@ -3490,10 +4037,6 @@
             <w:p>
               <w:pPr>
                 <w:pStyle w:val="Bibliography"/>
-                <w:numPr>
-                  <w:ilvl w:val="0"/>
-                  <w:numId w:val="16"/>
-                </w:numPr>
                 <w:rPr>
                   <w:noProof/>
                 </w:rPr>
@@ -3543,10 +4086,6 @@
             <w:p>
               <w:pPr>
                 <w:pStyle w:val="Bibliography"/>
-                <w:numPr>
-                  <w:ilvl w:val="0"/>
-                  <w:numId w:val="16"/>
-                </w:numPr>
                 <w:rPr>
                   <w:noProof/>
                 </w:rPr>
@@ -3596,10 +4135,6 @@
             <w:p>
               <w:pPr>
                 <w:pStyle w:val="Bibliography"/>
-                <w:numPr>
-                  <w:ilvl w:val="0"/>
-                  <w:numId w:val="16"/>
-                </w:numPr>
                 <w:rPr>
                   <w:noProof/>
                 </w:rPr>
@@ -3649,10 +4184,153 @@
             <w:p>
               <w:pPr>
                 <w:pStyle w:val="Bibliography"/>
-                <w:numPr>
-                  <w:ilvl w:val="0"/>
-                  <w:numId w:val="16"/>
-                </w:numPr>
+                <w:rPr>
+                  <w:noProof/>
+                </w:rPr>
+              </w:pPr>
+              <w:r>
+                <w:rPr>
+                  <w:noProof/>
+                </w:rPr>
+                <w:t xml:space="preserve">Jordan, S.-C., 2015. </w:t>
+              </w:r>
+              <w:r>
+                <w:rPr>
+                  <w:i/>
+                  <w:iCs/>
+                  <w:noProof/>
+                </w:rPr>
+                <w:t xml:space="preserve">What Causes the Death of a Language?. </w:t>
+              </w:r>
+              <w:r>
+                <w:rPr>
+                  <w:noProof/>
+                </w:rPr>
+                <w:t xml:space="preserve">[Online] </w:t>
+              </w:r>
+              <w:r>
+                <w:rPr>
+                  <w:noProof/>
+                </w:rPr>
+                <w:br/>
+                <w:t xml:space="preserve">Available at: </w:t>
+              </w:r>
+              <w:r>
+                <w:rPr>
+                  <w:noProof/>
+                  <w:u w:val="single"/>
+                </w:rPr>
+                <w:t>https://alphaomegatranslations.com/foreign-language/what-causes-the-death-of-a-language/</w:t>
+              </w:r>
+              <w:r>
+                <w:rPr>
+                  <w:noProof/>
+                </w:rPr>
+                <w:br/>
+                <w:t>[Accessed 22 08 2019].</w:t>
+              </w:r>
+            </w:p>
+            <w:p>
+              <w:pPr>
+                <w:pStyle w:val="Bibliography"/>
+                <w:rPr>
+                  <w:noProof/>
+                </w:rPr>
+              </w:pPr>
+              <w:r>
+                <w:rPr>
+                  <w:noProof/>
+                </w:rPr>
+                <w:t xml:space="preserve">Julian, G., n.d. </w:t>
+              </w:r>
+              <w:r>
+                <w:rPr>
+                  <w:i/>
+                  <w:iCs/>
+                  <w:noProof/>
+                </w:rPr>
+                <w:t xml:space="preserve">What are the Most Spoken Languages in the World?. </w:t>
+              </w:r>
+              <w:r>
+                <w:rPr>
+                  <w:noProof/>
+                </w:rPr>
+                <w:t xml:space="preserve">[Online] </w:t>
+              </w:r>
+              <w:r>
+                <w:rPr>
+                  <w:noProof/>
+                </w:rPr>
+                <w:br/>
+                <w:t xml:space="preserve">Available at: </w:t>
+              </w:r>
+              <w:r>
+                <w:rPr>
+                  <w:noProof/>
+                  <w:u w:val="single"/>
+                </w:rPr>
+                <w:t>https://www.fluentin3months.com/most-spoken-languages/</w:t>
+              </w:r>
+              <w:r>
+                <w:rPr>
+                  <w:noProof/>
+                </w:rPr>
+                <w:br/>
+                <w:t>[Accessed 22 08 2019].</w:t>
+              </w:r>
+            </w:p>
+            <w:p>
+              <w:pPr>
+                <w:pStyle w:val="Bibliography"/>
+                <w:rPr>
+                  <w:noProof/>
+                </w:rPr>
+              </w:pPr>
+              <w:r>
+                <w:rPr>
+                  <w:noProof/>
+                </w:rPr>
+                <w:t xml:space="preserve">Karki, S., 2019. </w:t>
+              </w:r>
+              <w:r>
+                <w:rPr>
+                  <w:i/>
+                  <w:iCs/>
+                  <w:noProof/>
+                </w:rPr>
+                <w:t xml:space="preserve">Problems faced by International students in UK. </w:t>
+              </w:r>
+              <w:r>
+                <w:rPr>
+                  <w:noProof/>
+                </w:rPr>
+                <w:t xml:space="preserve">[Online] </w:t>
+              </w:r>
+              <w:r>
+                <w:rPr>
+                  <w:noProof/>
+                </w:rPr>
+                <w:br/>
+                <w:t xml:space="preserve">Available at: </w:t>
+              </w:r>
+              <w:r>
+                <w:rPr>
+                  <w:noProof/>
+                  <w:u w:val="single"/>
+                </w:rPr>
+                <w:t>https://oyaschool.com/problems-faced-by-international-students-in-uk/</w:t>
+              </w:r>
+              <w:r>
+                <w:rPr>
+                  <w:noProof/>
+                </w:rPr>
+                <w:br/>
+                <w:t>[Accessed 22 08 2019].</w:t>
+              </w:r>
+            </w:p>
+            <w:p>
+              <w:pPr>
+                <w:pStyle w:val="Bibliography"/>
                 <w:rPr>
                   <w:noProof/>
                 </w:rPr>
@@ -3702,10 +4380,6 @@
             <w:p>
               <w:pPr>
                 <w:pStyle w:val="Bibliography"/>
-                <w:numPr>
-                  <w:ilvl w:val="0"/>
-                  <w:numId w:val="16"/>
-                </w:numPr>
                 <w:rPr>
                   <w:noProof/>
                 </w:rPr>
@@ -3755,10 +4429,6 @@
             <w:p>
               <w:pPr>
                 <w:pStyle w:val="Bibliography"/>
-                <w:numPr>
-                  <w:ilvl w:val="0"/>
-                  <w:numId w:val="16"/>
-                </w:numPr>
                 <w:rPr>
                   <w:noProof/>
                 </w:rPr>
@@ -3767,6 +4437,7 @@
                 <w:rPr>
                   <w:noProof/>
                 </w:rPr>
+                <w:lastRenderedPageBreak/>
                 <w:t xml:space="preserve">Newport, F., 2014. </w:t>
               </w:r>
               <w:r>
@@ -3808,10 +4479,6 @@
             <w:p>
               <w:pPr>
                 <w:pStyle w:val="Bibliography"/>
-                <w:numPr>
-                  <w:ilvl w:val="0"/>
-                  <w:numId w:val="16"/>
-                </w:numPr>
                 <w:rPr>
                   <w:noProof/>
                 </w:rPr>
@@ -3961,7 +4628,7 @@
         <v:path o:extrusionok="f" gradientshapeok="t" o:connecttype="rect"/>
         <o:lock v:ext="edit" aspectratio="t"/>
       </v:shapetype>
-      <v:shape id="_x0000_i1034" type="#_x0000_t75" style="width:11.4pt;height:11.4pt" o:bullet="t">
+      <v:shape id="_x0000_i1078" type="#_x0000_t75" style="width:11.4pt;height:11.4pt" o:bullet="t">
         <v:imagedata r:id="rId1" o:title="mso57F9"/>
       </v:shape>
     </w:pict>
@@ -4053,6 +4720,92 @@
     </w:lvl>
   </w:abstractNum>
   <w:abstractNum w:abstractNumId="1" w15:restartNumberingAfterBreak="0">
+    <w:nsid w:val="0E190563"/>
+    <w:multiLevelType w:val="hybridMultilevel"/>
+    <w:tmpl w:val="E306E896"/>
+    <w:lvl w:ilvl="0" w:tplc="4009000F">
+      <w:start w:val="1"/>
+      <w:numFmt w:val="decimal"/>
+      <w:lvlText w:val="%1."/>
+      <w:lvlJc w:val="left"/>
+      <w:pPr>
+        <w:ind w:left="720" w:hanging="360"/>
+      </w:pPr>
+    </w:lvl>
+    <w:lvl w:ilvl="1" w:tplc="40090019" w:tentative="1">
+      <w:start w:val="1"/>
+      <w:numFmt w:val="lowerLetter"/>
+      <w:lvlText w:val="%2."/>
+      <w:lvlJc w:val="left"/>
+      <w:pPr>
+        <w:ind w:left="1440" w:hanging="360"/>
+      </w:pPr>
+    </w:lvl>
+    <w:lvl w:ilvl="2" w:tplc="4009001B" w:tentative="1">
+      <w:start w:val="1"/>
+      <w:numFmt w:val="lowerRoman"/>
+      <w:lvlText w:val="%3."/>
+      <w:lvlJc w:val="right"/>
+      <w:pPr>
+        <w:ind w:left="2160" w:hanging="180"/>
+      </w:pPr>
+    </w:lvl>
+    <w:lvl w:ilvl="3" w:tplc="4009000F" w:tentative="1">
+      <w:start w:val="1"/>
+      <w:numFmt w:val="decimal"/>
+      <w:lvlText w:val="%4."/>
+      <w:lvlJc w:val="left"/>
+      <w:pPr>
+        <w:ind w:left="2880" w:hanging="360"/>
+      </w:pPr>
+    </w:lvl>
+    <w:lvl w:ilvl="4" w:tplc="40090019" w:tentative="1">
+      <w:start w:val="1"/>
+      <w:numFmt w:val="lowerLetter"/>
+      <w:lvlText w:val="%5."/>
+      <w:lvlJc w:val="left"/>
+      <w:pPr>
+        <w:ind w:left="3600" w:hanging="360"/>
+      </w:pPr>
+    </w:lvl>
+    <w:lvl w:ilvl="5" w:tplc="4009001B" w:tentative="1">
+      <w:start w:val="1"/>
+      <w:numFmt w:val="lowerRoman"/>
+      <w:lvlText w:val="%6."/>
+      <w:lvlJc w:val="right"/>
+      <w:pPr>
+        <w:ind w:left="4320" w:hanging="180"/>
+      </w:pPr>
+    </w:lvl>
+    <w:lvl w:ilvl="6" w:tplc="4009000F" w:tentative="1">
+      <w:start w:val="1"/>
+      <w:numFmt w:val="decimal"/>
+      <w:lvlText w:val="%7."/>
+      <w:lvlJc w:val="left"/>
+      <w:pPr>
+        <w:ind w:left="5040" w:hanging="360"/>
+      </w:pPr>
+    </w:lvl>
+    <w:lvl w:ilvl="7" w:tplc="40090019" w:tentative="1">
+      <w:start w:val="1"/>
+      <w:numFmt w:val="lowerLetter"/>
+      <w:lvlText w:val="%8."/>
+      <w:lvlJc w:val="left"/>
+      <w:pPr>
+        <w:ind w:left="5760" w:hanging="360"/>
+      </w:pPr>
+    </w:lvl>
+    <w:lvl w:ilvl="8" w:tplc="4009001B" w:tentative="1">
+      <w:start w:val="1"/>
+      <w:numFmt w:val="lowerRoman"/>
+      <w:lvlText w:val="%9."/>
+      <w:lvlJc w:val="right"/>
+      <w:pPr>
+        <w:ind w:left="6480" w:hanging="180"/>
+      </w:pPr>
+    </w:lvl>
+  </w:abstractNum>
+  <w:abstractNum w:abstractNumId="2" w15:restartNumberingAfterBreak="0">
     <w:nsid w:val="12CA14D3"/>
     <w:multiLevelType w:val="hybridMultilevel"/>
     <w:tmpl w:val="263E8056"/>
@@ -4165,7 +4918,7 @@
       </w:rPr>
     </w:lvl>
   </w:abstractNum>
-  <w:abstractNum w:abstractNumId="2" w15:restartNumberingAfterBreak="0">
+  <w:abstractNum w:abstractNumId="3" w15:restartNumberingAfterBreak="0">
     <w:nsid w:val="16B1484A"/>
     <w:multiLevelType w:val="hybridMultilevel"/>
     <w:tmpl w:val="E29C3770"/>
@@ -4278,7 +5031,7 @@
       </w:rPr>
     </w:lvl>
   </w:abstractNum>
-  <w:abstractNum w:abstractNumId="3" w15:restartNumberingAfterBreak="0">
+  <w:abstractNum w:abstractNumId="4" w15:restartNumberingAfterBreak="0">
     <w:nsid w:val="17E97702"/>
     <w:multiLevelType w:val="hybridMultilevel"/>
     <w:tmpl w:val="0764F434"/>
@@ -4391,7 +5144,7 @@
       </w:rPr>
     </w:lvl>
   </w:abstractNum>
-  <w:abstractNum w:abstractNumId="4" w15:restartNumberingAfterBreak="0">
+  <w:abstractNum w:abstractNumId="5" w15:restartNumberingAfterBreak="0">
     <w:nsid w:val="1CE81769"/>
     <w:multiLevelType w:val="hybridMultilevel"/>
     <w:tmpl w:val="B32C1376"/>
@@ -4504,10 +5257,10 @@
       </w:rPr>
     </w:lvl>
   </w:abstractNum>
-  <w:abstractNum w:abstractNumId="5" w15:restartNumberingAfterBreak="0">
+  <w:abstractNum w:abstractNumId="6" w15:restartNumberingAfterBreak="0">
     <w:nsid w:val="23EE1127"/>
     <w:multiLevelType w:val="hybridMultilevel"/>
-    <w:tmpl w:val="08A0482A"/>
+    <w:tmpl w:val="1DE43B12"/>
     <w:lvl w:ilvl="0" w:tplc="4009000F">
       <w:start w:val="1"/>
       <w:numFmt w:val="decimal"/>
@@ -4590,7 +5343,93 @@
       </w:pPr>
     </w:lvl>
   </w:abstractNum>
-  <w:abstractNum w:abstractNumId="6" w15:restartNumberingAfterBreak="0">
+  <w:abstractNum w:abstractNumId="7" w15:restartNumberingAfterBreak="0">
+    <w:nsid w:val="28947640"/>
+    <w:multiLevelType w:val="hybridMultilevel"/>
+    <w:tmpl w:val="E306E896"/>
+    <w:lvl w:ilvl="0" w:tplc="4009000F">
+      <w:start w:val="1"/>
+      <w:numFmt w:val="decimal"/>
+      <w:lvlText w:val="%1."/>
+      <w:lvlJc w:val="left"/>
+      <w:pPr>
+        <w:ind w:left="720" w:hanging="360"/>
+      </w:pPr>
+    </w:lvl>
+    <w:lvl w:ilvl="1" w:tplc="40090019" w:tentative="1">
+      <w:start w:val="1"/>
+      <w:numFmt w:val="lowerLetter"/>
+      <w:lvlText w:val="%2."/>
+      <w:lvlJc w:val="left"/>
+      <w:pPr>
+        <w:ind w:left="1440" w:hanging="360"/>
+      </w:pPr>
+    </w:lvl>
+    <w:lvl w:ilvl="2" w:tplc="4009001B" w:tentative="1">
+      <w:start w:val="1"/>
+      <w:numFmt w:val="lowerRoman"/>
+      <w:lvlText w:val="%3."/>
+      <w:lvlJc w:val="right"/>
+      <w:pPr>
+        <w:ind w:left="2160" w:hanging="180"/>
+      </w:pPr>
+    </w:lvl>
+    <w:lvl w:ilvl="3" w:tplc="4009000F" w:tentative="1">
+      <w:start w:val="1"/>
+      <w:numFmt w:val="decimal"/>
+      <w:lvlText w:val="%4."/>
+      <w:lvlJc w:val="left"/>
+      <w:pPr>
+        <w:ind w:left="2880" w:hanging="360"/>
+      </w:pPr>
+    </w:lvl>
+    <w:lvl w:ilvl="4" w:tplc="40090019" w:tentative="1">
+      <w:start w:val="1"/>
+      <w:numFmt w:val="lowerLetter"/>
+      <w:lvlText w:val="%5."/>
+      <w:lvlJc w:val="left"/>
+      <w:pPr>
+        <w:ind w:left="3600" w:hanging="360"/>
+      </w:pPr>
+    </w:lvl>
+    <w:lvl w:ilvl="5" w:tplc="4009001B" w:tentative="1">
+      <w:start w:val="1"/>
+      <w:numFmt w:val="lowerRoman"/>
+      <w:lvlText w:val="%6."/>
+      <w:lvlJc w:val="right"/>
+      <w:pPr>
+        <w:ind w:left="4320" w:hanging="180"/>
+      </w:pPr>
+    </w:lvl>
+    <w:lvl w:ilvl="6" w:tplc="4009000F" w:tentative="1">
+      <w:start w:val="1"/>
+      <w:numFmt w:val="decimal"/>
+      <w:lvlText w:val="%7."/>
+      <w:lvlJc w:val="left"/>
+      <w:pPr>
+        <w:ind w:left="5040" w:hanging="360"/>
+      </w:pPr>
+    </w:lvl>
+    <w:lvl w:ilvl="7" w:tplc="40090019" w:tentative="1">
+      <w:start w:val="1"/>
+      <w:numFmt w:val="lowerLetter"/>
+      <w:lvlText w:val="%8."/>
+      <w:lvlJc w:val="left"/>
+      <w:pPr>
+        <w:ind w:left="5760" w:hanging="360"/>
+      </w:pPr>
+    </w:lvl>
+    <w:lvl w:ilvl="8" w:tplc="4009001B" w:tentative="1">
+      <w:start w:val="1"/>
+      <w:numFmt w:val="lowerRoman"/>
+      <w:lvlText w:val="%9."/>
+      <w:lvlJc w:val="right"/>
+      <w:pPr>
+        <w:ind w:left="6480" w:hanging="180"/>
+      </w:pPr>
+    </w:lvl>
+  </w:abstractNum>
+  <w:abstractNum w:abstractNumId="8" w15:restartNumberingAfterBreak="0">
     <w:nsid w:val="311F1F56"/>
     <w:multiLevelType w:val="hybridMultilevel"/>
     <w:tmpl w:val="DDD0FC9C"/>
@@ -4676,7 +5515,7 @@
       </w:pPr>
     </w:lvl>
   </w:abstractNum>
-  <w:abstractNum w:abstractNumId="7" w15:restartNumberingAfterBreak="0">
+  <w:abstractNum w:abstractNumId="9" w15:restartNumberingAfterBreak="0">
     <w:nsid w:val="448F6D2B"/>
     <w:multiLevelType w:val="hybridMultilevel"/>
     <w:tmpl w:val="B052BA26"/>
@@ -4762,7 +5601,7 @@
       </w:pPr>
     </w:lvl>
   </w:abstractNum>
-  <w:abstractNum w:abstractNumId="8" w15:restartNumberingAfterBreak="0">
+  <w:abstractNum w:abstractNumId="10" w15:restartNumberingAfterBreak="0">
     <w:nsid w:val="47AD74CF"/>
     <w:multiLevelType w:val="hybridMultilevel"/>
     <w:tmpl w:val="95DCC430"/>
@@ -4875,7 +5714,7 @@
       </w:rPr>
     </w:lvl>
   </w:abstractNum>
-  <w:abstractNum w:abstractNumId="9" w15:restartNumberingAfterBreak="0">
+  <w:abstractNum w:abstractNumId="11" w15:restartNumberingAfterBreak="0">
     <w:nsid w:val="47C50FEC"/>
     <w:multiLevelType w:val="hybridMultilevel"/>
     <w:tmpl w:val="164498BC"/>
@@ -4961,7 +5800,7 @@
       </w:pPr>
     </w:lvl>
   </w:abstractNum>
-  <w:abstractNum w:abstractNumId="10" w15:restartNumberingAfterBreak="0">
+  <w:abstractNum w:abstractNumId="12" w15:restartNumberingAfterBreak="0">
     <w:nsid w:val="5A6C36B8"/>
     <w:multiLevelType w:val="hybridMultilevel"/>
     <w:tmpl w:val="F6361AF0"/>
@@ -5047,7 +5886,7 @@
       </w:pPr>
     </w:lvl>
   </w:abstractNum>
-  <w:abstractNum w:abstractNumId="11" w15:restartNumberingAfterBreak="0">
+  <w:abstractNum w:abstractNumId="13" w15:restartNumberingAfterBreak="0">
     <w:nsid w:val="65912C88"/>
     <w:multiLevelType w:val="hybridMultilevel"/>
     <w:tmpl w:val="1A8E28B8"/>
@@ -5133,7 +5972,7 @@
       </w:pPr>
     </w:lvl>
   </w:abstractNum>
-  <w:abstractNum w:abstractNumId="12" w15:restartNumberingAfterBreak="0">
+  <w:abstractNum w:abstractNumId="14" w15:restartNumberingAfterBreak="0">
     <w:nsid w:val="6D0A788B"/>
     <w:multiLevelType w:val="hybridMultilevel"/>
     <w:tmpl w:val="81529C0E"/>
@@ -5219,7 +6058,7 @@
       </w:pPr>
     </w:lvl>
   </w:abstractNum>
-  <w:abstractNum w:abstractNumId="13" w15:restartNumberingAfterBreak="0">
+  <w:abstractNum w:abstractNumId="15" w15:restartNumberingAfterBreak="0">
     <w:nsid w:val="729D37E2"/>
     <w:multiLevelType w:val="hybridMultilevel"/>
     <w:tmpl w:val="54C2F7D6"/>
@@ -5305,7 +6144,7 @@
       </w:pPr>
     </w:lvl>
   </w:abstractNum>
-  <w:abstractNum w:abstractNumId="14" w15:restartNumberingAfterBreak="0">
+  <w:abstractNum w:abstractNumId="16" w15:restartNumberingAfterBreak="0">
     <w:nsid w:val="78592E62"/>
     <w:multiLevelType w:val="hybridMultilevel"/>
     <w:tmpl w:val="369EAAA2"/>
@@ -5391,7 +6230,7 @@
       </w:pPr>
     </w:lvl>
   </w:abstractNum>
-  <w:abstractNum w:abstractNumId="15" w15:restartNumberingAfterBreak="0">
+  <w:abstractNum w:abstractNumId="17" w15:restartNumberingAfterBreak="0">
     <w:nsid w:val="7CA92B08"/>
     <w:multiLevelType w:val="hybridMultilevel"/>
     <w:tmpl w:val="032855A2"/>
@@ -5478,52 +6317,58 @@
     </w:lvl>
   </w:abstractNum>
   <w:num w:numId="1">
-    <w:abstractNumId w:val="15"/>
+    <w:abstractNumId w:val="17"/>
   </w:num>
   <w:num w:numId="2">
     <w:abstractNumId w:val="0"/>
   </w:num>
   <w:num w:numId="3">
+    <w:abstractNumId w:val="10"/>
+  </w:num>
+  <w:num w:numId="4">
+    <w:abstractNumId w:val="3"/>
+  </w:num>
+  <w:num w:numId="5">
+    <w:abstractNumId w:val="5"/>
+  </w:num>
+  <w:num w:numId="6">
+    <w:abstractNumId w:val="13"/>
+  </w:num>
+  <w:num w:numId="7">
+    <w:abstractNumId w:val="9"/>
+  </w:num>
+  <w:num w:numId="8">
+    <w:abstractNumId w:val="6"/>
+  </w:num>
+  <w:num w:numId="9">
+    <w:abstractNumId w:val="4"/>
+  </w:num>
+  <w:num w:numId="10">
+    <w:abstractNumId w:val="12"/>
+  </w:num>
+  <w:num w:numId="11">
+    <w:abstractNumId w:val="14"/>
+  </w:num>
+  <w:num w:numId="12">
+    <w:abstractNumId w:val="11"/>
+  </w:num>
+  <w:num w:numId="13">
+    <w:abstractNumId w:val="16"/>
+  </w:num>
+  <w:num w:numId="14">
+    <w:abstractNumId w:val="15"/>
+  </w:num>
+  <w:num w:numId="15">
+    <w:abstractNumId w:val="2"/>
+  </w:num>
+  <w:num w:numId="16">
     <w:abstractNumId w:val="8"/>
   </w:num>
-  <w:num w:numId="4">
-    <w:abstractNumId w:val="2"/>
-  </w:num>
-  <w:num w:numId="5">
-    <w:abstractNumId w:val="4"/>
-  </w:num>
-  <w:num w:numId="6">
-    <w:abstractNumId w:val="11"/>
-  </w:num>
-  <w:num w:numId="7">
-    <w:abstractNumId w:val="7"/>
-  </w:num>
-  <w:num w:numId="8">
-    <w:abstractNumId w:val="5"/>
-  </w:num>
-  <w:num w:numId="9">
-    <w:abstractNumId w:val="3"/>
-  </w:num>
-  <w:num w:numId="10">
-    <w:abstractNumId w:val="10"/>
-  </w:num>
-  <w:num w:numId="11">
-    <w:abstractNumId w:val="12"/>
-  </w:num>
-  <w:num w:numId="12">
-    <w:abstractNumId w:val="9"/>
-  </w:num>
-  <w:num w:numId="13">
-    <w:abstractNumId w:val="14"/>
-  </w:num>
-  <w:num w:numId="14">
-    <w:abstractNumId w:val="13"/>
-  </w:num>
-  <w:num w:numId="15">
+  <w:num w:numId="17">
     <w:abstractNumId w:val="1"/>
   </w:num>
-  <w:num w:numId="16">
-    <w:abstractNumId w:val="6"/>
+  <w:num w:numId="18">
+    <w:abstractNumId w:val="7"/>
   </w:num>
 </w:numbering>
 </file>
@@ -7053,7 +7898,7 @@
     <b:MonthAccessed>August</b:MonthAccessed>
     <b:DayAccessed>19</b:DayAccessed>
     <b:URL>https://newzoo.com/insights/articles/newzoos-2018-global-mobile-market-report-insights-into-the-worlds-3-billion-smartphone-users/</b:URL>
-    <b:RefOrder>5</b:RefOrder>
+    <b:RefOrder>2</b:RefOrder>
   </b:Source>
   <b:Source>
     <b:Tag>SmartphoneEvolution</b:Tag>
@@ -7078,7 +7923,7 @@
     <b:YearAccessed>2019</b:YearAccessed>
     <b:MonthAccessed>August</b:MonthAccessed>
     <b:DayAccessed>19</b:DayAccessed>
-    <b:RefOrder>4</b:RefOrder>
+    <b:RefOrder>1</b:RefOrder>
   </b:Source>
   <b:Source>
     <b:Tag>Hol19</b:Tag>
@@ -7100,7 +7945,7 @@
     <b:MonthAccessed>August</b:MonthAccessed>
     <b:DayAccessed>20</b:DayAccessed>
     <b:URL>https://www.statista.com/statistics/330695/number-of-smartphone-users-worldwide/</b:URL>
-    <b:RefOrder>6</b:RefOrder>
+    <b:RefOrder>3</b:RefOrder>
   </b:Source>
   <b:Source>
     <b:Tag>Gro10</b:Tag>
@@ -7122,7 +7967,7 @@
     <b:MonthAccessed>08</b:MonthAccessed>
     <b:DayAccessed>21</b:DayAccessed>
     <b:URL>https://www.psychologytoday.com/us/blog/life-bilingual/201011/bilingualisms-best-kept-secret</b:URL>
-    <b:RefOrder>1</b:RefOrder>
+    <b:RefOrder>7</b:RefOrder>
   </b:Source>
   <b:Source>
     <b:Tag>Cen18</b:Tag>
@@ -7134,7 +7979,7 @@
     <b:MonthAccessed>08</b:MonthAccessed>
     <b:DayAccessed>21</b:DayAccessed>
     <b:URL>https://gulfnews.com/world/asia/india/census-more-than-19500-languages-spoken-in-india-as-mother-tongues-1.2244791#</b:URL>
-    <b:RefOrder>2</b:RefOrder>
+    <b:RefOrder>8</b:RefOrder>
   </b:Source>
   <b:Source>
     <b:Tag>Int19</b:Tag>
@@ -7146,7 +7991,7 @@
     <b:MonthAccessed>08</b:MonthAccessed>
     <b:DayAccessed>21</b:DayAccessed>
     <b:URL>https://www.ukcisa.org.uk/Research--Policy/Statistics/International-student-statistics-UK-higher-education</b:URL>
-    <b:RefOrder>3</b:RefOrder>
+    <b:RefOrder>9</b:RefOrder>
   </b:Source>
   <b:Source>
     <b:Tag>New14</b:Tag>
@@ -7168,7 +8013,7 @@
     <b:MonthAccessed>08</b:MonthAccessed>
     <b:DayAccessed>21</b:DayAccessed>
     <b:URL>https://news.gallup.com/poll/179288/new-era-communication-americans.aspx</b:URL>
-    <b:RefOrder>7</b:RefOrder>
+    <b:RefOrder>4</b:RefOrder>
   </b:Source>
   <b:Source>
     <b:Tag>Noa12</b:Tag>
@@ -7190,7 +8035,7 @@
     <b:MonthAccessed>08</b:MonthAccessed>
     <b:DayAccessed>21</b:DayAccessed>
     <b:URL>https://www.independent.co.uk/news/uk/home-news/texting-overtakes-talking-as-most-popular-form-of-communication-in-uk-7956016.html</b:URL>
-    <b:RefOrder>8</b:RefOrder>
+    <b:RefOrder>5</b:RefOrder>
   </b:Source>
   <b:Source>
     <b:Tag>Kim18</b:Tag>
@@ -7212,13 +8057,102 @@
     <b:MonthAccessed>08</b:MonthAccessed>
     <b:DayAccessed>21</b:DayAccessed>
     <b:URL>https://www.inc.com/larry-kim/the-top-7-messenger-apps-in-world.html</b:URL>
-    <b:RefOrder>9</b:RefOrder>
+    <b:RefOrder>6</b:RefOrder>
+  </b:Source>
+  <b:Source>
+    <b:Tag>Kar19</b:Tag>
+    <b:SourceType>InternetSite</b:SourceType>
+    <b:Guid>{78C74D8E-701F-47E4-B200-74117C25C4C0}</b:Guid>
+    <b:Author>
+      <b:Author>
+        <b:NameList>
+          <b:Person>
+            <b:Last>Karki</b:Last>
+            <b:First>Sandeep</b:First>
+          </b:Person>
+        </b:NameList>
+      </b:Author>
+    </b:Author>
+    <b:Title>Problems faced by International students in UK</b:Title>
+    <b:Year>2019</b:Year>
+    <b:YearAccessed>2019</b:YearAccessed>
+    <b:MonthAccessed>08</b:MonthAccessed>
+    <b:DayAccessed>22</b:DayAccessed>
+    <b:URL>https://oyaschool.com/problems-faced-by-international-students-in-uk/</b:URL>
+    <b:RefOrder>13</b:RefOrder>
+  </b:Source>
+  <b:Source>
+    <b:Tag>Jor15</b:Tag>
+    <b:SourceType>InternetSite</b:SourceType>
+    <b:Guid>{FED74505-0050-4674-994D-CE36EB0849CD}</b:Guid>
+    <b:Author>
+      <b:Author>
+        <b:NameList>
+          <b:Person>
+            <b:Last>Jordan</b:Last>
+            <b:First>Sarah-Claire</b:First>
+          </b:Person>
+        </b:NameList>
+      </b:Author>
+    </b:Author>
+    <b:Title>What Causes the Death of a Language?</b:Title>
+    <b:Year>2015</b:Year>
+    <b:YearAccessed>2019</b:YearAccessed>
+    <b:MonthAccessed>08</b:MonthAccessed>
+    <b:DayAccessed>22</b:DayAccessed>
+    <b:URL>https://alphaomegatranslations.com/foreign-language/what-causes-the-death-of-a-language/</b:URL>
+    <b:RefOrder>11</b:RefOrder>
+  </b:Source>
+  <b:Source>
+    <b:Tag>Kla19</b:Tag>
+    <b:SourceType>InternetSite</b:SourceType>
+    <b:Guid>{615DE1F6-0A03-4C60-972C-9AC6AAE5F038}</b:Guid>
+    <b:Author>
+      <b:Author>
+        <b:NameList>
+          <b:Person>
+            <b:Last>Klappenbach</b:Last>
+            <b:First>Anna</b:First>
+          </b:Person>
+        </b:NameList>
+      </b:Author>
+    </b:Author>
+    <b:Title>Most spoken languages in the world 2019</b:Title>
+    <b:Year>2019</b:Year>
+    <b:YearAccessed>2019</b:YearAccessed>
+    <b:MonthAccessed>08</b:MonthAccessed>
+    <b:DayAccessed>22</b:DayAccessed>
+    <b:URL>https://blog.busuu.com/most-spoken-languages-in-the-world/</b:URL>
+    <b:RefOrder>12</b:RefOrder>
+  </b:Source>
+  <b:Source>
+    <b:Tag>Kro08</b:Tag>
+    <b:SourceType>InternetSite</b:SourceType>
+    <b:Guid>{A346C4F6-13AD-484D-B851-7FC78E286E44}</b:Guid>
+    <b:Author>
+      <b:Author>
+        <b:NameList>
+          <b:Person>
+            <b:Last>Kroll</b:Last>
+            <b:First>Judith</b:First>
+            <b:Middle>F.</b:Middle>
+          </b:Person>
+        </b:NameList>
+      </b:Author>
+    </b:Author>
+    <b:Title>Juggling Two Languages in One Mind</b:Title>
+    <b:Year>2008</b:Year>
+    <b:YearAccessed>2019</b:YearAccessed>
+    <b:MonthAccessed>08</b:MonthAccessed>
+    <b:DayAccessed>22</b:DayAccessed>
+    <b:URL>https://www.apa.org/science/about/psa/2008/01/kroll</b:URL>
+    <b:RefOrder>10</b:RefOrder>
   </b:Source>
 </b:Sources>
 </file>
 
 <file path=customXml/itemProps1.xml><?xml version="1.0" encoding="utf-8"?>
-<ds:datastoreItem xmlns:ds="http://schemas.openxmlformats.org/officeDocument/2006/customXml" ds:itemID="{3B941602-DA74-4CEE-BD7E-5EEAA3F9E70F}">
+<ds:datastoreItem xmlns:ds="http://schemas.openxmlformats.org/officeDocument/2006/customXml" ds:itemID="{4A3F4BE5-31D1-402B-851F-C62C0BE46D75}">
   <ds:schemaRefs>
     <ds:schemaRef ds:uri="http://schemas.openxmlformats.org/officeDocument/2006/bibliography"/>
   </ds:schemaRefs>

--- a/MessageApp.docx
+++ b/MessageApp.docx
@@ -78,13 +78,27 @@
     <w:p>
       <w:pPr>
         <w:pStyle w:val="Heading1"/>
-      </w:pPr>
-      <w:bookmarkStart w:id="0" w:name="_Toc17391352"/>
+        <w:rPr>
+          <w:color w:val="FF0000"/>
+        </w:rPr>
+      </w:pPr>
+      <w:bookmarkStart w:id="0" w:name="_Toc17423427"/>
       <w:r>
         <w:lastRenderedPageBreak/>
         <w:t>Abstract</w:t>
       </w:r>
       <w:bookmarkEnd w:id="0"/>
+      <w:r>
+        <w:t xml:space="preserve"> </w:t>
+      </w:r>
+      <w:r>
+        <w:rPr>
+          <w:color w:val="FF0000"/>
+        </w:rPr>
+        <w:t>(NOT READY YET)</w:t>
+      </w:r>
+      <w:bookmarkStart w:id="1" w:name="_GoBack"/>
+      <w:bookmarkEnd w:id="1"/>
     </w:p>
     <w:p>
       <w:pPr>
@@ -150,12 +164,12 @@
       <w:pPr>
         <w:pStyle w:val="Heading1"/>
       </w:pPr>
-      <w:bookmarkStart w:id="1" w:name="_Toc17391353"/>
+      <w:bookmarkStart w:id="2" w:name="_Toc17423428"/>
       <w:r>
         <w:lastRenderedPageBreak/>
         <w:t>Acknowledgement</w:t>
       </w:r>
-      <w:bookmarkEnd w:id="1"/>
+      <w:bookmarkEnd w:id="2"/>
     </w:p>
     <w:p>
       <w:pPr>
@@ -222,7 +236,7 @@
           <w:r>
             <w:fldChar w:fldCharType="separate"/>
           </w:r>
-          <w:hyperlink w:anchor="_Toc17391352" w:history="1">
+          <w:hyperlink w:anchor="_Toc17423427" w:history="1">
             <w:r>
               <w:rPr>
                 <w:rStyle w:val="Hyperlink"/>
@@ -249,7 +263,7 @@
                 <w:noProof/>
                 <w:webHidden/>
               </w:rPr>
-              <w:instrText xml:space="preserve"> PAGEREF _Toc17391352 \h </w:instrText>
+              <w:instrText xml:space="preserve"> PAGEREF _Toc17423427 \h </w:instrText>
             </w:r>
             <w:r>
               <w:rPr>
@@ -293,7 +307,7 @@
               <w:lang w:val="en-IN" w:eastAsia="en-IN"/>
             </w:rPr>
           </w:pPr>
-          <w:hyperlink w:anchor="_Toc17391353" w:history="1">
+          <w:hyperlink w:anchor="_Toc17423428" w:history="1">
             <w:r>
               <w:rPr>
                 <w:rStyle w:val="Hyperlink"/>
@@ -320,7 +334,7 @@
                 <w:noProof/>
                 <w:webHidden/>
               </w:rPr>
-              <w:instrText xml:space="preserve"> PAGEREF _Toc17391353 \h </w:instrText>
+              <w:instrText xml:space="preserve"> PAGEREF _Toc17423428 \h </w:instrText>
             </w:r>
             <w:r>
               <w:rPr>
@@ -364,7 +378,7 @@
               <w:lang w:val="en-IN" w:eastAsia="en-IN"/>
             </w:rPr>
           </w:pPr>
-          <w:hyperlink w:anchor="_Toc17391354" w:history="1">
+          <w:hyperlink w:anchor="_Toc17423429" w:history="1">
             <w:r>
               <w:rPr>
                 <w:rStyle w:val="Hyperlink"/>
@@ -391,7 +405,7 @@
                 <w:noProof/>
                 <w:webHidden/>
               </w:rPr>
-              <w:instrText xml:space="preserve"> PAGEREF _Toc17391354 \h </w:instrText>
+              <w:instrText xml:space="preserve"> PAGEREF _Toc17423429 \h </w:instrText>
             </w:r>
             <w:r>
               <w:rPr>
@@ -435,7 +449,7 @@
               <w:lang w:val="en-IN" w:eastAsia="en-IN"/>
             </w:rPr>
           </w:pPr>
-          <w:hyperlink w:anchor="_Toc17391355" w:history="1">
+          <w:hyperlink w:anchor="_Toc17423430" w:history="1">
             <w:r>
               <w:rPr>
                 <w:rStyle w:val="Hyperlink"/>
@@ -462,7 +476,7 @@
                 <w:noProof/>
                 <w:webHidden/>
               </w:rPr>
-              <w:instrText xml:space="preserve"> PAGEREF _Toc17391355 \h </w:instrText>
+              <w:instrText xml:space="preserve"> PAGEREF _Toc17423430 \h </w:instrText>
             </w:r>
             <w:r>
               <w:rPr>
@@ -507,7 +521,7 @@
               <w:lang w:val="en-IN" w:eastAsia="en-IN"/>
             </w:rPr>
           </w:pPr>
-          <w:hyperlink w:anchor="_Toc17391356" w:history="1">
+          <w:hyperlink w:anchor="_Toc17423431" w:history="1">
             <w:r>
               <w:rPr>
                 <w:rStyle w:val="Hyperlink"/>
@@ -529,7 +543,7 @@
                 <w:rStyle w:val="Hyperlink"/>
                 <w:noProof/>
               </w:rPr>
-              <w:t>Bilingual people around the world:</w:t>
+              <w:t>Smartphone users:</w:t>
             </w:r>
             <w:r>
               <w:rPr>
@@ -550,7 +564,7 @@
                 <w:noProof/>
                 <w:webHidden/>
               </w:rPr>
-              <w:instrText xml:space="preserve"> PAGEREF _Toc17391356 \h </w:instrText>
+              <w:instrText xml:space="preserve"> PAGEREF _Toc17423431 \h </w:instrText>
             </w:r>
             <w:r>
               <w:rPr>
@@ -595,7 +609,7 @@
               <w:lang w:val="en-IN" w:eastAsia="en-IN"/>
             </w:rPr>
           </w:pPr>
-          <w:hyperlink w:anchor="_Toc17391357" w:history="1">
+          <w:hyperlink w:anchor="_Toc17423432" w:history="1">
             <w:r>
               <w:rPr>
                 <w:rStyle w:val="Hyperlink"/>
@@ -617,7 +631,7 @@
                 <w:rStyle w:val="Hyperlink"/>
                 <w:noProof/>
               </w:rPr>
-              <w:t>Smartphone users:</w:t>
+              <w:t>Most popular form of communication:</w:t>
             </w:r>
             <w:r>
               <w:rPr>
@@ -638,7 +652,7 @@
                 <w:noProof/>
                 <w:webHidden/>
               </w:rPr>
-              <w:instrText xml:space="preserve"> PAGEREF _Toc17391357 \h </w:instrText>
+              <w:instrText xml:space="preserve"> PAGEREF _Toc17423432 \h </w:instrText>
             </w:r>
             <w:r>
               <w:rPr>
@@ -658,7 +672,7 @@
                 <w:noProof/>
                 <w:webHidden/>
               </w:rPr>
-              <w:t>5</w:t>
+              <w:t>6</w:t>
             </w:r>
             <w:r>
               <w:rPr>
@@ -683,7 +697,7 @@
               <w:lang w:val="en-IN" w:eastAsia="en-IN"/>
             </w:rPr>
           </w:pPr>
-          <w:hyperlink w:anchor="_Toc17391358" w:history="1">
+          <w:hyperlink w:anchor="_Toc17423433" w:history="1">
             <w:r>
               <w:rPr>
                 <w:rStyle w:val="Hyperlink"/>
@@ -705,7 +719,7 @@
                 <w:rStyle w:val="Hyperlink"/>
                 <w:noProof/>
               </w:rPr>
-              <w:t>Most popular form of communication:</w:t>
+              <w:t>Bilingual people around the world:</w:t>
             </w:r>
             <w:r>
               <w:rPr>
@@ -726,7 +740,7 @@
                 <w:noProof/>
                 <w:webHidden/>
               </w:rPr>
-              <w:instrText xml:space="preserve"> PAGEREF _Toc17391358 \h </w:instrText>
+              <w:instrText xml:space="preserve"> PAGEREF _Toc17423433 \h </w:instrText>
             </w:r>
             <w:r>
               <w:rPr>
@@ -746,7 +760,7 @@
                 <w:noProof/>
                 <w:webHidden/>
               </w:rPr>
-              <w:t>6</w:t>
+              <w:t>7</w:t>
             </w:r>
             <w:r>
               <w:rPr>
@@ -771,7 +785,7 @@
               <w:lang w:val="en-IN" w:eastAsia="en-IN"/>
             </w:rPr>
           </w:pPr>
-          <w:hyperlink w:anchor="_Toc17391359" w:history="1">
+          <w:hyperlink w:anchor="_Toc17423434" w:history="1">
             <w:r>
               <w:rPr>
                 <w:rStyle w:val="Hyperlink"/>
@@ -814,7 +828,7 @@
                 <w:noProof/>
                 <w:webHidden/>
               </w:rPr>
-              <w:instrText xml:space="preserve"> PAGEREF _Toc17391359 \h </w:instrText>
+              <w:instrText xml:space="preserve"> PAGEREF _Toc17423434 \h </w:instrText>
             </w:r>
             <w:r>
               <w:rPr>
@@ -859,7 +873,7 @@
               <w:lang w:val="en-IN" w:eastAsia="en-IN"/>
             </w:rPr>
           </w:pPr>
-          <w:hyperlink w:anchor="_Toc17391360" w:history="1">
+          <w:hyperlink w:anchor="_Toc17423435" w:history="1">
             <w:r>
               <w:rPr>
                 <w:rStyle w:val="Hyperlink"/>
@@ -881,7 +895,7 @@
                 <w:rStyle w:val="Hyperlink"/>
                 <w:noProof/>
               </w:rPr>
-              <w:t>Linguicide:</w:t>
+              <w:t>Language death:</w:t>
             </w:r>
             <w:r>
               <w:rPr>
@@ -902,7 +916,7 @@
                 <w:noProof/>
                 <w:webHidden/>
               </w:rPr>
-              <w:instrText xml:space="preserve"> PAGEREF _Toc17391360 \h </w:instrText>
+              <w:instrText xml:space="preserve"> PAGEREF _Toc17423435 \h </w:instrText>
             </w:r>
             <w:r>
               <w:rPr>
@@ -946,7 +960,7 @@
               <w:lang w:val="en-IN" w:eastAsia="en-IN"/>
             </w:rPr>
           </w:pPr>
-          <w:hyperlink w:anchor="_Toc17391361" w:history="1">
+          <w:hyperlink w:anchor="_Toc17423436" w:history="1">
             <w:r>
               <w:rPr>
                 <w:rStyle w:val="Hyperlink"/>
@@ -973,7 +987,7 @@
                 <w:noProof/>
                 <w:webHidden/>
               </w:rPr>
-              <w:instrText xml:space="preserve"> PAGEREF _Toc17391361 \h </w:instrText>
+              <w:instrText xml:space="preserve"> PAGEREF _Toc17423436 \h </w:instrText>
             </w:r>
             <w:r>
               <w:rPr>
@@ -1017,7 +1031,7 @@
               <w:lang w:val="en-IN" w:eastAsia="en-IN"/>
             </w:rPr>
           </w:pPr>
-          <w:hyperlink w:anchor="_Toc17391362" w:history="1">
+          <w:hyperlink w:anchor="_Toc17423437" w:history="1">
             <w:r>
               <w:rPr>
                 <w:rStyle w:val="Hyperlink"/>
@@ -1044,7 +1058,7 @@
                 <w:noProof/>
                 <w:webHidden/>
               </w:rPr>
-              <w:instrText xml:space="preserve"> PAGEREF _Toc17391362 \h </w:instrText>
+              <w:instrText xml:space="preserve"> PAGEREF _Toc17423437 \h </w:instrText>
             </w:r>
             <w:r>
               <w:rPr>
@@ -1088,7 +1102,7 @@
               <w:lang w:val="en-IN" w:eastAsia="en-IN"/>
             </w:rPr>
           </w:pPr>
-          <w:hyperlink w:anchor="_Toc17391363" w:history="1">
+          <w:hyperlink w:anchor="_Toc17423438" w:history="1">
             <w:r>
               <w:rPr>
                 <w:rStyle w:val="Hyperlink"/>
@@ -1115,7 +1129,7 @@
                 <w:noProof/>
                 <w:webHidden/>
               </w:rPr>
-              <w:instrText xml:space="preserve"> PAGEREF _Toc17391363 \h </w:instrText>
+              <w:instrText xml:space="preserve"> PAGEREF _Toc17423438 \h </w:instrText>
             </w:r>
             <w:r>
               <w:rPr>
@@ -1135,7 +1149,7 @@
                 <w:noProof/>
                 <w:webHidden/>
               </w:rPr>
-              <w:t>8</w:t>
+              <w:t>9</w:t>
             </w:r>
             <w:r>
               <w:rPr>
@@ -1159,7 +1173,7 @@
               <w:lang w:val="en-IN" w:eastAsia="en-IN"/>
             </w:rPr>
           </w:pPr>
-          <w:hyperlink w:anchor="_Toc17391364" w:history="1">
+          <w:hyperlink w:anchor="_Toc17423439" w:history="1">
             <w:r>
               <w:rPr>
                 <w:rStyle w:val="Hyperlink"/>
@@ -1186,7 +1200,7 @@
                 <w:noProof/>
                 <w:webHidden/>
               </w:rPr>
-              <w:instrText xml:space="preserve"> PAGEREF _Toc17391364 \h </w:instrText>
+              <w:instrText xml:space="preserve"> PAGEREF _Toc17423439 \h </w:instrText>
             </w:r>
             <w:r>
               <w:rPr>
@@ -1230,7 +1244,7 @@
               <w:lang w:val="en-IN" w:eastAsia="en-IN"/>
             </w:rPr>
           </w:pPr>
-          <w:hyperlink w:anchor="_Toc17391365" w:history="1">
+          <w:hyperlink w:anchor="_Toc17423440" w:history="1">
             <w:r>
               <w:rPr>
                 <w:rStyle w:val="Hyperlink"/>
@@ -1257,7 +1271,7 @@
                 <w:noProof/>
                 <w:webHidden/>
               </w:rPr>
-              <w:instrText xml:space="preserve"> PAGEREF _Toc17391365 \h </w:instrText>
+              <w:instrText xml:space="preserve"> PAGEREF _Toc17423440 \h </w:instrText>
             </w:r>
             <w:r>
               <w:rPr>
@@ -1277,7 +1291,7 @@
                 <w:noProof/>
                 <w:webHidden/>
               </w:rPr>
-              <w:t>10</w:t>
+              <w:t>12</w:t>
             </w:r>
             <w:r>
               <w:rPr>
@@ -1312,12 +1326,12 @@
       <w:pPr>
         <w:pStyle w:val="Heading1"/>
       </w:pPr>
-      <w:bookmarkStart w:id="2" w:name="_Toc17391354"/>
+      <w:bookmarkStart w:id="3" w:name="_Toc17423429"/>
       <w:r>
         <w:lastRenderedPageBreak/>
         <w:t>Chapter 1: Introduction</w:t>
       </w:r>
-      <w:bookmarkEnd w:id="2"/>
+      <w:bookmarkEnd w:id="3"/>
     </w:p>
     <w:p>
       <w:pPr>
@@ -1368,11 +1382,11 @@
       <w:pPr>
         <w:pStyle w:val="Heading2"/>
       </w:pPr>
-      <w:bookmarkStart w:id="3" w:name="_Toc17391355"/>
+      <w:bookmarkStart w:id="4" w:name="_Toc17423430"/>
       <w:r>
         <w:t>Background Research</w:t>
       </w:r>
-      <w:bookmarkEnd w:id="3"/>
+      <w:bookmarkEnd w:id="4"/>
     </w:p>
     <w:p>
       <w:pPr>
@@ -1382,11 +1396,11 @@
           <w:numId w:val="8"/>
         </w:numPr>
       </w:pPr>
-      <w:bookmarkStart w:id="4" w:name="_Toc17391357"/>
+      <w:bookmarkStart w:id="5" w:name="_Toc17423431"/>
       <w:r>
         <w:t>Smartphone users:</w:t>
       </w:r>
-      <w:bookmarkEnd w:id="4"/>
+      <w:bookmarkEnd w:id="5"/>
     </w:p>
     <w:p>
       <w:pPr>
@@ -1935,11 +1949,11 @@
           <w:numId w:val="8"/>
         </w:numPr>
       </w:pPr>
-      <w:bookmarkStart w:id="5" w:name="_Toc17391358"/>
+      <w:bookmarkStart w:id="6" w:name="_Toc17423432"/>
       <w:r>
         <w:t>Most popular form of communication:</w:t>
       </w:r>
-      <w:bookmarkEnd w:id="5"/>
+      <w:bookmarkEnd w:id="6"/>
     </w:p>
     <w:p>
       <w:pPr>
@@ -2403,8 +2417,7 @@
           <w:numId w:val="8"/>
         </w:numPr>
       </w:pPr>
-      <w:bookmarkStart w:id="6" w:name="_Toc17391359"/>
-      <w:bookmarkStart w:id="7" w:name="_Toc17391356"/>
+      <w:bookmarkStart w:id="7" w:name="_Toc17423433"/>
       <w:r>
         <w:lastRenderedPageBreak/>
         <w:t>Bilingual people around the world:</w:t>
@@ -2507,7 +2520,7 @@
               <w:szCs w:val="24"/>
               <w:lang w:val="en-IN"/>
             </w:rPr>
-            <w:instrText xml:space="preserve"> CITATION Cen18 \l 16393 </w:instrText>
+            <w:instrText xml:space="preserve">CITATION Cen18 \l 16393 </w:instrText>
           </w:r>
           <w:r>
             <w:rPr>
@@ -2523,7 +2536,7 @@
               <w:szCs w:val="24"/>
               <w:lang w:val="en-IN"/>
             </w:rPr>
-            <w:t>(Anon., 2018)</w:t>
+            <w:t>(Gulf News Asia, 2018)</w:t>
           </w:r>
           <w:r>
             <w:rPr>
@@ -2564,7 +2577,7 @@
               <w:szCs w:val="24"/>
               <w:lang w:val="en-IN"/>
             </w:rPr>
-            <w:instrText xml:space="preserve"> CITATION Int19 \l 16393 </w:instrText>
+            <w:instrText xml:space="preserve">CITATION Int19 \l 16393 </w:instrText>
           </w:r>
           <w:r>
             <w:rPr>
@@ -2589,7 +2602,7 @@
               <w:szCs w:val="24"/>
               <w:lang w:val="en-IN"/>
             </w:rPr>
-            <w:t>(Anon., 2019)</w:t>
+            <w:t>(UKCISA, 2019)</w:t>
           </w:r>
           <w:r>
             <w:rPr>
@@ -2616,10 +2629,11 @@
           <w:numId w:val="8"/>
         </w:numPr>
       </w:pPr>
+      <w:bookmarkStart w:id="8" w:name="_Toc17423434"/>
       <w:r>
         <w:t>How do bilingual people communicate?</w:t>
       </w:r>
-      <w:bookmarkEnd w:id="6"/>
+      <w:bookmarkEnd w:id="8"/>
     </w:p>
     <w:p>
       <w:pPr>
@@ -2793,7 +2807,7 @@
           <w:u w:val="none"/>
         </w:rPr>
       </w:pPr>
-      <w:bookmarkStart w:id="8" w:name="_Toc17391360"/>
+      <w:bookmarkStart w:id="9" w:name="_Toc17423435"/>
       <w:r>
         <w:rPr>
           <w:rStyle w:val="Hyperlink"/>
@@ -2810,7 +2824,7 @@
         </w:rPr>
         <w:t>:</w:t>
       </w:r>
-      <w:bookmarkEnd w:id="8"/>
+      <w:bookmarkEnd w:id="9"/>
     </w:p>
     <w:p>
       <w:pPr>
@@ -3026,16 +3040,16 @@
         </w:rPr>
         <w:t>s and almost twice as many non-native speakers. It is also the official language of the sky, i.e., all pilots communicate in English.</w:t>
       </w:r>
-      <w:bookmarkStart w:id="9" w:name="_Toc17391361"/>
     </w:p>
     <w:p>
       <w:pPr>
         <w:pStyle w:val="Heading2"/>
       </w:pPr>
+      <w:bookmarkStart w:id="10" w:name="_Toc17423436"/>
       <w:r>
         <w:t>Problem Statement</w:t>
       </w:r>
-      <w:bookmarkEnd w:id="9"/>
+      <w:bookmarkEnd w:id="10"/>
     </w:p>
     <w:p>
       <w:pPr>
@@ -3255,11 +3269,11 @@
       <w:pPr>
         <w:pStyle w:val="Heading2"/>
       </w:pPr>
-      <w:bookmarkStart w:id="10" w:name="_Toc17391362"/>
+      <w:bookmarkStart w:id="11" w:name="_Toc17423437"/>
       <w:r>
         <w:t>The Proposed Solution</w:t>
       </w:r>
-      <w:bookmarkEnd w:id="10"/>
+      <w:bookmarkEnd w:id="11"/>
     </w:p>
     <w:p>
       <w:pPr>
@@ -3502,14 +3516,28 @@
           <w:szCs w:val="24"/>
         </w:rPr>
       </w:pPr>
+      <w:r>
+        <w:rPr>
+          <w:sz w:val="24"/>
+          <w:szCs w:val="24"/>
+        </w:rPr>
+        <w:t xml:space="preserve">Moreover, all the solutions present today such as google translate and itranslate (discussed in Literature Review) only provide ways to translate a text before sending the message or after </w:t>
+      </w:r>
+      <w:r>
+        <w:rPr>
+          <w:sz w:val="24"/>
+          <w:szCs w:val="24"/>
+        </w:rPr>
+        <w:lastRenderedPageBreak/>
+        <w:t>receiving the message. These solutions are good when the user needs to translate one or two messages but, in a situation, where there is an ongoing conversation between users of two different languages then translating each and every message before sending or after receiving it gets very tedious. In such cases, the proposed solution where the message translation takes place after the message is sent and before the message is received provides a hassle free global chat interface to the users.</w:t>
+      </w:r>
     </w:p>
     <w:p>
       <w:pPr>
         <w:pStyle w:val="Heading2"/>
       </w:pPr>
-      <w:bookmarkStart w:id="11" w:name="_Toc17391363"/>
-      <w:r>
-        <w:lastRenderedPageBreak/>
+      <w:bookmarkStart w:id="12" w:name="_Toc17423438"/>
+      <w:r>
         <w:t>Development</w:t>
       </w:r>
       <w:r>
@@ -3524,7 +3552,7 @@
       <w:r>
         <w:t>:</w:t>
       </w:r>
-      <w:bookmarkEnd w:id="11"/>
+      <w:bookmarkEnd w:id="12"/>
       <w:r>
         <w:t xml:space="preserve"> </w:t>
       </w:r>
@@ -3552,8 +3580,6 @@
         </w:rPr>
         <w:t xml:space="preserve"> such as the right translation API to be used</w:t>
       </w:r>
-      <w:bookmarkStart w:id="12" w:name="_GoBack"/>
-      <w:bookmarkEnd w:id="12"/>
       <w:r>
         <w:rPr>
           <w:sz w:val="24"/>
@@ -3685,35 +3711,133 @@
       <w:pPr>
         <w:pStyle w:val="Heading1"/>
       </w:pPr>
-      <w:bookmarkStart w:id="13" w:name="_Toc17391364"/>
+      <w:bookmarkStart w:id="13" w:name="_Toc17423439"/>
       <w:r>
         <w:t>Chapter 2: Literature Review</w:t>
       </w:r>
       <w:bookmarkEnd w:id="13"/>
     </w:p>
     <w:p>
-      <w:r>
-        <w:rPr>
-          <w:sz w:val="24"/>
-          <w:szCs w:val="24"/>
-        </w:rPr>
-        <w:t xml:space="preserve">Talk about work done so far regarding translations. </w:t>
-      </w:r>
-    </w:p>
-    <w:p>
-      <w:pPr>
-        <w:pStyle w:val="ListParagraph"/>
-        <w:rPr>
-          <w:sz w:val="24"/>
-          <w:szCs w:val="24"/>
-        </w:rPr>
-      </w:pPr>
-      <w:r>
-        <w:rPr>
-          <w:sz w:val="24"/>
-          <w:szCs w:val="24"/>
-        </w:rPr>
-        <w:t>Example:</w:t>
+      <w:pPr>
+        <w:spacing w:before="240"/>
+        <w:jc w:val="both"/>
+        <w:rPr>
+          <w:sz w:val="24"/>
+          <w:szCs w:val="24"/>
+        </w:rPr>
+      </w:pPr>
+      <w:r>
+        <w:rPr>
+          <w:sz w:val="24"/>
+          <w:szCs w:val="24"/>
+        </w:rPr>
+        <w:t>In today’s world, thanks to the development of technology there are many ways in which a user can translate from one language to another</w:t>
+      </w:r>
+      <w:r>
+        <w:rPr>
+          <w:sz w:val="24"/>
+          <w:szCs w:val="24"/>
+        </w:rPr>
+        <w:t>.</w:t>
+      </w:r>
+      <w:r>
+        <w:rPr>
+          <w:sz w:val="24"/>
+          <w:szCs w:val="24"/>
+        </w:rPr>
+        <w:t xml:space="preserve"> </w:t>
+      </w:r>
+      <w:r>
+        <w:rPr>
+          <w:sz w:val="24"/>
+          <w:szCs w:val="24"/>
+        </w:rPr>
+        <w:t xml:space="preserve">The </w:t>
+      </w:r>
+      <w:r>
+        <w:rPr>
+          <w:sz w:val="24"/>
+          <w:szCs w:val="24"/>
+        </w:rPr>
+        <w:t>technology that translates texts from one language to another with the help of a software</w:t>
+      </w:r>
+      <w:r>
+        <w:rPr>
+          <w:sz w:val="24"/>
+          <w:szCs w:val="24"/>
+        </w:rPr>
+        <w:t xml:space="preserve"> is called Machine Translation</w:t>
+      </w:r>
+      <w:r>
+        <w:rPr>
+          <w:sz w:val="24"/>
+          <w:szCs w:val="24"/>
+        </w:rPr>
+        <w:t>. There are various types of machine translation</w:t>
+      </w:r>
+      <w:r>
+        <w:rPr>
+          <w:sz w:val="24"/>
+          <w:szCs w:val="24"/>
+        </w:rPr>
+        <w:t xml:space="preserve"> </w:t>
+      </w:r>
+      <w:sdt>
+        <w:sdtPr>
+          <w:rPr>
+            <w:sz w:val="24"/>
+            <w:szCs w:val="24"/>
+          </w:rPr>
+          <w:id w:val="856540749"/>
+          <w:citation/>
+        </w:sdtPr>
+        <w:sdtContent>
+          <w:r>
+            <w:rPr>
+              <w:sz w:val="24"/>
+              <w:szCs w:val="24"/>
+            </w:rPr>
+            <w:fldChar w:fldCharType="begin"/>
+          </w:r>
+          <w:r>
+            <w:rPr>
+              <w:sz w:val="24"/>
+              <w:szCs w:val="24"/>
+              <w:lang w:val="en-IN"/>
+            </w:rPr>
+            <w:instrText xml:space="preserve">CITATION Mac18 \l 16393 </w:instrText>
+          </w:r>
+          <w:r>
+            <w:rPr>
+              <w:sz w:val="24"/>
+              <w:szCs w:val="24"/>
+            </w:rPr>
+            <w:fldChar w:fldCharType="separate"/>
+          </w:r>
+          <w:r>
+            <w:rPr>
+              <w:noProof/>
+              <w:sz w:val="24"/>
+              <w:szCs w:val="24"/>
+              <w:lang w:val="en-IN"/>
+            </w:rPr>
+            <w:t>(Andover, 2018)</w:t>
+          </w:r>
+          <w:r>
+            <w:rPr>
+              <w:sz w:val="24"/>
+              <w:szCs w:val="24"/>
+            </w:rPr>
+            <w:fldChar w:fldCharType="end"/>
+          </w:r>
+        </w:sdtContent>
+      </w:sdt>
+      <w:r>
+        <w:rPr>
+          <w:sz w:val="24"/>
+          <w:szCs w:val="24"/>
+        </w:rPr>
+        <w:t>:</w:t>
       </w:r>
     </w:p>
     <w:p>
@@ -3721,14 +3845,84 @@
         <w:pStyle w:val="ListParagraph"/>
         <w:numPr>
           <w:ilvl w:val="0"/>
-          <w:numId w:val="6"/>
+          <w:numId w:val="19"/>
         </w:numPr>
-      </w:pPr>
-      <w:r>
-        <w:t>Translation in posts.</w:t>
-      </w:r>
-      <w:r>
-        <w:t xml:space="preserve"> (how does that happen?)</w:t>
+        <w:spacing w:before="240"/>
+        <w:jc w:val="both"/>
+        <w:rPr>
+          <w:sz w:val="24"/>
+          <w:szCs w:val="24"/>
+        </w:rPr>
+      </w:pPr>
+      <w:r>
+        <w:rPr>
+          <w:sz w:val="24"/>
+          <w:szCs w:val="24"/>
+        </w:rPr>
+        <w:t xml:space="preserve">Rule </w:t>
+      </w:r>
+      <w:r>
+        <w:rPr>
+          <w:sz w:val="24"/>
+          <w:szCs w:val="24"/>
+        </w:rPr>
+        <w:t>B</w:t>
+      </w:r>
+      <w:r>
+        <w:rPr>
+          <w:sz w:val="24"/>
+          <w:szCs w:val="24"/>
+        </w:rPr>
+        <w:t xml:space="preserve">ased </w:t>
+      </w:r>
+      <w:r>
+        <w:rPr>
+          <w:sz w:val="24"/>
+          <w:szCs w:val="24"/>
+        </w:rPr>
+        <w:t>M</w:t>
+      </w:r>
+      <w:r>
+        <w:rPr>
+          <w:sz w:val="24"/>
+          <w:szCs w:val="24"/>
+        </w:rPr>
+        <w:t xml:space="preserve">achine </w:t>
+      </w:r>
+      <w:r>
+        <w:rPr>
+          <w:sz w:val="24"/>
+          <w:szCs w:val="24"/>
+        </w:rPr>
+        <w:t>T</w:t>
+      </w:r>
+      <w:r>
+        <w:rPr>
+          <w:sz w:val="24"/>
+          <w:szCs w:val="24"/>
+        </w:rPr>
+        <w:t>ranslation</w:t>
+      </w:r>
+      <w:r>
+        <w:rPr>
+          <w:sz w:val="24"/>
+          <w:szCs w:val="24"/>
+        </w:rPr>
+        <w:t xml:space="preserve"> (RBMT)</w:t>
+      </w:r>
+      <w:r>
+        <w:rPr>
+          <w:sz w:val="24"/>
+          <w:szCs w:val="24"/>
+        </w:rPr>
+        <w:t>:</w:t>
+      </w:r>
+      <w:r>
+        <w:rPr>
+          <w:sz w:val="24"/>
+          <w:szCs w:val="24"/>
+        </w:rPr>
+        <w:t xml:space="preserve">  It is based on set of linguistic rules set by experts that helps in identifying words and sentence structure and then converting to targeted language.</w:t>
       </w:r>
     </w:p>
     <w:p>
@@ -3736,11 +3930,50 @@
         <w:pStyle w:val="ListParagraph"/>
         <w:numPr>
           <w:ilvl w:val="0"/>
-          <w:numId w:val="6"/>
+          <w:numId w:val="19"/>
         </w:numPr>
-      </w:pPr>
-      <w:r>
-        <w:t>Camera translations</w:t>
+        <w:spacing w:before="240"/>
+        <w:jc w:val="both"/>
+        <w:rPr>
+          <w:sz w:val="24"/>
+          <w:szCs w:val="24"/>
+        </w:rPr>
+      </w:pPr>
+      <w:r>
+        <w:rPr>
+          <w:sz w:val="24"/>
+          <w:szCs w:val="24"/>
+        </w:rPr>
+        <w:t xml:space="preserve">Statistical Machine Translation (SMT): </w:t>
+      </w:r>
+      <w:r>
+        <w:rPr>
+          <w:sz w:val="24"/>
+          <w:szCs w:val="24"/>
+        </w:rPr>
+        <w:t xml:space="preserve">This is most widely used form of translation. It trains the translation engine with the help of huge set of bilingual and monolingual corpora. It then gathers statistical correlations between source texts and translations, </w:t>
+      </w:r>
+      <w:r>
+        <w:rPr>
+          <w:sz w:val="24"/>
+          <w:szCs w:val="24"/>
+        </w:rPr>
+        <w:lastRenderedPageBreak/>
+        <w:t xml:space="preserve">thus building translation model. On receiving an input </w:t>
+      </w:r>
+      <w:r>
+        <w:rPr>
+          <w:sz w:val="24"/>
+          <w:szCs w:val="24"/>
+        </w:rPr>
+        <w:t>text,</w:t>
+      </w:r>
+      <w:r>
+        <w:rPr>
+          <w:sz w:val="24"/>
+          <w:szCs w:val="24"/>
+        </w:rPr>
+        <w:t xml:space="preserve"> it then generates scores regarding probability of an input being matched to the translation.</w:t>
       </w:r>
     </w:p>
     <w:p>
@@ -3748,11 +3981,46 @@
         <w:pStyle w:val="ListParagraph"/>
         <w:numPr>
           <w:ilvl w:val="0"/>
-          <w:numId w:val="6"/>
+          <w:numId w:val="19"/>
         </w:numPr>
-      </w:pPr>
-      <w:r>
-        <w:t>Google translation</w:t>
+        <w:spacing w:before="240"/>
+        <w:jc w:val="both"/>
+        <w:rPr>
+          <w:sz w:val="24"/>
+          <w:szCs w:val="24"/>
+        </w:rPr>
+      </w:pPr>
+      <w:r>
+        <w:rPr>
+          <w:sz w:val="24"/>
+          <w:szCs w:val="24"/>
+        </w:rPr>
+        <w:t xml:space="preserve">Neural Machine Translation </w:t>
+      </w:r>
+      <w:r>
+        <w:rPr>
+          <w:sz w:val="24"/>
+          <w:szCs w:val="24"/>
+        </w:rPr>
+        <w:t xml:space="preserve">(NMT): It is the newest form of machine translation and is based on machine learning. It uses neural network that consist of nodes which can hole from words to sentences and relate through complex relations based on the bilingual text used to train the system. </w:t>
+      </w:r>
+    </w:p>
+    <w:p>
+      <w:pPr>
+        <w:spacing w:before="240"/>
+        <w:ind w:left="360"/>
+        <w:jc w:val="both"/>
+        <w:rPr>
+          <w:sz w:val="24"/>
+          <w:szCs w:val="24"/>
+        </w:rPr>
+      </w:pPr>
+      <w:r>
+        <w:rPr>
+          <w:sz w:val="24"/>
+          <w:szCs w:val="24"/>
+        </w:rPr>
+        <w:t>The tools available for people to translate from one language to another are:</w:t>
       </w:r>
     </w:p>
     <w:p>
@@ -3760,17 +4028,259 @@
         <w:pStyle w:val="ListParagraph"/>
         <w:numPr>
           <w:ilvl w:val="0"/>
-          <w:numId w:val="6"/>
+          <w:numId w:val="20"/>
         </w:numPr>
-      </w:pPr>
-      <w:r>
-        <w:t>Translations provided in chat platform.</w:t>
+        <w:spacing w:before="240"/>
+        <w:jc w:val="both"/>
+        <w:rPr>
+          <w:sz w:val="24"/>
+          <w:szCs w:val="24"/>
+        </w:rPr>
+      </w:pPr>
+      <w:r>
+        <w:rPr>
+          <w:sz w:val="24"/>
+          <w:szCs w:val="24"/>
+        </w:rPr>
+        <w:t xml:space="preserve">Mobile </w:t>
+      </w:r>
+      <w:r>
+        <w:rPr>
+          <w:sz w:val="24"/>
+          <w:szCs w:val="24"/>
+        </w:rPr>
+        <w:t>Apps:</w:t>
+      </w:r>
+      <w:r>
+        <w:rPr>
+          <w:sz w:val="24"/>
+          <w:szCs w:val="24"/>
+        </w:rPr>
+        <w:t xml:space="preserve"> </w:t>
       </w:r>
     </w:p>
-    <w:p/>
     <w:p>
-      <w:r>
+      <w:pPr>
+        <w:spacing w:before="240"/>
+        <w:jc w:val="both"/>
+        <w:rPr>
+          <w:sz w:val="24"/>
+          <w:szCs w:val="24"/>
+        </w:rPr>
+      </w:pPr>
+      <w:r>
+        <w:rPr>
+          <w:sz w:val="24"/>
+          <w:szCs w:val="24"/>
+        </w:rPr>
+        <w:t>Some of the most common translation apps available for users are:</w:t>
+      </w:r>
+    </w:p>
+    <w:p>
+      <w:pPr>
+        <w:pStyle w:val="ListParagraph"/>
+        <w:numPr>
+          <w:ilvl w:val="0"/>
+          <w:numId w:val="21"/>
+        </w:numPr>
+        <w:spacing w:before="240"/>
+        <w:jc w:val="both"/>
+        <w:rPr>
+          <w:sz w:val="24"/>
+          <w:szCs w:val="24"/>
+        </w:rPr>
+      </w:pPr>
+      <w:r>
+        <w:rPr>
+          <w:sz w:val="24"/>
+          <w:szCs w:val="24"/>
+        </w:rPr>
+        <w:t>iTranslate Translator: It is a translation and dictionary app. It provides a translator for 100+ languages, keyboard extensions where users can send messages in different language in popular chat apps such as WhatsApp.  Some of the other features include voice translation, camera translation, offline translation, verb conjugations, phrasebook and visual dictionary.</w:t>
+      </w:r>
+    </w:p>
+    <w:p>
+      <w:pPr>
+        <w:pStyle w:val="ListParagraph"/>
+        <w:numPr>
+          <w:ilvl w:val="0"/>
+          <w:numId w:val="21"/>
+        </w:numPr>
+        <w:spacing w:before="240"/>
+        <w:jc w:val="both"/>
+        <w:rPr>
+          <w:sz w:val="24"/>
+          <w:szCs w:val="24"/>
+        </w:rPr>
+      </w:pPr>
+      <w:r>
+        <w:rPr>
+          <w:sz w:val="24"/>
+          <w:szCs w:val="24"/>
+        </w:rPr>
+        <w:t>Google Translate: It is a translator provided by Google. It is available in the form of website, both Android and IOS app and as an API for developers to integrate in their software or apps.</w:t>
+      </w:r>
+    </w:p>
+    <w:p>
+      <w:pPr>
+        <w:spacing w:before="240"/>
+        <w:jc w:val="both"/>
+        <w:rPr>
+          <w:sz w:val="24"/>
+          <w:szCs w:val="24"/>
+        </w:rPr>
+      </w:pPr>
+      <w:r>
+        <w:rPr>
+          <w:sz w:val="24"/>
+          <w:szCs w:val="24"/>
+        </w:rPr>
+        <w:t>Translators in chat apps:</w:t>
+      </w:r>
+    </w:p>
+    <w:p>
+      <w:pPr>
+        <w:pStyle w:val="ListParagraph"/>
+        <w:numPr>
+          <w:ilvl w:val="0"/>
+          <w:numId w:val="22"/>
+        </w:numPr>
+        <w:spacing w:before="240"/>
+        <w:jc w:val="both"/>
+        <w:rPr>
+          <w:sz w:val="24"/>
+          <w:szCs w:val="24"/>
+        </w:rPr>
+      </w:pPr>
+      <w:r>
+        <w:rPr>
+          <w:sz w:val="24"/>
+          <w:szCs w:val="24"/>
+        </w:rPr>
+        <w:t>Viber: Viber is a chat app which allows translation in the app. When a message of different language is received then the receiver has the option to select the message and translate it to the language that they desire.</w:t>
+      </w:r>
+    </w:p>
+    <w:p>
+      <w:pPr>
+        <w:pStyle w:val="ListParagraph"/>
+        <w:numPr>
+          <w:ilvl w:val="0"/>
+          <w:numId w:val="22"/>
+        </w:numPr>
+        <w:spacing w:before="240"/>
+        <w:jc w:val="both"/>
+        <w:rPr>
+          <w:sz w:val="24"/>
+          <w:szCs w:val="24"/>
+        </w:rPr>
+      </w:pPr>
+      <w:r>
+        <w:rPr>
+          <w:sz w:val="24"/>
+          <w:szCs w:val="24"/>
+        </w:rPr>
+        <w:t>Google translate can be integrated into any app that allows users to translate text within any app.</w:t>
+      </w:r>
+    </w:p>
+    <w:p>
+      <w:pPr>
+        <w:pStyle w:val="ListParagraph"/>
+        <w:spacing w:before="240"/>
+        <w:ind w:left="1080"/>
+        <w:jc w:val="both"/>
+        <w:rPr>
+          <w:sz w:val="24"/>
+          <w:szCs w:val="24"/>
+        </w:rPr>
+      </w:pPr>
+    </w:p>
+    <w:p>
+      <w:pPr>
+        <w:pStyle w:val="ListParagraph"/>
+        <w:numPr>
+          <w:ilvl w:val="0"/>
+          <w:numId w:val="20"/>
+        </w:numPr>
+        <w:jc w:val="both"/>
+        <w:rPr>
+          <w:sz w:val="24"/>
+          <w:szCs w:val="24"/>
+        </w:rPr>
+      </w:pPr>
+      <w:r>
+        <w:rPr>
+          <w:sz w:val="24"/>
+          <w:szCs w:val="24"/>
+        </w:rPr>
+        <w:t>Websites</w:t>
+      </w:r>
+      <w:r>
+        <w:rPr>
+          <w:sz w:val="24"/>
+          <w:szCs w:val="24"/>
+        </w:rPr>
+        <w:t xml:space="preserve"> and Browser extensions</w:t>
+      </w:r>
+      <w:r>
+        <w:rPr>
+          <w:sz w:val="24"/>
+          <w:szCs w:val="24"/>
+        </w:rPr>
+        <w:t>:</w:t>
+      </w:r>
+    </w:p>
+    <w:p>
+      <w:pPr>
+        <w:jc w:val="both"/>
+      </w:pPr>
+      <w:r>
+        <w:rPr>
+          <w:sz w:val="24"/>
+          <w:szCs w:val="24"/>
+        </w:rPr>
+        <w:t xml:space="preserve">There a number of translator websites and Browser extensions available today. </w:t>
+      </w:r>
+      <w:r>
+        <w:rPr>
+          <w:sz w:val="24"/>
+          <w:szCs w:val="24"/>
+        </w:rPr>
+        <w:t>The most used and market dominated website is Google Translate. It also provides web extension for Chrome users. For Firefox extension, even though Google Translator do not officially provide any extension there are various services like Google Translator for Firefox that uses the Translator’s API. Another common translator website is DeepL. It uses Artificial Intelligence for translations.</w:t>
+      </w:r>
+      <w:r>
+        <w:t xml:space="preserve"> </w:t>
+      </w:r>
+    </w:p>
+    <w:p>
+      <w:r>
+        <w:br w:type="page"/>
+      </w:r>
+    </w:p>
+    <w:p>
+      <w:pPr>
+        <w:rPr>
+          <w:color w:val="000000" w:themeColor="text1"/>
+        </w:rPr>
+      </w:pPr>
+      <w:r>
+        <w:lastRenderedPageBreak/>
         <w:t>Notes:</w:t>
+      </w:r>
+      <w:r>
+        <w:t xml:space="preserve"> (</w:t>
+      </w:r>
+      <w:r>
+        <w:rPr>
+          <w:color w:val="FF0000"/>
+          <w:sz w:val="28"/>
+          <w:szCs w:val="28"/>
+        </w:rPr>
+        <w:t>NOT FOR REVIEW</w:t>
+      </w:r>
+      <w:r>
+        <w:rPr>
+          <w:color w:val="000000" w:themeColor="text1"/>
+        </w:rPr>
+        <w:t>)</w:t>
       </w:r>
     </w:p>
     <w:p>
@@ -3881,20 +4391,29 @@
         <w:t>Talk about only showing users whose email is saved</w:t>
       </w:r>
     </w:p>
-    <w:p/>
-    <w:p/>
-    <w:p/>
     <w:p>
-      <w:r>
-        <w:t>Save languages in DB so that internet connection is not needed to get the languages from Microsoft.</w:t>
+      <w:pPr>
+        <w:pStyle w:val="ListParagraph"/>
+        <w:numPr>
+          <w:ilvl w:val="0"/>
+          <w:numId w:val="7"/>
+        </w:numPr>
+      </w:pPr>
+      <w:r>
+        <w:t>Deploying server to EC2 instances</w:t>
       </w:r>
     </w:p>
     <w:p>
       <w:r>
+        <w:t>Save languages in DB so that internet connection is not needed to get the languages from Microsoft.</w:t>
+      </w:r>
+    </w:p>
+    <w:p>
+      <w:r>
         <w:br w:type="page"/>
       </w:r>
     </w:p>
-    <w:bookmarkStart w:id="14" w:name="_Toc17391365" w:displacedByCustomXml="next"/>
+    <w:bookmarkStart w:id="14" w:name="_Toc17423440" w:displacedByCustomXml="next"/>
     <w:sdt>
       <w:sdtPr>
         <w:rPr>
@@ -3928,11 +4447,10 @@
             <w:p>
               <w:pPr>
                 <w:pStyle w:val="Bibliography"/>
-                <w:rPr>
-                  <w:noProof/>
-                  <w:sz w:val="24"/>
-                  <w:szCs w:val="24"/>
-                </w:rPr>
+                <w:numPr>
+                  <w:ilvl w:val="0"/>
+                  <w:numId w:val="23"/>
+                </w:numPr>
               </w:pPr>
               <w:r>
                 <w:fldChar w:fldCharType="begin"/>
@@ -3944,43 +4462,33 @@
                 <w:fldChar w:fldCharType="separate"/>
               </w:r>
               <w:r>
-                <w:rPr>
-                  <w:noProof/>
-                </w:rPr>
-                <w:t xml:space="preserve">Andrew, O., 2018. </w:t>
+                <w:t xml:space="preserve">Andover, 2018. Machine Translation. [Online] </w:t>
               </w:r>
               <w:r>
-                <w:rPr>
-                  <w:i/>
-                  <w:iCs/>
-                  <w:noProof/>
-                </w:rPr>
-                <w:t xml:space="preserve">The History and Evolution of the Smartphone: 1992-2018. </w:t>
+                <w:br/>
+                <w:t>Available at: https://www.andovar.com/machine-translation/</w:t>
               </w:r>
               <w:r>
-                <w:rPr>
-                  <w:noProof/>
-                </w:rPr>
-                <w:t xml:space="preserve">[Online] </w:t>
+                <w:br/>
+                <w:t>[Accessed 22 08 2019].</w:t>
+              </w:r>
+            </w:p>
+            <w:p>
+              <w:pPr>
+                <w:pStyle w:val="Bibliography"/>
+                <w:numPr>
+                  <w:ilvl w:val="0"/>
+                  <w:numId w:val="23"/>
+                </w:numPr>
+              </w:pPr>
+              <w:r>
+                <w:t xml:space="preserve">Andrew, O., 2018. The History and Evolution of the Smartphone: 1992-2018. [Online] </w:t>
               </w:r>
               <w:r>
-                <w:rPr>
-                  <w:noProof/>
-                </w:rPr>
                 <w:br/>
-                <w:t xml:space="preserve">Available at: </w:t>
+                <w:t>Available at: https://www.textrequest.com/blog/history-evolution-smartphone/</w:t>
               </w:r>
               <w:r>
-                <w:rPr>
-                  <w:noProof/>
-                  <w:u w:val="single"/>
-                </w:rPr>
-                <w:t>https://www.textrequest.com/blog/history-evolution-smartphone/</w:t>
-              </w:r>
-              <w:r>
-                <w:rPr>
-                  <w:noProof/>
-                </w:rPr>
                 <w:br/>
                 <w:t>[Accessed 19 August 2019].</w:t>
               </w:r>
@@ -3988,48 +4496,19 @@
             <w:p>
               <w:pPr>
                 <w:pStyle w:val="Bibliography"/>
-                <w:rPr>
-                  <w:noProof/>
-                </w:rPr>
+                <w:numPr>
+                  <w:ilvl w:val="0"/>
+                  <w:numId w:val="23"/>
+                </w:numPr>
               </w:pPr>
               <w:r>
-                <w:rPr>
-                  <w:noProof/>
-                </w:rPr>
-                <w:t xml:space="preserve">Anon., 2018. </w:t>
+                <w:t xml:space="preserve">Grosjean, F., 2010. Bilingualism's Best Kept Secret. [Online] </w:t>
               </w:r>
               <w:r>
-                <w:rPr>
-                  <w:i/>
-                  <w:iCs/>
-                  <w:noProof/>
-                </w:rPr>
-                <w:t xml:space="preserve">Census: More than 19,500 languages spoken in India as mother tongues. </w:t>
+                <w:br/>
+                <w:t>Available at: https://www.psychologytoday.com/us/blog/life-bilingual/201011/bilingualisms-best-kept-secret</w:t>
               </w:r>
               <w:r>
-                <w:rPr>
-                  <w:noProof/>
-                </w:rPr>
-                <w:t xml:space="preserve">[Online] </w:t>
-              </w:r>
-              <w:r>
-                <w:rPr>
-                  <w:noProof/>
-                </w:rPr>
-                <w:br/>
-                <w:t xml:space="preserve">Available at: </w:t>
-              </w:r>
-              <w:r>
-                <w:rPr>
-                  <w:noProof/>
-                  <w:u w:val="single"/>
-                </w:rPr>
-                <w:t>https://gulfnews.com/world/asia/india/census-more-than-19500-languages-spoken-in-india-as-mother-tongues-1.2244791#</w:t>
-              </w:r>
-              <w:r>
-                <w:rPr>
-                  <w:noProof/>
-                </w:rPr>
                 <w:br/>
                 <w:t>[Accessed 21 08 2019].</w:t>
               </w:r>
@@ -4037,48 +4516,19 @@
             <w:p>
               <w:pPr>
                 <w:pStyle w:val="Bibliography"/>
-                <w:rPr>
-                  <w:noProof/>
-                </w:rPr>
+                <w:numPr>
+                  <w:ilvl w:val="0"/>
+                  <w:numId w:val="23"/>
+                </w:numPr>
               </w:pPr>
               <w:r>
-                <w:rPr>
-                  <w:noProof/>
-                </w:rPr>
-                <w:t xml:space="preserve">Anon., 2019. </w:t>
+                <w:t xml:space="preserve">Gulf News Asia, 2018. Census: More than 19,500 languages spoken in India as mother tongues. [Online] </w:t>
               </w:r>
               <w:r>
-                <w:rPr>
-                  <w:i/>
-                  <w:iCs/>
-                  <w:noProof/>
-                </w:rPr>
-                <w:t xml:space="preserve">International student statistics: UK higher education. </w:t>
+                <w:br/>
+                <w:t>Available at: https://gulfnews.com/world/asia/india/census-more-than-19500-languages-spoken-in-india-as-mother-tongues-1.2244791#</w:t>
               </w:r>
               <w:r>
-                <w:rPr>
-                  <w:noProof/>
-                </w:rPr>
-                <w:t xml:space="preserve">[Online] </w:t>
-              </w:r>
-              <w:r>
-                <w:rPr>
-                  <w:noProof/>
-                </w:rPr>
-                <w:br/>
-                <w:t xml:space="preserve">Available at: </w:t>
-              </w:r>
-              <w:r>
-                <w:rPr>
-                  <w:noProof/>
-                  <w:u w:val="single"/>
-                </w:rPr>
-                <w:t>https://www.ukcisa.org.uk/Research--Policy/Statistics/International-student-statistics-UK-higher-education</w:t>
-              </w:r>
-              <w:r>
-                <w:rPr>
-                  <w:noProof/>
-                </w:rPr>
                 <w:br/>
                 <w:t>[Accessed 21 08 2019].</w:t>
               </w:r>
@@ -4086,48 +4536,79 @@
             <w:p>
               <w:pPr>
                 <w:pStyle w:val="Bibliography"/>
-                <w:rPr>
-                  <w:noProof/>
-                </w:rPr>
+                <w:numPr>
+                  <w:ilvl w:val="0"/>
+                  <w:numId w:val="23"/>
+                </w:numPr>
               </w:pPr>
               <w:r>
-                <w:rPr>
-                  <w:noProof/>
-                </w:rPr>
-                <w:t xml:space="preserve">Grosjean, F., 2010. </w:t>
+                <w:t xml:space="preserve">Holst, A., 2019. Number of smartphone users worldwide from 2016 to 2021 (in billions). [Online] </w:t>
               </w:r>
               <w:r>
-                <w:rPr>
-                  <w:i/>
-                  <w:iCs/>
-                  <w:noProof/>
-                </w:rPr>
-                <w:t xml:space="preserve">Bilingualism's Best Kept Secret. </w:t>
+                <w:br/>
+                <w:t>Available at: https://www.statista.com/statistics/330695/number-of-smartphone-users-worldwide/</w:t>
               </w:r>
               <w:r>
-                <w:rPr>
-                  <w:noProof/>
-                </w:rPr>
-                <w:t xml:space="preserve">[Online] </w:t>
+                <w:br/>
+                <w:t>[Accessed 20 August 2019].</w:t>
+              </w:r>
+            </w:p>
+            <w:p>
+              <w:pPr>
+                <w:pStyle w:val="Bibliography"/>
+                <w:numPr>
+                  <w:ilvl w:val="0"/>
+                  <w:numId w:val="23"/>
+                </w:numPr>
+              </w:pPr>
+              <w:r>
+                <w:t xml:space="preserve">Jordan, S.-C., 2015. What Causes the Death of a Language?. [Online] </w:t>
               </w:r>
               <w:r>
-                <w:rPr>
-                  <w:noProof/>
-                </w:rPr>
                 <w:br/>
-                <w:t xml:space="preserve">Available at: </w:t>
+                <w:t>Available at: https://alphaomegatranslations.com/foreign-language/what-causes-the-death-of-a-language/</w:t>
               </w:r>
               <w:r>
-                <w:rPr>
-                  <w:noProof/>
-                  <w:u w:val="single"/>
-                </w:rPr>
-                <w:t>https://www.psychologytoday.com/us/blog/life-bilingual/201011/bilingualisms-best-kept-secret</w:t>
+                <w:br/>
+                <w:t>[Accessed 22 08 2019].</w:t>
+              </w:r>
+            </w:p>
+            <w:p>
+              <w:pPr>
+                <w:pStyle w:val="Bibliography"/>
+                <w:numPr>
+                  <w:ilvl w:val="0"/>
+                  <w:numId w:val="23"/>
+                </w:numPr>
+              </w:pPr>
+              <w:r>
+                <w:t xml:space="preserve">Karki, S., 2019. Problems faced by International students in UK. [Online] </w:t>
               </w:r>
               <w:r>
-                <w:rPr>
-                  <w:noProof/>
-                </w:rPr>
+                <w:br/>
+                <w:t>Available at: https://oyaschool.com/problems-faced-by-international-students-in-uk/</w:t>
+              </w:r>
+              <w:r>
+                <w:br/>
+                <w:t>[Accessed 22 08 2019].</w:t>
+              </w:r>
+            </w:p>
+            <w:p>
+              <w:pPr>
+                <w:pStyle w:val="Bibliography"/>
+                <w:numPr>
+                  <w:ilvl w:val="0"/>
+                  <w:numId w:val="23"/>
+                </w:numPr>
+              </w:pPr>
+              <w:r>
+                <w:t xml:space="preserve">Kim, L., 2018. The Top 7 Messenger Apps in the World. [Online] </w:t>
+              </w:r>
+              <w:r>
+                <w:br/>
+                <w:t>Available at: https://www.inc.com/larry-kim/the-top-7-messenger-apps-in-world.html</w:t>
+              </w:r>
+              <w:r>
                 <w:br/>
                 <w:t>[Accessed 21 08 2019].</w:t>
               </w:r>
@@ -4135,97 +4616,19 @@
             <w:p>
               <w:pPr>
                 <w:pStyle w:val="Bibliography"/>
-                <w:rPr>
-                  <w:noProof/>
-                </w:rPr>
+                <w:numPr>
+                  <w:ilvl w:val="0"/>
+                  <w:numId w:val="23"/>
+                </w:numPr>
               </w:pPr>
               <w:r>
-                <w:rPr>
-                  <w:noProof/>
-                </w:rPr>
-                <w:t xml:space="preserve">Holst, A., 2019. </w:t>
+                <w:t xml:space="preserve">Klappenbach, A., 2019. Most spoken languages in the world 2019. [Online] </w:t>
               </w:r>
               <w:r>
-                <w:rPr>
-                  <w:i/>
-                  <w:iCs/>
-                  <w:noProof/>
-                </w:rPr>
-                <w:t xml:space="preserve">Number of smartphone users worldwide from 2016 to 2021 (in billions). </w:t>
+                <w:br/>
+                <w:t>Available at: https://blog.busuu.com/most-spoken-languages-in-the-world/</w:t>
               </w:r>
               <w:r>
-                <w:rPr>
-                  <w:noProof/>
-                </w:rPr>
-                <w:t xml:space="preserve">[Online] </w:t>
-              </w:r>
-              <w:r>
-                <w:rPr>
-                  <w:noProof/>
-                </w:rPr>
-                <w:br/>
-                <w:t xml:space="preserve">Available at: </w:t>
-              </w:r>
-              <w:r>
-                <w:rPr>
-                  <w:noProof/>
-                  <w:u w:val="single"/>
-                </w:rPr>
-                <w:t>https://www.statista.com/statistics/330695/number-of-smartphone-users-worldwide/</w:t>
-              </w:r>
-              <w:r>
-                <w:rPr>
-                  <w:noProof/>
-                </w:rPr>
-                <w:br/>
-                <w:t>[Accessed 20 August 2019].</w:t>
-              </w:r>
-            </w:p>
-            <w:p>
-              <w:pPr>
-                <w:pStyle w:val="Bibliography"/>
-                <w:rPr>
-                  <w:noProof/>
-                </w:rPr>
-              </w:pPr>
-              <w:r>
-                <w:rPr>
-                  <w:noProof/>
-                </w:rPr>
-                <w:t xml:space="preserve">Jordan, S.-C., 2015. </w:t>
-              </w:r>
-              <w:r>
-                <w:rPr>
-                  <w:i/>
-                  <w:iCs/>
-                  <w:noProof/>
-                </w:rPr>
-                <w:t xml:space="preserve">What Causes the Death of a Language?. </w:t>
-              </w:r>
-              <w:r>
-                <w:rPr>
-                  <w:noProof/>
-                </w:rPr>
-                <w:t xml:space="preserve">[Online] </w:t>
-              </w:r>
-              <w:r>
-                <w:rPr>
-                  <w:noProof/>
-                </w:rPr>
-                <w:br/>
-                <w:t xml:space="preserve">Available at: </w:t>
-              </w:r>
-              <w:r>
-                <w:rPr>
-                  <w:noProof/>
-                  <w:u w:val="single"/>
-                </w:rPr>
-                <w:t>https://alphaomegatranslations.com/foreign-language/what-causes-the-death-of-a-language/</w:t>
-              </w:r>
-              <w:r>
-                <w:rPr>
-                  <w:noProof/>
-                </w:rPr>
                 <w:br/>
                 <w:t>[Accessed 22 08 2019].</w:t>
               </w:r>
@@ -4233,48 +4636,40 @@
             <w:p>
               <w:pPr>
                 <w:pStyle w:val="Bibliography"/>
-                <w:rPr>
-                  <w:noProof/>
-                </w:rPr>
+                <w:numPr>
+                  <w:ilvl w:val="0"/>
+                  <w:numId w:val="23"/>
+                </w:numPr>
               </w:pPr>
               <w:r>
-                <w:rPr>
-                  <w:noProof/>
-                </w:rPr>
-                <w:t xml:space="preserve">Julian, G., n.d. </w:t>
+                <w:t xml:space="preserve">Kooistra, J., 2018. Newzoo’s 2018 Global Mobile Market Report: Insights into the World’s 3 Billion Smartphone Users. [Online] </w:t>
               </w:r>
               <w:r>
-                <w:rPr>
-                  <w:i/>
-                  <w:iCs/>
-                  <w:noProof/>
-                </w:rPr>
-                <w:t xml:space="preserve">What are the Most Spoken Languages in the World?. </w:t>
+                <w:br/>
+                <w:t>Available at: https://newzoo.com/insights/articles/newzoos-2018-global-mobile-market-report-insights-into-the-worlds-3-billion-smartphone-users/</w:t>
               </w:r>
               <w:r>
-                <w:rPr>
-                  <w:noProof/>
-                </w:rPr>
-                <w:t xml:space="preserve">[Online] </w:t>
+                <w:br/>
+                <w:t>[Accessed 19 August 2019].</w:t>
+              </w:r>
+            </w:p>
+            <w:p>
+              <w:pPr>
+                <w:pStyle w:val="Bibliography"/>
+                <w:numPr>
+                  <w:ilvl w:val="0"/>
+                  <w:numId w:val="23"/>
+                </w:numPr>
+              </w:pPr>
+              <w:r>
+                <w:lastRenderedPageBreak/>
+                <w:t xml:space="preserve">Kroll, J. F., 2008. Juggling Two Languages in One Mind. [Online] </w:t>
               </w:r>
               <w:r>
-                <w:rPr>
-                  <w:noProof/>
-                </w:rPr>
                 <w:br/>
-                <w:t xml:space="preserve">Available at: </w:t>
+                <w:t>Available at: https://www.apa.org/science/about/psa/2008/01/kroll</w:t>
               </w:r>
               <w:r>
-                <w:rPr>
-                  <w:noProof/>
-                  <w:u w:val="single"/>
-                </w:rPr>
-                <w:t>https://www.fluentin3months.com/most-spoken-languages/</w:t>
-              </w:r>
-              <w:r>
-                <w:rPr>
-                  <w:noProof/>
-                </w:rPr>
                 <w:br/>
                 <w:t>[Accessed 22 08 2019].</w:t>
               </w:r>
@@ -4282,97 +4677,19 @@
             <w:p>
               <w:pPr>
                 <w:pStyle w:val="Bibliography"/>
-                <w:rPr>
-                  <w:noProof/>
-                </w:rPr>
+                <w:numPr>
+                  <w:ilvl w:val="0"/>
+                  <w:numId w:val="23"/>
+                </w:numPr>
               </w:pPr>
               <w:r>
-                <w:rPr>
-                  <w:noProof/>
-                </w:rPr>
-                <w:t xml:space="preserve">Karki, S., 2019. </w:t>
+                <w:t xml:space="preserve">Newport, F., 2014. The New Era of Communication Among Americans. [Online] </w:t>
               </w:r>
               <w:r>
-                <w:rPr>
-                  <w:i/>
-                  <w:iCs/>
-                  <w:noProof/>
-                </w:rPr>
-                <w:t xml:space="preserve">Problems faced by International students in UK. </w:t>
+                <w:br/>
+                <w:t>Available at: https://news.gallup.com/poll/179288/new-era-communication-americans.aspx</w:t>
               </w:r>
               <w:r>
-                <w:rPr>
-                  <w:noProof/>
-                </w:rPr>
-                <w:t xml:space="preserve">[Online] </w:t>
-              </w:r>
-              <w:r>
-                <w:rPr>
-                  <w:noProof/>
-                </w:rPr>
-                <w:br/>
-                <w:t xml:space="preserve">Available at: </w:t>
-              </w:r>
-              <w:r>
-                <w:rPr>
-                  <w:noProof/>
-                  <w:u w:val="single"/>
-                </w:rPr>
-                <w:t>https://oyaschool.com/problems-faced-by-international-students-in-uk/</w:t>
-              </w:r>
-              <w:r>
-                <w:rPr>
-                  <w:noProof/>
-                </w:rPr>
-                <w:br/>
-                <w:t>[Accessed 22 08 2019].</w:t>
-              </w:r>
-            </w:p>
-            <w:p>
-              <w:pPr>
-                <w:pStyle w:val="Bibliography"/>
-                <w:rPr>
-                  <w:noProof/>
-                </w:rPr>
-              </w:pPr>
-              <w:r>
-                <w:rPr>
-                  <w:noProof/>
-                </w:rPr>
-                <w:t xml:space="preserve">Kim, L., 2018. </w:t>
-              </w:r>
-              <w:r>
-                <w:rPr>
-                  <w:i/>
-                  <w:iCs/>
-                  <w:noProof/>
-                </w:rPr>
-                <w:t xml:space="preserve">The Top 7 Messenger Apps in the World. </w:t>
-              </w:r>
-              <w:r>
-                <w:rPr>
-                  <w:noProof/>
-                </w:rPr>
-                <w:t xml:space="preserve">[Online] </w:t>
-              </w:r>
-              <w:r>
-                <w:rPr>
-                  <w:noProof/>
-                </w:rPr>
-                <w:br/>
-                <w:t xml:space="preserve">Available at: </w:t>
-              </w:r>
-              <w:r>
-                <w:rPr>
-                  <w:noProof/>
-                  <w:u w:val="single"/>
-                </w:rPr>
-                <w:t>https://www.inc.com/larry-kim/the-top-7-messenger-apps-in-world.html</w:t>
-              </w:r>
-              <w:r>
-                <w:rPr>
-                  <w:noProof/>
-                </w:rPr>
                 <w:br/>
                 <w:t>[Accessed 21 08 2019].</w:t>
               </w:r>
@@ -4380,98 +4697,19 @@
             <w:p>
               <w:pPr>
                 <w:pStyle w:val="Bibliography"/>
-                <w:rPr>
-                  <w:noProof/>
-                </w:rPr>
+                <w:numPr>
+                  <w:ilvl w:val="0"/>
+                  <w:numId w:val="23"/>
+                </w:numPr>
               </w:pPr>
               <w:r>
-                <w:rPr>
-                  <w:noProof/>
-                </w:rPr>
-                <w:t xml:space="preserve">Kooistra, J., 2018. </w:t>
+                <w:t xml:space="preserve">Noah, S., 2012. Texting overtakes talking as most popular form of communication in UK. [Online] </w:t>
               </w:r>
               <w:r>
-                <w:rPr>
-                  <w:i/>
-                  <w:iCs/>
-                  <w:noProof/>
-                </w:rPr>
-                <w:t xml:space="preserve">Newzoo’s 2018 Global Mobile Market Report: Insights into the World’s 3 Billion Smartphone Users. </w:t>
+                <w:br/>
+                <w:t>Available at: https://www.independent.co.uk/news/uk/home-news/texting-overtakes-talking-as-most-popular-form-of-communication-in-uk-7956016.html</w:t>
               </w:r>
               <w:r>
-                <w:rPr>
-                  <w:noProof/>
-                </w:rPr>
-                <w:t xml:space="preserve">[Online] </w:t>
-              </w:r>
-              <w:r>
-                <w:rPr>
-                  <w:noProof/>
-                </w:rPr>
-                <w:br/>
-                <w:t xml:space="preserve">Available at: </w:t>
-              </w:r>
-              <w:r>
-                <w:rPr>
-                  <w:noProof/>
-                  <w:u w:val="single"/>
-                </w:rPr>
-                <w:t>https://newzoo.com/insights/articles/newzoos-2018-global-mobile-market-report-insights-into-the-worlds-3-billion-smartphone-users/</w:t>
-              </w:r>
-              <w:r>
-                <w:rPr>
-                  <w:noProof/>
-                </w:rPr>
-                <w:br/>
-                <w:t>[Accessed 19 August 2019].</w:t>
-              </w:r>
-            </w:p>
-            <w:p>
-              <w:pPr>
-                <w:pStyle w:val="Bibliography"/>
-                <w:rPr>
-                  <w:noProof/>
-                </w:rPr>
-              </w:pPr>
-              <w:r>
-                <w:rPr>
-                  <w:noProof/>
-                </w:rPr>
-                <w:lastRenderedPageBreak/>
-                <w:t xml:space="preserve">Newport, F., 2014. </w:t>
-              </w:r>
-              <w:r>
-                <w:rPr>
-                  <w:i/>
-                  <w:iCs/>
-                  <w:noProof/>
-                </w:rPr>
-                <w:t xml:space="preserve">The New Era of Communication Among Americans. </w:t>
-              </w:r>
-              <w:r>
-                <w:rPr>
-                  <w:noProof/>
-                </w:rPr>
-                <w:t xml:space="preserve">[Online] </w:t>
-              </w:r>
-              <w:r>
-                <w:rPr>
-                  <w:noProof/>
-                </w:rPr>
-                <w:br/>
-                <w:t xml:space="preserve">Available at: </w:t>
-              </w:r>
-              <w:r>
-                <w:rPr>
-                  <w:noProof/>
-                  <w:u w:val="single"/>
-                </w:rPr>
-                <w:t>https://news.gallup.com/poll/179288/new-era-communication-americans.aspx</w:t>
-              </w:r>
-              <w:r>
-                <w:rPr>
-                  <w:noProof/>
-                </w:rPr>
                 <w:br/>
                 <w:t>[Accessed 21 08 2019].</w:t>
               </w:r>
@@ -4479,48 +4717,19 @@
             <w:p>
               <w:pPr>
                 <w:pStyle w:val="Bibliography"/>
-                <w:rPr>
-                  <w:noProof/>
-                </w:rPr>
+                <w:numPr>
+                  <w:ilvl w:val="0"/>
+                  <w:numId w:val="23"/>
+                </w:numPr>
               </w:pPr>
               <w:r>
-                <w:rPr>
-                  <w:noProof/>
-                </w:rPr>
-                <w:t xml:space="preserve">Noah, S., 2012. </w:t>
+                <w:t xml:space="preserve">UKCISA, 2019. International student statistics: UK higher education. [Online] </w:t>
               </w:r>
               <w:r>
-                <w:rPr>
-                  <w:i/>
-                  <w:iCs/>
-                  <w:noProof/>
-                </w:rPr>
-                <w:t xml:space="preserve">Texting overtakes talking as most popular form of communication in UK. </w:t>
+                <w:br/>
+                <w:t>Available at: https://www.ukcisa.org.uk/Research--Policy/Statistics/International-student-statistics-UK-higher-education</w:t>
               </w:r>
               <w:r>
-                <w:rPr>
-                  <w:noProof/>
-                </w:rPr>
-                <w:t xml:space="preserve">[Online] </w:t>
-              </w:r>
-              <w:r>
-                <w:rPr>
-                  <w:noProof/>
-                </w:rPr>
-                <w:br/>
-                <w:t xml:space="preserve">Available at: </w:t>
-              </w:r>
-              <w:r>
-                <w:rPr>
-                  <w:noProof/>
-                  <w:u w:val="single"/>
-                </w:rPr>
-                <w:t>https://www.independent.co.uk/news/uk/home-news/texting-overtakes-talking-as-most-popular-form-of-communication-in-uk-7956016.html</w:t>
-              </w:r>
-              <w:r>
-                <w:rPr>
-                  <w:noProof/>
-                </w:rPr>
                 <w:br/>
                 <w:t>[Accessed 21 08 2019].</w:t>
               </w:r>
@@ -4628,7 +4837,7 @@
         <v:path o:extrusionok="f" gradientshapeok="t" o:connecttype="rect"/>
         <o:lock v:ext="edit" aspectratio="t"/>
       </v:shapetype>
-      <v:shape id="_x0000_i1078" type="#_x0000_t75" style="width:11.4pt;height:11.4pt" o:bullet="t">
+      <v:shape id="_x0000_i1143" type="#_x0000_t75" style="width:11.4pt;height:11.4pt" o:bullet="t">
         <v:imagedata r:id="rId1" o:title="mso57F9"/>
       </v:shape>
     </w:pict>
@@ -5516,6 +5725,119 @@
     </w:lvl>
   </w:abstractNum>
   <w:abstractNum w:abstractNumId="9" w15:restartNumberingAfterBreak="0">
+    <w:nsid w:val="349274B6"/>
+    <w:multiLevelType w:val="hybridMultilevel"/>
+    <w:tmpl w:val="5E5A0E02"/>
+    <w:lvl w:ilvl="0" w:tplc="40090001">
+      <w:start w:val="1"/>
+      <w:numFmt w:val="bullet"/>
+      <w:lvlText w:val=""/>
+      <w:lvlJc w:val="left"/>
+      <w:pPr>
+        <w:ind w:left="720" w:hanging="360"/>
+      </w:pPr>
+      <w:rPr>
+        <w:rFonts w:ascii="Symbol" w:hAnsi="Symbol" w:hint="default"/>
+      </w:rPr>
+    </w:lvl>
+    <w:lvl w:ilvl="1" w:tplc="40090003" w:tentative="1">
+      <w:start w:val="1"/>
+      <w:numFmt w:val="bullet"/>
+      <w:lvlText w:val="o"/>
+      <w:lvlJc w:val="left"/>
+      <w:pPr>
+        <w:ind w:left="1440" w:hanging="360"/>
+      </w:pPr>
+      <w:rPr>
+        <w:rFonts w:ascii="Courier New" w:hAnsi="Courier New" w:cs="Courier New" w:hint="default"/>
+      </w:rPr>
+    </w:lvl>
+    <w:lvl w:ilvl="2" w:tplc="40090005" w:tentative="1">
+      <w:start w:val="1"/>
+      <w:numFmt w:val="bullet"/>
+      <w:lvlText w:val=""/>
+      <w:lvlJc w:val="left"/>
+      <w:pPr>
+        <w:ind w:left="2160" w:hanging="360"/>
+      </w:pPr>
+      <w:rPr>
+        <w:rFonts w:ascii="Wingdings" w:hAnsi="Wingdings" w:hint="default"/>
+      </w:rPr>
+    </w:lvl>
+    <w:lvl w:ilvl="3" w:tplc="40090001" w:tentative="1">
+      <w:start w:val="1"/>
+      <w:numFmt w:val="bullet"/>
+      <w:lvlText w:val=""/>
+      <w:lvlJc w:val="left"/>
+      <w:pPr>
+        <w:ind w:left="2880" w:hanging="360"/>
+      </w:pPr>
+      <w:rPr>
+        <w:rFonts w:ascii="Symbol" w:hAnsi="Symbol" w:hint="default"/>
+      </w:rPr>
+    </w:lvl>
+    <w:lvl w:ilvl="4" w:tplc="40090003" w:tentative="1">
+      <w:start w:val="1"/>
+      <w:numFmt w:val="bullet"/>
+      <w:lvlText w:val="o"/>
+      <w:lvlJc w:val="left"/>
+      <w:pPr>
+        <w:ind w:left="3600" w:hanging="360"/>
+      </w:pPr>
+      <w:rPr>
+        <w:rFonts w:ascii="Courier New" w:hAnsi="Courier New" w:cs="Courier New" w:hint="default"/>
+      </w:rPr>
+    </w:lvl>
+    <w:lvl w:ilvl="5" w:tplc="40090005" w:tentative="1">
+      <w:start w:val="1"/>
+      <w:numFmt w:val="bullet"/>
+      <w:lvlText w:val=""/>
+      <w:lvlJc w:val="left"/>
+      <w:pPr>
+        <w:ind w:left="4320" w:hanging="360"/>
+      </w:pPr>
+      <w:rPr>
+        <w:rFonts w:ascii="Wingdings" w:hAnsi="Wingdings" w:hint="default"/>
+      </w:rPr>
+    </w:lvl>
+    <w:lvl w:ilvl="6" w:tplc="40090001" w:tentative="1">
+      <w:start w:val="1"/>
+      <w:numFmt w:val="bullet"/>
+      <w:lvlText w:val=""/>
+      <w:lvlJc w:val="left"/>
+      <w:pPr>
+        <w:ind w:left="5040" w:hanging="360"/>
+      </w:pPr>
+      <w:rPr>
+        <w:rFonts w:ascii="Symbol" w:hAnsi="Symbol" w:hint="default"/>
+      </w:rPr>
+    </w:lvl>
+    <w:lvl w:ilvl="7" w:tplc="40090003" w:tentative="1">
+      <w:start w:val="1"/>
+      <w:numFmt w:val="bullet"/>
+      <w:lvlText w:val="o"/>
+      <w:lvlJc w:val="left"/>
+      <w:pPr>
+        <w:ind w:left="5760" w:hanging="360"/>
+      </w:pPr>
+      <w:rPr>
+        <w:rFonts w:ascii="Courier New" w:hAnsi="Courier New" w:cs="Courier New" w:hint="default"/>
+      </w:rPr>
+    </w:lvl>
+    <w:lvl w:ilvl="8" w:tplc="40090005" w:tentative="1">
+      <w:start w:val="1"/>
+      <w:numFmt w:val="bullet"/>
+      <w:lvlText w:val=""/>
+      <w:lvlJc w:val="left"/>
+      <w:pPr>
+        <w:ind w:left="6480" w:hanging="360"/>
+      </w:pPr>
+      <w:rPr>
+        <w:rFonts w:ascii="Wingdings" w:hAnsi="Wingdings" w:hint="default"/>
+      </w:rPr>
+    </w:lvl>
+  </w:abstractNum>
+  <w:abstractNum w:abstractNumId="10" w15:restartNumberingAfterBreak="0">
     <w:nsid w:val="448F6D2B"/>
     <w:multiLevelType w:val="hybridMultilevel"/>
     <w:tmpl w:val="B052BA26"/>
@@ -5601,7 +5923,7 @@
       </w:pPr>
     </w:lvl>
   </w:abstractNum>
-  <w:abstractNum w:abstractNumId="10" w15:restartNumberingAfterBreak="0">
+  <w:abstractNum w:abstractNumId="11" w15:restartNumberingAfterBreak="0">
     <w:nsid w:val="47AD74CF"/>
     <w:multiLevelType w:val="hybridMultilevel"/>
     <w:tmpl w:val="95DCC430"/>
@@ -5714,7 +6036,7 @@
       </w:rPr>
     </w:lvl>
   </w:abstractNum>
-  <w:abstractNum w:abstractNumId="11" w15:restartNumberingAfterBreak="0">
+  <w:abstractNum w:abstractNumId="12" w15:restartNumberingAfterBreak="0">
     <w:nsid w:val="47C50FEC"/>
     <w:multiLevelType w:val="hybridMultilevel"/>
     <w:tmpl w:val="164498BC"/>
@@ -5800,7 +6122,120 @@
       </w:pPr>
     </w:lvl>
   </w:abstractNum>
-  <w:abstractNum w:abstractNumId="12" w15:restartNumberingAfterBreak="0">
+  <w:abstractNum w:abstractNumId="13" w15:restartNumberingAfterBreak="0">
+    <w:nsid w:val="4A1412F3"/>
+    <w:multiLevelType w:val="hybridMultilevel"/>
+    <w:tmpl w:val="52E46612"/>
+    <w:lvl w:ilvl="0" w:tplc="40090001">
+      <w:start w:val="1"/>
+      <w:numFmt w:val="bullet"/>
+      <w:lvlText w:val=""/>
+      <w:lvlJc w:val="left"/>
+      <w:pPr>
+        <w:ind w:left="720" w:hanging="360"/>
+      </w:pPr>
+      <w:rPr>
+        <w:rFonts w:ascii="Symbol" w:hAnsi="Symbol" w:hint="default"/>
+      </w:rPr>
+    </w:lvl>
+    <w:lvl w:ilvl="1" w:tplc="40090003" w:tentative="1">
+      <w:start w:val="1"/>
+      <w:numFmt w:val="bullet"/>
+      <w:lvlText w:val="o"/>
+      <w:lvlJc w:val="left"/>
+      <w:pPr>
+        <w:ind w:left="1440" w:hanging="360"/>
+      </w:pPr>
+      <w:rPr>
+        <w:rFonts w:ascii="Courier New" w:hAnsi="Courier New" w:cs="Courier New" w:hint="default"/>
+      </w:rPr>
+    </w:lvl>
+    <w:lvl w:ilvl="2" w:tplc="40090005" w:tentative="1">
+      <w:start w:val="1"/>
+      <w:numFmt w:val="bullet"/>
+      <w:lvlText w:val=""/>
+      <w:lvlJc w:val="left"/>
+      <w:pPr>
+        <w:ind w:left="2160" w:hanging="360"/>
+      </w:pPr>
+      <w:rPr>
+        <w:rFonts w:ascii="Wingdings" w:hAnsi="Wingdings" w:hint="default"/>
+      </w:rPr>
+    </w:lvl>
+    <w:lvl w:ilvl="3" w:tplc="40090001" w:tentative="1">
+      <w:start w:val="1"/>
+      <w:numFmt w:val="bullet"/>
+      <w:lvlText w:val=""/>
+      <w:lvlJc w:val="left"/>
+      <w:pPr>
+        <w:ind w:left="2880" w:hanging="360"/>
+      </w:pPr>
+      <w:rPr>
+        <w:rFonts w:ascii="Symbol" w:hAnsi="Symbol" w:hint="default"/>
+      </w:rPr>
+    </w:lvl>
+    <w:lvl w:ilvl="4" w:tplc="40090003" w:tentative="1">
+      <w:start w:val="1"/>
+      <w:numFmt w:val="bullet"/>
+      <w:lvlText w:val="o"/>
+      <w:lvlJc w:val="left"/>
+      <w:pPr>
+        <w:ind w:left="3600" w:hanging="360"/>
+      </w:pPr>
+      <w:rPr>
+        <w:rFonts w:ascii="Courier New" w:hAnsi="Courier New" w:cs="Courier New" w:hint="default"/>
+      </w:rPr>
+    </w:lvl>
+    <w:lvl w:ilvl="5" w:tplc="40090005" w:tentative="1">
+      <w:start w:val="1"/>
+      <w:numFmt w:val="bullet"/>
+      <w:lvlText w:val=""/>
+      <w:lvlJc w:val="left"/>
+      <w:pPr>
+        <w:ind w:left="4320" w:hanging="360"/>
+      </w:pPr>
+      <w:rPr>
+        <w:rFonts w:ascii="Wingdings" w:hAnsi="Wingdings" w:hint="default"/>
+      </w:rPr>
+    </w:lvl>
+    <w:lvl w:ilvl="6" w:tplc="40090001" w:tentative="1">
+      <w:start w:val="1"/>
+      <w:numFmt w:val="bullet"/>
+      <w:lvlText w:val=""/>
+      <w:lvlJc w:val="left"/>
+      <w:pPr>
+        <w:ind w:left="5040" w:hanging="360"/>
+      </w:pPr>
+      <w:rPr>
+        <w:rFonts w:ascii="Symbol" w:hAnsi="Symbol" w:hint="default"/>
+      </w:rPr>
+    </w:lvl>
+    <w:lvl w:ilvl="7" w:tplc="40090003" w:tentative="1">
+      <w:start w:val="1"/>
+      <w:numFmt w:val="bullet"/>
+      <w:lvlText w:val="o"/>
+      <w:lvlJc w:val="left"/>
+      <w:pPr>
+        <w:ind w:left="5760" w:hanging="360"/>
+      </w:pPr>
+      <w:rPr>
+        <w:rFonts w:ascii="Courier New" w:hAnsi="Courier New" w:cs="Courier New" w:hint="default"/>
+      </w:rPr>
+    </w:lvl>
+    <w:lvl w:ilvl="8" w:tplc="40090005" w:tentative="1">
+      <w:start w:val="1"/>
+      <w:numFmt w:val="bullet"/>
+      <w:lvlText w:val=""/>
+      <w:lvlJc w:val="left"/>
+      <w:pPr>
+        <w:ind w:left="6480" w:hanging="360"/>
+      </w:pPr>
+      <w:rPr>
+        <w:rFonts w:ascii="Wingdings" w:hAnsi="Wingdings" w:hint="default"/>
+      </w:rPr>
+    </w:lvl>
+  </w:abstractNum>
+  <w:abstractNum w:abstractNumId="14" w15:restartNumberingAfterBreak="0">
     <w:nsid w:val="5A6C36B8"/>
     <w:multiLevelType w:val="hybridMultilevel"/>
     <w:tmpl w:val="F6361AF0"/>
@@ -5886,7 +6321,96 @@
       </w:pPr>
     </w:lvl>
   </w:abstractNum>
-  <w:abstractNum w:abstractNumId="13" w15:restartNumberingAfterBreak="0">
+  <w:abstractNum w:abstractNumId="15" w15:restartNumberingAfterBreak="0">
+    <w:nsid w:val="62AC39F1"/>
+    <w:multiLevelType w:val="hybridMultilevel"/>
+    <w:tmpl w:val="438CA5D4"/>
+    <w:lvl w:ilvl="0" w:tplc="4009000F">
+      <w:start w:val="1"/>
+      <w:numFmt w:val="decimal"/>
+      <w:lvlText w:val="%1."/>
+      <w:lvlJc w:val="left"/>
+      <w:pPr>
+        <w:ind w:left="720" w:hanging="360"/>
+      </w:pPr>
+      <w:rPr>
+        <w:rFonts w:hint="default"/>
+      </w:rPr>
+    </w:lvl>
+    <w:lvl w:ilvl="1" w:tplc="40090019" w:tentative="1">
+      <w:start w:val="1"/>
+      <w:numFmt w:val="lowerLetter"/>
+      <w:lvlText w:val="%2."/>
+      <w:lvlJc w:val="left"/>
+      <w:pPr>
+        <w:ind w:left="1440" w:hanging="360"/>
+      </w:pPr>
+    </w:lvl>
+    <w:lvl w:ilvl="2" w:tplc="4009001B" w:tentative="1">
+      <w:start w:val="1"/>
+      <w:numFmt w:val="lowerRoman"/>
+      <w:lvlText w:val="%3."/>
+      <w:lvlJc w:val="right"/>
+      <w:pPr>
+        <w:ind w:left="2160" w:hanging="180"/>
+      </w:pPr>
+    </w:lvl>
+    <w:lvl w:ilvl="3" w:tplc="4009000F" w:tentative="1">
+      <w:start w:val="1"/>
+      <w:numFmt w:val="decimal"/>
+      <w:lvlText w:val="%4."/>
+      <w:lvlJc w:val="left"/>
+      <w:pPr>
+        <w:ind w:left="2880" w:hanging="360"/>
+      </w:pPr>
+    </w:lvl>
+    <w:lvl w:ilvl="4" w:tplc="40090019" w:tentative="1">
+      <w:start w:val="1"/>
+      <w:numFmt w:val="lowerLetter"/>
+      <w:lvlText w:val="%5."/>
+      <w:lvlJc w:val="left"/>
+      <w:pPr>
+        <w:ind w:left="3600" w:hanging="360"/>
+      </w:pPr>
+    </w:lvl>
+    <w:lvl w:ilvl="5" w:tplc="4009001B" w:tentative="1">
+      <w:start w:val="1"/>
+      <w:numFmt w:val="lowerRoman"/>
+      <w:lvlText w:val="%6."/>
+      <w:lvlJc w:val="right"/>
+      <w:pPr>
+        <w:ind w:left="4320" w:hanging="180"/>
+      </w:pPr>
+    </w:lvl>
+    <w:lvl w:ilvl="6" w:tplc="4009000F" w:tentative="1">
+      <w:start w:val="1"/>
+      <w:numFmt w:val="decimal"/>
+      <w:lvlText w:val="%7."/>
+      <w:lvlJc w:val="left"/>
+      <w:pPr>
+        <w:ind w:left="5040" w:hanging="360"/>
+      </w:pPr>
+    </w:lvl>
+    <w:lvl w:ilvl="7" w:tplc="40090019" w:tentative="1">
+      <w:start w:val="1"/>
+      <w:numFmt w:val="lowerLetter"/>
+      <w:lvlText w:val="%8."/>
+      <w:lvlJc w:val="left"/>
+      <w:pPr>
+        <w:ind w:left="5760" w:hanging="360"/>
+      </w:pPr>
+    </w:lvl>
+    <w:lvl w:ilvl="8" w:tplc="4009001B" w:tentative="1">
+      <w:start w:val="1"/>
+      <w:numFmt w:val="lowerRoman"/>
+      <w:lvlText w:val="%9."/>
+      <w:lvlJc w:val="right"/>
+      <w:pPr>
+        <w:ind w:left="6480" w:hanging="180"/>
+      </w:pPr>
+    </w:lvl>
+  </w:abstractNum>
+  <w:abstractNum w:abstractNumId="16" w15:restartNumberingAfterBreak="0">
     <w:nsid w:val="65912C88"/>
     <w:multiLevelType w:val="hybridMultilevel"/>
     <w:tmpl w:val="1A8E28B8"/>
@@ -5972,7 +6496,7 @@
       </w:pPr>
     </w:lvl>
   </w:abstractNum>
-  <w:abstractNum w:abstractNumId="14" w15:restartNumberingAfterBreak="0">
+  <w:abstractNum w:abstractNumId="17" w15:restartNumberingAfterBreak="0">
     <w:nsid w:val="6D0A788B"/>
     <w:multiLevelType w:val="hybridMultilevel"/>
     <w:tmpl w:val="81529C0E"/>
@@ -6058,7 +6582,7 @@
       </w:pPr>
     </w:lvl>
   </w:abstractNum>
-  <w:abstractNum w:abstractNumId="15" w15:restartNumberingAfterBreak="0">
+  <w:abstractNum w:abstractNumId="18" w15:restartNumberingAfterBreak="0">
     <w:nsid w:val="729D37E2"/>
     <w:multiLevelType w:val="hybridMultilevel"/>
     <w:tmpl w:val="54C2F7D6"/>
@@ -6144,7 +6668,7 @@
       </w:pPr>
     </w:lvl>
   </w:abstractNum>
-  <w:abstractNum w:abstractNumId="16" w15:restartNumberingAfterBreak="0">
+  <w:abstractNum w:abstractNumId="19" w15:restartNumberingAfterBreak="0">
     <w:nsid w:val="78592E62"/>
     <w:multiLevelType w:val="hybridMultilevel"/>
     <w:tmpl w:val="369EAAA2"/>
@@ -6230,7 +6754,209 @@
       </w:pPr>
     </w:lvl>
   </w:abstractNum>
-  <w:abstractNum w:abstractNumId="17" w15:restartNumberingAfterBreak="0">
+  <w:abstractNum w:abstractNumId="20" w15:restartNumberingAfterBreak="0">
+    <w:nsid w:val="7C2C7CB7"/>
+    <w:multiLevelType w:val="hybridMultilevel"/>
+    <w:tmpl w:val="3AE2658C"/>
+    <w:lvl w:ilvl="0" w:tplc="4009000F">
+      <w:start w:val="1"/>
+      <w:numFmt w:val="decimal"/>
+      <w:lvlText w:val="%1."/>
+      <w:lvlJc w:val="left"/>
+      <w:pPr>
+        <w:ind w:left="1080" w:hanging="360"/>
+      </w:pPr>
+      <w:rPr>
+        <w:rFonts w:hint="default"/>
+      </w:rPr>
+    </w:lvl>
+    <w:lvl w:ilvl="1" w:tplc="40090019" w:tentative="1">
+      <w:start w:val="1"/>
+      <w:numFmt w:val="lowerLetter"/>
+      <w:lvlText w:val="%2."/>
+      <w:lvlJc w:val="left"/>
+      <w:pPr>
+        <w:ind w:left="1800" w:hanging="360"/>
+      </w:pPr>
+    </w:lvl>
+    <w:lvl w:ilvl="2" w:tplc="4009001B" w:tentative="1">
+      <w:start w:val="1"/>
+      <w:numFmt w:val="lowerRoman"/>
+      <w:lvlText w:val="%3."/>
+      <w:lvlJc w:val="right"/>
+      <w:pPr>
+        <w:ind w:left="2520" w:hanging="180"/>
+      </w:pPr>
+    </w:lvl>
+    <w:lvl w:ilvl="3" w:tplc="4009000F" w:tentative="1">
+      <w:start w:val="1"/>
+      <w:numFmt w:val="decimal"/>
+      <w:lvlText w:val="%4."/>
+      <w:lvlJc w:val="left"/>
+      <w:pPr>
+        <w:ind w:left="3240" w:hanging="360"/>
+      </w:pPr>
+    </w:lvl>
+    <w:lvl w:ilvl="4" w:tplc="40090019" w:tentative="1">
+      <w:start w:val="1"/>
+      <w:numFmt w:val="lowerLetter"/>
+      <w:lvlText w:val="%5."/>
+      <w:lvlJc w:val="left"/>
+      <w:pPr>
+        <w:ind w:left="3960" w:hanging="360"/>
+      </w:pPr>
+    </w:lvl>
+    <w:lvl w:ilvl="5" w:tplc="4009001B" w:tentative="1">
+      <w:start w:val="1"/>
+      <w:numFmt w:val="lowerRoman"/>
+      <w:lvlText w:val="%6."/>
+      <w:lvlJc w:val="right"/>
+      <w:pPr>
+        <w:ind w:left="4680" w:hanging="180"/>
+      </w:pPr>
+    </w:lvl>
+    <w:lvl w:ilvl="6" w:tplc="4009000F" w:tentative="1">
+      <w:start w:val="1"/>
+      <w:numFmt w:val="decimal"/>
+      <w:lvlText w:val="%7."/>
+      <w:lvlJc w:val="left"/>
+      <w:pPr>
+        <w:ind w:left="5400" w:hanging="360"/>
+      </w:pPr>
+    </w:lvl>
+    <w:lvl w:ilvl="7" w:tplc="40090019" w:tentative="1">
+      <w:start w:val="1"/>
+      <w:numFmt w:val="lowerLetter"/>
+      <w:lvlText w:val="%8."/>
+      <w:lvlJc w:val="left"/>
+      <w:pPr>
+        <w:ind w:left="6120" w:hanging="360"/>
+      </w:pPr>
+    </w:lvl>
+    <w:lvl w:ilvl="8" w:tplc="4009001B" w:tentative="1">
+      <w:start w:val="1"/>
+      <w:numFmt w:val="lowerRoman"/>
+      <w:lvlText w:val="%9."/>
+      <w:lvlJc w:val="right"/>
+      <w:pPr>
+        <w:ind w:left="6840" w:hanging="180"/>
+      </w:pPr>
+    </w:lvl>
+  </w:abstractNum>
+  <w:abstractNum w:abstractNumId="21" w15:restartNumberingAfterBreak="0">
+    <w:nsid w:val="7C866496"/>
+    <w:multiLevelType w:val="hybridMultilevel"/>
+    <w:tmpl w:val="4EACAAA6"/>
+    <w:lvl w:ilvl="0" w:tplc="40090001">
+      <w:start w:val="1"/>
+      <w:numFmt w:val="bullet"/>
+      <w:lvlText w:val=""/>
+      <w:lvlJc w:val="left"/>
+      <w:pPr>
+        <w:ind w:left="720" w:hanging="360"/>
+      </w:pPr>
+      <w:rPr>
+        <w:rFonts w:ascii="Symbol" w:hAnsi="Symbol" w:hint="default"/>
+      </w:rPr>
+    </w:lvl>
+    <w:lvl w:ilvl="1" w:tplc="40090003" w:tentative="1">
+      <w:start w:val="1"/>
+      <w:numFmt w:val="bullet"/>
+      <w:lvlText w:val="o"/>
+      <w:lvlJc w:val="left"/>
+      <w:pPr>
+        <w:ind w:left="1440" w:hanging="360"/>
+      </w:pPr>
+      <w:rPr>
+        <w:rFonts w:ascii="Courier New" w:hAnsi="Courier New" w:cs="Courier New" w:hint="default"/>
+      </w:rPr>
+    </w:lvl>
+    <w:lvl w:ilvl="2" w:tplc="40090005" w:tentative="1">
+      <w:start w:val="1"/>
+      <w:numFmt w:val="bullet"/>
+      <w:lvlText w:val=""/>
+      <w:lvlJc w:val="left"/>
+      <w:pPr>
+        <w:ind w:left="2160" w:hanging="360"/>
+      </w:pPr>
+      <w:rPr>
+        <w:rFonts w:ascii="Wingdings" w:hAnsi="Wingdings" w:hint="default"/>
+      </w:rPr>
+    </w:lvl>
+    <w:lvl w:ilvl="3" w:tplc="40090001" w:tentative="1">
+      <w:start w:val="1"/>
+      <w:numFmt w:val="bullet"/>
+      <w:lvlText w:val=""/>
+      <w:lvlJc w:val="left"/>
+      <w:pPr>
+        <w:ind w:left="2880" w:hanging="360"/>
+      </w:pPr>
+      <w:rPr>
+        <w:rFonts w:ascii="Symbol" w:hAnsi="Symbol" w:hint="default"/>
+      </w:rPr>
+    </w:lvl>
+    <w:lvl w:ilvl="4" w:tplc="40090003" w:tentative="1">
+      <w:start w:val="1"/>
+      <w:numFmt w:val="bullet"/>
+      <w:lvlText w:val="o"/>
+      <w:lvlJc w:val="left"/>
+      <w:pPr>
+        <w:ind w:left="3600" w:hanging="360"/>
+      </w:pPr>
+      <w:rPr>
+        <w:rFonts w:ascii="Courier New" w:hAnsi="Courier New" w:cs="Courier New" w:hint="default"/>
+      </w:rPr>
+    </w:lvl>
+    <w:lvl w:ilvl="5" w:tplc="40090005" w:tentative="1">
+      <w:start w:val="1"/>
+      <w:numFmt w:val="bullet"/>
+      <w:lvlText w:val=""/>
+      <w:lvlJc w:val="left"/>
+      <w:pPr>
+        <w:ind w:left="4320" w:hanging="360"/>
+      </w:pPr>
+      <w:rPr>
+        <w:rFonts w:ascii="Wingdings" w:hAnsi="Wingdings" w:hint="default"/>
+      </w:rPr>
+    </w:lvl>
+    <w:lvl w:ilvl="6" w:tplc="40090001" w:tentative="1">
+      <w:start w:val="1"/>
+      <w:numFmt w:val="bullet"/>
+      <w:lvlText w:val=""/>
+      <w:lvlJc w:val="left"/>
+      <w:pPr>
+        <w:ind w:left="5040" w:hanging="360"/>
+      </w:pPr>
+      <w:rPr>
+        <w:rFonts w:ascii="Symbol" w:hAnsi="Symbol" w:hint="default"/>
+      </w:rPr>
+    </w:lvl>
+    <w:lvl w:ilvl="7" w:tplc="40090003" w:tentative="1">
+      <w:start w:val="1"/>
+      <w:numFmt w:val="bullet"/>
+      <w:lvlText w:val="o"/>
+      <w:lvlJc w:val="left"/>
+      <w:pPr>
+        <w:ind w:left="5760" w:hanging="360"/>
+      </w:pPr>
+      <w:rPr>
+        <w:rFonts w:ascii="Courier New" w:hAnsi="Courier New" w:cs="Courier New" w:hint="default"/>
+      </w:rPr>
+    </w:lvl>
+    <w:lvl w:ilvl="8" w:tplc="40090005" w:tentative="1">
+      <w:start w:val="1"/>
+      <w:numFmt w:val="bullet"/>
+      <w:lvlText w:val=""/>
+      <w:lvlJc w:val="left"/>
+      <w:pPr>
+        <w:ind w:left="6480" w:hanging="360"/>
+      </w:pPr>
+      <w:rPr>
+        <w:rFonts w:ascii="Wingdings" w:hAnsi="Wingdings" w:hint="default"/>
+      </w:rPr>
+    </w:lvl>
+  </w:abstractNum>
+  <w:abstractNum w:abstractNumId="22" w15:restartNumberingAfterBreak="0">
     <w:nsid w:val="7CA92B08"/>
     <w:multiLevelType w:val="hybridMultilevel"/>
     <w:tmpl w:val="032855A2"/>
@@ -6317,13 +7043,13 @@
     </w:lvl>
   </w:abstractNum>
   <w:num w:numId="1">
-    <w:abstractNumId w:val="17"/>
+    <w:abstractNumId w:val="22"/>
   </w:num>
   <w:num w:numId="2">
     <w:abstractNumId w:val="0"/>
   </w:num>
   <w:num w:numId="3">
-    <w:abstractNumId w:val="10"/>
+    <w:abstractNumId w:val="11"/>
   </w:num>
   <w:num w:numId="4">
     <w:abstractNumId w:val="3"/>
@@ -6332,10 +7058,10 @@
     <w:abstractNumId w:val="5"/>
   </w:num>
   <w:num w:numId="6">
-    <w:abstractNumId w:val="13"/>
+    <w:abstractNumId w:val="16"/>
   </w:num>
   <w:num w:numId="7">
-    <w:abstractNumId w:val="9"/>
+    <w:abstractNumId w:val="10"/>
   </w:num>
   <w:num w:numId="8">
     <w:abstractNumId w:val="6"/>
@@ -6344,19 +7070,19 @@
     <w:abstractNumId w:val="4"/>
   </w:num>
   <w:num w:numId="10">
+    <w:abstractNumId w:val="14"/>
+  </w:num>
+  <w:num w:numId="11">
+    <w:abstractNumId w:val="17"/>
+  </w:num>
+  <w:num w:numId="12">
     <w:abstractNumId w:val="12"/>
   </w:num>
-  <w:num w:numId="11">
-    <w:abstractNumId w:val="14"/>
-  </w:num>
-  <w:num w:numId="12">
-    <w:abstractNumId w:val="11"/>
-  </w:num>
   <w:num w:numId="13">
-    <w:abstractNumId w:val="16"/>
+    <w:abstractNumId w:val="19"/>
   </w:num>
   <w:num w:numId="14">
-    <w:abstractNumId w:val="15"/>
+    <w:abstractNumId w:val="18"/>
   </w:num>
   <w:num w:numId="15">
     <w:abstractNumId w:val="2"/>
@@ -6369,6 +7095,21 @@
   </w:num>
   <w:num w:numId="18">
     <w:abstractNumId w:val="7"/>
+  </w:num>
+  <w:num w:numId="19">
+    <w:abstractNumId w:val="9"/>
+  </w:num>
+  <w:num w:numId="20">
+    <w:abstractNumId w:val="20"/>
+  </w:num>
+  <w:num w:numId="21">
+    <w:abstractNumId w:val="13"/>
+  </w:num>
+  <w:num w:numId="22">
+    <w:abstractNumId w:val="21"/>
+  </w:num>
+  <w:num w:numId="23">
+    <w:abstractNumId w:val="15"/>
   </w:num>
 </w:numbering>
 </file>
@@ -6980,7 +7721,6 @@
   <w:style w:type="character" w:default="1" w:styleId="DefaultParagraphFont">
     <w:name w:val="Default Paragraph Font"/>
     <w:uiPriority w:val="1"/>
-    <w:semiHidden/>
     <w:unhideWhenUsed/>
   </w:style>
   <w:style w:type="table" w:default="1" w:styleId="TableNormal">
@@ -7970,30 +8710,6 @@
     <b:RefOrder>7</b:RefOrder>
   </b:Source>
   <b:Source>
-    <b:Tag>Cen18</b:Tag>
-    <b:SourceType>InternetSite</b:SourceType>
-    <b:Guid>{332E3E30-9A52-48CF-B9F2-6B096BADEA3E}</b:Guid>
-    <b:Title>Census: More than 19,500 languages spoken in India as mother tongues</b:Title>
-    <b:Year>2018</b:Year>
-    <b:YearAccessed>2019</b:YearAccessed>
-    <b:MonthAccessed>08</b:MonthAccessed>
-    <b:DayAccessed>21</b:DayAccessed>
-    <b:URL>https://gulfnews.com/world/asia/india/census-more-than-19500-languages-spoken-in-india-as-mother-tongues-1.2244791#</b:URL>
-    <b:RefOrder>8</b:RefOrder>
-  </b:Source>
-  <b:Source>
-    <b:Tag>Int19</b:Tag>
-    <b:SourceType>InternetSite</b:SourceType>
-    <b:Guid>{E4EA157B-0B6B-4947-B8E1-57A509E8F2A9}</b:Guid>
-    <b:Title>International student statistics: UK higher education</b:Title>
-    <b:Year>2019</b:Year>
-    <b:YearAccessed>2019</b:YearAccessed>
-    <b:MonthAccessed>08</b:MonthAccessed>
-    <b:DayAccessed>21</b:DayAccessed>
-    <b:URL>https://www.ukcisa.org.uk/Research--Policy/Statistics/International-student-statistics-UK-higher-education</b:URL>
-    <b:RefOrder>9</b:RefOrder>
-  </b:Source>
-  <b:Source>
     <b:Tag>New14</b:Tag>
     <b:SourceType>InternetSite</b:SourceType>
     <b:Guid>{CC921CE4-F3CB-446C-A303-4950865B6B96}</b:Guid>
@@ -8148,11 +8864,62 @@
     <b:URL>https://www.apa.org/science/about/psa/2008/01/kroll</b:URL>
     <b:RefOrder>10</b:RefOrder>
   </b:Source>
+  <b:Source>
+    <b:Tag>Mac18</b:Tag>
+    <b:SourceType>InternetSite</b:SourceType>
+    <b:Guid>{37418861-4079-4E1E-9DFB-6DECFD9FC4F4}</b:Guid>
+    <b:Title>Machine Translation</b:Title>
+    <b:Year>2018</b:Year>
+    <b:YearAccessed>2019</b:YearAccessed>
+    <b:MonthAccessed>08</b:MonthAccessed>
+    <b:DayAccessed>22</b:DayAccessed>
+    <b:URL>https://www.andovar.com/machine-translation/</b:URL>
+    <b:Author>
+      <b:Author>
+        <b:Corporate>Andover</b:Corporate>
+      </b:Author>
+    </b:Author>
+    <b:RefOrder>14</b:RefOrder>
+  </b:Source>
+  <b:Source>
+    <b:Tag>Cen18</b:Tag>
+    <b:SourceType>InternetSite</b:SourceType>
+    <b:Guid>{F8C7BF76-EC7B-4C39-AD29-B8F7C0D91DBA}</b:Guid>
+    <b:Title>Census: More than 19,500 languages spoken in India as mother tongues</b:Title>
+    <b:Year>2018</b:Year>
+    <b:YearAccessed>2019</b:YearAccessed>
+    <b:MonthAccessed>08</b:MonthAccessed>
+    <b:DayAccessed>21</b:DayAccessed>
+    <b:URL>https://gulfnews.com/world/asia/india/census-more-than-19500-languages-spoken-in-india-as-mother-tongues-1.2244791#</b:URL>
+    <b:Author>
+      <b:Author>
+        <b:Corporate>Gulf News Asia</b:Corporate>
+      </b:Author>
+    </b:Author>
+    <b:RefOrder>8</b:RefOrder>
+  </b:Source>
+  <b:Source>
+    <b:Tag>Int19</b:Tag>
+    <b:SourceType>InternetSite</b:SourceType>
+    <b:Guid>{EFD7F380-A9A0-42A2-BDBA-15F15E0FC35B}</b:Guid>
+    <b:Title>International student statistics: UK higher education</b:Title>
+    <b:Year>2019</b:Year>
+    <b:YearAccessed>2019</b:YearAccessed>
+    <b:MonthAccessed>08</b:MonthAccessed>
+    <b:DayAccessed>21</b:DayAccessed>
+    <b:URL>https://www.ukcisa.org.uk/Research--Policy/Statistics/International-student-statistics-UK-higher-education</b:URL>
+    <b:Author>
+      <b:Author>
+        <b:Corporate>UKCISA</b:Corporate>
+      </b:Author>
+    </b:Author>
+    <b:RefOrder>9</b:RefOrder>
+  </b:Source>
 </b:Sources>
 </file>
 
 <file path=customXml/itemProps1.xml><?xml version="1.0" encoding="utf-8"?>
-<ds:datastoreItem xmlns:ds="http://schemas.openxmlformats.org/officeDocument/2006/customXml" ds:itemID="{4A3F4BE5-31D1-402B-851F-C62C0BE46D75}">
+<ds:datastoreItem xmlns:ds="http://schemas.openxmlformats.org/officeDocument/2006/customXml" ds:itemID="{93FF04BA-DE39-481E-AA3E-8EE77DF54273}">
   <ds:schemaRefs>
     <ds:schemaRef ds:uri="http://schemas.openxmlformats.org/officeDocument/2006/bibliography"/>
   </ds:schemaRefs>

--- a/MessageApp.docx
+++ b/MessageApp.docx
@@ -97,8 +97,6 @@
         </w:rPr>
         <w:t>(NOT READY YET)</w:t>
       </w:r>
-      <w:bookmarkStart w:id="1" w:name="_GoBack"/>
-      <w:bookmarkEnd w:id="1"/>
     </w:p>
     <w:p>
       <w:pPr>
@@ -164,12 +162,12 @@
       <w:pPr>
         <w:pStyle w:val="Heading1"/>
       </w:pPr>
-      <w:bookmarkStart w:id="2" w:name="_Toc17423428"/>
+      <w:bookmarkStart w:id="1" w:name="_Toc17423428"/>
       <w:r>
         <w:lastRenderedPageBreak/>
         <w:t>Acknowledgement</w:t>
       </w:r>
-      <w:bookmarkEnd w:id="2"/>
+      <w:bookmarkEnd w:id="1"/>
     </w:p>
     <w:p>
       <w:pPr>
@@ -1326,12 +1324,12 @@
       <w:pPr>
         <w:pStyle w:val="Heading1"/>
       </w:pPr>
-      <w:bookmarkStart w:id="3" w:name="_Toc17423429"/>
+      <w:bookmarkStart w:id="2" w:name="_Toc17423429"/>
       <w:r>
         <w:lastRenderedPageBreak/>
         <w:t>Chapter 1: Introduction</w:t>
       </w:r>
-      <w:bookmarkEnd w:id="3"/>
+      <w:bookmarkEnd w:id="2"/>
     </w:p>
     <w:p>
       <w:pPr>
@@ -1382,11 +1380,11 @@
       <w:pPr>
         <w:pStyle w:val="Heading2"/>
       </w:pPr>
-      <w:bookmarkStart w:id="4" w:name="_Toc17423430"/>
+      <w:bookmarkStart w:id="3" w:name="_Toc17423430"/>
       <w:r>
         <w:t>Background Research</w:t>
       </w:r>
-      <w:bookmarkEnd w:id="4"/>
+      <w:bookmarkEnd w:id="3"/>
     </w:p>
     <w:p>
       <w:pPr>
@@ -1396,11 +1394,11 @@
           <w:numId w:val="8"/>
         </w:numPr>
       </w:pPr>
-      <w:bookmarkStart w:id="5" w:name="_Toc17423431"/>
+      <w:bookmarkStart w:id="4" w:name="_Toc17423431"/>
       <w:r>
         <w:t>Smartphone users:</w:t>
       </w:r>
-      <w:bookmarkEnd w:id="5"/>
+      <w:bookmarkEnd w:id="4"/>
     </w:p>
     <w:p>
       <w:pPr>
@@ -1449,6 +1447,7 @@
           <w:id w:val="-1102248922"/>
           <w:citation/>
         </w:sdtPr>
+        <w:sdtEndPr/>
         <w:sdtContent>
           <w:r>
             <w:rPr>
@@ -1530,6 +1529,7 @@
           <w:id w:val="-147901136"/>
           <w:citation/>
         </w:sdtPr>
+        <w:sdtEndPr/>
         <w:sdtContent>
           <w:r>
             <w:rPr>
@@ -1611,6 +1611,7 @@
           <w:id w:val="1487212036"/>
           <w:citation/>
         </w:sdtPr>
+        <w:sdtEndPr/>
         <w:sdtContent>
           <w:r>
             <w:rPr>
@@ -1688,6 +1689,7 @@
           <w:id w:val="840669101"/>
           <w:citation/>
         </w:sdtPr>
+        <w:sdtEndPr/>
         <w:sdtContent>
           <w:r>
             <w:rPr>
@@ -1822,6 +1824,7 @@
           <w:id w:val="671459652"/>
           <w:citation/>
         </w:sdtPr>
+        <w:sdtEndPr/>
         <w:sdtContent>
           <w:r>
             <w:rPr>
@@ -1899,6 +1902,7 @@
           <w:id w:val="424995547"/>
           <w:citation/>
         </w:sdtPr>
+        <w:sdtEndPr/>
         <w:sdtContent>
           <w:r>
             <w:rPr>
@@ -1949,11 +1953,11 @@
           <w:numId w:val="8"/>
         </w:numPr>
       </w:pPr>
-      <w:bookmarkStart w:id="6" w:name="_Toc17423432"/>
+      <w:bookmarkStart w:id="5" w:name="_Toc17423432"/>
       <w:r>
         <w:t>Most popular form of communication:</w:t>
       </w:r>
-      <w:bookmarkEnd w:id="6"/>
+      <w:bookmarkEnd w:id="5"/>
     </w:p>
     <w:p>
       <w:pPr>
@@ -1980,6 +1984,7 @@
           <w:id w:val="1707447507"/>
           <w:citation/>
         </w:sdtPr>
+        <w:sdtEndPr/>
         <w:sdtContent>
           <w:r>
             <w:rPr>
@@ -2037,6 +2042,7 @@
           <w:id w:val="-2065628386"/>
           <w:citation/>
         </w:sdtPr>
+        <w:sdtEndPr/>
         <w:sdtContent>
           <w:r>
             <w:rPr>
@@ -2111,6 +2117,7 @@
           <w:id w:val="1680776088"/>
           <w:citation/>
         </w:sdtPr>
+        <w:sdtEndPr/>
         <w:sdtContent>
           <w:r>
             <w:rPr>
@@ -2360,6 +2367,7 @@
           <w:id w:val="-92408126"/>
           <w:citation/>
         </w:sdtPr>
+        <w:sdtEndPr/>
         <w:sdtContent>
           <w:r>
             <w:rPr>
@@ -2417,12 +2425,12 @@
           <w:numId w:val="8"/>
         </w:numPr>
       </w:pPr>
-      <w:bookmarkStart w:id="7" w:name="_Toc17423433"/>
+      <w:bookmarkStart w:id="6" w:name="_Toc17423433"/>
       <w:r>
         <w:lastRenderedPageBreak/>
         <w:t>Bilingual people around the world:</w:t>
       </w:r>
-      <w:bookmarkEnd w:id="7"/>
+      <w:bookmarkEnd w:id="6"/>
     </w:p>
     <w:p>
       <w:pPr>
@@ -2449,6 +2457,7 @@
           <w:id w:val="1083178617"/>
           <w:citation/>
         </w:sdtPr>
+        <w:sdtEndPr/>
         <w:sdtContent>
           <w:r>
             <w:rPr>
@@ -2506,6 +2515,7 @@
           <w:id w:val="73713251"/>
           <w:citation/>
         </w:sdtPr>
+        <w:sdtEndPr/>
         <w:sdtContent>
           <w:r>
             <w:rPr>
@@ -2563,6 +2573,7 @@
           <w:id w:val="-2119371519"/>
           <w:citation/>
         </w:sdtPr>
+        <w:sdtEndPr/>
         <w:sdtContent>
           <w:r>
             <w:rPr>
@@ -2629,11 +2640,11 @@
           <w:numId w:val="8"/>
         </w:numPr>
       </w:pPr>
-      <w:bookmarkStart w:id="8" w:name="_Toc17423434"/>
+      <w:bookmarkStart w:id="7" w:name="_Toc17423434"/>
       <w:r>
         <w:t>How do bilingual people communicate?</w:t>
       </w:r>
-      <w:bookmarkEnd w:id="8"/>
+      <w:bookmarkEnd w:id="7"/>
     </w:p>
     <w:p>
       <w:pPr>
@@ -2695,6 +2706,7 @@
           <w:id w:val="778292889"/>
           <w:citation/>
         </w:sdtPr>
+        <w:sdtEndPr/>
         <w:sdtContent>
           <w:r>
             <w:rPr>
@@ -2807,7 +2819,7 @@
           <w:u w:val="none"/>
         </w:rPr>
       </w:pPr>
-      <w:bookmarkStart w:id="9" w:name="_Toc17423435"/>
+      <w:bookmarkStart w:id="8" w:name="_Toc17423435"/>
       <w:r>
         <w:rPr>
           <w:rStyle w:val="Hyperlink"/>
@@ -2824,7 +2836,7 @@
         </w:rPr>
         <w:t>:</w:t>
       </w:r>
-      <w:bookmarkEnd w:id="9"/>
+      <w:bookmarkEnd w:id="8"/>
     </w:p>
     <w:p>
       <w:pPr>
@@ -2851,6 +2863,7 @@
           <w:id w:val="379679504"/>
           <w:citation/>
         </w:sdtPr>
+        <w:sdtEndPr/>
         <w:sdtContent>
           <w:r>
             <w:rPr>
@@ -2929,6 +2942,7 @@
           <w:id w:val="-1541359901"/>
           <w:citation/>
         </w:sdtPr>
+        <w:sdtEndPr/>
         <w:sdtContent>
           <w:r>
             <w:rPr>
@@ -3045,11 +3059,11 @@
       <w:pPr>
         <w:pStyle w:val="Heading2"/>
       </w:pPr>
-      <w:bookmarkStart w:id="10" w:name="_Toc17423436"/>
+      <w:bookmarkStart w:id="9" w:name="_Toc17423436"/>
       <w:r>
         <w:t>Problem Statement</w:t>
       </w:r>
-      <w:bookmarkEnd w:id="10"/>
+      <w:bookmarkEnd w:id="9"/>
     </w:p>
     <w:p>
       <w:pPr>
@@ -3104,6 +3118,7 @@
           <w:id w:val="-675349121"/>
           <w:citation/>
         </w:sdtPr>
+        <w:sdtEndPr/>
         <w:sdtContent>
           <w:r>
             <w:rPr>
@@ -3269,11 +3284,11 @@
       <w:pPr>
         <w:pStyle w:val="Heading2"/>
       </w:pPr>
-      <w:bookmarkStart w:id="11" w:name="_Toc17423437"/>
+      <w:bookmarkStart w:id="10" w:name="_Toc17423437"/>
       <w:r>
         <w:t>The Proposed Solution</w:t>
       </w:r>
-      <w:bookmarkEnd w:id="11"/>
+      <w:bookmarkEnd w:id="10"/>
     </w:p>
     <w:p>
       <w:pPr>
@@ -3424,21 +3439,7 @@
           <w:sz w:val="24"/>
           <w:szCs w:val="24"/>
         </w:rPr>
-        <w:t>t</w:t>
-      </w:r>
-      <w:r>
-        <w:rPr>
-          <w:sz w:val="24"/>
-          <w:szCs w:val="24"/>
-        </w:rPr>
-        <w:t>he primary aim of this project is to incorporate a reliable and free translation API to an android messaging app that would securely and in real-time translate the message received</w:t>
-      </w:r>
-      <w:r>
-        <w:rPr>
-          <w:sz w:val="24"/>
-          <w:szCs w:val="24"/>
-        </w:rPr>
-        <w:t>.</w:t>
+        <w:t>the primary aim of this project is to incorporate a reliable and free translation API to an android messaging app that would securely and in real-time translate the message received.</w:t>
       </w:r>
     </w:p>
     <w:p>
@@ -3455,49 +3456,7 @@
           <w:sz w:val="24"/>
           <w:szCs w:val="24"/>
         </w:rPr>
-        <w:t>The motivation for developing this project was achieved during an</w:t>
-      </w:r>
-      <w:r>
-        <w:rPr>
-          <w:sz w:val="24"/>
-          <w:szCs w:val="24"/>
-        </w:rPr>
-        <w:t xml:space="preserve"> experience of team working received in </w:t>
-      </w:r>
-      <w:r>
-        <w:rPr>
-          <w:sz w:val="24"/>
-          <w:szCs w:val="24"/>
-        </w:rPr>
-        <w:t>Software Engineering module</w:t>
-      </w:r>
-      <w:r>
-        <w:rPr>
-          <w:sz w:val="24"/>
-          <w:szCs w:val="24"/>
-        </w:rPr>
-        <w:t>. In this module as a part of assignment work, the class was divided into multiple teams, where the team-members were from different countries. One of the problems faced during this assignment was</w:t>
-      </w:r>
-      <w:r>
-        <w:rPr>
-          <w:sz w:val="24"/>
-          <w:szCs w:val="24"/>
-        </w:rPr>
-        <w:t xml:space="preserve"> correct and proper</w:t>
-      </w:r>
-      <w:r>
-        <w:rPr>
-          <w:sz w:val="24"/>
-          <w:szCs w:val="24"/>
-        </w:rPr>
-        <w:t xml:space="preserve"> communication between students with different first languages.</w:t>
-      </w:r>
-      <w:r>
-        <w:rPr>
-          <w:sz w:val="24"/>
-          <w:szCs w:val="24"/>
-        </w:rPr>
-        <w:t xml:space="preserve"> It was noticed that a lot of messages was lost in translation and this led to a team member not being actively involved in the </w:t>
+        <w:t xml:space="preserve">The motivation for developing this project was achieved during an experience of team working received in Software Engineering module. In this module as a part of assignment work, the class was divided into multiple teams, where the team-members were from different countries. One of the problems faced during this assignment was correct and proper communication between students with different first languages. It was noticed that a lot of messages was lost in translation and this led to a team member not being actively involved in the </w:t>
       </w:r>
       <w:r>
         <w:rPr>
@@ -3536,7 +3495,7 @@
       <w:pPr>
         <w:pStyle w:val="Heading2"/>
       </w:pPr>
-      <w:bookmarkStart w:id="12" w:name="_Toc17423438"/>
+      <w:bookmarkStart w:id="11" w:name="_Toc17423438"/>
       <w:r>
         <w:t>Development</w:t>
       </w:r>
@@ -3552,7 +3511,7 @@
       <w:r>
         <w:t>:</w:t>
       </w:r>
-      <w:bookmarkEnd w:id="12"/>
+      <w:bookmarkEnd w:id="11"/>
       <w:r>
         <w:t xml:space="preserve"> </w:t>
       </w:r>
@@ -3711,11 +3670,11 @@
       <w:pPr>
         <w:pStyle w:val="Heading1"/>
       </w:pPr>
-      <w:bookmarkStart w:id="13" w:name="_Toc17423439"/>
+      <w:bookmarkStart w:id="12" w:name="_Toc17423439"/>
       <w:r>
         <w:t>Chapter 2: Literature Review</w:t>
       </w:r>
-      <w:bookmarkEnd w:id="13"/>
+      <w:bookmarkEnd w:id="12"/>
     </w:p>
     <w:p>
       <w:pPr>
@@ -3791,6 +3750,7 @@
           <w:id w:val="856540749"/>
           <w:citation/>
         </w:sdtPr>
+        <w:sdtEndPr/>
         <w:sdtContent>
           <w:r>
             <w:rPr>
@@ -4404,6 +4364,32 @@
       </w:r>
     </w:p>
     <w:p>
+      <w:pPr>
+        <w:pStyle w:val="ListParagraph"/>
+        <w:numPr>
+          <w:ilvl w:val="0"/>
+          <w:numId w:val="7"/>
+        </w:numPr>
+      </w:pPr>
+      <w:r>
+        <w:t>Various facilities firebase auth provides</w:t>
+      </w:r>
+    </w:p>
+    <w:p>
+      <w:pPr>
+        <w:pStyle w:val="ListParagraph"/>
+        <w:numPr>
+          <w:ilvl w:val="0"/>
+          <w:numId w:val="7"/>
+        </w:numPr>
+      </w:pPr>
+      <w:r>
+        <w:t>Google signin</w:t>
+      </w:r>
+      <w:bookmarkStart w:id="13" w:name="_GoBack"/>
+      <w:bookmarkEnd w:id="13"/>
+    </w:p>
+    <w:p>
       <w:r>
         <w:t>Save languages in DB so that internet connection is not needed to get the languages from Microsoft.</w:t>
       </w:r>
@@ -4428,6 +4414,7 @@
           <w:docPartUnique/>
         </w:docPartObj>
       </w:sdtPr>
+      <w:sdtEndPr/>
       <w:sdtContent>
         <w:p>
           <w:pPr>
@@ -4443,6 +4430,7 @@
             <w:id w:val="-573587230"/>
             <w:bibliography/>
           </w:sdtPr>
+          <w:sdtEndPr/>
           <w:sdtContent>
             <w:p>
               <w:pPr>
@@ -4837,7 +4825,7 @@
         <v:path o:extrusionok="f" gradientshapeok="t" o:connecttype="rect"/>
         <o:lock v:ext="edit" aspectratio="t"/>
       </v:shapetype>
-      <v:shape id="_x0000_i1143" type="#_x0000_t75" style="width:11.4pt;height:11.4pt" o:bullet="t">
+      <v:shape id="_x0000_i1027" type="#_x0000_t75" style="width:11.4pt;height:11.4pt" o:bullet="t">
         <v:imagedata r:id="rId1" o:title="mso57F9"/>
       </v:shape>
     </w:pict>
@@ -7721,6 +7709,7 @@
   <w:style w:type="character" w:default="1" w:styleId="DefaultParagraphFont">
     <w:name w:val="Default Paragraph Font"/>
     <w:uiPriority w:val="1"/>
+    <w:semiHidden/>
     <w:unhideWhenUsed/>
   </w:style>
   <w:style w:type="table" w:default="1" w:styleId="TableNormal">
@@ -8919,7 +8908,7 @@
 </file>
 
 <file path=customXml/itemProps1.xml><?xml version="1.0" encoding="utf-8"?>
-<ds:datastoreItem xmlns:ds="http://schemas.openxmlformats.org/officeDocument/2006/customXml" ds:itemID="{93FF04BA-DE39-481E-AA3E-8EE77DF54273}">
+<ds:datastoreItem xmlns:ds="http://schemas.openxmlformats.org/officeDocument/2006/customXml" ds:itemID="{1F7058B8-A875-4499-BFBA-D98F35FEF0D2}">
   <ds:schemaRefs>
     <ds:schemaRef ds:uri="http://schemas.openxmlformats.org/officeDocument/2006/bibliography"/>
   </ds:schemaRefs>
